--- a/Skemalægningsproblemet.docx
+++ b/Skemalægningsproblemet.docx
@@ -1815,161 +1815,100 @@
       <w:r>
         <w:br w:type="page"/>
       </w:r>
-      <w:bookmarkStart w:id="6" w:name="_GoBack"/>
-      <w:bookmarkEnd w:id="6"/>
     </w:p>
     <w:p>
       <w:pPr>
         <w:pStyle w:val="Overskrift1"/>
       </w:pPr>
-      <w:bookmarkStart w:id="7" w:name="_Toc347481881"/>
+      <w:bookmarkStart w:id="6" w:name="_Toc347481881"/>
       <w:r>
         <w:lastRenderedPageBreak/>
         <w:t>Dataformat</w:t>
       </w:r>
+      <w:bookmarkEnd w:id="6"/>
+    </w:p>
+    <w:p>
+      <w:r>
+        <w:t xml:space="preserve">Practice and Theory of Automated Timetabling (PATAT) er en komite, der siden 1995 holdt konferencer </w:t>
+      </w:r>
+      <w:r>
+        <w:t>om skemalægning. På konferencerne mødes</w:t>
+      </w:r>
+      <w:r>
+        <w:t xml:space="preserve"> forskere</w:t>
+      </w:r>
+      <w:r>
+        <w:t xml:space="preserve"> og skemalæggere </w:t>
+      </w:r>
+      <w:r>
+        <w:t xml:space="preserve">og udveksler forskningsresultater og ideer. </w:t>
+      </w:r>
+    </w:p>
+    <w:p>
+      <w:r>
+        <w:t>PATAT er blevet enige om en standard</w:t>
+      </w:r>
+      <w:r>
+        <w:t xml:space="preserve"> for at angive et skemalægningsproblem, for nemmere at kunne udveksle resultater og problemer. Endvidere har det muliggjort konkurrencer i skemalægning, hvor alle har mulighed for at anvende deres skemalægningsprogram på det samme datasæt. </w:t>
+      </w:r>
+      <w:r>
+        <w:t xml:space="preserve">Dataformatet vil jeg gennemgå i </w:t>
+      </w:r>
+      <w:r>
+        <w:t>de følgende</w:t>
+      </w:r>
+      <w:r>
+        <w:t xml:space="preserve"> afsnit.</w:t>
+      </w:r>
+      <w:r>
+        <w:t xml:space="preserve"> </w:t>
+      </w:r>
+    </w:p>
+    <w:p>
+      <w:r>
+        <w:t>Den tredje konkurrence startede i 2011 og sluttede til PATAT konferencen i Norge, august 2012. På konferencen præsenterede deltagerne artikler</w:t>
+      </w:r>
+      <w:r>
+        <w:t xml:space="preserve"> om</w:t>
+      </w:r>
+      <w:r>
+        <w:t xml:space="preserve"> deres algoritmer, som jeg vil gennemgå senere. Datasættene </w:t>
+      </w:r>
+      <w:r>
+        <w:t>der blev brugt i konkurrencen er offentliggjort, sammen med de vindende løsninger, som jeg forhåbentlig kan lave bedre.</w:t>
+      </w:r>
+      <w:r>
+        <w:t xml:space="preserve"> Danmark blev repræsenteret af 2 Ph.d.-studerende fra DTU, der vandt bronze.</w:t>
+      </w:r>
+    </w:p>
+    <w:p>
+      <w:pPr>
+        <w:pStyle w:val="Overskrift2"/>
+        <w:rPr>
+          <w:lang w:val="en-US"/>
+        </w:rPr>
+      </w:pPr>
+      <w:bookmarkStart w:id="7" w:name="_Toc347481882"/>
+      <w:r>
+        <w:rPr>
+          <w:lang w:val="en-US"/>
+        </w:rPr>
+        <w:t xml:space="preserve">XHSTT </w:t>
+      </w:r>
+      <w:r>
+        <w:rPr>
+          <w:lang w:val="en-US"/>
+        </w:rPr>
+        <w:t>Formatet</w:t>
+      </w:r>
       <w:bookmarkEnd w:id="7"/>
     </w:p>
     <w:p>
-      <w:proofErr w:type="spellStart"/>
-      <w:r>
-        <w:t>Practice</w:t>
-      </w:r>
-      <w:proofErr w:type="spellEnd"/>
-      <w:r>
-        <w:t xml:space="preserve"> and </w:t>
-      </w:r>
-      <w:proofErr w:type="spellStart"/>
-      <w:r>
-        <w:t>Theory</w:t>
-      </w:r>
-      <w:proofErr w:type="spellEnd"/>
-      <w:r>
-        <w:t xml:space="preserve"> of Automated </w:t>
-      </w:r>
-      <w:proofErr w:type="spellStart"/>
-      <w:r>
-        <w:t>Timetabling</w:t>
-      </w:r>
-      <w:proofErr w:type="spellEnd"/>
-      <w:r>
-        <w:t xml:space="preserve"> (PATAT) er en komite, der siden 1995 holdt konferencer </w:t>
-      </w:r>
-      <w:r>
-        <w:t>om skemalægning. På konferencerne mødes</w:t>
-      </w:r>
-      <w:r>
-        <w:t xml:space="preserve"> forskere</w:t>
-      </w:r>
-      <w:r>
-        <w:t xml:space="preserve"> og skemalæggere </w:t>
-      </w:r>
-      <w:r>
-        <w:t xml:space="preserve">og udveksler forskningsresultater og ideer. </w:t>
-      </w:r>
-    </w:p>
-    <w:p>
-      <w:r>
-        <w:t>PATAT er blevet enige om en standard</w:t>
-      </w:r>
-      <w:r>
-        <w:t xml:space="preserve"> for at angive et skemalægningsproblem, for nemmere at kunne udveksle resultater og problemer. Endvidere har det muliggjort konkurrencer i skemalægning, hvor alle har mulighed for at anvende deres skemalægningsprogram på det samme datasæt. </w:t>
-      </w:r>
-      <w:r>
-        <w:t xml:space="preserve">Dataformatet vil jeg gennemgå i </w:t>
-      </w:r>
-      <w:r>
-        <w:t>de følgende</w:t>
-      </w:r>
-      <w:r>
-        <w:t xml:space="preserve"> afsnit.</w:t>
-      </w:r>
-      <w:r>
-        <w:t xml:space="preserve"> </w:t>
-      </w:r>
-    </w:p>
-    <w:p>
-      <w:r>
-        <w:t>Den tredje konkurrence startede i 2011 og sluttede til PATAT konferencen i Norge, august 2012. På konferencen præsenterede deltagerne artikler</w:t>
-      </w:r>
-      <w:r>
-        <w:t xml:space="preserve"> om</w:t>
-      </w:r>
-      <w:r>
-        <w:t xml:space="preserve"> deres algoritmer, som jeg vil gennemgå senere. Datasættene </w:t>
-      </w:r>
-      <w:r>
-        <w:t>der blev brugt i konkurrencen er offentliggjort, sammen med de vindende løsninger, som jeg forhåbentlig kan lave bedre.</w:t>
-      </w:r>
-      <w:r>
-        <w:t xml:space="preserve"> Danmark blev repræsenteret af 2 Ph.d.-studerende fra DTU, der vandt bronze.</w:t>
-      </w:r>
-    </w:p>
-    <w:p>
-      <w:pPr>
-        <w:pStyle w:val="Overskrift2"/>
+      <w:r>
         <w:rPr>
           <w:lang w:val="en-US"/>
         </w:rPr>
-      </w:pPr>
-      <w:bookmarkStart w:id="8" w:name="_Toc347481882"/>
-      <w:r>
-        <w:rPr>
-          <w:lang w:val="en-US"/>
-        </w:rPr>
-        <w:t xml:space="preserve">XHSTT </w:t>
-      </w:r>
-      <w:proofErr w:type="spellStart"/>
-      <w:r>
-        <w:rPr>
-          <w:lang w:val="en-US"/>
-        </w:rPr>
-        <w:t>Formatet</w:t>
-      </w:r>
-      <w:bookmarkEnd w:id="8"/>
-      <w:proofErr w:type="spellEnd"/>
-    </w:p>
-    <w:p>
-      <w:proofErr w:type="gramStart"/>
-      <w:r>
-        <w:rPr>
-          <w:lang w:val="en-US"/>
-        </w:rPr>
-        <w:t xml:space="preserve">XHSTT </w:t>
-      </w:r>
-      <w:proofErr w:type="spellStart"/>
-      <w:r>
-        <w:rPr>
-          <w:lang w:val="en-US"/>
-        </w:rPr>
-        <w:t>står</w:t>
-      </w:r>
-      <w:proofErr w:type="spellEnd"/>
-      <w:r>
-        <w:rPr>
-          <w:lang w:val="en-US"/>
-        </w:rPr>
-        <w:t xml:space="preserve"> for XML High School </w:t>
-      </w:r>
-      <w:proofErr w:type="spellStart"/>
-      <w:r>
-        <w:rPr>
-          <w:lang w:val="en-US"/>
-        </w:rPr>
-        <w:t>TimeTabling</w:t>
-      </w:r>
-      <w:proofErr w:type="spellEnd"/>
-      <w:r>
-        <w:rPr>
-          <w:lang w:val="en-US"/>
-        </w:rPr>
-        <w:t>.</w:t>
-      </w:r>
-      <w:proofErr w:type="gramEnd"/>
-      <w:r>
-        <w:rPr>
-          <w:lang w:val="en-US"/>
-        </w:rPr>
-        <w:t xml:space="preserve"> </w:t>
+        <w:t xml:space="preserve">XHSTT står for XML High School TimeTabling. </w:t>
       </w:r>
       <w:r>
         <w:t xml:space="preserve">XML er et filformat, indeholdende data i en træ-struktureret måde. High School </w:t>
@@ -2009,11 +1948,9 @@
           <w:numId w:val="2"/>
         </w:numPr>
       </w:pPr>
-      <w:proofErr w:type="spellStart"/>
       <w:r>
         <w:t>Instances</w:t>
       </w:r>
-      <w:proofErr w:type="spellEnd"/>
     </w:p>
     <w:p>
       <w:pPr>
@@ -2059,11 +1996,9 @@
           <w:numId w:val="2"/>
         </w:numPr>
       </w:pPr>
-      <w:proofErr w:type="spellStart"/>
       <w:r>
         <w:t>Constraints</w:t>
       </w:r>
-      <w:proofErr w:type="spellEnd"/>
     </w:p>
     <w:p>
       <w:pPr>
@@ -2091,15 +2026,7 @@
     </w:p>
     <w:p>
       <w:r>
-        <w:t xml:space="preserve">Formatet er lavet fleksibelt, så det kan bruges til forskellige landes skolers forskellige skemaproblemer. Denne fleksibilitet ses ved at betingelserne har fået sin egen node. Dermed kan nye problemstillinger medtages ved blot at indføre nye typer af betingelser, men mere om det i </w:t>
-      </w:r>
-      <w:proofErr w:type="spellStart"/>
-      <w:r>
-        <w:t>Constraints</w:t>
-      </w:r>
-      <w:proofErr w:type="spellEnd"/>
-      <w:r>
-        <w:t xml:space="preserve"> afsnittet. Times-og Ressource-noderne beskriver henholdsvis tids- og ressource-forholdene, mens Events-noden beskriver lektionerne og </w:t>
+        <w:t xml:space="preserve">Formatet er lavet fleksibelt, så det kan bruges til forskellige landes skolers forskellige skemaproblemer. Denne fleksibilitet ses ved at betingelserne har fået sin egen node. Dermed kan nye problemstillinger medtages ved blot at indføre nye typer af betingelser, men mere om det i Constraints afsnittet. Times-og Ressource-noderne beskriver henholdsvis tids- og ressource-forholdene, mens Events-noden beskriver lektionerne og </w:t>
       </w:r>
       <w:r>
         <w:t>deres behov for</w:t>
@@ -2122,11 +2049,11 @@
       <w:pPr>
         <w:pStyle w:val="Overskrift3"/>
       </w:pPr>
-      <w:bookmarkStart w:id="9" w:name="_Toc347481883"/>
+      <w:bookmarkStart w:id="8" w:name="_Toc347481883"/>
       <w:r>
         <w:t>Times</w:t>
       </w:r>
-      <w:bookmarkEnd w:id="9"/>
+      <w:bookmarkEnd w:id="8"/>
     </w:p>
     <w:p>
       <w:r>
@@ -2153,11 +2080,9 @@
           <w:numId w:val="2"/>
         </w:numPr>
       </w:pPr>
-      <w:proofErr w:type="spellStart"/>
       <w:r>
         <w:t>TimeGroups</w:t>
       </w:r>
-      <w:proofErr w:type="spellEnd"/>
     </w:p>
     <w:p>
       <w:pPr>
@@ -2167,11 +2092,9 @@
           <w:numId w:val="2"/>
         </w:numPr>
       </w:pPr>
-      <w:proofErr w:type="spellStart"/>
       <w:r>
         <w:t>Week</w:t>
       </w:r>
-      <w:proofErr w:type="spellEnd"/>
     </w:p>
     <w:p>
       <w:pPr>
@@ -2193,12 +2116,10 @@
           <w:numId w:val="2"/>
         </w:numPr>
       </w:pPr>
-      <w:proofErr w:type="spellStart"/>
       <w:r>
         <w:lastRenderedPageBreak/>
         <w:t>TimeGroup</w:t>
       </w:r>
-      <w:proofErr w:type="spellEnd"/>
     </w:p>
     <w:p>
       <w:pPr>
@@ -2220,11 +2141,9 @@
           <w:numId w:val="2"/>
         </w:numPr>
       </w:pPr>
-      <w:proofErr w:type="spellStart"/>
       <w:r>
         <w:t>Name</w:t>
       </w:r>
-      <w:proofErr w:type="spellEnd"/>
     </w:p>
     <w:p>
       <w:pPr>
@@ -2234,11 +2153,9 @@
           <w:numId w:val="2"/>
         </w:numPr>
       </w:pPr>
-      <w:proofErr w:type="spellStart"/>
       <w:r>
         <w:t>Week</w:t>
       </w:r>
-      <w:proofErr w:type="spellEnd"/>
     </w:p>
     <w:p>
       <w:pPr>
@@ -2260,11 +2177,9 @@
           <w:numId w:val="2"/>
         </w:numPr>
       </w:pPr>
-      <w:proofErr w:type="spellStart"/>
       <w:r>
         <w:t>TimeGroups</w:t>
       </w:r>
-      <w:proofErr w:type="spellEnd"/>
     </w:p>
     <w:p>
       <w:pPr>
@@ -2274,22 +2189,20 @@
           <w:numId w:val="2"/>
         </w:numPr>
       </w:pPr>
-      <w:proofErr w:type="spellStart"/>
       <w:r>
         <w:t>TimeGroup</w:t>
       </w:r>
-      <w:proofErr w:type="spellEnd"/>
     </w:p>
     <w:p/>
     <w:p>
       <w:pPr>
         <w:pStyle w:val="Overskrift3"/>
       </w:pPr>
-      <w:bookmarkStart w:id="10" w:name="_Toc347481884"/>
+      <w:bookmarkStart w:id="9" w:name="_Toc347481884"/>
       <w:r>
         <w:t>Resources</w:t>
       </w:r>
-      <w:bookmarkEnd w:id="10"/>
+      <w:bookmarkEnd w:id="9"/>
     </w:p>
     <w:p/>
     <w:p>
@@ -2300,50 +2213,34 @@
           <w:bCs w:val="0"/>
         </w:rPr>
       </w:pPr>
-      <w:bookmarkStart w:id="11" w:name="_Toc347481885"/>
+      <w:bookmarkStart w:id="10" w:name="_Toc347481885"/>
       <w:r>
         <w:t>Events</w:t>
       </w:r>
+      <w:bookmarkEnd w:id="10"/>
+    </w:p>
+    <w:p>
+      <w:pPr>
+        <w:pStyle w:val="Overskrift3"/>
+        <w:rPr>
+          <w:lang w:val="en-US"/>
+        </w:rPr>
+      </w:pPr>
+      <w:bookmarkStart w:id="11" w:name="_Toc347481886"/>
+      <w:r>
+        <w:rPr>
+          <w:lang w:val="en-US"/>
+        </w:rPr>
+        <w:t>Constraints</w:t>
+      </w:r>
       <w:bookmarkEnd w:id="11"/>
     </w:p>
     <w:p>
-      <w:pPr>
-        <w:pStyle w:val="Overskrift3"/>
-        <w:rPr>
-          <w:lang w:val="en-US"/>
-        </w:rPr>
-      </w:pPr>
-      <w:bookmarkStart w:id="12" w:name="_Toc347481886"/>
-      <w:r>
-        <w:rPr>
-          <w:lang w:val="en-US"/>
-        </w:rPr>
-        <w:t>Constraints</w:t>
-      </w:r>
-      <w:bookmarkEnd w:id="12"/>
-    </w:p>
-    <w:p>
-      <w:r>
-        <w:t xml:space="preserve">Betingelserne angives under </w:t>
-      </w:r>
-      <w:proofErr w:type="spellStart"/>
-      <w:r>
-        <w:t>Constraints</w:t>
-      </w:r>
-      <w:proofErr w:type="spellEnd"/>
-      <w:r>
-        <w:t xml:space="preserve">-noden. </w:t>
-      </w:r>
-      <w:r>
-        <w:t xml:space="preserve">For hver betingelse angives om det er </w:t>
-      </w:r>
-      <w:proofErr w:type="spellStart"/>
-      <w:r>
-        <w:t>Required</w:t>
-      </w:r>
-      <w:proofErr w:type="spellEnd"/>
-      <w:r>
-        <w:t xml:space="preserve"> eller ej, dvs. om betingelsen er hård eller blød. Endvidere angives funktionen og vægten, som afvigelser skal koste. Vægten må højst være 1000 og funktionstyperne er </w:t>
+      <w:r>
+        <w:t xml:space="preserve">Betingelserne angives under Constraints-noden. </w:t>
+      </w:r>
+      <w:r>
+        <w:t xml:space="preserve">For hver betingelse angives om det er Required eller ej, dvs. om betingelsen er hård eller blød. Endvidere angives funktionen og vægten, som afvigelser skal koste. Vægten må højst være 1000 og funktionstyperne er </w:t>
       </w:r>
       <w:r>
         <w:rPr>
@@ -2354,47 +2251,39 @@
       <w:r>
         <w:t xml:space="preserve">, </w:t>
       </w:r>
-      <w:proofErr w:type="spellStart"/>
       <w:r>
         <w:rPr>
           <w:i/>
         </w:rPr>
         <w:t>SumSquare</w:t>
       </w:r>
-      <w:proofErr w:type="spellEnd"/>
       <w:r>
         <w:t xml:space="preserve">, </w:t>
       </w:r>
-      <w:proofErr w:type="spellStart"/>
       <w:r>
         <w:rPr>
           <w:i/>
         </w:rPr>
         <w:t>SquareSum</w:t>
       </w:r>
-      <w:proofErr w:type="spellEnd"/>
       <w:r>
         <w:t xml:space="preserve">, </w:t>
       </w:r>
-      <w:proofErr w:type="spellStart"/>
       <w:r>
         <w:rPr>
           <w:i/>
         </w:rPr>
         <w:t>SumStep</w:t>
       </w:r>
-      <w:proofErr w:type="spellEnd"/>
       <w:r>
         <w:t xml:space="preserve"> og </w:t>
       </w:r>
-      <w:proofErr w:type="spellStart"/>
       <w:r>
         <w:rPr>
           <w:i/>
         </w:rPr>
         <w:t>StepSum</w:t>
       </w:r>
-      <w:proofErr w:type="spellEnd"/>
       <w:r>
         <w:t>.</w:t>
       </w:r>
@@ -2414,42 +2303,12 @@
           <w:b/>
         </w:rPr>
       </w:pPr>
-      <w:proofErr w:type="spellStart"/>
       <w:r>
         <w:rPr>
           <w:b/>
         </w:rPr>
-        <w:t>Assign</w:t>
-      </w:r>
-      <w:proofErr w:type="spellEnd"/>
-      <w:r>
-        <w:rPr>
-          <w:b/>
-        </w:rPr>
-        <w:t xml:space="preserve"> </w:t>
-      </w:r>
-      <w:proofErr w:type="spellStart"/>
-      <w:r>
-        <w:rPr>
-          <w:b/>
-        </w:rPr>
-        <w:t>resource</w:t>
-      </w:r>
-      <w:proofErr w:type="spellEnd"/>
-      <w:r>
-        <w:rPr>
-          <w:b/>
-        </w:rPr>
-        <w:t xml:space="preserve"> </w:t>
-      </w:r>
-      <w:proofErr w:type="spellStart"/>
-      <w:r>
-        <w:rPr>
-          <w:b/>
-        </w:rPr>
-        <w:t>constraints</w:t>
-      </w:r>
-      <w:proofErr w:type="spellEnd"/>
+        <w:t>Assign resource constraints</w:t>
+      </w:r>
     </w:p>
     <w:p>
       <w:pPr>
@@ -2459,13 +2318,8 @@
           <w:numId w:val="2"/>
         </w:numPr>
       </w:pPr>
-      <w:proofErr w:type="spellStart"/>
-      <w:r>
-        <w:t>AssignResourceConstraint</w:t>
-      </w:r>
-      <w:proofErr w:type="spellEnd"/>
-      <w:r>
-        <w:t xml:space="preserve"> Id </w:t>
+      <w:r>
+        <w:t xml:space="preserve">AssignResourceConstraint Id </w:t>
       </w:r>
     </w:p>
     <w:p>
@@ -2476,13 +2330,8 @@
           <w:numId w:val="2"/>
         </w:numPr>
       </w:pPr>
-      <w:proofErr w:type="spellStart"/>
-      <w:r>
-        <w:t>Name</w:t>
-      </w:r>
-      <w:proofErr w:type="spellEnd"/>
-      <w:r>
-        <w:t xml:space="preserve"> </w:t>
+      <w:r>
+        <w:t xml:space="preserve">Name </w:t>
       </w:r>
     </w:p>
     <w:p>
@@ -2493,13 +2342,8 @@
           <w:numId w:val="2"/>
         </w:numPr>
       </w:pPr>
-      <w:proofErr w:type="spellStart"/>
-      <w:r>
-        <w:t>Required</w:t>
-      </w:r>
-      <w:proofErr w:type="spellEnd"/>
-      <w:r>
-        <w:t xml:space="preserve"> </w:t>
+      <w:r>
+        <w:t xml:space="preserve">Required </w:t>
       </w:r>
     </w:p>
     <w:p>
@@ -2510,13 +2354,8 @@
           <w:numId w:val="2"/>
         </w:numPr>
       </w:pPr>
-      <w:proofErr w:type="spellStart"/>
-      <w:r>
-        <w:t>Weight</w:t>
-      </w:r>
-      <w:proofErr w:type="spellEnd"/>
-      <w:r>
-        <w:t xml:space="preserve"> </w:t>
+      <w:r>
+        <w:t xml:space="preserve">Weight </w:t>
       </w:r>
     </w:p>
     <w:p>
@@ -2527,13 +2366,8 @@
           <w:numId w:val="2"/>
         </w:numPr>
       </w:pPr>
-      <w:proofErr w:type="spellStart"/>
-      <w:r>
-        <w:t>CostFunction</w:t>
-      </w:r>
-      <w:proofErr w:type="spellEnd"/>
-      <w:r>
-        <w:t xml:space="preserve"> </w:t>
+      <w:r>
+        <w:t xml:space="preserve">CostFunction </w:t>
       </w:r>
     </w:p>
     <w:p>
@@ -2544,13 +2378,8 @@
           <w:numId w:val="2"/>
         </w:numPr>
       </w:pPr>
-      <w:proofErr w:type="spellStart"/>
-      <w:r>
-        <w:t>AppliesTo</w:t>
-      </w:r>
-      <w:proofErr w:type="spellEnd"/>
-      <w:r>
-        <w:t xml:space="preserve"> </w:t>
+      <w:r>
+        <w:t xml:space="preserve">AppliesTo </w:t>
       </w:r>
     </w:p>
     <w:p>
@@ -2561,13 +2390,8 @@
           <w:numId w:val="2"/>
         </w:numPr>
       </w:pPr>
-      <w:proofErr w:type="spellStart"/>
-      <w:r>
-        <w:t>EventGroups</w:t>
-      </w:r>
-      <w:proofErr w:type="spellEnd"/>
-      <w:r>
-        <w:t xml:space="preserve"> </w:t>
+      <w:r>
+        <w:t xml:space="preserve">EventGroups </w:t>
       </w:r>
     </w:p>
     <w:p>
@@ -2578,11 +2402,9 @@
           <w:numId w:val="2"/>
         </w:numPr>
       </w:pPr>
-      <w:proofErr w:type="spellStart"/>
       <w:r>
         <w:t>EventGroup</w:t>
       </w:r>
-      <w:proofErr w:type="spellEnd"/>
     </w:p>
     <w:p>
       <w:pPr>
@@ -2616,100 +2438,48 @@
           <w:numId w:val="2"/>
         </w:numPr>
       </w:pPr>
-      <w:proofErr w:type="spellStart"/>
       <w:r>
         <w:t>Role</w:t>
       </w:r>
-      <w:proofErr w:type="spellEnd"/>
-    </w:p>
-    <w:p>
-      <w:proofErr w:type="spellStart"/>
+    </w:p>
+    <w:p>
       <w:r>
         <w:rPr>
           <w:i/>
         </w:rPr>
-        <w:t>Assign</w:t>
-      </w:r>
-      <w:proofErr w:type="spellEnd"/>
+        <w:t>Assign resource constraint</w:t>
+      </w:r>
+      <w:r>
+        <w:t xml:space="preserve"> knyttes til en samling af Events, enten angivet enkeltvis under Events-noden eller vha. gruppe angivelse under EventGroups-noden. I Role-noden angives hvilken rolle ressourcen skal udfylde. </w:t>
+      </w:r>
+      <w:r>
+        <w:t xml:space="preserve">I den enkelte Event kan det ses hvilken ressourcetype der kan antage den angivne rolle. </w:t>
+      </w:r>
+    </w:p>
+    <w:p>
+      <w:r>
+        <w:t xml:space="preserve">Afvigelsen beregnes ud fra den samlede tidslængde, at de tilknyttede Events ikke har en ressource tilknyttet i den angivne rolle. </w:t>
+      </w:r>
+    </w:p>
+    <w:p>
+      <w:r>
+        <w:t xml:space="preserve">Denne betingelse er ofte tilknyttet en </w:t>
+      </w:r>
       <w:r>
         <w:rPr>
           <w:i/>
         </w:rPr>
-        <w:t xml:space="preserve"> </w:t>
-      </w:r>
-      <w:proofErr w:type="spellStart"/>
+        <w:t>EventGroup</w:t>
+      </w:r>
+      <w:r>
+        <w:t xml:space="preserve">, der indeholder alle Events og under </w:t>
+      </w:r>
       <w:r>
         <w:rPr>
           <w:i/>
         </w:rPr>
-        <w:t>resource</w:t>
-      </w:r>
-      <w:proofErr w:type="spellEnd"/>
-      <w:r>
-        <w:rPr>
-          <w:i/>
-        </w:rPr>
-        <w:t xml:space="preserve"> </w:t>
-      </w:r>
-      <w:proofErr w:type="spellStart"/>
-      <w:r>
-        <w:rPr>
-          <w:i/>
-        </w:rPr>
-        <w:t>constraint</w:t>
-      </w:r>
-      <w:proofErr w:type="spellEnd"/>
-      <w:r>
-        <w:t xml:space="preserve"> knyttes til en samling af Events, enten angivet enkeltvis under Events-noden eller vha. gruppe angivelse under </w:t>
-      </w:r>
-      <w:proofErr w:type="spellStart"/>
-      <w:r>
-        <w:t>EventGroups</w:t>
-      </w:r>
-      <w:proofErr w:type="spellEnd"/>
-      <w:r>
-        <w:t xml:space="preserve">-noden. I </w:t>
-      </w:r>
-      <w:proofErr w:type="spellStart"/>
-      <w:r>
         <w:t>Role</w:t>
       </w:r>
-      <w:proofErr w:type="spellEnd"/>
-      <w:r>
-        <w:t xml:space="preserve">-noden angives hvilken rolle ressourcen skal udfylde. </w:t>
-      </w:r>
-      <w:r>
-        <w:t xml:space="preserve">I den enkelte Event kan det ses hvilken ressourcetype der kan antage den angivne rolle. </w:t>
-      </w:r>
-    </w:p>
-    <w:p>
-      <w:r>
-        <w:t xml:space="preserve">Afvigelsen beregnes ud fra den samlede tidslængde, at de tilknyttede Events ikke har en ressource tilknyttet i den angivne rolle. </w:t>
-      </w:r>
-    </w:p>
-    <w:p>
-      <w:r>
-        <w:t xml:space="preserve">Denne betingelse er ofte tilknyttet en </w:t>
-      </w:r>
-      <w:proofErr w:type="spellStart"/>
-      <w:r>
-        <w:rPr>
-          <w:i/>
-        </w:rPr>
-        <w:t>EventGroup</w:t>
-      </w:r>
-      <w:proofErr w:type="spellEnd"/>
-      <w:r>
-        <w:t xml:space="preserve">, der indeholder alle Events og under </w:t>
-      </w:r>
-      <w:proofErr w:type="spellStart"/>
-      <w:r>
-        <w:rPr>
-          <w:i/>
-        </w:rPr>
-        <w:t>Role</w:t>
-      </w:r>
-      <w:proofErr w:type="spellEnd"/>
       <w:r>
         <w:t xml:space="preserve"> angives lokale eller lærer og anses som vigtig for løsningen og derfor hård.</w:t>
       </w:r>
@@ -2942,75 +2712,41 @@
         <w:rPr>
           <w:b/>
         </w:rPr>
-        <w:t xml:space="preserve">Limit </w:t>
-      </w:r>
-      <w:proofErr w:type="spellStart"/>
-      <w:r>
-        <w:rPr>
-          <w:b/>
-        </w:rPr>
-        <w:t>workload</w:t>
-      </w:r>
-      <w:proofErr w:type="spellEnd"/>
-      <w:r>
-        <w:rPr>
-          <w:b/>
-        </w:rPr>
-        <w:t xml:space="preserve"> </w:t>
-      </w:r>
-      <w:proofErr w:type="spellStart"/>
-      <w:r>
-        <w:rPr>
-          <w:b/>
-        </w:rPr>
-        <w:t>constraints</w:t>
-      </w:r>
-      <w:proofErr w:type="spellEnd"/>
+        <w:t>Limit workload constraints</w:t>
+      </w:r>
     </w:p>
     <w:p>
       <w:pPr>
         <w:pStyle w:val="Overskrift2"/>
       </w:pPr>
-      <w:bookmarkStart w:id="13" w:name="_Toc347481887"/>
+      <w:bookmarkStart w:id="12" w:name="_Toc347481887"/>
       <w:r>
         <w:t>Omkostningsfunktion</w:t>
       </w:r>
-      <w:bookmarkEnd w:id="13"/>
-    </w:p>
-    <w:p>
-      <w:r>
-        <w:t xml:space="preserve">En løsning består af en række Events, hvor det for hver enkelt Event angives starttid, tidslængde og </w:t>
-      </w:r>
-      <w:proofErr w:type="spellStart"/>
-      <w:r>
-        <w:t>resourcer</w:t>
-      </w:r>
-      <w:proofErr w:type="spellEnd"/>
-      <w:r>
-        <w:t>. Løsningens omkostning</w:t>
+      <w:bookmarkEnd w:id="12"/>
+    </w:p>
+    <w:p>
+      <w:r>
+        <w:t>En løsning består af en række Events, hvor det for hver enkelt Event angives starttid, tidslængde og resourcer. Løsningens omkostning</w:t>
       </w:r>
       <w:r>
         <w:t xml:space="preserve"> består af en </w:t>
       </w:r>
-      <w:proofErr w:type="spellStart"/>
       <w:r>
         <w:rPr>
           <w:i/>
         </w:rPr>
         <w:t>infeasibility</w:t>
       </w:r>
-      <w:proofErr w:type="spellEnd"/>
       <w:r>
         <w:t xml:space="preserve"> værdi og </w:t>
       </w:r>
-      <w:proofErr w:type="spellStart"/>
       <w:r>
         <w:rPr>
           <w:i/>
         </w:rPr>
         <w:t>objective</w:t>
       </w:r>
-      <w:proofErr w:type="spellEnd"/>
       <w:r>
         <w:t xml:space="preserve"> værdi. Førstnævnte er den samlede omkostning for overtrædelser af de hårde betingelser, tilsvarende er sidstnævnte for overtrædelsen af de bløde betingelser.</w:t>
       </w:r>
@@ -3030,62 +2766,63 @@
           <w:szCs w:val="28"/>
         </w:rPr>
       </w:pPr>
-      <w:bookmarkStart w:id="14" w:name="_Toc347481888"/>
+      <w:bookmarkStart w:id="13" w:name="_Toc347481888"/>
       <w:r>
         <w:t>Dataarkiv</w:t>
       </w:r>
+      <w:bookmarkEnd w:id="13"/>
+      <w:r>
+        <w:t xml:space="preserve"> </w:t>
+      </w:r>
+    </w:p>
+    <w:p>
+      <w:pPr>
+        <w:pStyle w:val="Overskrift1"/>
+      </w:pPr>
+      <w:bookmarkStart w:id="14" w:name="_Toc347481889"/>
+      <w:r>
+        <w:t>Tidligere undersøgelser</w:t>
+      </w:r>
       <w:bookmarkEnd w:id="14"/>
-      <w:r>
-        <w:t xml:space="preserve"> </w:t>
-      </w:r>
+    </w:p>
+    <w:p>
+      <w:pPr>
+        <w:pStyle w:val="Overskrift2"/>
+      </w:pPr>
+      <w:bookmarkStart w:id="15" w:name="_Toc347481890"/>
+      <w:r>
+        <w:t>Før ITC2011</w:t>
+      </w:r>
+      <w:bookmarkEnd w:id="15"/>
+    </w:p>
+    <w:p>
+      <w:pPr>
+        <w:pStyle w:val="Overskrift2"/>
+      </w:pPr>
+      <w:bookmarkStart w:id="16" w:name="_Toc347481891"/>
+      <w:r>
+        <w:t>ITC2011</w:t>
+      </w:r>
+      <w:bookmarkEnd w:id="16"/>
     </w:p>
     <w:p>
       <w:pPr>
         <w:pStyle w:val="Overskrift1"/>
       </w:pPr>
-      <w:bookmarkStart w:id="15" w:name="_Toc347481889"/>
-      <w:r>
-        <w:t>Tidligere undersøgelser</w:t>
-      </w:r>
-      <w:bookmarkEnd w:id="15"/>
-    </w:p>
-    <w:p>
-      <w:pPr>
-        <w:pStyle w:val="Overskrift2"/>
-      </w:pPr>
-      <w:bookmarkStart w:id="16" w:name="_Toc347481890"/>
-      <w:r>
-        <w:t>Før ITC2011</w:t>
-      </w:r>
-      <w:bookmarkEnd w:id="16"/>
-    </w:p>
-    <w:p>
-      <w:pPr>
-        <w:pStyle w:val="Overskrift2"/>
-      </w:pPr>
-      <w:bookmarkStart w:id="17" w:name="_Toc347481891"/>
-      <w:r>
-        <w:t>ITC2011</w:t>
+      <w:bookmarkStart w:id="17" w:name="_Toc347481892"/>
+      <w:r>
+        <w:t>Tabu search</w:t>
       </w:r>
       <w:bookmarkEnd w:id="17"/>
     </w:p>
-    <w:p>
-      <w:pPr>
-        <w:pStyle w:val="Overskrift1"/>
-      </w:pPr>
-      <w:bookmarkStart w:id="18" w:name="_Toc347481892"/>
-      <w:r>
-        <w:t xml:space="preserve">Tabu </w:t>
-      </w:r>
-      <w:proofErr w:type="spellStart"/>
-      <w:r>
-        <w:t>search</w:t>
-      </w:r>
+    <w:p/>
+    <w:p>
+      <w:r>
+        <w:t>Lille ændring</w:t>
+      </w:r>
+      <w:bookmarkStart w:id="18" w:name="_GoBack"/>
       <w:bookmarkEnd w:id="18"/>
-      <w:proofErr w:type="spellEnd"/>
-    </w:p>
-    <w:p/>
-    <w:p/>
+    </w:p>
     <w:sectPr>
       <w:pgSz w:w="11906" w:h="16838"/>
       <w:pgMar w:top="1701" w:right="1134" w:bottom="1701" w:left="1134" w:header="708" w:footer="708" w:gutter="0"/>
@@ -4709,7 +4446,7 @@
 </file>
 
 <file path=customXml/itemProps1.xml><?xml version="1.0" encoding="utf-8"?>
-<ds:datastoreItem xmlns:ds="http://schemas.openxmlformats.org/officeDocument/2006/customXml" ds:itemID="{DD8FA29C-5099-4ECF-8C91-9B5BDC6F5902}">
+<ds:datastoreItem xmlns:ds="http://schemas.openxmlformats.org/officeDocument/2006/customXml" ds:itemID="{121D83A9-0134-45FF-954B-96CD5F02EB10}">
   <ds:schemaRefs>
     <ds:schemaRef ds:uri="http://schemas.openxmlformats.org/officeDocument/2006/bibliography"/>
   </ds:schemaRefs>

--- a/Skemalægningsproblemet.docx
+++ b/Skemalægningsproblemet.docx
@@ -2819,6 +2819,12 @@
     <w:p>
       <w:r>
         <w:t>Lille ændring</w:t>
+      </w:r>
+    </w:p>
+    <w:p>
+      <w:r>
+        <w:lastRenderedPageBreak/>
+        <w:t>Lille ændring2</w:t>
       </w:r>
       <w:bookmarkStart w:id="18" w:name="_GoBack"/>
       <w:bookmarkEnd w:id="18"/>
@@ -4446,7 +4452,7 @@
 </file>
 
 <file path=customXml/itemProps1.xml><?xml version="1.0" encoding="utf-8"?>
-<ds:datastoreItem xmlns:ds="http://schemas.openxmlformats.org/officeDocument/2006/customXml" ds:itemID="{121D83A9-0134-45FF-954B-96CD5F02EB10}">
+<ds:datastoreItem xmlns:ds="http://schemas.openxmlformats.org/officeDocument/2006/customXml" ds:itemID="{F8DC58EF-ED57-44C1-B0C6-10479B306771}">
   <ds:schemaRefs>
     <ds:schemaRef ds:uri="http://schemas.openxmlformats.org/officeDocument/2006/bibliography"/>
   </ds:schemaRefs>

--- a/Skemalægningsproblemet.docx
+++ b/Skemalægningsproblemet.docx
@@ -1,6 +1,6 @@
 
 <file path=word/document.xml><?xml version="1.0" encoding="utf-8"?>
-<w:document xmlns:wpc="http://schemas.microsoft.com/office/word/2010/wordprocessingCanvas" xmlns:mc="http://schemas.openxmlformats.org/markup-compatibility/2006" xmlns:o="urn:schemas-microsoft-com:office:office" xmlns:r="http://schemas.openxmlformats.org/officeDocument/2006/relationships" xmlns:m="http://schemas.openxmlformats.org/officeDocument/2006/math" xmlns:v="urn:schemas-microsoft-com:vml" xmlns:wp14="http://schemas.microsoft.com/office/word/2010/wordprocessingDrawing" xmlns:wp="http://schemas.openxmlformats.org/drawingml/2006/wordprocessingDrawing" xmlns:w10="urn:schemas-microsoft-com:office:word" xmlns:w="http://schemas.openxmlformats.org/wordprocessingml/2006/main" xmlns:w14="http://schemas.microsoft.com/office/word/2010/wordml" xmlns:wpg="http://schemas.microsoft.com/office/word/2010/wordprocessingGroup" xmlns:wpi="http://schemas.microsoft.com/office/word/2010/wordprocessingInk" xmlns:wne="http://schemas.microsoft.com/office/word/2006/wordml" xmlns:wps="http://schemas.microsoft.com/office/word/2010/wordprocessingShape" mc:Ignorable="w14 wp14">
+<w:document xmlns:ve="http://schemas.openxmlformats.org/markup-compatibility/2006" xmlns:o="urn:schemas-microsoft-com:office:office" xmlns:r="http://schemas.openxmlformats.org/officeDocument/2006/relationships" xmlns:m="http://schemas.openxmlformats.org/officeDocument/2006/math" xmlns:v="urn:schemas-microsoft-com:vml" xmlns:wp="http://schemas.openxmlformats.org/drawingml/2006/wordprocessingDrawing" xmlns:w10="urn:schemas-microsoft-com:office:word" xmlns:w="http://schemas.openxmlformats.org/wordprocessingml/2006/main" xmlns:wne="http://schemas.microsoft.com/office/word/2006/wordml">
   <w:body>
     <w:sdt>
       <w:sdtPr>
@@ -19,7 +19,6 @@
           <w:docPartUnique/>
         </w:docPartObj>
       </w:sdtPr>
-      <w:sdtEndPr/>
       <w:sdtContent>
         <w:p>
           <w:pPr>
@@ -2829,6 +2828,11 @@
       <w:bookmarkStart w:id="18" w:name="_GoBack"/>
       <w:bookmarkEnd w:id="18"/>
     </w:p>
+    <w:p>
+      <w:r>
+        <w:t>En tredje ændring</w:t>
+      </w:r>
+    </w:p>
     <w:sectPr>
       <w:pgSz w:w="11906" w:h="16838"/>
       <w:pgMar w:top="1701" w:right="1134" w:bottom="1701" w:left="1134" w:header="708" w:footer="708" w:gutter="0"/>
@@ -2840,7 +2844,7 @@
 </file>
 
 <file path=word/numbering.xml><?xml version="1.0" encoding="utf-8"?>
-<w:numbering xmlns:wpc="http://schemas.microsoft.com/office/word/2010/wordprocessingCanvas" xmlns:mc="http://schemas.openxmlformats.org/markup-compatibility/2006" xmlns:o="urn:schemas-microsoft-com:office:office" xmlns:r="http://schemas.openxmlformats.org/officeDocument/2006/relationships" xmlns:m="http://schemas.openxmlformats.org/officeDocument/2006/math" xmlns:v="urn:schemas-microsoft-com:vml" xmlns:wp14="http://schemas.microsoft.com/office/word/2010/wordprocessingDrawing" xmlns:wp="http://schemas.openxmlformats.org/drawingml/2006/wordprocessingDrawing" xmlns:w10="urn:schemas-microsoft-com:office:word" xmlns:w="http://schemas.openxmlformats.org/wordprocessingml/2006/main" xmlns:w14="http://schemas.microsoft.com/office/word/2010/wordml" xmlns:wpg="http://schemas.microsoft.com/office/word/2010/wordprocessingGroup" xmlns:wpi="http://schemas.microsoft.com/office/word/2010/wordprocessingInk" xmlns:wne="http://schemas.microsoft.com/office/word/2006/wordml" xmlns:wps="http://schemas.microsoft.com/office/word/2010/wordprocessingShape" mc:Ignorable="w14 wp14">
+<w:numbering xmlns:ve="http://schemas.openxmlformats.org/markup-compatibility/2006" xmlns:o="urn:schemas-microsoft-com:office:office" xmlns:r="http://schemas.openxmlformats.org/officeDocument/2006/relationships" xmlns:m="http://schemas.openxmlformats.org/officeDocument/2006/math" xmlns:v="urn:schemas-microsoft-com:vml" xmlns:wp="http://schemas.openxmlformats.org/drawingml/2006/wordprocessingDrawing" xmlns:w10="urn:schemas-microsoft-com:office:word" xmlns:w="http://schemas.openxmlformats.org/wordprocessingml/2006/main" xmlns:wne="http://schemas.microsoft.com/office/word/2006/wordml">
   <w:abstractNum w:abstractNumId="0">
     <w:nsid w:val="00EC04F2"/>
     <w:multiLevelType w:val="hybridMultilevel"/>
@@ -3517,7 +3521,7 @@
 </file>
 
 <file path=word/styles.xml><?xml version="1.0" encoding="utf-8"?>
-<w:styles xmlns:mc="http://schemas.openxmlformats.org/markup-compatibility/2006" xmlns:r="http://schemas.openxmlformats.org/officeDocument/2006/relationships" xmlns:w="http://schemas.openxmlformats.org/wordprocessingml/2006/main" xmlns:w14="http://schemas.microsoft.com/office/word/2010/wordml" mc:Ignorable="w14">
+<w:styles xmlns:r="http://schemas.openxmlformats.org/officeDocument/2006/relationships" xmlns:w="http://schemas.openxmlformats.org/wordprocessingml/2006/main">
   <w:docDefaults>
     <w:rPrDefault>
       <w:rPr>
@@ -3781,6 +3785,7 @@
     <w:uiPriority w:val="99"/>
     <w:semiHidden/>
     <w:unhideWhenUsed/>
+    <w:qFormat/>
     <w:tblPr>
       <w:tblInd w:w="0" w:type="dxa"/>
       <w:tblCellMar>
@@ -4452,7 +4457,7 @@
 </file>
 
 <file path=customXml/itemProps1.xml><?xml version="1.0" encoding="utf-8"?>
-<ds:datastoreItem xmlns:ds="http://schemas.openxmlformats.org/officeDocument/2006/customXml" ds:itemID="{F8DC58EF-ED57-44C1-B0C6-10479B306771}">
+<ds:datastoreItem xmlns:ds="http://schemas.openxmlformats.org/officeDocument/2006/customXml" ds:itemID="{2934399C-1232-44E2-93BA-3B62B987AE56}">
   <ds:schemaRefs>
     <ds:schemaRef ds:uri="http://schemas.openxmlformats.org/officeDocument/2006/bibliography"/>
   </ds:schemaRefs>

--- a/Skemalægningsproblemet.docx
+++ b/Skemalægningsproblemet.docx
@@ -1,6 +1,6 @@
 
 <file path=word/document.xml><?xml version="1.0" encoding="utf-8"?>
-<w:document xmlns:ve="http://schemas.openxmlformats.org/markup-compatibility/2006" xmlns:o="urn:schemas-microsoft-com:office:office" xmlns:r="http://schemas.openxmlformats.org/officeDocument/2006/relationships" xmlns:m="http://schemas.openxmlformats.org/officeDocument/2006/math" xmlns:v="urn:schemas-microsoft-com:vml" xmlns:wp="http://schemas.openxmlformats.org/drawingml/2006/wordprocessingDrawing" xmlns:w10="urn:schemas-microsoft-com:office:word" xmlns:w="http://schemas.openxmlformats.org/wordprocessingml/2006/main" xmlns:wne="http://schemas.microsoft.com/office/word/2006/wordml">
+<w:document xmlns:wpc="http://schemas.microsoft.com/office/word/2010/wordprocessingCanvas" xmlns:mc="http://schemas.openxmlformats.org/markup-compatibility/2006" xmlns:o="urn:schemas-microsoft-com:office:office" xmlns:r="http://schemas.openxmlformats.org/officeDocument/2006/relationships" xmlns:m="http://schemas.openxmlformats.org/officeDocument/2006/math" xmlns:v="urn:schemas-microsoft-com:vml" xmlns:wp14="http://schemas.microsoft.com/office/word/2010/wordprocessingDrawing" xmlns:wp="http://schemas.openxmlformats.org/drawingml/2006/wordprocessingDrawing" xmlns:w10="urn:schemas-microsoft-com:office:word" xmlns:w="http://schemas.openxmlformats.org/wordprocessingml/2006/main" xmlns:w14="http://schemas.microsoft.com/office/word/2010/wordml" xmlns:wpg="http://schemas.microsoft.com/office/word/2010/wordprocessingGroup" xmlns:wpi="http://schemas.microsoft.com/office/word/2010/wordprocessingInk" xmlns:wne="http://schemas.microsoft.com/office/word/2006/wordml" xmlns:wps="http://schemas.microsoft.com/office/word/2010/wordprocessingShape" mc:Ignorable="w14 wp14">
   <w:body>
     <w:sdt>
       <w:sdtPr>
@@ -19,6 +19,7 @@
           <w:docPartUnique/>
         </w:docPartObj>
       </w:sdtPr>
+      <w:sdtEndPr/>
       <w:sdtContent>
         <w:p>
           <w:pPr>
@@ -1316,25 +1317,146 @@
       </w:pPr>
       <w:bookmarkStart w:id="0" w:name="_Toc347481875"/>
       <w:r>
-        <w:t>Skemalægningsproblemet</w:t>
+        <w:t>Skemalægning</w:t>
       </w:r>
       <w:bookmarkEnd w:id="0"/>
+    </w:p>
+    <w:p>
+      <w:r>
+        <w:t xml:space="preserve">Jeg vil i dette kapitel </w:t>
+      </w:r>
+      <w:r>
+        <w:t>definere skemalægning, kigge på tidligere UNDERSØGELSER? og så modellere problemet matematisk.</w:t>
+      </w:r>
+    </w:p>
+    <w:p>
+      <w:pPr>
+        <w:pStyle w:val="Overskrift2"/>
+      </w:pPr>
+      <w:r>
+        <w:t>Definition</w:t>
+      </w:r>
+    </w:p>
+    <w:p>
+      <w:r>
+        <w:t>Skemalægning er planlægningen af tidspunkterne</w:t>
+      </w:r>
+      <w:r>
+        <w:t>,</w:t>
+      </w:r>
+      <w:r>
+        <w:t xml:space="preserve"> for møder af ressourcer, under givne forudsætninger.</w:t>
+      </w:r>
+    </w:p>
+    <w:p>
+      <w:r>
+        <w:t xml:space="preserve">Ressourcer </w:t>
+      </w:r>
+      <w:r>
+        <w:t>vil typisk være</w:t>
+      </w:r>
+      <w:r>
+        <w:t xml:space="preserve"> lokaler, underviser</w:t>
+      </w:r>
+      <w:r>
+        <w:t xml:space="preserve">e, </w:t>
+      </w:r>
+      <w:r>
+        <w:t xml:space="preserve">klasser </w:t>
+      </w:r>
+      <w:r>
+        <w:t>og</w:t>
+      </w:r>
+      <w:r>
+        <w:t>/eller</w:t>
+      </w:r>
+      <w:r>
+        <w:t xml:space="preserve"> studerende</w:t>
+      </w:r>
+      <w:r>
+        <w:t xml:space="preserve">. </w:t>
+      </w:r>
+    </w:p>
+    <w:p>
+      <w:r>
+        <w:t>Mødet af ressourcer, herefter kaldet</w:t>
+      </w:r>
       <w:r>
         <w:t xml:space="preserve"> </w:t>
       </w:r>
-    </w:p>
-    <w:p>
-      <w:pPr>
+      <w:proofErr w:type="gramStart"/>
+      <w:r>
+        <w:t>et</w:t>
+      </w:r>
+      <w:proofErr w:type="gramEnd"/>
+      <w:r>
+        <w:t xml:space="preserve"> event, vil i undervisningssammenhænge typisk vil være en undervisningstime, men kan også være et lærermøde eller lignende.</w:t>
+      </w:r>
+    </w:p>
+    <w:p>
+      <w:r>
+        <w:t>Forudsætningerne er opdelt i hårde og bløde betingelser. De hårde betingelser skal overholdes og de bløde skal så vidt muligt overholdes</w:t>
+      </w:r>
+      <w:r>
+        <w:t xml:space="preserve">. </w:t>
+      </w:r>
+    </w:p>
+    <w:p>
+      <w:r>
+        <w:lastRenderedPageBreak/>
+        <w:t>Blandt de hårde betingelser er at det skal kunne lade sig gøre, altså at ingen ressource skal være to steder på samme tid, samt at alle events skal planlægges, altså have en tid tildelt. Endvidere kan visse ressourcer være forud tildelt specifikke events, f. eks. kan det være bestemt at Value Chain Design skal undervises af O</w:t>
+      </w:r>
+      <w:r>
+        <w:t>le Olesen. Det kan også være et krav at en delmængde af en ressource skal bruges til et event, f.eks. skal have øvelses hold i IT foregå i et IT-lokale. Sådanne specifikationer vil også være hårde betingelser.</w:t>
+      </w:r>
+    </w:p>
+    <w:p>
+      <w:r>
+        <w:t>De bløde betingelser kan også ses som præferencer, som f.eks. ’undgå så vidt muligt timer fredag formiddag’ eller ’begræns antallet af mellemtimer’.</w:t>
+      </w:r>
+    </w:p>
+    <w:p>
+      <w:r>
+        <w:t xml:space="preserve"> </w:t>
+      </w:r>
+      <w:r>
+        <w:t>I ovenstående har jeg brugt eksemple</w:t>
+      </w:r>
+      <w:r>
+        <w:t>r fra undervisningsområdet, men vagtplanlægning vil også gå ind under ovenstående definition. Dette kunne være</w:t>
+      </w:r>
+      <w:r>
+        <w:t xml:space="preserve"> bemandingen af en skadestue</w:t>
+      </w:r>
+      <w:r>
+        <w:t>, hvor de enkelte events vil have forud definerede tider og så vil problemet bestå i at tildele ressourcerne. Ressourcerne vil så være mandskabet og lokaliteten vil slet ikke være en del af problemet.</w:t>
+      </w:r>
+    </w:p>
+    <w:p>
+      <w:r>
+        <w:t>Jeg vil i dette speciale fokusere på skemalægning på skoler på gymnasium, eller tilsvarende i udlandet. I det følgende ser</w:t>
+      </w:r>
+      <w:r>
+        <w:t xml:space="preserve"> jeg på tidligere undersøgelser.</w:t>
+      </w:r>
+    </w:p>
+    <w:p>
+      <w:pPr>
+        <w:pStyle w:val="Overskrift2"/>
+      </w:pPr>
+      <w:r>
+        <w:t>Tidligere undersøgelser</w:t>
+      </w:r>
+    </w:p>
+    <w:p>
+      <w:pPr>
+        <w:pStyle w:val="Overskrift3"/>
         <w:rPr>
           <w:rStyle w:val="Overskrift2Tegn"/>
         </w:rPr>
       </w:pPr>
-      <w:r>
-        <w:t xml:space="preserve">Jeg vil i dette kapitel redegøre for forskellige typer af skemalægningsproblemer, mulige løsninger samt kompleksiteten. </w:t>
-      </w:r>
-      <w:r>
-        <w:t>I første afsnit ses på den simple version og i de følgende afsnit ses på udvidelser af modellen.</w:t>
-      </w:r>
+      <w:bookmarkStart w:id="1" w:name="_GoBack"/>
+      <w:bookmarkEnd w:id="1"/>
       <w:r>
         <w:br w:type="textWrapping" w:clear="all"/>
       </w:r>
@@ -1581,7 +1703,21 @@
         <w:rPr>
           <w:rFonts w:eastAsiaTheme="minorEastAsia"/>
         </w:rPr>
-        <w:t xml:space="preserve"> er antallet af lektioner klasse </w:t>
+        <w:t xml:space="preserve"> er antallet af le</w:t>
+      </w:r>
+      <w:proofErr w:type="spellStart"/>
+      <w:r>
+        <w:rPr>
+          <w:rFonts w:eastAsiaTheme="minorEastAsia"/>
+        </w:rPr>
+        <w:t>ktioner</w:t>
+      </w:r>
+      <w:proofErr w:type="spellEnd"/>
+      <w:r>
+        <w:rPr>
+          <w:rFonts w:eastAsiaTheme="minorEastAsia"/>
+        </w:rPr>
+        <w:t xml:space="preserve"> klasse </w:t>
       </w:r>
       <m:oMath>
         <m:sSub>
@@ -1664,7 +1800,6 @@
         <w:rPr>
           <w:rFonts w:eastAsiaTheme="minorEastAsia"/>
         </w:rPr>
-        <w:lastRenderedPageBreak/>
         <w:t xml:space="preserve">Findes et acceptabelt skema med højst </w:t>
       </w:r>
       <m:oMath>
@@ -1740,7 +1875,7 @@
       <w:pPr>
         <w:pStyle w:val="Overskrift2"/>
       </w:pPr>
-      <w:bookmarkStart w:id="1" w:name="_Toc347481876"/>
+      <w:bookmarkStart w:id="2" w:name="_Toc347481876"/>
       <w:r>
         <w:t xml:space="preserve">De </w:t>
       </w:r>
@@ -1753,7 +1888,7 @@
       <w:r>
         <w:t>er</w:t>
       </w:r>
-      <w:bookmarkEnd w:id="1"/>
+      <w:bookmarkEnd w:id="2"/>
     </w:p>
     <w:p>
       <w:r>
@@ -1764,41 +1899,41 @@
       <w:pPr>
         <w:pStyle w:val="Overskrift2"/>
       </w:pPr>
-      <w:bookmarkStart w:id="2" w:name="_Toc347481877"/>
+      <w:bookmarkStart w:id="3" w:name="_Toc347481877"/>
       <w:r>
         <w:t>Kompleksitet</w:t>
       </w:r>
-      <w:bookmarkEnd w:id="2"/>
+      <w:bookmarkEnd w:id="3"/>
     </w:p>
     <w:p>
       <w:pPr>
         <w:pStyle w:val="Overskrift2"/>
       </w:pPr>
-      <w:bookmarkStart w:id="3" w:name="_Toc347481878"/>
+      <w:bookmarkStart w:id="4" w:name="_Toc347481878"/>
       <w:r>
         <w:t>Løsningsmetoder</w:t>
       </w:r>
-      <w:bookmarkEnd w:id="3"/>
+      <w:bookmarkEnd w:id="4"/>
     </w:p>
     <w:p>
       <w:pPr>
         <w:pStyle w:val="Overskrift3"/>
       </w:pPr>
-      <w:bookmarkStart w:id="4" w:name="_Toc347481879"/>
+      <w:bookmarkStart w:id="5" w:name="_Toc347481879"/>
       <w:r>
         <w:t>Eksakte</w:t>
       </w:r>
-      <w:bookmarkEnd w:id="4"/>
+      <w:bookmarkEnd w:id="5"/>
     </w:p>
     <w:p>
       <w:pPr>
         <w:pStyle w:val="Overskrift3"/>
       </w:pPr>
-      <w:bookmarkStart w:id="5" w:name="_Toc347481880"/>
+      <w:bookmarkStart w:id="6" w:name="_Toc347481880"/>
       <w:r>
         <w:t>Heuristikker</w:t>
       </w:r>
-      <w:bookmarkEnd w:id="5"/>
+      <w:bookmarkEnd w:id="6"/>
     </w:p>
     <w:p>
       <w:pPr>
@@ -1819,16 +1954,37 @@
       <w:pPr>
         <w:pStyle w:val="Overskrift1"/>
       </w:pPr>
-      <w:bookmarkStart w:id="6" w:name="_Toc347481881"/>
+      <w:bookmarkStart w:id="7" w:name="_Toc347481881"/>
       <w:r>
         <w:lastRenderedPageBreak/>
         <w:t>Dataformat</w:t>
       </w:r>
-      <w:bookmarkEnd w:id="6"/>
-    </w:p>
-    <w:p>
-      <w:r>
-        <w:t xml:space="preserve">Practice and Theory of Automated Timetabling (PATAT) er en komite, der siden 1995 holdt konferencer </w:t>
+      <w:bookmarkEnd w:id="7"/>
+    </w:p>
+    <w:p>
+      <w:proofErr w:type="spellStart"/>
+      <w:r>
+        <w:t>Practice</w:t>
+      </w:r>
+      <w:proofErr w:type="spellEnd"/>
+      <w:r>
+        <w:t xml:space="preserve"> and </w:t>
+      </w:r>
+      <w:proofErr w:type="spellStart"/>
+      <w:r>
+        <w:t>Theory</w:t>
+      </w:r>
+      <w:proofErr w:type="spellEnd"/>
+      <w:r>
+        <w:t xml:space="preserve"> of Automated </w:t>
+      </w:r>
+      <w:proofErr w:type="spellStart"/>
+      <w:r>
+        <w:t>Timetabling</w:t>
+      </w:r>
+      <w:proofErr w:type="spellEnd"/>
+      <w:r>
+        <w:t xml:space="preserve"> (PATAT) er en komite, der siden 1995 holdt konferencer </w:t>
       </w:r>
       <w:r>
         <w:t>om skemalægning. På konferencerne mødes</w:t>
@@ -1887,27 +2043,65 @@
           <w:lang w:val="en-US"/>
         </w:rPr>
       </w:pPr>
-      <w:bookmarkStart w:id="7" w:name="_Toc347481882"/>
+      <w:bookmarkStart w:id="8" w:name="_Toc347481882"/>
       <w:r>
         <w:rPr>
           <w:lang w:val="en-US"/>
         </w:rPr>
         <w:t xml:space="preserve">XHSTT </w:t>
       </w:r>
+      <w:proofErr w:type="spellStart"/>
       <w:r>
         <w:rPr>
           <w:lang w:val="en-US"/>
         </w:rPr>
         <w:t>Formatet</w:t>
       </w:r>
-      <w:bookmarkEnd w:id="7"/>
-    </w:p>
-    <w:p>
+      <w:bookmarkEnd w:id="8"/>
+      <w:proofErr w:type="spellEnd"/>
+    </w:p>
+    <w:p>
+      <w:proofErr w:type="gramStart"/>
       <w:r>
         <w:rPr>
           <w:lang w:val="en-US"/>
         </w:rPr>
-        <w:t xml:space="preserve">XHSTT står for XML High School TimeTabling. </w:t>
+        <w:t xml:space="preserve">XHSTT </w:t>
+      </w:r>
+      <w:proofErr w:type="spellStart"/>
+      <w:r>
+        <w:rPr>
+          <w:lang w:val="en-US"/>
+        </w:rPr>
+        <w:t>står</w:t>
+      </w:r>
+      <w:proofErr w:type="spellEnd"/>
+      <w:r>
+        <w:rPr>
+          <w:lang w:val="en-US"/>
+        </w:rPr>
+        <w:t xml:space="preserve"> for XML High School </w:t>
+      </w:r>
+      <w:proofErr w:type="spellStart"/>
+      <w:r>
+        <w:rPr>
+          <w:lang w:val="en-US"/>
+        </w:rPr>
+        <w:t>TimeTabling</w:t>
+      </w:r>
+      <w:proofErr w:type="spellEnd"/>
+      <w:r>
+        <w:rPr>
+          <w:lang w:val="en-US"/>
+        </w:rPr>
+        <w:t>.</w:t>
+      </w:r>
+      <w:proofErr w:type="gramEnd"/>
+      <w:r>
+        <w:rPr>
+          <w:lang w:val="en-US"/>
+        </w:rPr>
+        <w:t xml:space="preserve"> </w:t>
       </w:r>
       <w:r>
         <w:t xml:space="preserve">XML er et filformat, indeholdende data i en træ-struktureret måde. High School </w:t>
@@ -1947,9 +2141,11 @@
           <w:numId w:val="2"/>
         </w:numPr>
       </w:pPr>
+      <w:proofErr w:type="spellStart"/>
       <w:r>
         <w:t>Instances</w:t>
       </w:r>
+      <w:proofErr w:type="spellEnd"/>
     </w:p>
     <w:p>
       <w:pPr>
@@ -1995,9 +2191,11 @@
           <w:numId w:val="2"/>
         </w:numPr>
       </w:pPr>
+      <w:proofErr w:type="spellStart"/>
       <w:r>
         <w:t>Constraints</w:t>
       </w:r>
+      <w:proofErr w:type="spellEnd"/>
     </w:p>
     <w:p>
       <w:pPr>
@@ -2025,7 +2223,15 @@
     </w:p>
     <w:p>
       <w:r>
-        <w:t xml:space="preserve">Formatet er lavet fleksibelt, så det kan bruges til forskellige landes skolers forskellige skemaproblemer. Denne fleksibilitet ses ved at betingelserne har fået sin egen node. Dermed kan nye problemstillinger medtages ved blot at indføre nye typer af betingelser, men mere om det i Constraints afsnittet. Times-og Ressource-noderne beskriver henholdsvis tids- og ressource-forholdene, mens Events-noden beskriver lektionerne og </w:t>
+        <w:t xml:space="preserve">Formatet er lavet fleksibelt, så det kan bruges til forskellige landes skolers forskellige skemaproblemer. Denne fleksibilitet ses ved at betingelserne har fået sin egen node. Dermed kan nye problemstillinger medtages ved blot at indføre nye typer af betingelser, men mere om det i </w:t>
+      </w:r>
+      <w:proofErr w:type="spellStart"/>
+      <w:r>
+        <w:t>Constraints</w:t>
+      </w:r>
+      <w:proofErr w:type="spellEnd"/>
+      <w:r>
+        <w:t xml:space="preserve"> afsnittet. Times-og Ressource-noderne beskriver henholdsvis tids- og ressource-forholdene, mens Events-noden beskriver lektionerne og </w:t>
       </w:r>
       <w:r>
         <w:t>deres behov for</w:t>
@@ -2048,11 +2254,11 @@
       <w:pPr>
         <w:pStyle w:val="Overskrift3"/>
       </w:pPr>
-      <w:bookmarkStart w:id="8" w:name="_Toc347481883"/>
+      <w:bookmarkStart w:id="9" w:name="_Toc347481883"/>
       <w:r>
         <w:t>Times</w:t>
       </w:r>
-      <w:bookmarkEnd w:id="8"/>
+      <w:bookmarkEnd w:id="9"/>
     </w:p>
     <w:p>
       <w:r>
@@ -2079,9 +2285,11 @@
           <w:numId w:val="2"/>
         </w:numPr>
       </w:pPr>
+      <w:proofErr w:type="spellStart"/>
       <w:r>
         <w:t>TimeGroups</w:t>
       </w:r>
+      <w:proofErr w:type="spellEnd"/>
     </w:p>
     <w:p>
       <w:pPr>
@@ -2091,9 +2299,11 @@
           <w:numId w:val="2"/>
         </w:numPr>
       </w:pPr>
+      <w:proofErr w:type="spellStart"/>
       <w:r>
         <w:t>Week</w:t>
       </w:r>
+      <w:proofErr w:type="spellEnd"/>
     </w:p>
     <w:p>
       <w:pPr>
@@ -2115,10 +2325,12 @@
           <w:numId w:val="2"/>
         </w:numPr>
       </w:pPr>
+      <w:proofErr w:type="spellStart"/>
       <w:r>
         <w:lastRenderedPageBreak/>
         <w:t>TimeGroup</w:t>
       </w:r>
+      <w:proofErr w:type="spellEnd"/>
     </w:p>
     <w:p>
       <w:pPr>
@@ -2140,9 +2352,11 @@
           <w:numId w:val="2"/>
         </w:numPr>
       </w:pPr>
+      <w:proofErr w:type="spellStart"/>
       <w:r>
         <w:t>Name</w:t>
       </w:r>
+      <w:proofErr w:type="spellEnd"/>
     </w:p>
     <w:p>
       <w:pPr>
@@ -2152,9 +2366,11 @@
           <w:numId w:val="2"/>
         </w:numPr>
       </w:pPr>
+      <w:proofErr w:type="spellStart"/>
       <w:r>
         <w:t>Week</w:t>
       </w:r>
+      <w:proofErr w:type="spellEnd"/>
     </w:p>
     <w:p>
       <w:pPr>
@@ -2176,9 +2392,11 @@
           <w:numId w:val="2"/>
         </w:numPr>
       </w:pPr>
+      <w:proofErr w:type="spellStart"/>
       <w:r>
         <w:t>TimeGroups</w:t>
       </w:r>
+      <w:proofErr w:type="spellEnd"/>
     </w:p>
     <w:p>
       <w:pPr>
@@ -2188,20 +2406,22 @@
           <w:numId w:val="2"/>
         </w:numPr>
       </w:pPr>
+      <w:proofErr w:type="spellStart"/>
       <w:r>
         <w:t>TimeGroup</w:t>
       </w:r>
+      <w:proofErr w:type="spellEnd"/>
     </w:p>
     <w:p/>
     <w:p>
       <w:pPr>
         <w:pStyle w:val="Overskrift3"/>
       </w:pPr>
-      <w:bookmarkStart w:id="9" w:name="_Toc347481884"/>
+      <w:bookmarkStart w:id="10" w:name="_Toc347481884"/>
       <w:r>
         <w:t>Resources</w:t>
       </w:r>
-      <w:bookmarkEnd w:id="9"/>
+      <w:bookmarkEnd w:id="10"/>
     </w:p>
     <w:p/>
     <w:p>
@@ -2212,11 +2432,11 @@
           <w:bCs w:val="0"/>
         </w:rPr>
       </w:pPr>
-      <w:bookmarkStart w:id="10" w:name="_Toc347481885"/>
+      <w:bookmarkStart w:id="11" w:name="_Toc347481885"/>
       <w:r>
         <w:t>Events</w:t>
       </w:r>
-      <w:bookmarkEnd w:id="10"/>
+      <w:bookmarkEnd w:id="11"/>
     </w:p>
     <w:p>
       <w:pPr>
@@ -2225,21 +2445,37 @@
           <w:lang w:val="en-US"/>
         </w:rPr>
       </w:pPr>
-      <w:bookmarkStart w:id="11" w:name="_Toc347481886"/>
+      <w:bookmarkStart w:id="12" w:name="_Toc347481886"/>
       <w:r>
         <w:rPr>
           <w:lang w:val="en-US"/>
         </w:rPr>
         <w:t>Constraints</w:t>
       </w:r>
-      <w:bookmarkEnd w:id="11"/>
-    </w:p>
-    <w:p>
-      <w:r>
-        <w:t xml:space="preserve">Betingelserne angives under Constraints-noden. </w:t>
-      </w:r>
-      <w:r>
-        <w:t xml:space="preserve">For hver betingelse angives om det er Required eller ej, dvs. om betingelsen er hård eller blød. Endvidere angives funktionen og vægten, som afvigelser skal koste. Vægten må højst være 1000 og funktionstyperne er </w:t>
+      <w:bookmarkEnd w:id="12"/>
+    </w:p>
+    <w:p>
+      <w:r>
+        <w:t xml:space="preserve">Betingelserne angives under </w:t>
+      </w:r>
+      <w:proofErr w:type="spellStart"/>
+      <w:r>
+        <w:t>Constraints</w:t>
+      </w:r>
+      <w:proofErr w:type="spellEnd"/>
+      <w:r>
+        <w:t xml:space="preserve">-noden. </w:t>
+      </w:r>
+      <w:r>
+        <w:t xml:space="preserve">For hver betingelse angives om det er </w:t>
+      </w:r>
+      <w:proofErr w:type="spellStart"/>
+      <w:r>
+        <w:t>Required</w:t>
+      </w:r>
+      <w:proofErr w:type="spellEnd"/>
+      <w:r>
+        <w:t xml:space="preserve"> eller ej, dvs. om betingelsen er hård eller blød. Endvidere angives funktionen og vægten, som afvigelser skal koste. Vægten må højst være 1000 og funktionstyperne er </w:t>
       </w:r>
       <w:r>
         <w:rPr>
@@ -2250,39 +2486,47 @@
       <w:r>
         <w:t xml:space="preserve">, </w:t>
       </w:r>
+      <w:proofErr w:type="spellStart"/>
       <w:r>
         <w:rPr>
           <w:i/>
         </w:rPr>
         <w:t>SumSquare</w:t>
       </w:r>
+      <w:proofErr w:type="spellEnd"/>
       <w:r>
         <w:t xml:space="preserve">, </w:t>
       </w:r>
+      <w:proofErr w:type="spellStart"/>
       <w:r>
         <w:rPr>
           <w:i/>
         </w:rPr>
         <w:t>SquareSum</w:t>
       </w:r>
+      <w:proofErr w:type="spellEnd"/>
       <w:r>
         <w:t xml:space="preserve">, </w:t>
       </w:r>
+      <w:proofErr w:type="spellStart"/>
       <w:r>
         <w:rPr>
           <w:i/>
         </w:rPr>
         <w:t>SumStep</w:t>
       </w:r>
+      <w:proofErr w:type="spellEnd"/>
       <w:r>
         <w:t xml:space="preserve"> og </w:t>
       </w:r>
+      <w:proofErr w:type="spellStart"/>
       <w:r>
         <w:rPr>
           <w:i/>
         </w:rPr>
         <w:t>StepSum</w:t>
       </w:r>
+      <w:proofErr w:type="spellEnd"/>
       <w:r>
         <w:t>.</w:t>
       </w:r>
@@ -2302,12 +2546,42 @@
           <w:b/>
         </w:rPr>
       </w:pPr>
+      <w:proofErr w:type="spellStart"/>
       <w:r>
         <w:rPr>
           <w:b/>
         </w:rPr>
-        <w:t>Assign resource constraints</w:t>
-      </w:r>
+        <w:t>Assign</w:t>
+      </w:r>
+      <w:proofErr w:type="spellEnd"/>
+      <w:r>
+        <w:rPr>
+          <w:b/>
+        </w:rPr>
+        <w:t xml:space="preserve"> </w:t>
+      </w:r>
+      <w:proofErr w:type="spellStart"/>
+      <w:r>
+        <w:rPr>
+          <w:b/>
+        </w:rPr>
+        <w:t>resource</w:t>
+      </w:r>
+      <w:proofErr w:type="spellEnd"/>
+      <w:r>
+        <w:rPr>
+          <w:b/>
+        </w:rPr>
+        <w:t xml:space="preserve"> </w:t>
+      </w:r>
+      <w:proofErr w:type="spellStart"/>
+      <w:r>
+        <w:rPr>
+          <w:b/>
+        </w:rPr>
+        <w:t>constraints</w:t>
+      </w:r>
+      <w:proofErr w:type="spellEnd"/>
     </w:p>
     <w:p>
       <w:pPr>
@@ -2317,8 +2591,13 @@
           <w:numId w:val="2"/>
         </w:numPr>
       </w:pPr>
-      <w:r>
-        <w:t xml:space="preserve">AssignResourceConstraint Id </w:t>
+      <w:proofErr w:type="spellStart"/>
+      <w:r>
+        <w:t>AssignResourceConstraint</w:t>
+      </w:r>
+      <w:proofErr w:type="spellEnd"/>
+      <w:r>
+        <w:t xml:space="preserve"> Id </w:t>
       </w:r>
     </w:p>
     <w:p>
@@ -2329,8 +2608,13 @@
           <w:numId w:val="2"/>
         </w:numPr>
       </w:pPr>
-      <w:r>
-        <w:t xml:space="preserve">Name </w:t>
+      <w:proofErr w:type="spellStart"/>
+      <w:r>
+        <w:t>Name</w:t>
+      </w:r>
+      <w:proofErr w:type="spellEnd"/>
+      <w:r>
+        <w:t xml:space="preserve"> </w:t>
       </w:r>
     </w:p>
     <w:p>
@@ -2341,8 +2625,13 @@
           <w:numId w:val="2"/>
         </w:numPr>
       </w:pPr>
-      <w:r>
-        <w:t xml:space="preserve">Required </w:t>
+      <w:proofErr w:type="spellStart"/>
+      <w:r>
+        <w:t>Required</w:t>
+      </w:r>
+      <w:proofErr w:type="spellEnd"/>
+      <w:r>
+        <w:t xml:space="preserve"> </w:t>
       </w:r>
     </w:p>
     <w:p>
@@ -2353,8 +2642,13 @@
           <w:numId w:val="2"/>
         </w:numPr>
       </w:pPr>
-      <w:r>
-        <w:t xml:space="preserve">Weight </w:t>
+      <w:proofErr w:type="spellStart"/>
+      <w:r>
+        <w:t>Weight</w:t>
+      </w:r>
+      <w:proofErr w:type="spellEnd"/>
+      <w:r>
+        <w:t xml:space="preserve"> </w:t>
       </w:r>
     </w:p>
     <w:p>
@@ -2365,8 +2659,13 @@
           <w:numId w:val="2"/>
         </w:numPr>
       </w:pPr>
-      <w:r>
-        <w:t xml:space="preserve">CostFunction </w:t>
+      <w:proofErr w:type="spellStart"/>
+      <w:r>
+        <w:t>CostFunction</w:t>
+      </w:r>
+      <w:proofErr w:type="spellEnd"/>
+      <w:r>
+        <w:t xml:space="preserve"> </w:t>
       </w:r>
     </w:p>
     <w:p>
@@ -2377,8 +2676,13 @@
           <w:numId w:val="2"/>
         </w:numPr>
       </w:pPr>
-      <w:r>
-        <w:t xml:space="preserve">AppliesTo </w:t>
+      <w:proofErr w:type="spellStart"/>
+      <w:r>
+        <w:t>AppliesTo</w:t>
+      </w:r>
+      <w:proofErr w:type="spellEnd"/>
+      <w:r>
+        <w:t xml:space="preserve"> </w:t>
       </w:r>
     </w:p>
     <w:p>
@@ -2389,8 +2693,13 @@
           <w:numId w:val="2"/>
         </w:numPr>
       </w:pPr>
-      <w:r>
-        <w:t xml:space="preserve">EventGroups </w:t>
+      <w:proofErr w:type="spellStart"/>
+      <w:r>
+        <w:t>EventGroups</w:t>
+      </w:r>
+      <w:proofErr w:type="spellEnd"/>
+      <w:r>
+        <w:t xml:space="preserve"> </w:t>
       </w:r>
     </w:p>
     <w:p>
@@ -2401,9 +2710,11 @@
           <w:numId w:val="2"/>
         </w:numPr>
       </w:pPr>
+      <w:proofErr w:type="spellStart"/>
       <w:r>
         <w:t>EventGroup</w:t>
       </w:r>
+      <w:proofErr w:type="spellEnd"/>
     </w:p>
     <w:p>
       <w:pPr>
@@ -2437,19 +2748,67 @@
           <w:numId w:val="2"/>
         </w:numPr>
       </w:pPr>
+      <w:proofErr w:type="spellStart"/>
       <w:r>
         <w:t>Role</w:t>
       </w:r>
-    </w:p>
-    <w:p>
+      <w:proofErr w:type="spellEnd"/>
+    </w:p>
+    <w:p>
+      <w:proofErr w:type="spellStart"/>
       <w:r>
         <w:rPr>
           <w:i/>
         </w:rPr>
-        <w:t>Assign resource constraint</w:t>
-      </w:r>
-      <w:r>
-        <w:t xml:space="preserve"> knyttes til en samling af Events, enten angivet enkeltvis under Events-noden eller vha. gruppe angivelse under EventGroups-noden. I Role-noden angives hvilken rolle ressourcen skal udfylde. </w:t>
+        <w:t>Assign</w:t>
+      </w:r>
+      <w:proofErr w:type="spellEnd"/>
+      <w:r>
+        <w:rPr>
+          <w:i/>
+        </w:rPr>
+        <w:t xml:space="preserve"> </w:t>
+      </w:r>
+      <w:proofErr w:type="spellStart"/>
+      <w:r>
+        <w:rPr>
+          <w:i/>
+        </w:rPr>
+        <w:t>resource</w:t>
+      </w:r>
+      <w:proofErr w:type="spellEnd"/>
+      <w:r>
+        <w:rPr>
+          <w:i/>
+        </w:rPr>
+        <w:t xml:space="preserve"> </w:t>
+      </w:r>
+      <w:proofErr w:type="spellStart"/>
+      <w:r>
+        <w:rPr>
+          <w:i/>
+        </w:rPr>
+        <w:t>constraint</w:t>
+      </w:r>
+      <w:proofErr w:type="spellEnd"/>
+      <w:r>
+        <w:t xml:space="preserve"> knyttes til en samling af Events, enten angivet enkeltvis under Events-noden eller vha. gruppe angivelse under </w:t>
+      </w:r>
+      <w:proofErr w:type="spellStart"/>
+      <w:r>
+        <w:t>EventGroups</w:t>
+      </w:r>
+      <w:proofErr w:type="spellEnd"/>
+      <w:r>
+        <w:t xml:space="preserve">-noden. I </w:t>
+      </w:r>
+      <w:proofErr w:type="spellStart"/>
+      <w:r>
+        <w:t>Role</w:t>
+      </w:r>
+      <w:proofErr w:type="spellEnd"/>
+      <w:r>
+        <w:t xml:space="preserve">-noden angives hvilken rolle ressourcen skal udfylde. </w:t>
       </w:r>
       <w:r>
         <w:t xml:space="preserve">I den enkelte Event kan det ses hvilken ressourcetype der kan antage den angivne rolle. </w:t>
@@ -2464,21 +2823,25 @@
       <w:r>
         <w:t xml:space="preserve">Denne betingelse er ofte tilknyttet en </w:t>
       </w:r>
+      <w:proofErr w:type="spellStart"/>
       <w:r>
         <w:rPr>
           <w:i/>
         </w:rPr>
         <w:t>EventGroup</w:t>
       </w:r>
+      <w:proofErr w:type="spellEnd"/>
       <w:r>
         <w:t xml:space="preserve">, der indeholder alle Events og under </w:t>
       </w:r>
+      <w:proofErr w:type="spellStart"/>
       <w:r>
         <w:rPr>
           <w:i/>
         </w:rPr>
         <w:t>Role</w:t>
       </w:r>
+      <w:proofErr w:type="spellEnd"/>
       <w:r>
         <w:t xml:space="preserve"> angives lokale eller lærer og anses som vigtig for løsningen og derfor hård.</w:t>
       </w:r>
@@ -2711,41 +3074,75 @@
         <w:rPr>
           <w:b/>
         </w:rPr>
-        <w:t>Limit workload constraints</w:t>
-      </w:r>
+        <w:t xml:space="preserve">Limit </w:t>
+      </w:r>
+      <w:proofErr w:type="spellStart"/>
+      <w:r>
+        <w:rPr>
+          <w:b/>
+        </w:rPr>
+        <w:t>workload</w:t>
+      </w:r>
+      <w:proofErr w:type="spellEnd"/>
+      <w:r>
+        <w:rPr>
+          <w:b/>
+        </w:rPr>
+        <w:t xml:space="preserve"> </w:t>
+      </w:r>
+      <w:proofErr w:type="spellStart"/>
+      <w:r>
+        <w:rPr>
+          <w:b/>
+        </w:rPr>
+        <w:t>constraints</w:t>
+      </w:r>
+      <w:proofErr w:type="spellEnd"/>
     </w:p>
     <w:p>
       <w:pPr>
         <w:pStyle w:val="Overskrift2"/>
       </w:pPr>
-      <w:bookmarkStart w:id="12" w:name="_Toc347481887"/>
+      <w:bookmarkStart w:id="13" w:name="_Toc347481887"/>
       <w:r>
         <w:t>Omkostningsfunktion</w:t>
       </w:r>
-      <w:bookmarkEnd w:id="12"/>
-    </w:p>
-    <w:p>
-      <w:r>
-        <w:t>En løsning består af en række Events, hvor det for hver enkelt Event angives starttid, tidslængde og resourcer. Løsningens omkostning</w:t>
+      <w:bookmarkEnd w:id="13"/>
+    </w:p>
+    <w:p>
+      <w:r>
+        <w:t xml:space="preserve">En løsning består af en række Events, hvor det for hver enkelt Event angives starttid, tidslængde og </w:t>
+      </w:r>
+      <w:proofErr w:type="spellStart"/>
+      <w:r>
+        <w:t>resourcer</w:t>
+      </w:r>
+      <w:proofErr w:type="spellEnd"/>
+      <w:r>
+        <w:t>. Løsningens omkostning</w:t>
       </w:r>
       <w:r>
         <w:t xml:space="preserve"> består af en </w:t>
       </w:r>
+      <w:proofErr w:type="spellStart"/>
       <w:r>
         <w:rPr>
           <w:i/>
         </w:rPr>
         <w:t>infeasibility</w:t>
       </w:r>
+      <w:proofErr w:type="spellEnd"/>
       <w:r>
         <w:t xml:space="preserve"> værdi og </w:t>
       </w:r>
+      <w:proofErr w:type="spellStart"/>
       <w:r>
         <w:rPr>
           <w:i/>
         </w:rPr>
         <w:t>objective</w:t>
       </w:r>
+      <w:proofErr w:type="spellEnd"/>
       <w:r>
         <w:t xml:space="preserve"> værdi. Førstnævnte er den samlede omkostning for overtrædelser af de hårde betingelser, tilsvarende er sidstnævnte for overtrædelsen af de bløde betingelser.</w:t>
       </w:r>
@@ -2765,11 +3162,11 @@
           <w:szCs w:val="28"/>
         </w:rPr>
       </w:pPr>
-      <w:bookmarkStart w:id="13" w:name="_Toc347481888"/>
+      <w:bookmarkStart w:id="14" w:name="_Toc347481888"/>
       <w:r>
         <w:t>Dataarkiv</w:t>
       </w:r>
-      <w:bookmarkEnd w:id="13"/>
+      <w:bookmarkEnd w:id="14"/>
       <w:r>
         <w:t xml:space="preserve"> </w:t>
       </w:r>
@@ -2778,56 +3175,48 @@
       <w:pPr>
         <w:pStyle w:val="Overskrift1"/>
       </w:pPr>
-      <w:bookmarkStart w:id="14" w:name="_Toc347481889"/>
+      <w:bookmarkStart w:id="15" w:name="_Toc347481889"/>
       <w:r>
         <w:t>Tidligere undersøgelser</w:t>
       </w:r>
-      <w:bookmarkEnd w:id="14"/>
+      <w:bookmarkEnd w:id="15"/>
     </w:p>
     <w:p>
       <w:pPr>
         <w:pStyle w:val="Overskrift2"/>
       </w:pPr>
-      <w:bookmarkStart w:id="15" w:name="_Toc347481890"/>
+      <w:bookmarkStart w:id="16" w:name="_Toc347481890"/>
       <w:r>
         <w:t>Før ITC2011</w:t>
       </w:r>
-      <w:bookmarkEnd w:id="15"/>
+      <w:bookmarkEnd w:id="16"/>
     </w:p>
     <w:p>
       <w:pPr>
         <w:pStyle w:val="Overskrift2"/>
       </w:pPr>
-      <w:bookmarkStart w:id="16" w:name="_Toc347481891"/>
+      <w:bookmarkStart w:id="17" w:name="_Toc347481891"/>
       <w:r>
         <w:t>ITC2011</w:t>
       </w:r>
-      <w:bookmarkEnd w:id="16"/>
+      <w:bookmarkEnd w:id="17"/>
     </w:p>
     <w:p>
       <w:pPr>
         <w:pStyle w:val="Overskrift1"/>
       </w:pPr>
-      <w:bookmarkStart w:id="17" w:name="_Toc347481892"/>
-      <w:r>
-        <w:t>Tabu search</w:t>
-      </w:r>
-      <w:bookmarkEnd w:id="17"/>
+      <w:bookmarkStart w:id="18" w:name="_Toc347481892"/>
+      <w:r>
+        <w:t xml:space="preserve">Tabu </w:t>
+      </w:r>
+      <w:proofErr w:type="spellStart"/>
+      <w:r>
+        <w:t>search</w:t>
+      </w:r>
+      <w:bookmarkEnd w:id="18"/>
+      <w:proofErr w:type="spellEnd"/>
     </w:p>
     <w:p/>
-    <w:p>
-      <w:r>
-        <w:t>Lille ændring</w:t>
-      </w:r>
-    </w:p>
-    <w:p>
-      <w:r>
-        <w:lastRenderedPageBreak/>
-        <w:t>Lille ændring2</w:t>
-      </w:r>
-      <w:bookmarkStart w:id="18" w:name="_GoBack"/>
-      <w:bookmarkEnd w:id="18"/>
-    </w:p>
     <w:p>
       <w:r>
         <w:t>En tredje ændring</w:t>
@@ -2844,7 +3233,7 @@
 </file>
 
 <file path=word/numbering.xml><?xml version="1.0" encoding="utf-8"?>
-<w:numbering xmlns:ve="http://schemas.openxmlformats.org/markup-compatibility/2006" xmlns:o="urn:schemas-microsoft-com:office:office" xmlns:r="http://schemas.openxmlformats.org/officeDocument/2006/relationships" xmlns:m="http://schemas.openxmlformats.org/officeDocument/2006/math" xmlns:v="urn:schemas-microsoft-com:vml" xmlns:wp="http://schemas.openxmlformats.org/drawingml/2006/wordprocessingDrawing" xmlns:w10="urn:schemas-microsoft-com:office:word" xmlns:w="http://schemas.openxmlformats.org/wordprocessingml/2006/main" xmlns:wne="http://schemas.microsoft.com/office/word/2006/wordml">
+<w:numbering xmlns:wpc="http://schemas.microsoft.com/office/word/2010/wordprocessingCanvas" xmlns:mc="http://schemas.openxmlformats.org/markup-compatibility/2006" xmlns:o="urn:schemas-microsoft-com:office:office" xmlns:r="http://schemas.openxmlformats.org/officeDocument/2006/relationships" xmlns:m="http://schemas.openxmlformats.org/officeDocument/2006/math" xmlns:v="urn:schemas-microsoft-com:vml" xmlns:wp14="http://schemas.microsoft.com/office/word/2010/wordprocessingDrawing" xmlns:wp="http://schemas.openxmlformats.org/drawingml/2006/wordprocessingDrawing" xmlns:w10="urn:schemas-microsoft-com:office:word" xmlns:w="http://schemas.openxmlformats.org/wordprocessingml/2006/main" xmlns:w14="http://schemas.microsoft.com/office/word/2010/wordml" xmlns:wpg="http://schemas.microsoft.com/office/word/2010/wordprocessingGroup" xmlns:wpi="http://schemas.microsoft.com/office/word/2010/wordprocessingInk" xmlns:wne="http://schemas.microsoft.com/office/word/2006/wordml" xmlns:wps="http://schemas.microsoft.com/office/word/2010/wordprocessingShape" mc:Ignorable="w14 wp14">
   <w:abstractNum w:abstractNumId="0">
     <w:nsid w:val="00EC04F2"/>
     <w:multiLevelType w:val="hybridMultilevel"/>
@@ -3521,7 +3910,7 @@
 </file>
 
 <file path=word/styles.xml><?xml version="1.0" encoding="utf-8"?>
-<w:styles xmlns:r="http://schemas.openxmlformats.org/officeDocument/2006/relationships" xmlns:w="http://schemas.openxmlformats.org/wordprocessingml/2006/main">
+<w:styles xmlns:mc="http://schemas.openxmlformats.org/markup-compatibility/2006" xmlns:r="http://schemas.openxmlformats.org/officeDocument/2006/relationships" xmlns:w="http://schemas.openxmlformats.org/wordprocessingml/2006/main" xmlns:w14="http://schemas.microsoft.com/office/word/2010/wordml" mc:Ignorable="w14">
   <w:docDefaults>
     <w:rPrDefault>
       <w:rPr>
@@ -3785,7 +4174,6 @@
     <w:uiPriority w:val="99"/>
     <w:semiHidden/>
     <w:unhideWhenUsed/>
-    <w:qFormat/>
     <w:tblPr>
       <w:tblInd w:w="0" w:type="dxa"/>
       <w:tblCellMar>
@@ -4457,7 +4845,7 @@
 </file>
 
 <file path=customXml/itemProps1.xml><?xml version="1.0" encoding="utf-8"?>
-<ds:datastoreItem xmlns:ds="http://schemas.openxmlformats.org/officeDocument/2006/customXml" ds:itemID="{2934399C-1232-44E2-93BA-3B62B987AE56}">
+<ds:datastoreItem xmlns:ds="http://schemas.openxmlformats.org/officeDocument/2006/customXml" ds:itemID="{2B6B1C71-E32E-404F-BB1E-0E4A764FF450}">
   <ds:schemaRefs>
     <ds:schemaRef ds:uri="http://schemas.openxmlformats.org/officeDocument/2006/bibliography"/>
   </ds:schemaRefs>

--- a/Skemalægningsproblemet.docx
+++ b/Skemalægningsproblemet.docx
@@ -1,6 +1,6 @@
 
 <file path=word/document.xml><?xml version="1.0" encoding="utf-8"?>
-<w:document xmlns:wpc="http://schemas.microsoft.com/office/word/2010/wordprocessingCanvas" xmlns:mc="http://schemas.openxmlformats.org/markup-compatibility/2006" xmlns:o="urn:schemas-microsoft-com:office:office" xmlns:r="http://schemas.openxmlformats.org/officeDocument/2006/relationships" xmlns:m="http://schemas.openxmlformats.org/officeDocument/2006/math" xmlns:v="urn:schemas-microsoft-com:vml" xmlns:wp14="http://schemas.microsoft.com/office/word/2010/wordprocessingDrawing" xmlns:wp="http://schemas.openxmlformats.org/drawingml/2006/wordprocessingDrawing" xmlns:w10="urn:schemas-microsoft-com:office:word" xmlns:w="http://schemas.openxmlformats.org/wordprocessingml/2006/main" xmlns:w14="http://schemas.microsoft.com/office/word/2010/wordml" xmlns:wpg="http://schemas.microsoft.com/office/word/2010/wordprocessingGroup" xmlns:wpi="http://schemas.microsoft.com/office/word/2010/wordprocessingInk" xmlns:wne="http://schemas.microsoft.com/office/word/2006/wordml" xmlns:wps="http://schemas.microsoft.com/office/word/2010/wordprocessingShape" mc:Ignorable="w14 wp14">
+<w:document xmlns:ve="http://schemas.openxmlformats.org/markup-compatibility/2006" xmlns:o="urn:schemas-microsoft-com:office:office" xmlns:r="http://schemas.openxmlformats.org/officeDocument/2006/relationships" xmlns:m="http://schemas.openxmlformats.org/officeDocument/2006/math" xmlns:v="urn:schemas-microsoft-com:vml" xmlns:wp="http://schemas.openxmlformats.org/drawingml/2006/wordprocessingDrawing" xmlns:w10="urn:schemas-microsoft-com:office:word" xmlns:w="http://schemas.openxmlformats.org/wordprocessingml/2006/main" xmlns:wne="http://schemas.microsoft.com/office/word/2006/wordml">
   <w:body>
     <w:sdt>
       <w:sdtPr>
@@ -19,7 +19,6 @@
           <w:docPartUnique/>
         </w:docPartObj>
       </w:sdtPr>
-      <w:sdtEndPr/>
       <w:sdtContent>
         <w:p>
           <w:pPr>
@@ -50,13 +49,13 @@
           <w:r>
             <w:fldChar w:fldCharType="separate"/>
           </w:r>
-          <w:hyperlink w:anchor="_Toc347481875" w:history="1">
+          <w:hyperlink w:anchor="_Toc349305177" w:history="1">
             <w:r>
               <w:rPr>
                 <w:rStyle w:val="Hyperlink"/>
                 <w:noProof/>
               </w:rPr>
-              <w:t>Skemalægningsproblemet</w:t>
+              <w:t>Skemalægning</w:t>
             </w:r>
             <w:r>
               <w:rPr>
@@ -77,7 +76,7 @@
                 <w:noProof/>
                 <w:webHidden/>
               </w:rPr>
-              <w:instrText xml:space="preserve"> PAGEREF _Toc347481875 \h </w:instrText>
+              <w:instrText xml:space="preserve"> PAGEREF _Toc349305177 \h </w:instrText>
             </w:r>
             <w:r>
               <w:rPr>
@@ -120,13 +119,13 @@
               <w:lang w:eastAsia="da-DK"/>
             </w:rPr>
           </w:pPr>
-          <w:hyperlink w:anchor="_Toc347481876" w:history="1">
+          <w:hyperlink w:anchor="_Toc349305178" w:history="1">
             <w:r>
               <w:rPr>
                 <w:rStyle w:val="Hyperlink"/>
                 <w:noProof/>
               </w:rPr>
-              <w:t>De hårde skemaer</w:t>
+              <w:t>Definition</w:t>
             </w:r>
             <w:r>
               <w:rPr>
@@ -147,7 +146,7 @@
                 <w:noProof/>
                 <w:webHidden/>
               </w:rPr>
-              <w:instrText xml:space="preserve"> PAGEREF _Toc347481876 \h </w:instrText>
+              <w:instrText xml:space="preserve"> PAGEREF _Toc349305178 \h </w:instrText>
             </w:r>
             <w:r>
               <w:rPr>
@@ -167,7 +166,7 @@
                 <w:noProof/>
                 <w:webHidden/>
               </w:rPr>
-              <w:t>2</w:t>
+              <w:t>1</w:t>
             </w:r>
             <w:r>
               <w:rPr>
@@ -190,13 +189,13 @@
               <w:lang w:eastAsia="da-DK"/>
             </w:rPr>
           </w:pPr>
-          <w:hyperlink w:anchor="_Toc347481877" w:history="1">
+          <w:hyperlink w:anchor="_Toc349305179" w:history="1">
             <w:r>
               <w:rPr>
                 <w:rStyle w:val="Hyperlink"/>
                 <w:noProof/>
               </w:rPr>
-              <w:t>Kompleksitet</w:t>
+              <w:t>Skoleskemalægning</w:t>
             </w:r>
             <w:r>
               <w:rPr>
@@ -217,7 +216,77 @@
                 <w:noProof/>
                 <w:webHidden/>
               </w:rPr>
-              <w:instrText xml:space="preserve"> PAGEREF _Toc347481877 \h </w:instrText>
+              <w:instrText xml:space="preserve"> PAGEREF _Toc349305179 \h </w:instrText>
+            </w:r>
+            <w:r>
+              <w:rPr>
+                <w:noProof/>
+                <w:webHidden/>
+              </w:rPr>
+            </w:r>
+            <w:r>
+              <w:rPr>
+                <w:noProof/>
+                <w:webHidden/>
+              </w:rPr>
+              <w:fldChar w:fldCharType="separate"/>
+            </w:r>
+            <w:r>
+              <w:rPr>
+                <w:noProof/>
+                <w:webHidden/>
+              </w:rPr>
+              <w:t>2</w:t>
+            </w:r>
+            <w:r>
+              <w:rPr>
+                <w:noProof/>
+                <w:webHidden/>
+              </w:rPr>
+              <w:fldChar w:fldCharType="end"/>
+            </w:r>
+          </w:hyperlink>
+        </w:p>
+        <w:p>
+          <w:pPr>
+            <w:pStyle w:val="Indholdsfortegnelse3"/>
+            <w:tabs>
+              <w:tab w:val="right" w:leader="dot" w:pos="9628"/>
+            </w:tabs>
+            <w:rPr>
+              <w:rFonts w:eastAsiaTheme="minorEastAsia"/>
+              <w:noProof/>
+              <w:lang w:eastAsia="da-DK"/>
+            </w:rPr>
+          </w:pPr>
+          <w:hyperlink w:anchor="_Toc349305180" w:history="1">
+            <w:r>
+              <w:rPr>
+                <w:rStyle w:val="Hyperlink"/>
+                <w:noProof/>
+              </w:rPr>
+              <w:t>Det simple skema</w:t>
+            </w:r>
+            <w:r>
+              <w:rPr>
+                <w:noProof/>
+                <w:webHidden/>
+              </w:rPr>
+              <w:tab/>
+            </w:r>
+            <w:r>
+              <w:rPr>
+                <w:noProof/>
+                <w:webHidden/>
+              </w:rPr>
+              <w:fldChar w:fldCharType="begin"/>
+            </w:r>
+            <w:r>
+              <w:rPr>
+                <w:noProof/>
+                <w:webHidden/>
+              </w:rPr>
+              <w:instrText xml:space="preserve"> PAGEREF _Toc349305180 \h </w:instrText>
             </w:r>
             <w:r>
               <w:rPr>
@@ -260,12 +329,152 @@
               <w:lang w:eastAsia="da-DK"/>
             </w:rPr>
           </w:pPr>
-          <w:hyperlink w:anchor="_Toc347481878" w:history="1">
+          <w:hyperlink w:anchor="_Toc349305181" w:history="1">
             <w:r>
               <w:rPr>
                 <w:rStyle w:val="Hyperlink"/>
                 <w:noProof/>
               </w:rPr>
+              <w:t>De hårde skemaer</w:t>
+            </w:r>
+            <w:r>
+              <w:rPr>
+                <w:noProof/>
+                <w:webHidden/>
+              </w:rPr>
+              <w:tab/>
+            </w:r>
+            <w:r>
+              <w:rPr>
+                <w:noProof/>
+                <w:webHidden/>
+              </w:rPr>
+              <w:fldChar w:fldCharType="begin"/>
+            </w:r>
+            <w:r>
+              <w:rPr>
+                <w:noProof/>
+                <w:webHidden/>
+              </w:rPr>
+              <w:instrText xml:space="preserve"> PAGEREF _Toc349305181 \h </w:instrText>
+            </w:r>
+            <w:r>
+              <w:rPr>
+                <w:noProof/>
+                <w:webHidden/>
+              </w:rPr>
+            </w:r>
+            <w:r>
+              <w:rPr>
+                <w:noProof/>
+                <w:webHidden/>
+              </w:rPr>
+              <w:fldChar w:fldCharType="separate"/>
+            </w:r>
+            <w:r>
+              <w:rPr>
+                <w:noProof/>
+                <w:webHidden/>
+              </w:rPr>
+              <w:t>2</w:t>
+            </w:r>
+            <w:r>
+              <w:rPr>
+                <w:noProof/>
+                <w:webHidden/>
+              </w:rPr>
+              <w:fldChar w:fldCharType="end"/>
+            </w:r>
+          </w:hyperlink>
+        </w:p>
+        <w:p>
+          <w:pPr>
+            <w:pStyle w:val="Indholdsfortegnelse2"/>
+            <w:tabs>
+              <w:tab w:val="right" w:leader="dot" w:pos="9628"/>
+            </w:tabs>
+            <w:rPr>
+              <w:rFonts w:eastAsiaTheme="minorEastAsia"/>
+              <w:noProof/>
+              <w:lang w:eastAsia="da-DK"/>
+            </w:rPr>
+          </w:pPr>
+          <w:hyperlink w:anchor="_Toc349305182" w:history="1">
+            <w:r>
+              <w:rPr>
+                <w:rStyle w:val="Hyperlink"/>
+                <w:noProof/>
+              </w:rPr>
+              <w:t>Kompleksitet</w:t>
+            </w:r>
+            <w:r>
+              <w:rPr>
+                <w:noProof/>
+                <w:webHidden/>
+              </w:rPr>
+              <w:tab/>
+            </w:r>
+            <w:r>
+              <w:rPr>
+                <w:noProof/>
+                <w:webHidden/>
+              </w:rPr>
+              <w:fldChar w:fldCharType="begin"/>
+            </w:r>
+            <w:r>
+              <w:rPr>
+                <w:noProof/>
+                <w:webHidden/>
+              </w:rPr>
+              <w:instrText xml:space="preserve"> PAGEREF _Toc349305182 \h </w:instrText>
+            </w:r>
+            <w:r>
+              <w:rPr>
+                <w:noProof/>
+                <w:webHidden/>
+              </w:rPr>
+            </w:r>
+            <w:r>
+              <w:rPr>
+                <w:noProof/>
+                <w:webHidden/>
+              </w:rPr>
+              <w:fldChar w:fldCharType="separate"/>
+            </w:r>
+            <w:r>
+              <w:rPr>
+                <w:noProof/>
+                <w:webHidden/>
+              </w:rPr>
+              <w:t>3</w:t>
+            </w:r>
+            <w:r>
+              <w:rPr>
+                <w:noProof/>
+                <w:webHidden/>
+              </w:rPr>
+              <w:fldChar w:fldCharType="end"/>
+            </w:r>
+          </w:hyperlink>
+        </w:p>
+        <w:p>
+          <w:pPr>
+            <w:pStyle w:val="Indholdsfortegnelse2"/>
+            <w:tabs>
+              <w:tab w:val="right" w:leader="dot" w:pos="9628"/>
+            </w:tabs>
+            <w:rPr>
+              <w:rFonts w:eastAsiaTheme="minorEastAsia"/>
+              <w:noProof/>
+              <w:lang w:eastAsia="da-DK"/>
+            </w:rPr>
+          </w:pPr>
+          <w:hyperlink w:anchor="_Toc349305183" w:history="1">
+            <w:r>
+              <w:rPr>
+                <w:rStyle w:val="Hyperlink"/>
+                <w:noProof/>
+              </w:rPr>
               <w:t>Løsningsmetoder</w:t>
             </w:r>
             <w:r>
@@ -287,7 +496,7 @@
                 <w:noProof/>
                 <w:webHidden/>
               </w:rPr>
-              <w:instrText xml:space="preserve"> PAGEREF _Toc347481878 \h </w:instrText>
+              <w:instrText xml:space="preserve"> PAGEREF _Toc349305183 \h </w:instrText>
             </w:r>
             <w:r>
               <w:rPr>
@@ -307,7 +516,7 @@
                 <w:noProof/>
                 <w:webHidden/>
               </w:rPr>
-              <w:t>2</w:t>
+              <w:t>3</w:t>
             </w:r>
             <w:r>
               <w:rPr>
@@ -330,7 +539,7 @@
               <w:lang w:eastAsia="da-DK"/>
             </w:rPr>
           </w:pPr>
-          <w:hyperlink w:anchor="_Toc347481879" w:history="1">
+          <w:hyperlink w:anchor="_Toc349305184" w:history="1">
             <w:r>
               <w:rPr>
                 <w:rStyle w:val="Hyperlink"/>
@@ -357,7 +566,7 @@
                 <w:noProof/>
                 <w:webHidden/>
               </w:rPr>
-              <w:instrText xml:space="preserve"> PAGEREF _Toc347481879 \h </w:instrText>
+              <w:instrText xml:space="preserve"> PAGEREF _Toc349305184 \h </w:instrText>
             </w:r>
             <w:r>
               <w:rPr>
@@ -377,7 +586,7 @@
                 <w:noProof/>
                 <w:webHidden/>
               </w:rPr>
-              <w:t>2</w:t>
+              <w:t>3</w:t>
             </w:r>
             <w:r>
               <w:rPr>
@@ -400,7 +609,7 @@
               <w:lang w:eastAsia="da-DK"/>
             </w:rPr>
           </w:pPr>
-          <w:hyperlink w:anchor="_Toc347481880" w:history="1">
+          <w:hyperlink w:anchor="_Toc349305185" w:history="1">
             <w:r>
               <w:rPr>
                 <w:rStyle w:val="Hyperlink"/>
@@ -427,7 +636,7 @@
                 <w:noProof/>
                 <w:webHidden/>
               </w:rPr>
-              <w:instrText xml:space="preserve"> PAGEREF _Toc347481880 \h </w:instrText>
+              <w:instrText xml:space="preserve"> PAGEREF _Toc349305185 \h </w:instrText>
             </w:r>
             <w:r>
               <w:rPr>
@@ -447,7 +656,7 @@
                 <w:noProof/>
                 <w:webHidden/>
               </w:rPr>
-              <w:t>2</w:t>
+              <w:t>3</w:t>
             </w:r>
             <w:r>
               <w:rPr>
@@ -470,7 +679,7 @@
               <w:lang w:eastAsia="da-DK"/>
             </w:rPr>
           </w:pPr>
-          <w:hyperlink w:anchor="_Toc347481881" w:history="1">
+          <w:hyperlink w:anchor="_Toc349305186" w:history="1">
             <w:r>
               <w:rPr>
                 <w:rStyle w:val="Hyperlink"/>
@@ -497,7 +706,7 @@
                 <w:noProof/>
                 <w:webHidden/>
               </w:rPr>
-              <w:instrText xml:space="preserve"> PAGEREF _Toc347481881 \h </w:instrText>
+              <w:instrText xml:space="preserve"> PAGEREF _Toc349305186 \h </w:instrText>
             </w:r>
             <w:r>
               <w:rPr>
@@ -517,7 +726,7 @@
                 <w:noProof/>
                 <w:webHidden/>
               </w:rPr>
-              <w:t>3</w:t>
+              <w:t>4</w:t>
             </w:r>
             <w:r>
               <w:rPr>
@@ -540,7 +749,7 @@
               <w:lang w:eastAsia="da-DK"/>
             </w:rPr>
           </w:pPr>
-          <w:hyperlink w:anchor="_Toc347481882" w:history="1">
+          <w:hyperlink w:anchor="_Toc349305187" w:history="1">
             <w:r>
               <w:rPr>
                 <w:rStyle w:val="Hyperlink"/>
@@ -568,7 +777,7 @@
                 <w:noProof/>
                 <w:webHidden/>
               </w:rPr>
-              <w:instrText xml:space="preserve"> PAGEREF _Toc347481882 \h </w:instrText>
+              <w:instrText xml:space="preserve"> PAGEREF _Toc349305187 \h </w:instrText>
             </w:r>
             <w:r>
               <w:rPr>
@@ -588,7 +797,7 @@
                 <w:noProof/>
                 <w:webHidden/>
               </w:rPr>
-              <w:t>3</w:t>
+              <w:t>4</w:t>
             </w:r>
             <w:r>
               <w:rPr>
@@ -611,7 +820,7 @@
               <w:lang w:eastAsia="da-DK"/>
             </w:rPr>
           </w:pPr>
-          <w:hyperlink w:anchor="_Toc347481883" w:history="1">
+          <w:hyperlink w:anchor="_Toc349305188" w:history="1">
             <w:r>
               <w:rPr>
                 <w:rStyle w:val="Hyperlink"/>
@@ -638,7 +847,7 @@
                 <w:noProof/>
                 <w:webHidden/>
               </w:rPr>
-              <w:instrText xml:space="preserve"> PAGEREF _Toc347481883 \h </w:instrText>
+              <w:instrText xml:space="preserve"> PAGEREF _Toc349305188 \h </w:instrText>
             </w:r>
             <w:r>
               <w:rPr>
@@ -658,7 +867,7 @@
                 <w:noProof/>
                 <w:webHidden/>
               </w:rPr>
-              <w:t>3</w:t>
+              <w:t>4</w:t>
             </w:r>
             <w:r>
               <w:rPr>
@@ -681,7 +890,7 @@
               <w:lang w:eastAsia="da-DK"/>
             </w:rPr>
           </w:pPr>
-          <w:hyperlink w:anchor="_Toc347481884" w:history="1">
+          <w:hyperlink w:anchor="_Toc349305189" w:history="1">
             <w:r>
               <w:rPr>
                 <w:rStyle w:val="Hyperlink"/>
@@ -708,7 +917,7 @@
                 <w:noProof/>
                 <w:webHidden/>
               </w:rPr>
-              <w:instrText xml:space="preserve"> PAGEREF _Toc347481884 \h </w:instrText>
+              <w:instrText xml:space="preserve"> PAGEREF _Toc349305189 \h </w:instrText>
             </w:r>
             <w:r>
               <w:rPr>
@@ -728,7 +937,7 @@
                 <w:noProof/>
                 <w:webHidden/>
               </w:rPr>
-              <w:t>4</w:t>
+              <w:t>5</w:t>
             </w:r>
             <w:r>
               <w:rPr>
@@ -751,7 +960,7 @@
               <w:lang w:eastAsia="da-DK"/>
             </w:rPr>
           </w:pPr>
-          <w:hyperlink w:anchor="_Toc347481885" w:history="1">
+          <w:hyperlink w:anchor="_Toc349305190" w:history="1">
             <w:r>
               <w:rPr>
                 <w:rStyle w:val="Hyperlink"/>
@@ -778,7 +987,7 @@
                 <w:noProof/>
                 <w:webHidden/>
               </w:rPr>
-              <w:instrText xml:space="preserve"> PAGEREF _Toc347481885 \h </w:instrText>
+              <w:instrText xml:space="preserve"> PAGEREF _Toc349305190 \h </w:instrText>
             </w:r>
             <w:r>
               <w:rPr>
@@ -798,7 +1007,7 @@
                 <w:noProof/>
                 <w:webHidden/>
               </w:rPr>
-              <w:t>4</w:t>
+              <w:t>5</w:t>
             </w:r>
             <w:r>
               <w:rPr>
@@ -821,7 +1030,7 @@
               <w:lang w:eastAsia="da-DK"/>
             </w:rPr>
           </w:pPr>
-          <w:hyperlink w:anchor="_Toc347481886" w:history="1">
+          <w:hyperlink w:anchor="_Toc349305191" w:history="1">
             <w:r>
               <w:rPr>
                 <w:rStyle w:val="Hyperlink"/>
@@ -849,7 +1058,7 @@
                 <w:noProof/>
                 <w:webHidden/>
               </w:rPr>
-              <w:instrText xml:space="preserve"> PAGEREF _Toc347481886 \h </w:instrText>
+              <w:instrText xml:space="preserve"> PAGEREF _Toc349305191 \h </w:instrText>
             </w:r>
             <w:r>
               <w:rPr>
@@ -869,7 +1078,7 @@
                 <w:noProof/>
                 <w:webHidden/>
               </w:rPr>
-              <w:t>4</w:t>
+              <w:t>5</w:t>
             </w:r>
             <w:r>
               <w:rPr>
@@ -892,7 +1101,7 @@
               <w:lang w:eastAsia="da-DK"/>
             </w:rPr>
           </w:pPr>
-          <w:hyperlink w:anchor="_Toc347481887" w:history="1">
+          <w:hyperlink w:anchor="_Toc349305192" w:history="1">
             <w:r>
               <w:rPr>
                 <w:rStyle w:val="Hyperlink"/>
@@ -919,7 +1128,7 @@
                 <w:noProof/>
                 <w:webHidden/>
               </w:rPr>
-              <w:instrText xml:space="preserve"> PAGEREF _Toc347481887 \h </w:instrText>
+              <w:instrText xml:space="preserve"> PAGEREF _Toc349305192 \h </w:instrText>
             </w:r>
             <w:r>
               <w:rPr>
@@ -939,7 +1148,7 @@
                 <w:noProof/>
                 <w:webHidden/>
               </w:rPr>
-              <w:t>5</w:t>
+              <w:t>6</w:t>
             </w:r>
             <w:r>
               <w:rPr>
@@ -962,7 +1171,7 @@
               <w:lang w:eastAsia="da-DK"/>
             </w:rPr>
           </w:pPr>
-          <w:hyperlink w:anchor="_Toc347481888" w:history="1">
+          <w:hyperlink w:anchor="_Toc349305193" w:history="1">
             <w:r>
               <w:rPr>
                 <w:rStyle w:val="Hyperlink"/>
@@ -989,7 +1198,7 @@
                 <w:noProof/>
                 <w:webHidden/>
               </w:rPr>
-              <w:instrText xml:space="preserve"> PAGEREF _Toc347481888 \h </w:instrText>
+              <w:instrText xml:space="preserve"> PAGEREF _Toc349305193 \h </w:instrText>
             </w:r>
             <w:r>
               <w:rPr>
@@ -1009,7 +1218,7 @@
                 <w:noProof/>
                 <w:webHidden/>
               </w:rPr>
-              <w:t>5</w:t>
+              <w:t>6</w:t>
             </w:r>
             <w:r>
               <w:rPr>
@@ -1032,7 +1241,7 @@
               <w:lang w:eastAsia="da-DK"/>
             </w:rPr>
           </w:pPr>
-          <w:hyperlink w:anchor="_Toc347481889" w:history="1">
+          <w:hyperlink w:anchor="_Toc349305194" w:history="1">
             <w:r>
               <w:rPr>
                 <w:rStyle w:val="Hyperlink"/>
@@ -1059,7 +1268,7 @@
                 <w:noProof/>
                 <w:webHidden/>
               </w:rPr>
-              <w:instrText xml:space="preserve"> PAGEREF _Toc347481889 \h </w:instrText>
+              <w:instrText xml:space="preserve"> PAGEREF _Toc349305194 \h </w:instrText>
             </w:r>
             <w:r>
               <w:rPr>
@@ -1079,7 +1288,7 @@
                 <w:noProof/>
                 <w:webHidden/>
               </w:rPr>
-              <w:t>5</w:t>
+              <w:t>6</w:t>
             </w:r>
             <w:r>
               <w:rPr>
@@ -1102,7 +1311,7 @@
               <w:lang w:eastAsia="da-DK"/>
             </w:rPr>
           </w:pPr>
-          <w:hyperlink w:anchor="_Toc347481890" w:history="1">
+          <w:hyperlink w:anchor="_Toc349305195" w:history="1">
             <w:r>
               <w:rPr>
                 <w:rStyle w:val="Hyperlink"/>
@@ -1129,7 +1338,7 @@
                 <w:noProof/>
                 <w:webHidden/>
               </w:rPr>
-              <w:instrText xml:space="preserve"> PAGEREF _Toc347481890 \h </w:instrText>
+              <w:instrText xml:space="preserve"> PAGEREF _Toc349305195 \h </w:instrText>
             </w:r>
             <w:r>
               <w:rPr>
@@ -1149,7 +1358,7 @@
                 <w:noProof/>
                 <w:webHidden/>
               </w:rPr>
-              <w:t>5</w:t>
+              <w:t>6</w:t>
             </w:r>
             <w:r>
               <w:rPr>
@@ -1172,7 +1381,7 @@
               <w:lang w:eastAsia="da-DK"/>
             </w:rPr>
           </w:pPr>
-          <w:hyperlink w:anchor="_Toc347481891" w:history="1">
+          <w:hyperlink w:anchor="_Toc349305196" w:history="1">
             <w:r>
               <w:rPr>
                 <w:rStyle w:val="Hyperlink"/>
@@ -1199,7 +1408,7 @@
                 <w:noProof/>
                 <w:webHidden/>
               </w:rPr>
-              <w:instrText xml:space="preserve"> PAGEREF _Toc347481891 \h </w:instrText>
+              <w:instrText xml:space="preserve"> PAGEREF _Toc349305196 \h </w:instrText>
             </w:r>
             <w:r>
               <w:rPr>
@@ -1219,7 +1428,7 @@
                 <w:noProof/>
                 <w:webHidden/>
               </w:rPr>
-              <w:t>5</w:t>
+              <w:t>6</w:t>
             </w:r>
             <w:r>
               <w:rPr>
@@ -1242,7 +1451,7 @@
               <w:lang w:eastAsia="da-DK"/>
             </w:rPr>
           </w:pPr>
-          <w:hyperlink w:anchor="_Toc347481892" w:history="1">
+          <w:hyperlink w:anchor="_Toc349305197" w:history="1">
             <w:r>
               <w:rPr>
                 <w:rStyle w:val="Hyperlink"/>
@@ -1269,7 +1478,7 @@
                 <w:noProof/>
                 <w:webHidden/>
               </w:rPr>
-              <w:instrText xml:space="preserve"> PAGEREF _Toc347481892 \h </w:instrText>
+              <w:instrText xml:space="preserve"> PAGEREF _Toc349305197 \h </w:instrText>
             </w:r>
             <w:r>
               <w:rPr>
@@ -1289,7 +1498,7 @@
                 <w:noProof/>
                 <w:webHidden/>
               </w:rPr>
-              <w:t>5</w:t>
+              <w:t>6</w:t>
             </w:r>
             <w:r>
               <w:rPr>
@@ -1315,7 +1524,7 @@
       <w:pPr>
         <w:pStyle w:val="Overskrift1"/>
       </w:pPr>
-      <w:bookmarkStart w:id="0" w:name="_Toc347481875"/>
+      <w:bookmarkStart w:id="0" w:name="_Toc349305177"/>
       <w:r>
         <w:t>Skemalægning</w:t>
       </w:r>
@@ -1333,39 +1542,20 @@
       <w:pPr>
         <w:pStyle w:val="Overskrift2"/>
       </w:pPr>
+      <w:bookmarkStart w:id="1" w:name="_Toc349305178"/>
       <w:r>
         <w:t>Definition</w:t>
       </w:r>
-    </w:p>
-    <w:p>
-      <w:r>
-        <w:t>Skemalægning er planlægningen af tidspunkterne</w:t>
-      </w:r>
-      <w:r>
-        <w:t>,</w:t>
-      </w:r>
-      <w:r>
-        <w:t xml:space="preserve"> for møder af ressourcer, under givne forudsætninger.</w:t>
-      </w:r>
-    </w:p>
-    <w:p>
-      <w:r>
-        <w:t xml:space="preserve">Ressourcer </w:t>
-      </w:r>
-      <w:r>
-        <w:t>vil typisk være</w:t>
-      </w:r>
-      <w:r>
-        <w:t xml:space="preserve"> lokaler, underviser</w:t>
-      </w:r>
-      <w:r>
-        <w:t xml:space="preserve">e, </w:t>
-      </w:r>
-      <w:r>
-        <w:t xml:space="preserve">klasser </w:t>
-      </w:r>
-      <w:r>
-        <w:t>og</w:t>
+      <w:bookmarkEnd w:id="1"/>
+    </w:p>
+    <w:p>
+      <w:r>
+        <w:t>Skemalægning er planlægningen af tidspunkterne, for møder af ressourcer, under givne forudsætninger.</w:t>
+      </w:r>
+    </w:p>
+    <w:p>
+      <w:r>
+        <w:t>Ressourcer vil typisk være lokaler, undervisere, klasser og</w:t>
       </w:r>
       <w:r>
         <w:t>/eller</w:t>
@@ -1395,6 +1585,7 @@
     </w:p>
     <w:p>
       <w:r>
+        <w:lastRenderedPageBreak/>
         <w:t>Forudsætningerne er opdelt i hårde og bløde betingelser. De hårde betingelser skal overholdes og de bløde skal så vidt muligt overholdes</w:t>
       </w:r>
       <w:r>
@@ -1403,7 +1594,6 @@
     </w:p>
     <w:p>
       <w:r>
-        <w:lastRenderedPageBreak/>
         <w:t>Blandt de hårde betingelser er at det skal kunne lade sig gøre, altså at ingen ressource skal være to steder på samme tid, samt at alle events skal planlægges, altså have en tid tildelt. Endvidere kan visse ressourcer være forud tildelt specifikke events, f. eks. kan det være bestemt at Value Chain Design skal undervises af O</w:t>
       </w:r>
       <w:r>
@@ -1444,9 +1634,11 @@
       <w:pPr>
         <w:pStyle w:val="Overskrift2"/>
       </w:pPr>
-      <w:r>
-        <w:t>Tidligere undersøgelser</w:t>
-      </w:r>
+      <w:bookmarkStart w:id="2" w:name="_Toc349305179"/>
+      <w:r>
+        <w:t>Skoleskemalægning</w:t>
+      </w:r>
+      <w:bookmarkEnd w:id="2"/>
     </w:p>
     <w:p>
       <w:pPr>
@@ -1455,16 +1647,24 @@
           <w:rStyle w:val="Overskrift2Tegn"/>
         </w:rPr>
       </w:pPr>
-      <w:bookmarkStart w:id="1" w:name="_GoBack"/>
-      <w:bookmarkEnd w:id="1"/>
+      <w:bookmarkStart w:id="3" w:name="_GoBack"/>
+      <w:bookmarkEnd w:id="3"/>
       <w:r>
         <w:br w:type="textWrapping" w:clear="all"/>
       </w:r>
+      <w:bookmarkStart w:id="4" w:name="_Toc349305180"/>
       <w:r>
         <w:rPr>
           <w:rStyle w:val="Overskrift2Tegn"/>
         </w:rPr>
-        <w:t xml:space="preserve">Det simple skema </w:t>
+        <w:t>Det simple skema</w:t>
+      </w:r>
+      <w:bookmarkEnd w:id="4"/>
+      <w:r>
+        <w:rPr>
+          <w:rStyle w:val="Overskrift2Tegn"/>
+        </w:rPr>
+        <w:t xml:space="preserve"> </w:t>
       </w:r>
     </w:p>
     <w:p>
@@ -1703,21 +1903,7 @@
         <w:rPr>
           <w:rFonts w:eastAsiaTheme="minorEastAsia"/>
         </w:rPr>
-        <w:t xml:space="preserve"> er antallet af le</w:t>
-      </w:r>
-      <w:proofErr w:type="spellStart"/>
-      <w:r>
-        <w:rPr>
-          <w:rFonts w:eastAsiaTheme="minorEastAsia"/>
-        </w:rPr>
-        <w:t>ktioner</w:t>
-      </w:r>
-      <w:proofErr w:type="spellEnd"/>
-      <w:r>
-        <w:rPr>
-          <w:rFonts w:eastAsiaTheme="minorEastAsia"/>
-        </w:rPr>
-        <w:t xml:space="preserve"> klasse </w:t>
+        <w:t xml:space="preserve"> er antallet af lektioner klasse </w:t>
       </w:r>
       <m:oMath>
         <m:sSub>
@@ -1875,7 +2061,7 @@
       <w:pPr>
         <w:pStyle w:val="Overskrift2"/>
       </w:pPr>
-      <w:bookmarkStart w:id="2" w:name="_Toc347481876"/>
+      <w:bookmarkStart w:id="5" w:name="_Toc349305181"/>
       <w:r>
         <w:t xml:space="preserve">De </w:t>
       </w:r>
@@ -1888,7 +2074,7 @@
       <w:r>
         <w:t>er</w:t>
       </w:r>
-      <w:bookmarkEnd w:id="2"/>
+      <w:bookmarkEnd w:id="5"/>
     </w:p>
     <w:p>
       <w:r>
@@ -1899,41 +2085,42 @@
       <w:pPr>
         <w:pStyle w:val="Overskrift2"/>
       </w:pPr>
-      <w:bookmarkStart w:id="3" w:name="_Toc347481877"/>
-      <w:r>
+      <w:bookmarkStart w:id="6" w:name="_Toc349305182"/>
+      <w:r>
+        <w:lastRenderedPageBreak/>
         <w:t>Kompleksitet</w:t>
       </w:r>
-      <w:bookmarkEnd w:id="3"/>
+      <w:bookmarkEnd w:id="6"/>
     </w:p>
     <w:p>
       <w:pPr>
         <w:pStyle w:val="Overskrift2"/>
       </w:pPr>
-      <w:bookmarkStart w:id="4" w:name="_Toc347481878"/>
+      <w:bookmarkStart w:id="7" w:name="_Toc349305183"/>
       <w:r>
         <w:t>Løsningsmetoder</w:t>
       </w:r>
-      <w:bookmarkEnd w:id="4"/>
+      <w:bookmarkEnd w:id="7"/>
     </w:p>
     <w:p>
       <w:pPr>
         <w:pStyle w:val="Overskrift3"/>
       </w:pPr>
-      <w:bookmarkStart w:id="5" w:name="_Toc347481879"/>
+      <w:bookmarkStart w:id="8" w:name="_Toc349305184"/>
       <w:r>
         <w:t>Eksakte</w:t>
       </w:r>
-      <w:bookmarkEnd w:id="5"/>
+      <w:bookmarkEnd w:id="8"/>
     </w:p>
     <w:p>
       <w:pPr>
         <w:pStyle w:val="Overskrift3"/>
       </w:pPr>
-      <w:bookmarkStart w:id="6" w:name="_Toc347481880"/>
+      <w:bookmarkStart w:id="9" w:name="_Toc349305185"/>
       <w:r>
         <w:t>Heuristikker</w:t>
       </w:r>
-      <w:bookmarkEnd w:id="6"/>
+      <w:bookmarkEnd w:id="9"/>
     </w:p>
     <w:p>
       <w:pPr>
@@ -1954,12 +2141,12 @@
       <w:pPr>
         <w:pStyle w:val="Overskrift1"/>
       </w:pPr>
-      <w:bookmarkStart w:id="7" w:name="_Toc347481881"/>
+      <w:bookmarkStart w:id="10" w:name="_Toc349305186"/>
       <w:r>
         <w:lastRenderedPageBreak/>
         <w:t>Dataformat</w:t>
       </w:r>
-      <w:bookmarkEnd w:id="7"/>
+      <w:bookmarkEnd w:id="10"/>
     </w:p>
     <w:p>
       <w:proofErr w:type="spellStart"/>
@@ -1976,10 +2163,18 @@
       </w:r>
       <w:proofErr w:type="spellEnd"/>
       <w:r>
-        <w:t xml:space="preserve"> of Automated </w:t>
+        <w:t xml:space="preserve"> of </w:t>
       </w:r>
       <w:proofErr w:type="spellStart"/>
       <w:r>
+        <w:t>Automated</w:t>
+      </w:r>
+      <w:proofErr w:type="spellEnd"/>
+      <w:r>
+        <w:t xml:space="preserve"> </w:t>
+      </w:r>
+      <w:proofErr w:type="spellStart"/>
+      <w:r>
         <w:t>Timetabling</w:t>
       </w:r>
       <w:proofErr w:type="spellEnd"/>
@@ -2043,7 +2238,7 @@
           <w:lang w:val="en-US"/>
         </w:rPr>
       </w:pPr>
-      <w:bookmarkStart w:id="8" w:name="_Toc347481882"/>
+      <w:bookmarkStart w:id="11" w:name="_Toc349305187"/>
       <w:r>
         <w:rPr>
           <w:lang w:val="en-US"/>
@@ -2057,7 +2252,7 @@
         </w:rPr>
         <w:t>Formatet</w:t>
       </w:r>
-      <w:bookmarkEnd w:id="8"/>
+      <w:bookmarkEnd w:id="11"/>
       <w:proofErr w:type="spellEnd"/>
     </w:p>
     <w:p>
@@ -2254,11 +2449,11 @@
       <w:pPr>
         <w:pStyle w:val="Overskrift3"/>
       </w:pPr>
-      <w:bookmarkStart w:id="9" w:name="_Toc347481883"/>
+      <w:bookmarkStart w:id="12" w:name="_Toc349305188"/>
       <w:r>
         <w:t>Times</w:t>
       </w:r>
-      <w:bookmarkEnd w:id="9"/>
+      <w:bookmarkEnd w:id="12"/>
     </w:p>
     <w:p>
       <w:r>
@@ -2417,11 +2612,11 @@
       <w:pPr>
         <w:pStyle w:val="Overskrift3"/>
       </w:pPr>
-      <w:bookmarkStart w:id="10" w:name="_Toc347481884"/>
+      <w:bookmarkStart w:id="13" w:name="_Toc349305189"/>
       <w:r>
         <w:t>Resources</w:t>
       </w:r>
-      <w:bookmarkEnd w:id="10"/>
+      <w:bookmarkEnd w:id="13"/>
     </w:p>
     <w:p/>
     <w:p>
@@ -2432,11 +2627,11 @@
           <w:bCs w:val="0"/>
         </w:rPr>
       </w:pPr>
-      <w:bookmarkStart w:id="11" w:name="_Toc347481885"/>
+      <w:bookmarkStart w:id="14" w:name="_Toc349305190"/>
       <w:r>
         <w:t>Events</w:t>
       </w:r>
-      <w:bookmarkEnd w:id="11"/>
+      <w:bookmarkEnd w:id="14"/>
     </w:p>
     <w:p>
       <w:pPr>
@@ -2445,14 +2640,14 @@
           <w:lang w:val="en-US"/>
         </w:rPr>
       </w:pPr>
-      <w:bookmarkStart w:id="12" w:name="_Toc347481886"/>
+      <w:bookmarkStart w:id="15" w:name="_Toc349305191"/>
       <w:r>
         <w:rPr>
           <w:lang w:val="en-US"/>
         </w:rPr>
         <w:t>Constraints</w:t>
       </w:r>
-      <w:bookmarkEnd w:id="12"/>
+      <w:bookmarkEnd w:id="15"/>
     </w:p>
     <w:p>
       <w:r>
@@ -2460,11 +2655,11 @@
       </w:r>
       <w:proofErr w:type="spellStart"/>
       <w:r>
-        <w:t>Constraints</w:t>
+        <w:t>Constraints-noden</w:t>
       </w:r>
       <w:proofErr w:type="spellEnd"/>
       <w:r>
-        <w:t xml:space="preserve">-noden. </w:t>
+        <w:t xml:space="preserve">. </w:t>
       </w:r>
       <w:r>
         <w:t xml:space="preserve">For hver betingelse angives om det er </w:t>
@@ -2796,19 +2991,19 @@
       </w:r>
       <w:proofErr w:type="spellStart"/>
       <w:r>
-        <w:t>EventGroups</w:t>
+        <w:t>EventGroups-noden</w:t>
       </w:r>
       <w:proofErr w:type="spellEnd"/>
       <w:r>
-        <w:t xml:space="preserve">-noden. I </w:t>
+        <w:t xml:space="preserve">. I </w:t>
       </w:r>
       <w:proofErr w:type="spellStart"/>
       <w:r>
-        <w:t>Role</w:t>
+        <w:t>Role-noden</w:t>
       </w:r>
       <w:proofErr w:type="spellEnd"/>
       <w:r>
-        <w:t xml:space="preserve">-noden angives hvilken rolle ressourcen skal udfylde. </w:t>
+        <w:t xml:space="preserve"> angives hvilken rolle ressourcen skal udfylde. </w:t>
       </w:r>
       <w:r>
         <w:t xml:space="preserve">I den enkelte Event kan det ses hvilken ressourcetype der kan antage den angivne rolle. </w:t>
@@ -3103,15 +3298,23 @@
       <w:pPr>
         <w:pStyle w:val="Overskrift2"/>
       </w:pPr>
-      <w:bookmarkStart w:id="13" w:name="_Toc347481887"/>
+      <w:bookmarkStart w:id="16" w:name="_Toc349305192"/>
       <w:r>
         <w:t>Omkostningsfunktion</w:t>
       </w:r>
-      <w:bookmarkEnd w:id="13"/>
-    </w:p>
-    <w:p>
-      <w:r>
-        <w:t xml:space="preserve">En løsning består af en række Events, hvor det for hver enkelt Event angives starttid, tidslængde og </w:t>
+      <w:bookmarkEnd w:id="16"/>
+    </w:p>
+    <w:p>
+      <w:r>
+        <w:t xml:space="preserve">En løsning består af en række Events, hvor det for hver enkelt Event angives </w:t>
+      </w:r>
+      <w:proofErr w:type="spellStart"/>
+      <w:r>
+        <w:t>starttid</w:t>
+      </w:r>
+      <w:proofErr w:type="spellEnd"/>
+      <w:r>
+        <w:t xml:space="preserve">, tidslængde og </w:t>
       </w:r>
       <w:proofErr w:type="spellStart"/>
       <w:r>
@@ -3162,11 +3365,11 @@
           <w:szCs w:val="28"/>
         </w:rPr>
       </w:pPr>
-      <w:bookmarkStart w:id="14" w:name="_Toc347481888"/>
+      <w:bookmarkStart w:id="17" w:name="_Toc349305193"/>
       <w:r>
         <w:t>Dataarkiv</w:t>
       </w:r>
-      <w:bookmarkEnd w:id="14"/>
+      <w:bookmarkEnd w:id="17"/>
       <w:r>
         <w:t xml:space="preserve"> </w:t>
       </w:r>
@@ -3175,37 +3378,37 @@
       <w:pPr>
         <w:pStyle w:val="Overskrift1"/>
       </w:pPr>
-      <w:bookmarkStart w:id="15" w:name="_Toc347481889"/>
+      <w:bookmarkStart w:id="18" w:name="_Toc349305194"/>
       <w:r>
         <w:t>Tidligere undersøgelser</w:t>
       </w:r>
-      <w:bookmarkEnd w:id="15"/>
+      <w:bookmarkEnd w:id="18"/>
     </w:p>
     <w:p>
       <w:pPr>
         <w:pStyle w:val="Overskrift2"/>
       </w:pPr>
-      <w:bookmarkStart w:id="16" w:name="_Toc347481890"/>
+      <w:bookmarkStart w:id="19" w:name="_Toc349305195"/>
       <w:r>
         <w:t>Før ITC2011</w:t>
       </w:r>
-      <w:bookmarkEnd w:id="16"/>
+      <w:bookmarkEnd w:id="19"/>
     </w:p>
     <w:p>
       <w:pPr>
         <w:pStyle w:val="Overskrift2"/>
       </w:pPr>
-      <w:bookmarkStart w:id="17" w:name="_Toc347481891"/>
+      <w:bookmarkStart w:id="20" w:name="_Toc349305196"/>
       <w:r>
         <w:t>ITC2011</w:t>
       </w:r>
-      <w:bookmarkEnd w:id="17"/>
+      <w:bookmarkEnd w:id="20"/>
     </w:p>
     <w:p>
       <w:pPr>
         <w:pStyle w:val="Overskrift1"/>
       </w:pPr>
-      <w:bookmarkStart w:id="18" w:name="_Toc347481892"/>
+      <w:bookmarkStart w:id="21" w:name="_Toc349305197"/>
       <w:r>
         <w:t xml:space="preserve">Tabu </w:t>
       </w:r>
@@ -3213,7 +3416,7 @@
       <w:r>
         <w:t>search</w:t>
       </w:r>
-      <w:bookmarkEnd w:id="18"/>
+      <w:bookmarkEnd w:id="21"/>
       <w:proofErr w:type="spellEnd"/>
     </w:p>
     <w:p/>
@@ -3233,7 +3436,7 @@
 </file>
 
 <file path=word/numbering.xml><?xml version="1.0" encoding="utf-8"?>
-<w:numbering xmlns:wpc="http://schemas.microsoft.com/office/word/2010/wordprocessingCanvas" xmlns:mc="http://schemas.openxmlformats.org/markup-compatibility/2006" xmlns:o="urn:schemas-microsoft-com:office:office" xmlns:r="http://schemas.openxmlformats.org/officeDocument/2006/relationships" xmlns:m="http://schemas.openxmlformats.org/officeDocument/2006/math" xmlns:v="urn:schemas-microsoft-com:vml" xmlns:wp14="http://schemas.microsoft.com/office/word/2010/wordprocessingDrawing" xmlns:wp="http://schemas.openxmlformats.org/drawingml/2006/wordprocessingDrawing" xmlns:w10="urn:schemas-microsoft-com:office:word" xmlns:w="http://schemas.openxmlformats.org/wordprocessingml/2006/main" xmlns:w14="http://schemas.microsoft.com/office/word/2010/wordml" xmlns:wpg="http://schemas.microsoft.com/office/word/2010/wordprocessingGroup" xmlns:wpi="http://schemas.microsoft.com/office/word/2010/wordprocessingInk" xmlns:wne="http://schemas.microsoft.com/office/word/2006/wordml" xmlns:wps="http://schemas.microsoft.com/office/word/2010/wordprocessingShape" mc:Ignorable="w14 wp14">
+<w:numbering xmlns:ve="http://schemas.openxmlformats.org/markup-compatibility/2006" xmlns:o="urn:schemas-microsoft-com:office:office" xmlns:r="http://schemas.openxmlformats.org/officeDocument/2006/relationships" xmlns:m="http://schemas.openxmlformats.org/officeDocument/2006/math" xmlns:v="urn:schemas-microsoft-com:vml" xmlns:wp="http://schemas.openxmlformats.org/drawingml/2006/wordprocessingDrawing" xmlns:w10="urn:schemas-microsoft-com:office:word" xmlns:w="http://schemas.openxmlformats.org/wordprocessingml/2006/main" xmlns:wne="http://schemas.microsoft.com/office/word/2006/wordml">
   <w:abstractNum w:abstractNumId="0">
     <w:nsid w:val="00EC04F2"/>
     <w:multiLevelType w:val="hybridMultilevel"/>
@@ -3910,7 +4113,7 @@
 </file>
 
 <file path=word/styles.xml><?xml version="1.0" encoding="utf-8"?>
-<w:styles xmlns:mc="http://schemas.openxmlformats.org/markup-compatibility/2006" xmlns:r="http://schemas.openxmlformats.org/officeDocument/2006/relationships" xmlns:w="http://schemas.openxmlformats.org/wordprocessingml/2006/main" xmlns:w14="http://schemas.microsoft.com/office/word/2010/wordml" mc:Ignorable="w14">
+<w:styles xmlns:r="http://schemas.openxmlformats.org/officeDocument/2006/relationships" xmlns:w="http://schemas.openxmlformats.org/wordprocessingml/2006/main">
   <w:docDefaults>
     <w:rPrDefault>
       <w:rPr>
@@ -4174,6 +4377,7 @@
     <w:uiPriority w:val="99"/>
     <w:semiHidden/>
     <w:unhideWhenUsed/>
+    <w:qFormat/>
     <w:tblPr>
       <w:tblInd w:w="0" w:type="dxa"/>
       <w:tblCellMar>
@@ -4845,7 +5049,7 @@
 </file>
 
 <file path=customXml/itemProps1.xml><?xml version="1.0" encoding="utf-8"?>
-<ds:datastoreItem xmlns:ds="http://schemas.openxmlformats.org/officeDocument/2006/customXml" ds:itemID="{2B6B1C71-E32E-404F-BB1E-0E4A764FF450}">
+<ds:datastoreItem xmlns:ds="http://schemas.openxmlformats.org/officeDocument/2006/customXml" ds:itemID="{2661A4A4-6516-4B7E-9E3C-12B575A262A3}">
   <ds:schemaRefs>
     <ds:schemaRef ds:uri="http://schemas.openxmlformats.org/officeDocument/2006/bibliography"/>
   </ds:schemaRefs>

--- a/Skemalægningsproblemet.docx
+++ b/Skemalægningsproblemet.docx
@@ -1,13 +1,11 @@
 
 <file path=word/document.xml><?xml version="1.0" encoding="utf-8"?>
-<w:document xmlns:ve="http://schemas.openxmlformats.org/markup-compatibility/2006" xmlns:o="urn:schemas-microsoft-com:office:office" xmlns:r="http://schemas.openxmlformats.org/officeDocument/2006/relationships" xmlns:m="http://schemas.openxmlformats.org/officeDocument/2006/math" xmlns:v="urn:schemas-microsoft-com:vml" xmlns:wp="http://schemas.openxmlformats.org/drawingml/2006/wordprocessingDrawing" xmlns:w10="urn:schemas-microsoft-com:office:word" xmlns:w="http://schemas.openxmlformats.org/wordprocessingml/2006/main" xmlns:wne="http://schemas.microsoft.com/office/word/2006/wordml">
+<w:document xmlns:wpc="http://schemas.microsoft.com/office/word/2010/wordprocessingCanvas" xmlns:mc="http://schemas.openxmlformats.org/markup-compatibility/2006" xmlns:o="urn:schemas-microsoft-com:office:office" xmlns:r="http://schemas.openxmlformats.org/officeDocument/2006/relationships" xmlns:m="http://schemas.openxmlformats.org/officeDocument/2006/math" xmlns:v="urn:schemas-microsoft-com:vml" xmlns:wp14="http://schemas.microsoft.com/office/word/2010/wordprocessingDrawing" xmlns:wp="http://schemas.openxmlformats.org/drawingml/2006/wordprocessingDrawing" xmlns:w10="urn:schemas-microsoft-com:office:word" xmlns:w="http://schemas.openxmlformats.org/wordprocessingml/2006/main" xmlns:w14="http://schemas.microsoft.com/office/word/2010/wordml" xmlns:wpg="http://schemas.microsoft.com/office/word/2010/wordprocessingGroup" xmlns:wpi="http://schemas.microsoft.com/office/word/2010/wordprocessingInk" xmlns:wne="http://schemas.microsoft.com/office/word/2006/wordml" xmlns:wps="http://schemas.microsoft.com/office/word/2010/wordprocessingShape" mc:Ignorable="w14 wp14">
   <w:body>
     <w:sdt>
       <w:sdtPr>
         <w:rPr>
           <w:rFonts w:asciiTheme="minorHAnsi" w:eastAsiaTheme="minorHAnsi" w:hAnsiTheme="minorHAnsi" w:cstheme="minorBidi"/>
-          <w:b w:val="0"/>
-          <w:bCs w:val="0"/>
           <w:color w:val="auto"/>
           <w:sz w:val="22"/>
           <w:szCs w:val="22"/>
@@ -19,6 +17,15 @@
           <w:docPartUnique/>
         </w:docPartObj>
       </w:sdtPr>
+      <w:sdtEndPr>
+        <w:rPr>
+          <w:rFonts w:eastAsiaTheme="minorEastAsia"/>
+          <w:b w:val="0"/>
+          <w:bCs w:val="0"/>
+          <w:sz w:val="24"/>
+          <w:szCs w:val="24"/>
+        </w:rPr>
+      </w:sdtEndPr>
       <w:sdtContent>
         <w:p>
           <w:pPr>
@@ -31,11 +38,7 @@
         <w:p>
           <w:pPr>
             <w:pStyle w:val="Indholdsfortegnelse1"/>
-            <w:tabs>
-              <w:tab w:val="right" w:leader="dot" w:pos="9628"/>
-            </w:tabs>
             <w:rPr>
-              <w:rFonts w:eastAsiaTheme="minorEastAsia"/>
               <w:noProof/>
               <w:lang w:eastAsia="da-DK"/>
             </w:rPr>
@@ -110,11 +113,7 @@
         <w:p>
           <w:pPr>
             <w:pStyle w:val="Indholdsfortegnelse2"/>
-            <w:tabs>
-              <w:tab w:val="right" w:leader="dot" w:pos="9628"/>
-            </w:tabs>
             <w:rPr>
-              <w:rFonts w:eastAsiaTheme="minorEastAsia"/>
               <w:noProof/>
               <w:lang w:eastAsia="da-DK"/>
             </w:rPr>
@@ -180,11 +179,7 @@
         <w:p>
           <w:pPr>
             <w:pStyle w:val="Indholdsfortegnelse2"/>
-            <w:tabs>
-              <w:tab w:val="right" w:leader="dot" w:pos="9628"/>
-            </w:tabs>
             <w:rPr>
-              <w:rFonts w:eastAsiaTheme="minorEastAsia"/>
               <w:noProof/>
               <w:lang w:eastAsia="da-DK"/>
             </w:rPr>
@@ -250,11 +245,7 @@
         <w:p>
           <w:pPr>
             <w:pStyle w:val="Indholdsfortegnelse3"/>
-            <w:tabs>
-              <w:tab w:val="right" w:leader="dot" w:pos="9628"/>
-            </w:tabs>
             <w:rPr>
-              <w:rFonts w:eastAsiaTheme="minorEastAsia"/>
               <w:noProof/>
               <w:lang w:eastAsia="da-DK"/>
             </w:rPr>
@@ -320,11 +311,7 @@
         <w:p>
           <w:pPr>
             <w:pStyle w:val="Indholdsfortegnelse2"/>
-            <w:tabs>
-              <w:tab w:val="right" w:leader="dot" w:pos="9628"/>
-            </w:tabs>
             <w:rPr>
-              <w:rFonts w:eastAsiaTheme="minorEastAsia"/>
               <w:noProof/>
               <w:lang w:eastAsia="da-DK"/>
             </w:rPr>
@@ -390,11 +377,7 @@
         <w:p>
           <w:pPr>
             <w:pStyle w:val="Indholdsfortegnelse2"/>
-            <w:tabs>
-              <w:tab w:val="right" w:leader="dot" w:pos="9628"/>
-            </w:tabs>
             <w:rPr>
-              <w:rFonts w:eastAsiaTheme="minorEastAsia"/>
               <w:noProof/>
               <w:lang w:eastAsia="da-DK"/>
             </w:rPr>
@@ -460,11 +443,7 @@
         <w:p>
           <w:pPr>
             <w:pStyle w:val="Indholdsfortegnelse2"/>
-            <w:tabs>
-              <w:tab w:val="right" w:leader="dot" w:pos="9628"/>
-            </w:tabs>
             <w:rPr>
-              <w:rFonts w:eastAsiaTheme="minorEastAsia"/>
               <w:noProof/>
               <w:lang w:eastAsia="da-DK"/>
             </w:rPr>
@@ -530,11 +509,7 @@
         <w:p>
           <w:pPr>
             <w:pStyle w:val="Indholdsfortegnelse3"/>
-            <w:tabs>
-              <w:tab w:val="right" w:leader="dot" w:pos="9628"/>
-            </w:tabs>
             <w:rPr>
-              <w:rFonts w:eastAsiaTheme="minorEastAsia"/>
               <w:noProof/>
               <w:lang w:eastAsia="da-DK"/>
             </w:rPr>
@@ -600,11 +575,7 @@
         <w:p>
           <w:pPr>
             <w:pStyle w:val="Indholdsfortegnelse3"/>
-            <w:tabs>
-              <w:tab w:val="right" w:leader="dot" w:pos="9628"/>
-            </w:tabs>
             <w:rPr>
-              <w:rFonts w:eastAsiaTheme="minorEastAsia"/>
               <w:noProof/>
               <w:lang w:eastAsia="da-DK"/>
             </w:rPr>
@@ -670,11 +641,7 @@
         <w:p>
           <w:pPr>
             <w:pStyle w:val="Indholdsfortegnelse1"/>
-            <w:tabs>
-              <w:tab w:val="right" w:leader="dot" w:pos="9628"/>
-            </w:tabs>
             <w:rPr>
-              <w:rFonts w:eastAsiaTheme="minorEastAsia"/>
               <w:noProof/>
               <w:lang w:eastAsia="da-DK"/>
             </w:rPr>
@@ -740,11 +707,7 @@
         <w:p>
           <w:pPr>
             <w:pStyle w:val="Indholdsfortegnelse2"/>
-            <w:tabs>
-              <w:tab w:val="right" w:leader="dot" w:pos="9628"/>
-            </w:tabs>
             <w:rPr>
-              <w:rFonts w:eastAsiaTheme="minorEastAsia"/>
               <w:noProof/>
               <w:lang w:eastAsia="da-DK"/>
             </w:rPr>
@@ -811,11 +774,7 @@
         <w:p>
           <w:pPr>
             <w:pStyle w:val="Indholdsfortegnelse3"/>
-            <w:tabs>
-              <w:tab w:val="right" w:leader="dot" w:pos="9628"/>
-            </w:tabs>
             <w:rPr>
-              <w:rFonts w:eastAsiaTheme="minorEastAsia"/>
               <w:noProof/>
               <w:lang w:eastAsia="da-DK"/>
             </w:rPr>
@@ -881,11 +840,7 @@
         <w:p>
           <w:pPr>
             <w:pStyle w:val="Indholdsfortegnelse3"/>
-            <w:tabs>
-              <w:tab w:val="right" w:leader="dot" w:pos="9628"/>
-            </w:tabs>
             <w:rPr>
-              <w:rFonts w:eastAsiaTheme="minorEastAsia"/>
               <w:noProof/>
               <w:lang w:eastAsia="da-DK"/>
             </w:rPr>
@@ -951,11 +906,7 @@
         <w:p>
           <w:pPr>
             <w:pStyle w:val="Indholdsfortegnelse3"/>
-            <w:tabs>
-              <w:tab w:val="right" w:leader="dot" w:pos="9628"/>
-            </w:tabs>
             <w:rPr>
-              <w:rFonts w:eastAsiaTheme="minorEastAsia"/>
               <w:noProof/>
               <w:lang w:eastAsia="da-DK"/>
             </w:rPr>
@@ -1021,11 +972,7 @@
         <w:p>
           <w:pPr>
             <w:pStyle w:val="Indholdsfortegnelse3"/>
-            <w:tabs>
-              <w:tab w:val="right" w:leader="dot" w:pos="9628"/>
-            </w:tabs>
             <w:rPr>
-              <w:rFonts w:eastAsiaTheme="minorEastAsia"/>
               <w:noProof/>
               <w:lang w:eastAsia="da-DK"/>
             </w:rPr>
@@ -1092,11 +1039,7 @@
         <w:p>
           <w:pPr>
             <w:pStyle w:val="Indholdsfortegnelse2"/>
-            <w:tabs>
-              <w:tab w:val="right" w:leader="dot" w:pos="9628"/>
-            </w:tabs>
             <w:rPr>
-              <w:rFonts w:eastAsiaTheme="minorEastAsia"/>
               <w:noProof/>
               <w:lang w:eastAsia="da-DK"/>
             </w:rPr>
@@ -1162,11 +1105,7 @@
         <w:p>
           <w:pPr>
             <w:pStyle w:val="Indholdsfortegnelse2"/>
-            <w:tabs>
-              <w:tab w:val="right" w:leader="dot" w:pos="9628"/>
-            </w:tabs>
             <w:rPr>
-              <w:rFonts w:eastAsiaTheme="minorEastAsia"/>
               <w:noProof/>
               <w:lang w:eastAsia="da-DK"/>
             </w:rPr>
@@ -1232,11 +1171,7 @@
         <w:p>
           <w:pPr>
             <w:pStyle w:val="Indholdsfortegnelse1"/>
-            <w:tabs>
-              <w:tab w:val="right" w:leader="dot" w:pos="9628"/>
-            </w:tabs>
             <w:rPr>
-              <w:rFonts w:eastAsiaTheme="minorEastAsia"/>
               <w:noProof/>
               <w:lang w:eastAsia="da-DK"/>
             </w:rPr>
@@ -1302,11 +1237,7 @@
         <w:p>
           <w:pPr>
             <w:pStyle w:val="Indholdsfortegnelse2"/>
-            <w:tabs>
-              <w:tab w:val="right" w:leader="dot" w:pos="9628"/>
-            </w:tabs>
             <w:rPr>
-              <w:rFonts w:eastAsiaTheme="minorEastAsia"/>
               <w:noProof/>
               <w:lang w:eastAsia="da-DK"/>
             </w:rPr>
@@ -1372,11 +1303,7 @@
         <w:p>
           <w:pPr>
             <w:pStyle w:val="Indholdsfortegnelse2"/>
-            <w:tabs>
-              <w:tab w:val="right" w:leader="dot" w:pos="9628"/>
-            </w:tabs>
             <w:rPr>
-              <w:rFonts w:eastAsiaTheme="minorEastAsia"/>
               <w:noProof/>
               <w:lang w:eastAsia="da-DK"/>
             </w:rPr>
@@ -1442,11 +1369,7 @@
         <w:p>
           <w:pPr>
             <w:pStyle w:val="Indholdsfortegnelse1"/>
-            <w:tabs>
-              <w:tab w:val="right" w:leader="dot" w:pos="9628"/>
-            </w:tabs>
             <w:rPr>
-              <w:rFonts w:eastAsiaTheme="minorEastAsia"/>
               <w:noProof/>
               <w:lang w:eastAsia="da-DK"/>
             </w:rPr>
@@ -1555,6 +1478,7 @@
     </w:p>
     <w:p>
       <w:r>
+        <w:lastRenderedPageBreak/>
         <w:t>Ressourcer vil typisk være lokaler, undervisere, klasser og</w:t>
       </w:r>
       <w:r>
@@ -1585,7 +1509,6 @@
     </w:p>
     <w:p>
       <w:r>
-        <w:lastRenderedPageBreak/>
         <w:t>Forudsætningerne er opdelt i hårde og bløde betingelser. De hårde betingelser skal overholdes og de bløde skal så vidt muligt overholdes</w:t>
       </w:r>
       <w:r>
@@ -1613,57 +1536,182 @@
         <w:t>I ovenstående har jeg brugt eksemple</w:t>
       </w:r>
       <w:r>
-        <w:t>r fra undervisningsområdet, men vagtplanlægning vil også gå ind under ovenstående definition. Dette kunne være</w:t>
-      </w:r>
-      <w:r>
-        <w:t xml:space="preserve"> bemandingen af en skadestue</w:t>
-      </w:r>
-      <w:r>
-        <w:t>, hvor de enkelte events vil have forud definerede tider og så vil problemet bestå i at tildele ressourcerne. Ressourcerne vil så være mandskabet og lokaliteten vil slet ikke være en del af problemet.</w:t>
-      </w:r>
-    </w:p>
-    <w:p>
-      <w:r>
-        <w:t>Jeg vil i dette speciale fokusere på skemalægning på skoler på gymnasium, eller tilsvarende i udlandet. I det følgende ser</w:t>
-      </w:r>
-      <w:r>
-        <w:t xml:space="preserve"> jeg på tidligere undersøgelser.</w:t>
+        <w:t xml:space="preserve">r fra undervisningsområdet, men vagtplanlægning </w:t>
+      </w:r>
+      <w:r>
+        <w:t xml:space="preserve">på en skadestue, </w:t>
+      </w:r>
+      <w:r>
+        <w:t xml:space="preserve">vil også gå ind under ovenstående definition. </w:t>
+      </w:r>
+      <w:r>
+        <w:t>Der vil</w:t>
+      </w:r>
+      <w:r>
+        <w:t xml:space="preserve"> de enkelte events have forud definerede tider og så vil problemet bestå i at tildele ressourcerne. Ressourcerne vil så være </w:t>
+      </w:r>
+      <w:r>
+        <w:t>personalet</w:t>
+      </w:r>
+      <w:r>
+        <w:t xml:space="preserve"> og </w:t>
+      </w:r>
+      <w:r>
+        <w:t>lokalet</w:t>
+      </w:r>
+      <w:r>
+        <w:t xml:space="preserve"> </w:t>
+      </w:r>
+      <w:r>
+        <w:t>være givet</w:t>
+      </w:r>
+      <w:r>
+        <w:t>.</w:t>
+      </w:r>
+    </w:p>
+    <w:p>
+      <w:r>
+        <w:t xml:space="preserve">Jeg vil i dette speciale fokusere på </w:t>
+      </w:r>
+      <w:r>
+        <w:t>skoleskemaer, i det følgende vil jeg se på tidligere undersøgelser.</w:t>
       </w:r>
     </w:p>
     <w:p>
       <w:pPr>
         <w:pStyle w:val="Overskrift2"/>
+        <w:rPr>
+          <w:color w:val="FF0000"/>
+        </w:rPr>
       </w:pPr>
       <w:bookmarkStart w:id="2" w:name="_Toc349305179"/>
       <w:r>
+        <w:rPr>
+          <w:color w:val="FF0000"/>
+        </w:rPr>
         <w:t>Skoleskemalægning</w:t>
       </w:r>
       <w:bookmarkEnd w:id="2"/>
     </w:p>
     <w:p>
       <w:pPr>
+        <w:rPr>
+          <w:color w:val="FF0000"/>
+        </w:rPr>
+      </w:pPr>
+      <w:r>
+        <w:rPr>
+          <w:color w:val="FF0000"/>
+        </w:rPr>
+        <w:t>Skoleskemalægningsproblemer kan groft opdeles i 3 kategorier, men der kan godt være problemer der ligger mellem 2 kategorier.</w:t>
+      </w:r>
+    </w:p>
+    <w:p>
+      <w:pPr>
+        <w:rPr>
+          <w:color w:val="FF0000"/>
+        </w:rPr>
+      </w:pPr>
+      <w:r>
+        <w:rPr>
+          <w:b/>
+          <w:color w:val="FF0000"/>
+        </w:rPr>
+        <w:t>Folkeskole:</w:t>
+      </w:r>
+      <w:r>
+        <w:rPr>
+          <w:color w:val="FF0000"/>
+        </w:rPr>
+        <w:t xml:space="preserve"> I folkeskolen består problemet i at skoleklasser skal parres med skolelærere uden at der er overlap. Lokaler er ofte helt ude af problemet, da de anses som faste for klassen.</w:t>
+      </w:r>
+      <w:r>
+        <w:rPr>
+          <w:color w:val="FF0000"/>
+        </w:rPr>
+        <w:t xml:space="preserve"> </w:t>
+      </w:r>
+      <w:r>
+        <w:rPr>
+          <w:color w:val="FF0000"/>
+        </w:rPr>
+        <w:t xml:space="preserve"> </w:t>
+      </w:r>
+    </w:p>
+    <w:p>
+      <w:pPr>
+        <w:rPr>
+          <w:color w:val="FF0000"/>
+        </w:rPr>
+      </w:pPr>
+      <w:r>
+        <w:rPr>
+          <w:b/>
+          <w:color w:val="FF0000"/>
+        </w:rPr>
+        <w:t xml:space="preserve">Universitet: </w:t>
+      </w:r>
+      <w:r>
+        <w:rPr>
+          <w:color w:val="FF0000"/>
+        </w:rPr>
+        <w:t>På univer</w:t>
+      </w:r>
+      <w:r>
+        <w:rPr>
+          <w:color w:val="FF0000"/>
+        </w:rPr>
+        <w:t>sitetet er klassetilhørsforholdet mindre og de skemaet skal lægges så de studerende har mulighed for at vælge forskellige kurser.</w:t>
+      </w:r>
+    </w:p>
+    <w:p>
+      <w:pPr>
+        <w:rPr>
+          <w:color w:val="FF0000"/>
+        </w:rPr>
+      </w:pPr>
+      <w:r>
+        <w:rPr>
+          <w:b/>
+          <w:color w:val="FF0000"/>
+        </w:rPr>
+        <w:t xml:space="preserve">Eksamener: </w:t>
+      </w:r>
+      <w:r>
+        <w:rPr>
+          <w:color w:val="FF0000"/>
+        </w:rPr>
+        <w:t xml:space="preserve">Eksamensdatoerne skal spredes mest muligt, så de studerende har </w:t>
+      </w:r>
+      <w:r>
+        <w:rPr>
+          <w:color w:val="FF0000"/>
+        </w:rPr>
+        <w:t>nogenlunde lige meget forberedelsestid, til hver eksamen.</w:t>
+      </w:r>
+    </w:p>
+    <w:p>
+      <w:pPr>
         <w:pStyle w:val="Overskrift3"/>
         <w:rPr>
           <w:rStyle w:val="Overskrift2Tegn"/>
         </w:rPr>
       </w:pPr>
-      <w:bookmarkStart w:id="3" w:name="_GoBack"/>
+      <w:r>
+        <w:br w:type="textWrapping" w:clear="all"/>
+      </w:r>
+      <w:bookmarkStart w:id="3" w:name="_Toc349305180"/>
+      <w:r>
+        <w:rPr>
+          <w:rStyle w:val="Overskrift2Tegn"/>
+        </w:rPr>
+        <w:t>Det simple skema</w:t>
+      </w:r>
       <w:bookmarkEnd w:id="3"/>
       <w:r>
-        <w:br w:type="textWrapping" w:clear="all"/>
-      </w:r>
-      <w:bookmarkStart w:id="4" w:name="_Toc349305180"/>
-      <w:r>
         <w:rPr>
           <w:rStyle w:val="Overskrift2Tegn"/>
         </w:rPr>
-        <w:t>Det simple skema</w:t>
-      </w:r>
-      <w:bookmarkEnd w:id="4"/>
-      <w:r>
-        <w:rPr>
-          <w:rStyle w:val="Overskrift2Tegn"/>
-        </w:rPr>
         <w:t xml:space="preserve"> </w:t>
       </w:r>
     </w:p>
@@ -1682,24 +1730,28 @@
       </w:r>
     </w:p>
     <w:p>
-      <w:pPr>
-        <w:rPr>
-          <w:rFonts w:eastAsiaTheme="minorEastAsia"/>
-        </w:rPr>
-      </w:pPr>
       <m:oMath>
         <m:r>
           <w:rPr>
             <w:rFonts w:ascii="Cambria Math" w:hAnsi="Cambria Math"/>
           </w:rPr>
-          <m:t>C=</m:t>
+          <w:lastRenderedPageBreak/>
+          <m:t>C</m:t>
+        </m:r>
+        <m:r>
+          <m:rPr>
+            <m:sty m:val="p"/>
+          </m:rPr>
+          <w:rPr>
+            <w:rFonts w:ascii="Cambria Math" w:hAnsi="Cambria Math"/>
+          </w:rPr>
+          <m:t>=</m:t>
         </m:r>
         <m:sSub>
           <m:sSubPr>
             <m:ctrlPr>
               <w:rPr>
                 <w:rFonts w:ascii="Cambria Math" w:hAnsi="Cambria Math"/>
-                <w:i/>
               </w:rPr>
             </m:ctrlPr>
           </m:sSubPr>
@@ -1713,6 +1765,9 @@
           </m:e>
           <m:sub>
             <m:r>
+              <m:rPr>
+                <m:sty m:val="p"/>
+              </m:rPr>
               <w:rPr>
                 <w:rFonts w:ascii="Cambria Math" w:hAnsi="Cambria Math"/>
               </w:rPr>
@@ -1721,6 +1776,9 @@
           </m:sub>
         </m:sSub>
         <m:r>
+          <m:rPr>
+            <m:sty m:val="p"/>
+          </m:rPr>
           <w:rPr>
             <w:rFonts w:ascii="Cambria Math" w:hAnsi="Cambria Math"/>
           </w:rPr>
@@ -1731,7 +1789,6 @@
             <m:ctrlPr>
               <w:rPr>
                 <w:rFonts w:ascii="Cambria Math" w:hAnsi="Cambria Math"/>
-                <w:i/>
               </w:rPr>
             </m:ctrlPr>
           </m:sSubPr>
@@ -1754,37 +1811,34 @@
         </m:sSub>
       </m:oMath>
       <w:r>
-        <w:rPr>
-          <w:rFonts w:eastAsiaTheme="minorEastAsia"/>
-        </w:rPr>
         <w:t xml:space="preserve"> </w:t>
       </w:r>
       <w:r>
-        <w:rPr>
-          <w:rFonts w:eastAsiaTheme="minorEastAsia"/>
-        </w:rPr>
         <w:t xml:space="preserve"> klasser </w:t>
       </w:r>
     </w:p>
     <w:p>
-      <w:pPr>
-        <w:rPr>
-          <w:rFonts w:eastAsiaTheme="minorEastAsia"/>
-        </w:rPr>
-      </w:pPr>
       <m:oMath>
         <m:r>
           <w:rPr>
             <w:rFonts w:ascii="Cambria Math" w:hAnsi="Cambria Math"/>
           </w:rPr>
-          <m:t>T=</m:t>
+          <m:t>T</m:t>
+        </m:r>
+        <m:r>
+          <m:rPr>
+            <m:sty m:val="p"/>
+          </m:rPr>
+          <w:rPr>
+            <w:rFonts w:ascii="Cambria Math" w:hAnsi="Cambria Math"/>
+          </w:rPr>
+          <m:t>=</m:t>
         </m:r>
         <m:sSub>
           <m:sSubPr>
             <m:ctrlPr>
               <w:rPr>
                 <w:rFonts w:ascii="Cambria Math" w:hAnsi="Cambria Math"/>
-                <w:i/>
               </w:rPr>
             </m:ctrlPr>
           </m:sSubPr>
@@ -1798,6 +1852,9 @@
           </m:e>
           <m:sub>
             <m:r>
+              <m:rPr>
+                <m:sty m:val="p"/>
+              </m:rPr>
               <w:rPr>
                 <w:rFonts w:ascii="Cambria Math" w:hAnsi="Cambria Math"/>
               </w:rPr>
@@ -1806,6 +1863,9 @@
           </m:sub>
         </m:sSub>
         <m:r>
+          <m:rPr>
+            <m:sty m:val="p"/>
+          </m:rPr>
           <w:rPr>
             <w:rFonts w:ascii="Cambria Math" w:hAnsi="Cambria Math"/>
           </w:rPr>
@@ -1816,7 +1876,6 @@
             <m:ctrlPr>
               <w:rPr>
                 <w:rFonts w:ascii="Cambria Math" w:hAnsi="Cambria Math"/>
-                <w:i/>
               </w:rPr>
             </m:ctrlPr>
           </m:sSubPr>
@@ -1839,36 +1898,22 @@
         </m:sSub>
       </m:oMath>
       <w:r>
-        <w:rPr>
-          <w:rFonts w:eastAsiaTheme="minorEastAsia"/>
-        </w:rPr>
         <w:t xml:space="preserve"> </w:t>
       </w:r>
       <w:r>
-        <w:rPr>
-          <w:rFonts w:eastAsiaTheme="minorEastAsia"/>
-        </w:rPr>
         <w:t xml:space="preserve"> lærere</w:t>
       </w:r>
     </w:p>
     <w:p>
-      <w:pPr>
-        <w:rPr>
-          <w:rFonts w:eastAsiaTheme="minorEastAsia"/>
-        </w:rPr>
-      </w:pPr>
       <m:oMath>
         <m:r>
           <w:rPr>
-            <w:rFonts w:ascii="Cambria Math" w:eastAsiaTheme="minorEastAsia" w:hAnsi="Cambria Math"/>
+            <w:rFonts w:ascii="Cambria Math" w:hAnsi="Cambria Math"/>
           </w:rPr>
           <m:t xml:space="preserve">R </m:t>
         </m:r>
       </m:oMath>
       <w:r>
-        <w:rPr>
-          <w:rFonts w:eastAsiaTheme="minorEastAsia"/>
-        </w:rPr>
         <w:t xml:space="preserve">undervisningsmatrix hvor </w:t>
       </w:r>
       <m:oMath>
@@ -1900,9 +1945,6 @@
         </m:sSub>
       </m:oMath>
       <w:r>
-        <w:rPr>
-          <w:rFonts w:eastAsiaTheme="minorEastAsia"/>
-        </w:rPr>
         <w:t xml:space="preserve"> er antallet af lektioner klasse </w:t>
       </w:r>
       <m:oMath>
@@ -1934,9 +1976,6 @@
         </m:sSub>
       </m:oMath>
       <w:r>
-        <w:rPr>
-          <w:rFonts w:eastAsiaTheme="minorEastAsia"/>
-        </w:rPr>
         <w:t xml:space="preserve"> skal undervises af lærer </w:t>
       </w:r>
       <m:oMath>
@@ -1968,92 +2007,567 @@
         </m:sSub>
       </m:oMath>
       <w:r>
-        <w:rPr>
-          <w:rFonts w:eastAsiaTheme="minorEastAsia"/>
-        </w:rPr>
         <w:t xml:space="preserve"> </w:t>
       </w:r>
     </w:p>
     <w:p>
-      <w:pPr>
-        <w:rPr>
-          <w:rFonts w:eastAsiaTheme="minorEastAsia"/>
-          <w:sz w:val="24"/>
-          <w:szCs w:val="24"/>
-        </w:rPr>
-      </w:pPr>
-      <w:r>
-        <w:rPr>
-          <w:rFonts w:eastAsiaTheme="minorEastAsia"/>
-        </w:rPr>
+      <w:r>
         <w:t xml:space="preserve">Findes et acceptabelt skema med højst </w:t>
       </w:r>
       <m:oMath>
         <m:r>
           <w:rPr>
             <w:rFonts w:ascii="Cambria Math" w:hAnsi="Cambria Math" w:cs="Times New Roman"/>
-            <w:sz w:val="24"/>
-            <w:szCs w:val="24"/>
           </w:rPr>
           <m:t>p</m:t>
         </m:r>
       </m:oMath>
       <w:r>
-        <w:rPr>
-          <w:rFonts w:eastAsiaTheme="minorEastAsia"/>
-          <w:sz w:val="24"/>
-          <w:szCs w:val="24"/>
-        </w:rPr>
         <w:t xml:space="preserve"> tidsenheder, således at alle lektioner er tildelt.</w:t>
       </w:r>
     </w:p>
     <w:p>
-      <w:pPr>
-        <w:rPr>
-          <w:rFonts w:eastAsiaTheme="minorEastAsia"/>
-          <w:sz w:val="24"/>
-          <w:szCs w:val="24"/>
-        </w:rPr>
-      </w:pPr>
-      <w:r>
-        <w:rPr>
-          <w:rFonts w:eastAsiaTheme="minorEastAsia"/>
-          <w:sz w:val="24"/>
-          <w:szCs w:val="24"/>
-        </w:rPr>
-        <w:t>Acceptabelt defineres i det simple skema som at det fysisk kan lade sig gøre, altså at ingen lærer eller klasse skal være to steder på samme tid.</w:t>
-      </w:r>
-    </w:p>
-    <w:p>
-      <w:pPr>
-        <w:rPr>
-          <w:rFonts w:eastAsiaTheme="minorEastAsia"/>
-          <w:sz w:val="24"/>
-          <w:szCs w:val="24"/>
-        </w:rPr>
-      </w:pPr>
-      <w:r>
-        <w:rPr>
-          <w:rFonts w:eastAsiaTheme="minorEastAsia"/>
-          <w:sz w:val="24"/>
-          <w:szCs w:val="24"/>
-        </w:rPr>
+      <w:r>
+        <w:t>Acceptabelt defineres</w:t>
+      </w:r>
+      <w:r>
+        <w:t xml:space="preserve"> i det simple skema som at det fysisk kan lade sig gøre, altså at ingen lærer eller klasse skal være to steder på samme tid.</w:t>
+      </w:r>
+    </w:p>
+    <w:p>
+      <w:r>
+        <w:t xml:space="preserve">Dette formuleres matematisk </w:t>
+      </w:r>
+      <w:bookmarkStart w:id="4" w:name="_GoBack"/>
+      <w:r>
+        <w:t>således:</w:t>
+      </w:r>
+      <w:bookmarkEnd w:id="4"/>
+    </w:p>
+    <w:p/>
+    <w:tbl>
+      <w:tblPr>
+        <w:tblStyle w:val="Tabel-Gitter"/>
+        <w:tblW w:w="0" w:type="auto"/>
+        <w:tblBorders>
+          <w:top w:val="none" w:sz="0" w:space="0" w:color="auto"/>
+          <w:left w:val="none" w:sz="0" w:space="0" w:color="auto"/>
+          <w:bottom w:val="none" w:sz="0" w:space="0" w:color="auto"/>
+          <w:right w:val="none" w:sz="0" w:space="0" w:color="auto"/>
+          <w:insideH w:val="none" w:sz="0" w:space="0" w:color="auto"/>
+          <w:insideV w:val="none" w:sz="0" w:space="0" w:color="auto"/>
+        </w:tblBorders>
+        <w:tblLook w:val="04A0" w:firstRow="1" w:lastRow="0" w:firstColumn="1" w:lastColumn="0" w:noHBand="0" w:noVBand="1"/>
+      </w:tblPr>
+      <w:tblGrid>
+        <w:gridCol w:w="1242"/>
+        <w:gridCol w:w="5276"/>
+        <w:gridCol w:w="3260"/>
+      </w:tblGrid>
+      <w:tr>
+        <w:tc>
+          <w:tcPr>
+            <w:tcW w:w="1242" w:type="dxa"/>
+          </w:tcPr>
+          <w:p>
+            <w:pPr>
+              <w:rPr>
+                <w:i/>
+              </w:rPr>
+            </w:pPr>
+            <w:r>
+              <w:rPr>
+                <w:i/>
+              </w:rPr>
+              <w:t>Find</w:t>
+            </w:r>
+          </w:p>
+        </w:tc>
+        <w:tc>
+          <w:tcPr>
+            <w:tcW w:w="5276" w:type="dxa"/>
+          </w:tcPr>
+          <w:p>
+            <m:oMathPara>
+              <m:oMathParaPr>
+                <m:jc m:val="left"/>
+              </m:oMathParaPr>
+              <m:oMath>
+                <m:sSub>
+                  <m:sSubPr>
+                    <m:ctrlPr>
+                      <w:rPr>
+                        <w:rFonts w:ascii="Cambria Math" w:hAnsi="Cambria Math"/>
+                      </w:rPr>
+                    </m:ctrlPr>
+                  </m:sSubPr>
+                  <m:e>
+                    <m:r>
+                      <w:rPr>
+                        <w:rFonts w:ascii="Cambria Math" w:hAnsi="Cambria Math"/>
+                      </w:rPr>
+                      <m:t>x</m:t>
+                    </m:r>
+                  </m:e>
+                  <m:sub>
+                    <m:r>
+                      <m:rPr>
+                        <m:sty m:val="p"/>
+                      </m:rPr>
+                      <w:rPr>
+                        <w:rFonts w:ascii="Cambria Math" w:hAnsi="Cambria Math"/>
+                      </w:rPr>
+                      <m:t>ijk</m:t>
+                    </m:r>
+                  </m:sub>
+                </m:sSub>
+              </m:oMath>
+            </m:oMathPara>
+          </w:p>
+          <w:p/>
+        </w:tc>
+        <w:tc>
+          <w:tcPr>
+            <w:tcW w:w="3260" w:type="dxa"/>
+          </w:tcPr>
+          <w:p/>
+        </w:tc>
+      </w:tr>
+      <w:tr>
+        <w:tc>
+          <w:tcPr>
+            <w:tcW w:w="1242" w:type="dxa"/>
+            <w:vAlign w:val="center"/>
+          </w:tcPr>
+          <w:p>
+            <w:pPr>
+              <w:rPr>
+                <w:i/>
+              </w:rPr>
+            </w:pPr>
+            <w:r>
+              <w:rPr>
+                <w:i/>
+              </w:rPr>
+              <w:t>s.t.</w:t>
+            </w:r>
+          </w:p>
+        </w:tc>
+        <w:tc>
+          <w:tcPr>
+            <w:tcW w:w="5276" w:type="dxa"/>
+          </w:tcPr>
+          <w:p>
+            <m:oMathPara>
+              <m:oMathParaPr>
+                <m:jc m:val="left"/>
+              </m:oMathParaPr>
+              <m:oMath>
+                <m:nary>
+                  <m:naryPr>
+                    <m:chr m:val="∑"/>
+                    <m:limLoc m:val="undOvr"/>
+                    <m:ctrlPr>
+                      <w:rPr>
+                        <w:rFonts w:ascii="Cambria Math" w:hAnsi="Cambria Math"/>
+                        <w:i/>
+                        <w:sz w:val="24"/>
+                        <w:szCs w:val="24"/>
+                      </w:rPr>
+                    </m:ctrlPr>
+                  </m:naryPr>
+                  <m:sub>
+                    <m:r>
+                      <w:rPr>
+                        <w:rFonts w:ascii="Cambria Math" w:hAnsi="Cambria Math"/>
+                      </w:rPr>
+                      <m:t>k=1</m:t>
+                    </m:r>
+                  </m:sub>
+                  <m:sup>
+                    <m:r>
+                      <w:rPr>
+                        <w:rFonts w:ascii="Cambria Math" w:hAnsi="Cambria Math"/>
+                      </w:rPr>
+                      <m:t>p</m:t>
+                    </m:r>
+                  </m:sup>
+                  <m:e>
+                    <m:sSub>
+                      <m:sSubPr>
+                        <m:ctrlPr>
+                          <w:rPr>
+                            <w:rFonts w:ascii="Cambria Math" w:hAnsi="Cambria Math"/>
+                            <w:i/>
+                            <w:sz w:val="24"/>
+                            <w:szCs w:val="24"/>
+                          </w:rPr>
+                        </m:ctrlPr>
+                      </m:sSubPr>
+                      <m:e>
+                        <m:r>
+                          <w:rPr>
+                            <w:rFonts w:ascii="Cambria Math" w:hAnsi="Cambria Math"/>
+                          </w:rPr>
+                          <m:t>x</m:t>
+                        </m:r>
+                      </m:e>
+                      <m:sub>
+                        <m:r>
+                          <w:rPr>
+                            <w:rFonts w:ascii="Cambria Math" w:hAnsi="Cambria Math"/>
+                          </w:rPr>
+                          <m:t>ijk</m:t>
+                        </m:r>
+                      </m:sub>
+                    </m:sSub>
+                  </m:e>
+                </m:nary>
+                <m:r>
+                  <w:rPr>
+                    <w:rFonts w:ascii="Cambria Math" w:hAnsi="Cambria Math"/>
+                  </w:rPr>
+                  <m:t>=</m:t>
+                </m:r>
+                <m:sSub>
+                  <m:sSubPr>
+                    <m:ctrlPr>
+                      <w:rPr>
+                        <w:rFonts w:ascii="Cambria Math" w:hAnsi="Cambria Math"/>
+                      </w:rPr>
+                    </m:ctrlPr>
+                  </m:sSubPr>
+                  <m:e>
+                    <m:r>
+                      <w:rPr>
+                        <w:rFonts w:ascii="Cambria Math" w:hAnsi="Cambria Math"/>
+                      </w:rPr>
+                      <m:t>r</m:t>
+                    </m:r>
+                  </m:e>
+                  <m:sub>
+                    <m:r>
+                      <m:rPr>
+                        <m:sty m:val="p"/>
+                      </m:rPr>
+                      <w:rPr>
+                        <w:rFonts w:ascii="Cambria Math" w:hAnsi="Cambria Math"/>
+                      </w:rPr>
+                      <m:t>ij</m:t>
+                    </m:r>
+                  </m:sub>
+                </m:sSub>
+              </m:oMath>
+            </m:oMathPara>
+          </w:p>
+          <w:p/>
+        </w:tc>
+        <w:tc>
+          <w:tcPr>
+            <w:tcW w:w="3260" w:type="dxa"/>
+          </w:tcPr>
+          <w:p/>
+        </w:tc>
+      </w:tr>
+      <w:tr>
+        <w:tc>
+          <w:tcPr>
+            <w:tcW w:w="1242" w:type="dxa"/>
+          </w:tcPr>
+          <w:p/>
+        </w:tc>
+        <w:tc>
+          <w:tcPr>
+            <w:tcW w:w="5276" w:type="dxa"/>
+          </w:tcPr>
+          <w:p>
+            <m:oMathPara>
+              <m:oMathParaPr>
+                <m:jc m:val="left"/>
+              </m:oMathParaPr>
+              <m:oMath>
+                <m:nary>
+                  <m:naryPr>
+                    <m:chr m:val="∑"/>
+                    <m:limLoc m:val="undOvr"/>
+                    <m:ctrlPr>
+                      <w:rPr>
+                        <w:rFonts w:ascii="Cambria Math" w:hAnsi="Cambria Math"/>
+                        <w:i/>
+                        <w:sz w:val="24"/>
+                        <w:szCs w:val="24"/>
+                      </w:rPr>
+                    </m:ctrlPr>
+                  </m:naryPr>
+                  <m:sub>
+                    <m:r>
+                      <w:rPr>
+                        <w:rFonts w:ascii="Cambria Math" w:hAnsi="Cambria Math"/>
+                      </w:rPr>
+                      <m:t>j=1</m:t>
+                    </m:r>
+                  </m:sub>
+                  <m:sup>
+                    <m:r>
+                      <w:rPr>
+                        <w:rFonts w:ascii="Cambria Math" w:hAnsi="Cambria Math"/>
+                      </w:rPr>
+                      <m:t>n</m:t>
+                    </m:r>
+                  </m:sup>
+                  <m:e>
+                    <m:sSub>
+                      <m:sSubPr>
+                        <m:ctrlPr>
+                          <w:rPr>
+                            <w:rFonts w:ascii="Cambria Math" w:hAnsi="Cambria Math"/>
+                            <w:i/>
+                            <w:sz w:val="24"/>
+                            <w:szCs w:val="24"/>
+                          </w:rPr>
+                        </m:ctrlPr>
+                      </m:sSubPr>
+                      <m:e>
+                        <m:r>
+                          <w:rPr>
+                            <w:rFonts w:ascii="Cambria Math" w:hAnsi="Cambria Math"/>
+                          </w:rPr>
+                          <m:t>x</m:t>
+                        </m:r>
+                      </m:e>
+                      <m:sub>
+                        <m:r>
+                          <w:rPr>
+                            <w:rFonts w:ascii="Cambria Math" w:hAnsi="Cambria Math"/>
+                          </w:rPr>
+                          <m:t>ijk</m:t>
+                        </m:r>
+                      </m:sub>
+                    </m:sSub>
+                  </m:e>
+                </m:nary>
+                <m:r>
+                  <w:rPr>
+                    <w:rFonts w:ascii="Cambria Math" w:hAnsi="Cambria Math"/>
+                  </w:rPr>
+                  <m:t>≤</m:t>
+                </m:r>
+                <m:r>
+                  <w:rPr>
+                    <w:rFonts w:ascii="Cambria Math" w:hAnsi="Cambria Math"/>
+                  </w:rPr>
+                  <m:t>1</m:t>
+                </m:r>
+              </m:oMath>
+            </m:oMathPara>
+          </w:p>
+        </w:tc>
+        <w:tc>
+          <w:tcPr>
+            <w:tcW w:w="3260" w:type="dxa"/>
+          </w:tcPr>
+          <w:p/>
+        </w:tc>
+      </w:tr>
+      <w:tr>
+        <w:tc>
+          <w:tcPr>
+            <w:tcW w:w="1242" w:type="dxa"/>
+          </w:tcPr>
+          <w:p/>
+        </w:tc>
+        <w:tc>
+          <w:tcPr>
+            <w:tcW w:w="5276" w:type="dxa"/>
+          </w:tcPr>
+          <w:p>
+            <m:oMathPara>
+              <m:oMathParaPr>
+                <m:jc m:val="left"/>
+              </m:oMathParaPr>
+              <m:oMath>
+                <m:nary>
+                  <m:naryPr>
+                    <m:chr m:val="∑"/>
+                    <m:limLoc m:val="undOvr"/>
+                    <m:ctrlPr>
+                      <w:rPr>
+                        <w:rFonts w:ascii="Cambria Math" w:hAnsi="Cambria Math"/>
+                        <w:i/>
+                        <w:sz w:val="24"/>
+                        <w:szCs w:val="24"/>
+                      </w:rPr>
+                    </m:ctrlPr>
+                  </m:naryPr>
+                  <m:sub>
+                    <m:r>
+                      <w:rPr>
+                        <w:rFonts w:ascii="Cambria Math" w:hAnsi="Cambria Math"/>
+                      </w:rPr>
+                      <m:t>i</m:t>
+                    </m:r>
+                    <m:r>
+                      <w:rPr>
+                        <w:rFonts w:ascii="Cambria Math" w:hAnsi="Cambria Math"/>
+                      </w:rPr>
+                      <m:t>=1</m:t>
+                    </m:r>
+                  </m:sub>
+                  <m:sup>
+                    <m:r>
+                      <w:rPr>
+                        <w:rFonts w:ascii="Cambria Math" w:hAnsi="Cambria Math"/>
+                      </w:rPr>
+                      <m:t>m</m:t>
+                    </m:r>
+                  </m:sup>
+                  <m:e>
+                    <m:sSub>
+                      <m:sSubPr>
+                        <m:ctrlPr>
+                          <w:rPr>
+                            <w:rFonts w:ascii="Cambria Math" w:hAnsi="Cambria Math"/>
+                            <w:i/>
+                            <w:sz w:val="24"/>
+                            <w:szCs w:val="24"/>
+                          </w:rPr>
+                        </m:ctrlPr>
+                      </m:sSubPr>
+                      <m:e>
+                        <m:r>
+                          <w:rPr>
+                            <w:rFonts w:ascii="Cambria Math" w:hAnsi="Cambria Math"/>
+                          </w:rPr>
+                          <m:t>x</m:t>
+                        </m:r>
+                      </m:e>
+                      <m:sub>
+                        <m:r>
+                          <w:rPr>
+                            <w:rFonts w:ascii="Cambria Math" w:hAnsi="Cambria Math"/>
+                          </w:rPr>
+                          <m:t>ijk</m:t>
+                        </m:r>
+                      </m:sub>
+                    </m:sSub>
+                  </m:e>
+                </m:nary>
+                <m:r>
+                  <w:rPr>
+                    <w:rFonts w:ascii="Cambria Math" w:hAnsi="Cambria Math"/>
+                  </w:rPr>
+                  <m:t>≤</m:t>
+                </m:r>
+                <m:r>
+                  <w:rPr>
+                    <w:rFonts w:ascii="Cambria Math" w:hAnsi="Cambria Math"/>
+                  </w:rPr>
+                  <m:t>1</m:t>
+                </m:r>
+              </m:oMath>
+            </m:oMathPara>
+          </w:p>
+        </w:tc>
+        <w:tc>
+          <w:tcPr>
+            <w:tcW w:w="3260" w:type="dxa"/>
+          </w:tcPr>
+          <w:p/>
+        </w:tc>
+      </w:tr>
+      <w:tr>
+        <w:tc>
+          <w:tcPr>
+            <w:tcW w:w="1242" w:type="dxa"/>
+          </w:tcPr>
+          <w:p/>
+        </w:tc>
+        <w:tc>
+          <w:tcPr>
+            <w:tcW w:w="5276" w:type="dxa"/>
+          </w:tcPr>
+          <w:p>
+            <m:oMathPara>
+              <m:oMathParaPr>
+                <m:jc m:val="left"/>
+              </m:oMathParaPr>
+              <m:oMath>
+                <m:sSub>
+                  <m:sSubPr>
+                    <m:ctrlPr>
+                      <w:rPr>
+                        <w:rFonts w:ascii="Cambria Math" w:hAnsi="Cambria Math"/>
+                        <w:sz w:val="24"/>
+                        <w:szCs w:val="24"/>
+                      </w:rPr>
+                    </m:ctrlPr>
+                  </m:sSubPr>
+                  <m:e>
+                    <m:r>
+                      <w:rPr>
+                        <w:rFonts w:ascii="Cambria Math" w:hAnsi="Cambria Math"/>
+                      </w:rPr>
+                      <m:t>x</m:t>
+                    </m:r>
+                  </m:e>
+                  <m:sub>
+                    <m:r>
+                      <m:rPr>
+                        <m:sty m:val="p"/>
+                      </m:rPr>
+                      <w:rPr>
+                        <w:rFonts w:ascii="Cambria Math" w:hAnsi="Cambria Math"/>
+                      </w:rPr>
+                      <m:t>ijk</m:t>
+                    </m:r>
+                  </m:sub>
+                </m:sSub>
+                <m:r>
+                  <w:rPr>
+                    <w:rFonts w:ascii="Cambria Math" w:hAnsi="Cambria Math"/>
+                    <w:sz w:val="24"/>
+                    <w:szCs w:val="24"/>
+                  </w:rPr>
+                  <m:t xml:space="preserve">=0 eller </m:t>
+                </m:r>
+                <m:r>
+                  <w:rPr>
+                    <w:rFonts w:ascii="Cambria Math" w:hAnsi="Cambria Math"/>
+                    <w:sz w:val="24"/>
+                    <w:szCs w:val="24"/>
+                  </w:rPr>
+                  <m:t>1</m:t>
+                </m:r>
+              </m:oMath>
+            </m:oMathPara>
+          </w:p>
+          <w:p>
+            <w:pPr>
+              <w:rPr>
+                <w:rFonts w:ascii="Calibri" w:eastAsia="Times New Roman" w:hAnsi="Calibri" w:cs="Times New Roman"/>
+              </w:rPr>
+            </w:pPr>
+          </w:p>
+        </w:tc>
+        <w:tc>
+          <w:tcPr>
+            <w:tcW w:w="3260" w:type="dxa"/>
+          </w:tcPr>
+          <w:p/>
+        </w:tc>
+      </w:tr>
+    </w:tbl>
+    <w:p/>
+    <w:p/>
+    <w:p/>
+    <w:p>
+      <w:r>
         <w:t>[</w:t>
       </w:r>
       <w:r>
-        <w:rPr>
-          <w:rFonts w:eastAsiaTheme="minorEastAsia"/>
-          <w:sz w:val="24"/>
-          <w:szCs w:val="24"/>
-        </w:rPr>
         <w:t>DETTE FORMULERES MATEMATISK OG VISES SOM GRAFFARVNINGS PROBLEM</w:t>
       </w:r>
       <w:r>
-        <w:rPr>
-          <w:rFonts w:eastAsiaTheme="minorEastAsia"/>
-          <w:sz w:val="24"/>
-          <w:szCs w:val="24"/>
-        </w:rPr>
         <w:t>]</w:t>
       </w:r>
     </w:p>
@@ -2087,7 +2601,6 @@
       </w:pPr>
       <w:bookmarkStart w:id="6" w:name="_Toc349305182"/>
       <w:r>
-        <w:lastRenderedPageBreak/>
         <w:t>Kompleksitet</w:t>
       </w:r>
       <w:bookmarkEnd w:id="6"/>
@@ -2126,8 +2639,6 @@
       <w:pPr>
         <w:rPr>
           <w:rFonts w:asciiTheme="majorHAnsi" w:eastAsiaTheme="majorEastAsia" w:hAnsiTheme="majorHAnsi" w:cstheme="majorBidi"/>
-          <w:b/>
-          <w:bCs/>
           <w:color w:val="365F91" w:themeColor="accent1" w:themeShade="BF"/>
           <w:sz w:val="28"/>
           <w:szCs w:val="28"/>
@@ -2163,15 +2674,7 @@
       </w:r>
       <w:proofErr w:type="spellEnd"/>
       <w:r>
-        <w:t xml:space="preserve"> of </w:t>
-      </w:r>
-      <w:proofErr w:type="spellStart"/>
-      <w:r>
-        <w:t>Automated</w:t>
-      </w:r>
-      <w:proofErr w:type="spellEnd"/>
-      <w:r>
-        <w:t xml:space="preserve"> </w:t>
+        <w:t xml:space="preserve"> of Automated </w:t>
       </w:r>
       <w:proofErr w:type="spellStart"/>
       <w:r>
@@ -2438,10 +2941,7 @@
     <w:p>
       <w:pPr>
         <w:rPr>
-          <w:rFonts w:asciiTheme="majorHAnsi" w:eastAsiaTheme="majorEastAsia" w:hAnsiTheme="majorHAnsi" w:cstheme="majorBidi"/>
-          <w:b/>
-          <w:bCs/>
-          <w:color w:val="4F81BD" w:themeColor="accent1"/>
+          <w:rFonts w:eastAsiaTheme="majorEastAsia"/>
         </w:rPr>
       </w:pPr>
     </w:p>
@@ -2469,6 +2969,7 @@
         </w:numPr>
       </w:pPr>
       <w:r>
+        <w:lastRenderedPageBreak/>
         <w:t>Times</w:t>
       </w:r>
     </w:p>
@@ -2522,7 +3023,6 @@
       </w:pPr>
       <w:proofErr w:type="spellStart"/>
       <w:r>
-        <w:lastRenderedPageBreak/>
         <w:t>TimeGroup</w:t>
       </w:r>
       <w:proofErr w:type="spellEnd"/>
@@ -2622,10 +3122,6 @@
     <w:p>
       <w:pPr>
         <w:pStyle w:val="Overskrift3"/>
-        <w:rPr>
-          <w:b w:val="0"/>
-          <w:bCs w:val="0"/>
-        </w:rPr>
       </w:pPr>
       <w:bookmarkStart w:id="14" w:name="_Toc349305190"/>
       <w:r>
@@ -2655,11 +3151,11 @@
       </w:r>
       <w:proofErr w:type="spellStart"/>
       <w:r>
-        <w:t>Constraints-noden</w:t>
+        <w:t>Constraints</w:t>
       </w:r>
       <w:proofErr w:type="spellEnd"/>
       <w:r>
-        <w:t xml:space="preserve">. </w:t>
+        <w:t xml:space="preserve">-noden. </w:t>
       </w:r>
       <w:r>
         <w:t xml:space="preserve">For hver betingelse angives om det er </w:t>
@@ -2736,44 +3232,24 @@
       </w:r>
     </w:p>
     <w:p>
-      <w:pPr>
-        <w:rPr>
-          <w:b/>
-        </w:rPr>
-      </w:pPr>
       <w:proofErr w:type="spellStart"/>
       <w:r>
-        <w:rPr>
-          <w:b/>
-        </w:rPr>
         <w:t>Assign</w:t>
       </w:r>
       <w:proofErr w:type="spellEnd"/>
       <w:r>
-        <w:rPr>
-          <w:b/>
-        </w:rPr>
         <w:t xml:space="preserve"> </w:t>
       </w:r>
       <w:proofErr w:type="spellStart"/>
       <w:r>
-        <w:rPr>
-          <w:b/>
-        </w:rPr>
         <w:t>resource</w:t>
       </w:r>
       <w:proofErr w:type="spellEnd"/>
       <w:r>
-        <w:rPr>
-          <w:b/>
-        </w:rPr>
         <w:t xml:space="preserve"> </w:t>
       </w:r>
       <w:proofErr w:type="spellStart"/>
       <w:r>
-        <w:rPr>
-          <w:b/>
-        </w:rPr>
         <w:t>constraints</w:t>
       </w:r>
       <w:proofErr w:type="spellEnd"/>
@@ -2991,19 +3467,23 @@
       </w:r>
       <w:proofErr w:type="spellStart"/>
       <w:r>
-        <w:t>EventGroups-noden</w:t>
+        <w:t>EventGroups</w:t>
       </w:r>
       <w:proofErr w:type="spellEnd"/>
       <w:r>
-        <w:t xml:space="preserve">. I </w:t>
+        <w:t xml:space="preserve">-noden. I </w:t>
       </w:r>
       <w:proofErr w:type="spellStart"/>
       <w:r>
-        <w:t>Role-noden</w:t>
+        <w:t>Role</w:t>
       </w:r>
       <w:proofErr w:type="spellEnd"/>
       <w:r>
-        <w:t xml:space="preserve"> angives hvilken rolle ressourcen skal udfylde. </w:t>
+        <w:t xml:space="preserve">-noden angives hvilken rolle </w:t>
+      </w:r>
+      <w:r>
+        <w:lastRenderedPageBreak/>
+        <w:t xml:space="preserve">ressourcen skal udfylde. </w:t>
       </w:r>
       <w:r>
         <w:t xml:space="preserve">I den enkelte Event kan det ses hvilken ressourcetype der kan antage den angivne rolle. </w:t>
@@ -3044,13 +3524,11 @@
     <w:p>
       <w:pPr>
         <w:rPr>
-          <w:b/>
           <w:lang w:val="en-US"/>
         </w:rPr>
       </w:pPr>
       <w:r>
         <w:rPr>
-          <w:b/>
           <w:lang w:val="en-US"/>
         </w:rPr>
         <w:t>Assign time constraints</w:t>
@@ -3059,29 +3537,24 @@
     <w:p>
       <w:pPr>
         <w:rPr>
-          <w:b/>
           <w:lang w:val="en-US"/>
         </w:rPr>
       </w:pPr>
       <w:r>
         <w:rPr>
-          <w:b/>
           <w:lang w:val="en-US"/>
         </w:rPr>
-        <w:lastRenderedPageBreak/>
         <w:t>Split events constraints</w:t>
       </w:r>
     </w:p>
     <w:p>
       <w:pPr>
         <w:rPr>
-          <w:b/>
           <w:lang w:val="en-US"/>
         </w:rPr>
       </w:pPr>
       <w:r>
         <w:rPr>
-          <w:b/>
           <w:lang w:val="en-US"/>
         </w:rPr>
         <w:t>Distribute split events constraints</w:t>
@@ -3090,20 +3563,17 @@
     <w:p>
       <w:pPr>
         <w:rPr>
-          <w:b/>
           <w:lang w:val="en-US"/>
         </w:rPr>
       </w:pPr>
       <w:r>
         <w:rPr>
-          <w:b/>
           <w:lang w:val="en-US"/>
         </w:rPr>
         <w:t>Prefer r</w:t>
       </w:r>
       <w:r>
         <w:rPr>
-          <w:b/>
           <w:lang w:val="en-US"/>
         </w:rPr>
         <w:t>esources constraints</w:t>
@@ -3112,13 +3582,11 @@
     <w:p>
       <w:pPr>
         <w:rPr>
-          <w:b/>
           <w:lang w:val="en-US"/>
         </w:rPr>
       </w:pPr>
       <w:r>
         <w:rPr>
-          <w:b/>
           <w:lang w:val="en-US"/>
         </w:rPr>
         <w:t>Prefer times constraints</w:t>
@@ -3127,13 +3595,11 @@
     <w:p>
       <w:pPr>
         <w:rPr>
-          <w:b/>
           <w:lang w:val="en-US"/>
         </w:rPr>
       </w:pPr>
       <w:r>
         <w:rPr>
-          <w:b/>
           <w:lang w:val="en-US"/>
         </w:rPr>
         <w:t>Avoid split assignments constraints</w:t>
@@ -3142,13 +3608,11 @@
     <w:p>
       <w:pPr>
         <w:rPr>
-          <w:b/>
           <w:lang w:val="en-US"/>
         </w:rPr>
       </w:pPr>
       <w:r>
         <w:rPr>
-          <w:b/>
           <w:lang w:val="en-US"/>
         </w:rPr>
         <w:t>Spread events constraints</w:t>
@@ -3157,13 +3621,11 @@
     <w:p>
       <w:pPr>
         <w:rPr>
-          <w:b/>
           <w:lang w:val="en-US"/>
         </w:rPr>
       </w:pPr>
       <w:r>
         <w:rPr>
-          <w:b/>
           <w:lang w:val="en-US"/>
         </w:rPr>
         <w:t>Link events constraints</w:t>
@@ -3172,13 +3634,11 @@
     <w:p>
       <w:pPr>
         <w:rPr>
-          <w:b/>
           <w:lang w:val="en-US"/>
         </w:rPr>
       </w:pPr>
       <w:r>
         <w:rPr>
-          <w:b/>
           <w:lang w:val="en-US"/>
         </w:rPr>
         <w:t>Order events constraints</w:t>
@@ -3187,13 +3647,11 @@
     <w:p>
       <w:pPr>
         <w:rPr>
-          <w:b/>
           <w:lang w:val="en-US"/>
         </w:rPr>
       </w:pPr>
       <w:r>
         <w:rPr>
-          <w:b/>
           <w:lang w:val="en-US"/>
         </w:rPr>
         <w:t>Avoid clashes constraints</w:t>
@@ -3202,13 +3660,11 @@
     <w:p>
       <w:pPr>
         <w:rPr>
-          <w:b/>
           <w:lang w:val="en-US"/>
         </w:rPr>
       </w:pPr>
       <w:r>
         <w:rPr>
-          <w:b/>
           <w:lang w:val="en-US"/>
         </w:rPr>
         <w:t>Avoid unavailable times constraints</w:t>
@@ -3217,13 +3673,11 @@
     <w:p>
       <w:pPr>
         <w:rPr>
-          <w:b/>
           <w:lang w:val="en-US"/>
         </w:rPr>
       </w:pPr>
       <w:r>
         <w:rPr>
-          <w:b/>
           <w:lang w:val="en-US"/>
         </w:rPr>
         <w:t>Limit idle times constraints</w:t>
@@ -3232,13 +3686,11 @@
     <w:p>
       <w:pPr>
         <w:rPr>
-          <w:b/>
           <w:lang w:val="en-US"/>
         </w:rPr>
       </w:pPr>
       <w:r>
         <w:rPr>
-          <w:b/>
           <w:lang w:val="en-US"/>
         </w:rPr>
         <w:t>Cluster busy times constraints</w:t>
@@ -3247,49 +3699,30 @@
     <w:p>
       <w:pPr>
         <w:rPr>
-          <w:b/>
           <w:lang w:val="en-US"/>
         </w:rPr>
       </w:pPr>
       <w:r>
         <w:rPr>
-          <w:b/>
           <w:lang w:val="en-US"/>
         </w:rPr>
         <w:t>Limit busy times constraints</w:t>
       </w:r>
     </w:p>
     <w:p>
-      <w:pPr>
-        <w:rPr>
-          <w:b/>
-        </w:rPr>
-      </w:pPr>
-      <w:r>
-        <w:rPr>
-          <w:b/>
-        </w:rPr>
+      <w:r>
         <w:t xml:space="preserve">Limit </w:t>
       </w:r>
       <w:proofErr w:type="spellStart"/>
       <w:r>
-        <w:rPr>
-          <w:b/>
-        </w:rPr>
         <w:t>workload</w:t>
       </w:r>
       <w:proofErr w:type="spellEnd"/>
       <w:r>
-        <w:rPr>
-          <w:b/>
-        </w:rPr>
         <w:t xml:space="preserve"> </w:t>
       </w:r>
       <w:proofErr w:type="spellStart"/>
       <w:r>
-        <w:rPr>
-          <w:b/>
-        </w:rPr>
         <w:t>constraints</w:t>
       </w:r>
       <w:proofErr w:type="spellEnd"/>
@@ -3306,47 +3739,39 @@
     </w:p>
     <w:p>
       <w:r>
-        <w:t xml:space="preserve">En løsning består af en række Events, hvor det for hver enkelt Event angives </w:t>
+        <w:t xml:space="preserve">En løsning består af en række Events, hvor det for hver enkelt Event angives starttid, tidslængde og </w:t>
       </w:r>
       <w:proofErr w:type="spellStart"/>
       <w:r>
-        <w:t>starttid</w:t>
+        <w:t>resourcer</w:t>
       </w:r>
       <w:proofErr w:type="spellEnd"/>
       <w:r>
-        <w:t xml:space="preserve">, tidslængde og </w:t>
+        <w:t>. Løsningens omkostning</w:t>
+      </w:r>
+      <w:r>
+        <w:t xml:space="preserve"> består af en </w:t>
       </w:r>
       <w:proofErr w:type="spellStart"/>
       <w:r>
-        <w:t>resourcer</w:t>
+        <w:rPr>
+          <w:i/>
+        </w:rPr>
+        <w:t>infeasibility</w:t>
       </w:r>
       <w:proofErr w:type="spellEnd"/>
       <w:r>
-        <w:t>. Løsningens omkostning</w:t>
-      </w:r>
-      <w:r>
-        <w:t xml:space="preserve"> består af en </w:t>
+        <w:t xml:space="preserve"> værdi og </w:t>
       </w:r>
       <w:proofErr w:type="spellStart"/>
       <w:r>
         <w:rPr>
           <w:i/>
         </w:rPr>
-        <w:t>infeasibility</w:t>
+        <w:t>objective</w:t>
       </w:r>
       <w:proofErr w:type="spellEnd"/>
       <w:r>
-        <w:t xml:space="preserve"> værdi og </w:t>
-      </w:r>
-      <w:proofErr w:type="spellStart"/>
-      <w:r>
-        <w:rPr>
-          <w:i/>
-        </w:rPr>
-        <w:t>objective</w:t>
-      </w:r>
-      <w:proofErr w:type="spellEnd"/>
-      <w:r>
         <w:t xml:space="preserve"> værdi. Førstnævnte er den samlede omkostning for overtrædelser af de hårde betingelser, tilsvarende er sidstnævnte for overtrædelsen af de bløde betingelser.</w:t>
       </w:r>
       <w:r>
@@ -3358,8 +3783,6 @@
       <w:pPr>
         <w:pStyle w:val="Overskrift2"/>
         <w:rPr>
-          <w:b w:val="0"/>
-          <w:bCs w:val="0"/>
           <w:color w:val="365F91" w:themeColor="accent1" w:themeShade="BF"/>
           <w:sz w:val="28"/>
           <w:szCs w:val="28"/>
@@ -3367,6 +3790,7 @@
       </w:pPr>
       <w:bookmarkStart w:id="17" w:name="_Toc349305193"/>
       <w:r>
+        <w:lastRenderedPageBreak/>
         <w:t>Dataarkiv</w:t>
       </w:r>
       <w:bookmarkEnd w:id="17"/>
@@ -3436,7 +3860,7 @@
 </file>
 
 <file path=word/numbering.xml><?xml version="1.0" encoding="utf-8"?>
-<w:numbering xmlns:ve="http://schemas.openxmlformats.org/markup-compatibility/2006" xmlns:o="urn:schemas-microsoft-com:office:office" xmlns:r="http://schemas.openxmlformats.org/officeDocument/2006/relationships" xmlns:m="http://schemas.openxmlformats.org/officeDocument/2006/math" xmlns:v="urn:schemas-microsoft-com:vml" xmlns:wp="http://schemas.openxmlformats.org/drawingml/2006/wordprocessingDrawing" xmlns:w10="urn:schemas-microsoft-com:office:word" xmlns:w="http://schemas.openxmlformats.org/wordprocessingml/2006/main" xmlns:wne="http://schemas.microsoft.com/office/word/2006/wordml">
+<w:numbering xmlns:wpc="http://schemas.microsoft.com/office/word/2010/wordprocessingCanvas" xmlns:mc="http://schemas.openxmlformats.org/markup-compatibility/2006" xmlns:o="urn:schemas-microsoft-com:office:office" xmlns:r="http://schemas.openxmlformats.org/officeDocument/2006/relationships" xmlns:m="http://schemas.openxmlformats.org/officeDocument/2006/math" xmlns:v="urn:schemas-microsoft-com:vml" xmlns:wp14="http://schemas.microsoft.com/office/word/2010/wordprocessingDrawing" xmlns:wp="http://schemas.openxmlformats.org/drawingml/2006/wordprocessingDrawing" xmlns:w10="urn:schemas-microsoft-com:office:word" xmlns:w="http://schemas.openxmlformats.org/wordprocessingml/2006/main" xmlns:w14="http://schemas.microsoft.com/office/word/2010/wordml" xmlns:wpg="http://schemas.microsoft.com/office/word/2010/wordprocessingGroup" xmlns:wpi="http://schemas.microsoft.com/office/word/2010/wordprocessingInk" xmlns:wne="http://schemas.microsoft.com/office/word/2006/wordml" xmlns:wps="http://schemas.microsoft.com/office/word/2010/wordprocessingShape" mc:Ignorable="w14 wp14">
   <w:abstractNum w:abstractNumId="0">
     <w:nsid w:val="00EC04F2"/>
     <w:multiLevelType w:val="hybridMultilevel"/>
@@ -4113,7 +4537,7 @@
 </file>
 
 <file path=word/styles.xml><?xml version="1.0" encoding="utf-8"?>
-<w:styles xmlns:r="http://schemas.openxmlformats.org/officeDocument/2006/relationships" xmlns:w="http://schemas.openxmlformats.org/wordprocessingml/2006/main">
+<w:styles xmlns:mc="http://schemas.openxmlformats.org/markup-compatibility/2006" xmlns:r="http://schemas.openxmlformats.org/officeDocument/2006/relationships" xmlns:w="http://schemas.openxmlformats.org/wordprocessingml/2006/main" xmlns:w14="http://schemas.microsoft.com/office/word/2010/wordml" mc:Ignorable="w14">
   <w:docDefaults>
     <w:rPrDefault>
       <w:rPr>
@@ -4271,7 +4695,12 @@
   <w:style w:type="paragraph" w:default="1" w:styleId="Normal">
     <w:name w:val="Normal"/>
     <w:qFormat/>
-    <w:rsid w:val="005B74D8"/>
+    <w:rsid w:val="00E10549"/>
+    <w:rPr>
+      <w:rFonts w:eastAsiaTheme="minorEastAsia"/>
+      <w:sz w:val="24"/>
+      <w:szCs w:val="24"/>
+    </w:rPr>
   </w:style>
   <w:style w:type="paragraph" w:styleId="Overskrift1">
     <w:name w:val="heading 1"/>
@@ -4369,7 +4798,6 @@
   <w:style w:type="character" w:default="1" w:styleId="Standardskrifttypeiafsnit">
     <w:name w:val="Default Paragraph Font"/>
     <w:uiPriority w:val="1"/>
-    <w:semiHidden/>
     <w:unhideWhenUsed/>
   </w:style>
   <w:style w:type="table" w:default="1" w:styleId="Tabel-Normal">
@@ -4377,7 +4805,6 @@
     <w:uiPriority w:val="99"/>
     <w:semiHidden/>
     <w:unhideWhenUsed/>
-    <w:qFormat/>
     <w:tblPr>
       <w:tblInd w:w="0" w:type="dxa"/>
       <w:tblCellMar>
@@ -4508,7 +4935,6 @@
     <w:basedOn w:val="Overskrift1"/>
     <w:next w:val="Normal"/>
     <w:uiPriority w:val="39"/>
-    <w:semiHidden/>
     <w:unhideWhenUsed/>
     <w:qFormat/>
     <w:rsid w:val="00427B6A"/>
@@ -4567,6 +4993,32 @@
       <w:color w:val="0000FF" w:themeColor="hyperlink"/>
       <w:u w:val="single"/>
     </w:rPr>
+  </w:style>
+  <w:style w:type="table" w:styleId="Tabel-Gitter">
+    <w:name w:val="Table Grid"/>
+    <w:basedOn w:val="Tabel-Normal"/>
+    <w:uiPriority w:val="59"/>
+    <w:rsid w:val="00E10549"/>
+    <w:pPr>
+      <w:spacing w:after="0" w:line="240" w:lineRule="auto"/>
+    </w:pPr>
+    <w:tblPr>
+      <w:tblInd w:w="0" w:type="dxa"/>
+      <w:tblBorders>
+        <w:top w:val="single" w:sz="4" w:space="0" w:color="auto"/>
+        <w:left w:val="single" w:sz="4" w:space="0" w:color="auto"/>
+        <w:bottom w:val="single" w:sz="4" w:space="0" w:color="auto"/>
+        <w:right w:val="single" w:sz="4" w:space="0" w:color="auto"/>
+        <w:insideH w:val="single" w:sz="4" w:space="0" w:color="auto"/>
+        <w:insideV w:val="single" w:sz="4" w:space="0" w:color="auto"/>
+      </w:tblBorders>
+      <w:tblCellMar>
+        <w:top w:w="0" w:type="dxa"/>
+        <w:left w:w="108" w:type="dxa"/>
+        <w:bottom w:w="0" w:type="dxa"/>
+        <w:right w:w="108" w:type="dxa"/>
+      </w:tblCellMar>
+    </w:tblPr>
   </w:style>
 </w:styles>
 </file>
@@ -5049,7 +5501,7 @@
 </file>
 
 <file path=customXml/itemProps1.xml><?xml version="1.0" encoding="utf-8"?>
-<ds:datastoreItem xmlns:ds="http://schemas.openxmlformats.org/officeDocument/2006/customXml" ds:itemID="{2661A4A4-6516-4B7E-9E3C-12B575A262A3}">
+<ds:datastoreItem xmlns:ds="http://schemas.openxmlformats.org/officeDocument/2006/customXml" ds:itemID="{EC1430B3-25DE-4EB8-BD9F-5F9E32F9B3AF}">
   <ds:schemaRefs>
     <ds:schemaRef ds:uri="http://schemas.openxmlformats.org/officeDocument/2006/bibliography"/>
   </ds:schemaRefs>

--- a/Skemalægningsproblemet.docx
+++ b/Skemalægningsproblemet.docx
@@ -6,6 +6,8 @@
       <w:sdtPr>
         <w:rPr>
           <w:rFonts w:asciiTheme="minorHAnsi" w:eastAsiaTheme="minorHAnsi" w:hAnsiTheme="minorHAnsi" w:cstheme="minorBidi"/>
+          <w:b w:val="0"/>
+          <w:bCs w:val="0"/>
           <w:color w:val="auto"/>
           <w:sz w:val="22"/>
           <w:szCs w:val="22"/>
@@ -20,8 +22,6 @@
       <w:sdtEndPr>
         <w:rPr>
           <w:rFonts w:eastAsiaTheme="minorEastAsia"/>
-          <w:b w:val="0"/>
-          <w:bCs w:val="0"/>
           <w:sz w:val="24"/>
           <w:szCs w:val="24"/>
         </w:rPr>
@@ -1814,7 +1814,13 @@
         <w:t xml:space="preserve"> </w:t>
       </w:r>
       <w:r>
-        <w:t xml:space="preserve"> klasser </w:t>
+        <w:t xml:space="preserve"> </w:t>
+      </w:r>
+      <w:r>
+        <w:t xml:space="preserve">sæt af </w:t>
+      </w:r>
+      <w:r>
+        <w:t xml:space="preserve">klasser </w:t>
       </w:r>
     </w:p>
     <w:p>
@@ -1901,7 +1907,13 @@
         <w:t xml:space="preserve"> </w:t>
       </w:r>
       <w:r>
-        <w:t xml:space="preserve"> lærere</w:t>
+        <w:t xml:space="preserve"> </w:t>
+      </w:r>
+      <w:r>
+        <w:t xml:space="preserve">sæt af </w:t>
+      </w:r>
+      <w:r>
+        <w:t>lærere</w:t>
       </w:r>
     </w:p>
     <w:p>
@@ -2036,33 +2048,90 @@
     </w:p>
     <w:p>
       <w:r>
-        <w:t xml:space="preserve">Dette formuleres matematisk </w:t>
-      </w:r>
-      <w:bookmarkStart w:id="4" w:name="_GoBack"/>
-      <w:r>
-        <w:t>således:</w:t>
-      </w:r>
-      <w:bookmarkEnd w:id="4"/>
-    </w:p>
-    <w:p/>
+        <w:t>CT1</w:t>
+      </w:r>
+    </w:p>
+    <w:p>
+      <w:r>
+        <w:t xml:space="preserve">Lad </w:t>
+      </w:r>
+      <m:oMath>
+        <m:sSub>
+          <m:sSubPr>
+            <m:ctrlPr>
+              <w:rPr>
+                <w:rFonts w:ascii="Cambria Math" w:hAnsi="Cambria Math"/>
+              </w:rPr>
+            </m:ctrlPr>
+          </m:sSubPr>
+          <m:e>
+            <m:r>
+              <w:rPr>
+                <w:rFonts w:ascii="Cambria Math" w:hAnsi="Cambria Math"/>
+              </w:rPr>
+              <m:t>x</m:t>
+            </m:r>
+          </m:e>
+          <m:sub>
+            <m:r>
+              <m:rPr>
+                <m:sty m:val="p"/>
+              </m:rPr>
+              <w:rPr>
+                <w:rFonts w:ascii="Cambria Math" w:hAnsi="Cambria Math"/>
+              </w:rPr>
+              <m:t>ijk</m:t>
+            </m:r>
+          </m:sub>
+        </m:sSub>
+        <m:r>
+          <w:rPr>
+            <w:rFonts w:ascii="Cambria Math" w:hAnsi="Cambria Math"/>
+          </w:rPr>
+          <m:t>=1</m:t>
+        </m:r>
+      </m:oMath>
+      <w:r>
+        <w:t xml:space="preserve"> såfremt klasse </w:t>
+      </w:r>
+      <w:r>
+        <w:rPr>
+          <w:i/>
+        </w:rPr>
+        <w:t>i</w:t>
+      </w:r>
+      <w:r>
+        <w:t xml:space="preserve"> mødes med lærer </w:t>
+      </w:r>
+      <w:r>
+        <w:rPr>
+          <w:i/>
+        </w:rPr>
+        <w:t>j</w:t>
+      </w:r>
+      <w:r>
+        <w:t xml:space="preserve"> mødes til tid </w:t>
+      </w:r>
+      <w:r>
+        <w:rPr>
+          <w:i/>
+        </w:rPr>
+        <w:t>k</w:t>
+      </w:r>
+      <w:r>
+        <w:t xml:space="preserve"> ellers 0 så kan problemet formuleres således:</w:t>
+      </w:r>
+    </w:p>
     <w:tbl>
       <w:tblPr>
         <w:tblStyle w:val="Tabel-Gitter"/>
         <w:tblW w:w="0" w:type="auto"/>
-        <w:tblBorders>
-          <w:top w:val="none" w:sz="0" w:space="0" w:color="auto"/>
-          <w:left w:val="none" w:sz="0" w:space="0" w:color="auto"/>
-          <w:bottom w:val="none" w:sz="0" w:space="0" w:color="auto"/>
-          <w:right w:val="none" w:sz="0" w:space="0" w:color="auto"/>
-          <w:insideH w:val="none" w:sz="0" w:space="0" w:color="auto"/>
-          <w:insideV w:val="none" w:sz="0" w:space="0" w:color="auto"/>
-        </w:tblBorders>
         <w:tblLook w:val="04A0" w:firstRow="1" w:lastRow="0" w:firstColumn="1" w:lastColumn="0" w:noHBand="0" w:noVBand="1"/>
       </w:tblPr>
       <w:tblGrid>
         <w:gridCol w:w="1242"/>
-        <w:gridCol w:w="5276"/>
-        <w:gridCol w:w="3260"/>
+        <w:gridCol w:w="1701"/>
+        <w:gridCol w:w="6835"/>
       </w:tblGrid>
       <w:tr>
         <w:tc>
@@ -2085,7 +2154,8 @@
         </w:tc>
         <w:tc>
           <w:tcPr>
-            <w:tcW w:w="5276" w:type="dxa"/>
+            <w:tcW w:w="1701" w:type="dxa"/>
+            <w:vAlign w:val="center"/>
           </w:tcPr>
           <w:p>
             <m:oMathPara>
@@ -2128,7 +2198,7 @@
         </w:tc>
         <w:tc>
           <w:tcPr>
-            <w:tcW w:w="3260" w:type="dxa"/>
+            <w:tcW w:w="6835" w:type="dxa"/>
           </w:tcPr>
           <w:p/>
         </w:tc>
@@ -2155,7 +2225,8 @@
         </w:tc>
         <w:tc>
           <w:tcPr>
-            <w:tcW w:w="5276" w:type="dxa"/>
+            <w:tcW w:w="1701" w:type="dxa"/>
+            <w:vAlign w:val="center"/>
           </w:tcPr>
           <w:p>
             <m:oMathPara>
@@ -2264,9 +2335,14 @@
         </w:tc>
         <w:tc>
           <w:tcPr>
-            <w:tcW w:w="3260" w:type="dxa"/>
+            <w:tcW w:w="6835" w:type="dxa"/>
+            <w:vAlign w:val="center"/>
           </w:tcPr>
-          <w:p/>
+          <w:p>
+            <w:r>
+              <w:t>(1)</w:t>
+            </w:r>
+          </w:p>
         </w:tc>
       </w:tr>
       <w:tr>
@@ -2274,11 +2350,14 @@
           <w:tcPr>
             <w:tcW w:w="1242" w:type="dxa"/>
           </w:tcPr>
-          <w:p/>
+          <w:p>
+            <w:bookmarkStart w:id="4" w:name="_GoBack" w:colFirst="1" w:colLast="1"/>
+          </w:p>
         </w:tc>
         <w:tc>
           <w:tcPr>
-            <w:tcW w:w="5276" w:type="dxa"/>
+            <w:tcW w:w="1701" w:type="dxa"/>
+            <w:vAlign w:val="center"/>
           </w:tcPr>
           <w:p>
             <m:oMathPara>
@@ -2350,13 +2429,7 @@
                   <w:rPr>
                     <w:rFonts w:ascii="Cambria Math" w:hAnsi="Cambria Math"/>
                   </w:rPr>
-                  <m:t>≤</m:t>
-                </m:r>
-                <m:r>
-                  <w:rPr>
-                    <w:rFonts w:ascii="Cambria Math" w:hAnsi="Cambria Math"/>
-                  </w:rPr>
-                  <m:t>1</m:t>
+                  <m:t>≤1</m:t>
                 </m:r>
               </m:oMath>
             </m:oMathPara>
@@ -2364,11 +2437,17 @@
         </w:tc>
         <w:tc>
           <w:tcPr>
-            <w:tcW w:w="3260" w:type="dxa"/>
+            <w:tcW w:w="6835" w:type="dxa"/>
+            <w:vAlign w:val="center"/>
           </w:tcPr>
-          <w:p/>
+          <w:p>
+            <w:r>
+              <w:t>(2)</w:t>
+            </w:r>
+          </w:p>
         </w:tc>
       </w:tr>
+      <w:bookmarkEnd w:id="4"/>
       <w:tr>
         <w:tc>
           <w:tcPr>
@@ -2378,7 +2457,8 @@
         </w:tc>
         <w:tc>
           <w:tcPr>
-            <w:tcW w:w="5276" w:type="dxa"/>
+            <w:tcW w:w="1701" w:type="dxa"/>
+            <w:vAlign w:val="center"/>
           </w:tcPr>
           <w:p>
             <m:oMathPara>
@@ -2404,13 +2484,7 @@
                       <w:rPr>
                         <w:rFonts w:ascii="Cambria Math" w:hAnsi="Cambria Math"/>
                       </w:rPr>
-                      <m:t>i</m:t>
-                    </m:r>
-                    <m:r>
-                      <w:rPr>
-                        <w:rFonts w:ascii="Cambria Math" w:hAnsi="Cambria Math"/>
-                      </w:rPr>
-                      <m:t>=1</m:t>
+                      <m:t>i=1</m:t>
                     </m:r>
                   </m:sub>
                   <m:sup>
@@ -2456,13 +2530,7 @@
                   <w:rPr>
                     <w:rFonts w:ascii="Cambria Math" w:hAnsi="Cambria Math"/>
                   </w:rPr>
-                  <m:t>≤</m:t>
-                </m:r>
-                <m:r>
-                  <w:rPr>
-                    <w:rFonts w:ascii="Cambria Math" w:hAnsi="Cambria Math"/>
-                  </w:rPr>
-                  <m:t>1</m:t>
+                  <m:t>≤1</m:t>
                 </m:r>
               </m:oMath>
             </m:oMathPara>
@@ -2470,9 +2538,14 @@
         </w:tc>
         <w:tc>
           <w:tcPr>
-            <w:tcW w:w="3260" w:type="dxa"/>
+            <w:tcW w:w="6835" w:type="dxa"/>
+            <w:vAlign w:val="center"/>
           </w:tcPr>
-          <w:p/>
+          <w:p>
+            <w:r>
+              <w:t>(3)</w:t>
+            </w:r>
+          </w:p>
         </w:tc>
       </w:tr>
       <w:tr>
@@ -2484,7 +2557,8 @@
         </w:tc>
         <w:tc>
           <w:tcPr>
-            <w:tcW w:w="5276" w:type="dxa"/>
+            <w:tcW w:w="1701" w:type="dxa"/>
+            <w:vAlign w:val="center"/>
           </w:tcPr>
           <w:p>
             <m:oMathPara>
@@ -2528,16 +2602,32 @@
                     <w:sz w:val="24"/>
                     <w:szCs w:val="24"/>
                   </w:rPr>
-                  <m:t xml:space="preserve">=0 eller </m:t>
+                  <m:t xml:space="preserve">= </m:t>
                 </m:r>
-                <m:r>
-                  <w:rPr>
-                    <w:rFonts w:ascii="Cambria Math" w:hAnsi="Cambria Math"/>
-                    <w:sz w:val="24"/>
-                    <w:szCs w:val="24"/>
-                  </w:rPr>
-                  <m:t>1</m:t>
-                </m:r>
+                <m:d>
+                  <m:dPr>
+                    <m:begChr m:val="{"/>
+                    <m:endChr m:val="}"/>
+                    <m:ctrlPr>
+                      <w:rPr>
+                        <w:rFonts w:ascii="Cambria Math" w:hAnsi="Cambria Math"/>
+                        <w:i/>
+                        <w:sz w:val="24"/>
+                        <w:szCs w:val="24"/>
+                      </w:rPr>
+                    </m:ctrlPr>
+                  </m:dPr>
+                  <m:e>
+                    <m:r>
+                      <w:rPr>
+                        <w:rFonts w:ascii="Cambria Math" w:hAnsi="Cambria Math"/>
+                        <w:sz w:val="24"/>
+                        <w:szCs w:val="24"/>
+                      </w:rPr>
+                      <m:t>0,1</m:t>
+                    </m:r>
+                  </m:e>
+                </m:d>
               </m:oMath>
             </m:oMathPara>
           </w:p>
@@ -2551,9 +2641,14 @@
         </w:tc>
         <w:tc>
           <w:tcPr>
-            <w:tcW w:w="3260" w:type="dxa"/>
+            <w:tcW w:w="6835" w:type="dxa"/>
+            <w:vAlign w:val="center"/>
           </w:tcPr>
-          <w:p/>
+          <w:p>
+            <w:r>
+              <w:t>(4)</w:t>
+            </w:r>
+          </w:p>
         </w:tc>
       </w:tr>
     </w:tbl>
@@ -2601,6 +2696,7 @@
       </w:pPr>
       <w:bookmarkStart w:id="6" w:name="_Toc349305182"/>
       <w:r>
+        <w:lastRenderedPageBreak/>
         <w:t>Kompleksitet</w:t>
       </w:r>
       <w:bookmarkEnd w:id="6"/>
@@ -4695,7 +4791,7 @@
   <w:style w:type="paragraph" w:default="1" w:styleId="Normal">
     <w:name w:val="Normal"/>
     <w:qFormat/>
-    <w:rsid w:val="00E10549"/>
+    <w:rsid w:val="00736033"/>
     <w:rPr>
       <w:rFonts w:eastAsiaTheme="minorEastAsia"/>
       <w:sz w:val="24"/>
@@ -4798,6 +4894,7 @@
   <w:style w:type="character" w:default="1" w:styleId="Standardskrifttypeiafsnit">
     <w:name w:val="Default Paragraph Font"/>
     <w:uiPriority w:val="1"/>
+    <w:semiHidden/>
     <w:unhideWhenUsed/>
   </w:style>
   <w:style w:type="table" w:default="1" w:styleId="Tabel-Normal">
@@ -5211,6 +5308,517 @@
     <w:unhideWhenUsed/>
   </w:style>
 </w:styles>
+</file>
+
+<file path=word/glossary/document.xml><?xml version="1.0" encoding="utf-8"?>
+<w:glossaryDocument xmlns:wpc="http://schemas.microsoft.com/office/word/2010/wordprocessingCanvas" xmlns:mc="http://schemas.openxmlformats.org/markup-compatibility/2006" xmlns:o="urn:schemas-microsoft-com:office:office" xmlns:r="http://schemas.openxmlformats.org/officeDocument/2006/relationships" xmlns:m="http://schemas.openxmlformats.org/officeDocument/2006/math" xmlns:v="urn:schemas-microsoft-com:vml" xmlns:wp14="http://schemas.microsoft.com/office/word/2010/wordprocessingDrawing" xmlns:wp="http://schemas.openxmlformats.org/drawingml/2006/wordprocessingDrawing" xmlns:w10="urn:schemas-microsoft-com:office:word" xmlns:w="http://schemas.openxmlformats.org/wordprocessingml/2006/main" xmlns:w14="http://schemas.microsoft.com/office/word/2010/wordml" xmlns:wpg="http://schemas.microsoft.com/office/word/2010/wordprocessingGroup" xmlns:wpi="http://schemas.microsoft.com/office/word/2010/wordprocessingInk" xmlns:wne="http://schemas.microsoft.com/office/word/2006/wordml" xmlns:wps="http://schemas.microsoft.com/office/word/2010/wordprocessingShape" mc:Ignorable="w14 wp14"/>
+</file>
+
+<file path=word/glossary/fontTable.xml><?xml version="1.0" encoding="utf-8"?>
+<w:fonts xmlns:mc="http://schemas.openxmlformats.org/markup-compatibility/2006" xmlns:r="http://schemas.openxmlformats.org/officeDocument/2006/relationships" xmlns:w="http://schemas.openxmlformats.org/wordprocessingml/2006/main" xmlns:w14="http://schemas.microsoft.com/office/word/2010/wordml" mc:Ignorable="w14">
+  <w:font w:name="Symbol">
+    <w:panose1 w:val="05050102010706020507"/>
+    <w:charset w:val="02"/>
+    <w:family w:val="roman"/>
+    <w:pitch w:val="variable"/>
+    <w:sig w:usb0="00000000" w:usb1="10000000" w:usb2="00000000" w:usb3="00000000" w:csb0="80000000" w:csb1="00000000"/>
+  </w:font>
+  <w:font w:name="Times New Roman">
+    <w:panose1 w:val="02020603050405020304"/>
+    <w:charset w:val="00"/>
+    <w:family w:val="roman"/>
+    <w:pitch w:val="variable"/>
+    <w:sig w:usb0="E0002AFF" w:usb1="C0007841" w:usb2="00000009" w:usb3="00000000" w:csb0="000001FF" w:csb1="00000000"/>
+  </w:font>
+  <w:font w:name="Courier New">
+    <w:panose1 w:val="02070309020205020404"/>
+    <w:charset w:val="00"/>
+    <w:family w:val="modern"/>
+    <w:pitch w:val="fixed"/>
+    <w:sig w:usb0="E0002AFF" w:usb1="C0007843" w:usb2="00000009" w:usb3="00000000" w:csb0="000001FF" w:csb1="00000000"/>
+  </w:font>
+  <w:font w:name="Wingdings">
+    <w:panose1 w:val="05000000000000000000"/>
+    <w:charset w:val="02"/>
+    <w:family w:val="auto"/>
+    <w:pitch w:val="variable"/>
+    <w:sig w:usb0="00000000" w:usb1="10000000" w:usb2="00000000" w:usb3="00000000" w:csb0="80000000" w:csb1="00000000"/>
+  </w:font>
+  <w:font w:name="Calibri">
+    <w:panose1 w:val="020F0502020204030204"/>
+    <w:charset w:val="00"/>
+    <w:family w:val="swiss"/>
+    <w:pitch w:val="variable"/>
+    <w:sig w:usb0="E00002FF" w:usb1="4000ACFF" w:usb2="00000001" w:usb3="00000000" w:csb0="0000019F" w:csb1="00000000"/>
+  </w:font>
+  <w:font w:name="Cambria">
+    <w:panose1 w:val="02040503050406030204"/>
+    <w:charset w:val="00"/>
+    <w:family w:val="roman"/>
+    <w:pitch w:val="variable"/>
+    <w:sig w:usb0="E00002FF" w:usb1="400004FF" w:usb2="00000000" w:usb3="00000000" w:csb0="0000019F" w:csb1="00000000"/>
+  </w:font>
+  <w:font w:name="Tahoma">
+    <w:panose1 w:val="020B0604030504040204"/>
+    <w:charset w:val="00"/>
+    <w:family w:val="swiss"/>
+    <w:notTrueType/>
+    <w:pitch w:val="variable"/>
+    <w:sig w:usb0="00000003" w:usb1="00000000" w:usb2="00000000" w:usb3="00000000" w:csb0="00000001" w:csb1="00000000"/>
+  </w:font>
+  <w:font w:name="Cambria Math">
+    <w:panose1 w:val="02040503050406030204"/>
+    <w:charset w:val="00"/>
+    <w:family w:val="roman"/>
+    <w:pitch w:val="variable"/>
+    <w:sig w:usb0="E00002FF" w:usb1="420024FF" w:usb2="00000000" w:usb3="00000000" w:csb0="0000019F" w:csb1="00000000"/>
+  </w:font>
+</w:fonts>
+</file>
+
+<file path=word/glossary/settings.xml><?xml version="1.0" encoding="utf-8"?>
+<w:settings xmlns:mc="http://schemas.openxmlformats.org/markup-compatibility/2006" xmlns:o="urn:schemas-microsoft-com:office:office" xmlns:r="http://schemas.openxmlformats.org/officeDocument/2006/relationships" xmlns:m="http://schemas.openxmlformats.org/officeDocument/2006/math" xmlns:v="urn:schemas-microsoft-com:vml" xmlns:w10="urn:schemas-microsoft-com:office:word" xmlns:w="http://schemas.openxmlformats.org/wordprocessingml/2006/main" xmlns:w14="http://schemas.microsoft.com/office/word/2010/wordml" xmlns:sl="http://schemas.openxmlformats.org/schemaLibrary/2006/main" mc:Ignorable="w14">
+  <w:view w:val="normal"/>
+  <w:defaultTabStop w:val="1304"/>
+  <w:hyphenationZone w:val="425"/>
+  <w:characterSpacingControl w:val="doNotCompress"/>
+  <w:compat>
+    <w:useFELayout/>
+    <w:compatSetting w:name="compatibilityMode" w:uri="http://schemas.microsoft.com/office/word" w:val="14"/>
+    <w:compatSetting w:name="overrideTableStyleFontSizeAndJustification" w:uri="http://schemas.microsoft.com/office/word" w:val="1"/>
+    <w:compatSetting w:name="enableOpenTypeFeatures" w:uri="http://schemas.microsoft.com/office/word" w:val="1"/>
+    <w:compatSetting w:name="doNotFlipMirrorIndents" w:uri="http://schemas.microsoft.com/office/word" w:val="1"/>
+  </w:compat>
+  <w:rsids>
+    <w:rsidRoot w:val="002741B8"/>
+    <w:rsid w:val="002741B8"/>
+    <w:rsid w:val="00E01093"/>
+  </w:rsids>
+  <m:mathPr>
+    <m:mathFont m:val="Cambria Math"/>
+    <m:brkBin m:val="before"/>
+    <m:brkBinSub m:val="--"/>
+    <m:smallFrac m:val="0"/>
+    <m:dispDef/>
+    <m:lMargin m:val="0"/>
+    <m:rMargin m:val="0"/>
+    <m:defJc m:val="centerGroup"/>
+    <m:wrapIndent m:val="1440"/>
+    <m:intLim m:val="subSup"/>
+    <m:naryLim m:val="undOvr"/>
+  </m:mathPr>
+  <w:themeFontLang w:val="da-DK"/>
+  <w:clrSchemeMapping w:bg1="light1" w:t1="dark1" w:bg2="light2" w:t2="dark2" w:accent1="accent1" w:accent2="accent2" w:accent3="accent3" w:accent4="accent4" w:accent5="accent5" w:accent6="accent6" w:hyperlink="hyperlink" w:followedHyperlink="followedHyperlink"/>
+  <w:decimalSymbol w:val=","/>
+  <w:listSeparator w:val=";"/>
+</w:settings>
+</file>
+
+<file path=word/glossary/styles.xml><?xml version="1.0" encoding="utf-8"?>
+<w:styles xmlns:mc="http://schemas.openxmlformats.org/markup-compatibility/2006" xmlns:r="http://schemas.openxmlformats.org/officeDocument/2006/relationships" xmlns:w="http://schemas.openxmlformats.org/wordprocessingml/2006/main" xmlns:w14="http://schemas.microsoft.com/office/word/2010/wordml" mc:Ignorable="w14">
+  <w:docDefaults>
+    <w:rPrDefault>
+      <w:rPr>
+        <w:rFonts w:asciiTheme="minorHAnsi" w:eastAsiaTheme="minorEastAsia" w:hAnsiTheme="minorHAnsi" w:cstheme="minorBidi"/>
+        <w:sz w:val="22"/>
+        <w:szCs w:val="22"/>
+        <w:lang w:val="da-DK" w:eastAsia="da-DK" w:bidi="ar-SA"/>
+      </w:rPr>
+    </w:rPrDefault>
+    <w:pPrDefault>
+      <w:pPr>
+        <w:spacing w:after="200" w:line="276" w:lineRule="auto"/>
+      </w:pPr>
+    </w:pPrDefault>
+  </w:docDefaults>
+  <w:latentStyles w:defLockedState="0" w:defUIPriority="99" w:defSemiHidden="1" w:defUnhideWhenUsed="1" w:defQFormat="0" w:count="267">
+    <w:lsdException w:name="Normal" w:semiHidden="0" w:uiPriority="0" w:unhideWhenUsed="0" w:qFormat="1"/>
+    <w:lsdException w:name="heading 1" w:semiHidden="0" w:uiPriority="9" w:unhideWhenUsed="0" w:qFormat="1"/>
+    <w:lsdException w:name="heading 2" w:uiPriority="9" w:qFormat="1"/>
+    <w:lsdException w:name="heading 3" w:uiPriority="9" w:qFormat="1"/>
+    <w:lsdException w:name="heading 4" w:uiPriority="9" w:qFormat="1"/>
+    <w:lsdException w:name="heading 5" w:uiPriority="9" w:qFormat="1"/>
+    <w:lsdException w:name="heading 6" w:uiPriority="9" w:qFormat="1"/>
+    <w:lsdException w:name="heading 7" w:uiPriority="9" w:qFormat="1"/>
+    <w:lsdException w:name="heading 8" w:uiPriority="9" w:qFormat="1"/>
+    <w:lsdException w:name="heading 9" w:uiPriority="9" w:qFormat="1"/>
+    <w:lsdException w:name="toc 1" w:uiPriority="39"/>
+    <w:lsdException w:name="toc 2" w:uiPriority="39"/>
+    <w:lsdException w:name="toc 3" w:uiPriority="39"/>
+    <w:lsdException w:name="toc 4" w:uiPriority="39"/>
+    <w:lsdException w:name="toc 5" w:uiPriority="39"/>
+    <w:lsdException w:name="toc 6" w:uiPriority="39"/>
+    <w:lsdException w:name="toc 7" w:uiPriority="39"/>
+    <w:lsdException w:name="toc 8" w:uiPriority="39"/>
+    <w:lsdException w:name="toc 9" w:uiPriority="39"/>
+    <w:lsdException w:name="caption" w:uiPriority="35" w:qFormat="1"/>
+    <w:lsdException w:name="Title" w:semiHidden="0" w:uiPriority="10" w:unhideWhenUsed="0" w:qFormat="1"/>
+    <w:lsdException w:name="Default Paragraph Font" w:uiPriority="1"/>
+    <w:lsdException w:name="Subtitle" w:semiHidden="0" w:uiPriority="11" w:unhideWhenUsed="0" w:qFormat="1"/>
+    <w:lsdException w:name="Strong" w:semiHidden="0" w:uiPriority="22" w:unhideWhenUsed="0" w:qFormat="1"/>
+    <w:lsdException w:name="Emphasis" w:semiHidden="0" w:uiPriority="20" w:unhideWhenUsed="0" w:qFormat="1"/>
+    <w:lsdException w:name="Table Grid" w:semiHidden="0" w:uiPriority="59" w:unhideWhenUsed="0"/>
+    <w:lsdException w:name="Placeholder Text" w:unhideWhenUsed="0"/>
+    <w:lsdException w:name="No Spacing" w:semiHidden="0" w:uiPriority="1" w:unhideWhenUsed="0" w:qFormat="1"/>
+    <w:lsdException w:name="Light Shading" w:semiHidden="0" w:uiPriority="60" w:unhideWhenUsed="0"/>
+    <w:lsdException w:name="Light List" w:semiHidden="0" w:uiPriority="61" w:unhideWhenUsed="0"/>
+    <w:lsdException w:name="Light Grid" w:semiHidden="0" w:uiPriority="62" w:unhideWhenUsed="0"/>
+    <w:lsdException w:name="Medium Shading 1" w:semiHidden="0" w:uiPriority="63" w:unhideWhenUsed="0"/>
+    <w:lsdException w:name="Medium Shading 2" w:semiHidden="0" w:uiPriority="64" w:unhideWhenUsed="0"/>
+    <w:lsdException w:name="Medium List 1" w:semiHidden="0" w:uiPriority="65" w:unhideWhenUsed="0"/>
+    <w:lsdException w:name="Medium List 2" w:semiHidden="0" w:uiPriority="66" w:unhideWhenUsed="0"/>
+    <w:lsdException w:name="Medium Grid 1" w:semiHidden="0" w:uiPriority="67" w:unhideWhenUsed="0"/>
+    <w:lsdException w:name="Medium Grid 2" w:semiHidden="0" w:uiPriority="68" w:unhideWhenUsed="0"/>
+    <w:lsdException w:name="Medium Grid 3" w:semiHidden="0" w:uiPriority="69" w:unhideWhenUsed="0"/>
+    <w:lsdException w:name="Dark List" w:semiHidden="0" w:uiPriority="70" w:unhideWhenUsed="0"/>
+    <w:lsdException w:name="Colorful Shading" w:semiHidden="0" w:uiPriority="71" w:unhideWhenUsed="0"/>
+    <w:lsdException w:name="Colorful List" w:semiHidden="0" w:uiPriority="72" w:unhideWhenUsed="0"/>
+    <w:lsdException w:name="Colorful Grid" w:semiHidden="0" w:uiPriority="73" w:unhideWhenUsed="0"/>
+    <w:lsdException w:name="Light Shading Accent 1" w:semiHidden="0" w:uiPriority="60" w:unhideWhenUsed="0"/>
+    <w:lsdException w:name="Light List Accent 1" w:semiHidden="0" w:uiPriority="61" w:unhideWhenUsed="0"/>
+    <w:lsdException w:name="Light Grid Accent 1" w:semiHidden="0" w:uiPriority="62" w:unhideWhenUsed="0"/>
+    <w:lsdException w:name="Medium Shading 1 Accent 1" w:semiHidden="0" w:uiPriority="63" w:unhideWhenUsed="0"/>
+    <w:lsdException w:name="Medium Shading 2 Accent 1" w:semiHidden="0" w:uiPriority="64" w:unhideWhenUsed="0"/>
+    <w:lsdException w:name="Medium List 1 Accent 1" w:semiHidden="0" w:uiPriority="65" w:unhideWhenUsed="0"/>
+    <w:lsdException w:name="Revision" w:unhideWhenUsed="0"/>
+    <w:lsdException w:name="List Paragraph" w:semiHidden="0" w:uiPriority="34" w:unhideWhenUsed="0" w:qFormat="1"/>
+    <w:lsdException w:name="Quote" w:semiHidden="0" w:uiPriority="29" w:unhideWhenUsed="0" w:qFormat="1"/>
+    <w:lsdException w:name="Intense Quote" w:semiHidden="0" w:uiPriority="30" w:unhideWhenUsed="0" w:qFormat="1"/>
+    <w:lsdException w:name="Medium List 2 Accent 1" w:semiHidden="0" w:uiPriority="66" w:unhideWhenUsed="0"/>
+    <w:lsdException w:name="Medium Grid 1 Accent 1" w:semiHidden="0" w:uiPriority="67" w:unhideWhenUsed="0"/>
+    <w:lsdException w:name="Medium Grid 2 Accent 1" w:semiHidden="0" w:uiPriority="68" w:unhideWhenUsed="0"/>
+    <w:lsdException w:name="Medium Grid 3 Accent 1" w:semiHidden="0" w:uiPriority="69" w:unhideWhenUsed="0"/>
+    <w:lsdException w:name="Dark List Accent 1" w:semiHidden="0" w:uiPriority="70" w:unhideWhenUsed="0"/>
+    <w:lsdException w:name="Colorful Shading Accent 1" w:semiHidden="0" w:uiPriority="71" w:unhideWhenUsed="0"/>
+    <w:lsdException w:name="Colorful List Accent 1" w:semiHidden="0" w:uiPriority="72" w:unhideWhenUsed="0"/>
+    <w:lsdException w:name="Colorful Grid Accent 1" w:semiHidden="0" w:uiPriority="73" w:unhideWhenUsed="0"/>
+    <w:lsdException w:name="Light Shading Accent 2" w:semiHidden="0" w:uiPriority="60" w:unhideWhenUsed="0"/>
+    <w:lsdException w:name="Light List Accent 2" w:semiHidden="0" w:uiPriority="61" w:unhideWhenUsed="0"/>
+    <w:lsdException w:name="Light Grid Accent 2" w:semiHidden="0" w:uiPriority="62" w:unhideWhenUsed="0"/>
+    <w:lsdException w:name="Medium Shading 1 Accent 2" w:semiHidden="0" w:uiPriority="63" w:unhideWhenUsed="0"/>
+    <w:lsdException w:name="Medium Shading 2 Accent 2" w:semiHidden="0" w:uiPriority="64" w:unhideWhenUsed="0"/>
+    <w:lsdException w:name="Medium List 1 Accent 2" w:semiHidden="0" w:uiPriority="65" w:unhideWhenUsed="0"/>
+    <w:lsdException w:name="Medium List 2 Accent 2" w:semiHidden="0" w:uiPriority="66" w:unhideWhenUsed="0"/>
+    <w:lsdException w:name="Medium Grid 1 Accent 2" w:semiHidden="0" w:uiPriority="67" w:unhideWhenUsed="0"/>
+    <w:lsdException w:name="Medium Grid 2 Accent 2" w:semiHidden="0" w:uiPriority="68" w:unhideWhenUsed="0"/>
+    <w:lsdException w:name="Medium Grid 3 Accent 2" w:semiHidden="0" w:uiPriority="69" w:unhideWhenUsed="0"/>
+    <w:lsdException w:name="Dark List Accent 2" w:semiHidden="0" w:uiPriority="70" w:unhideWhenUsed="0"/>
+    <w:lsdException w:name="Colorful Shading Accent 2" w:semiHidden="0" w:uiPriority="71" w:unhideWhenUsed="0"/>
+    <w:lsdException w:name="Colorful List Accent 2" w:semiHidden="0" w:uiPriority="72" w:unhideWhenUsed="0"/>
+    <w:lsdException w:name="Colorful Grid Accent 2" w:semiHidden="0" w:uiPriority="73" w:unhideWhenUsed="0"/>
+    <w:lsdException w:name="Light Shading Accent 3" w:semiHidden="0" w:uiPriority="60" w:unhideWhenUsed="0"/>
+    <w:lsdException w:name="Light List Accent 3" w:semiHidden="0" w:uiPriority="61" w:unhideWhenUsed="0"/>
+    <w:lsdException w:name="Light Grid Accent 3" w:semiHidden="0" w:uiPriority="62" w:unhideWhenUsed="0"/>
+    <w:lsdException w:name="Medium Shading 1 Accent 3" w:semiHidden="0" w:uiPriority="63" w:unhideWhenUsed="0"/>
+    <w:lsdException w:name="Medium Shading 2 Accent 3" w:semiHidden="0" w:uiPriority="64" w:unhideWhenUsed="0"/>
+    <w:lsdException w:name="Medium List 1 Accent 3" w:semiHidden="0" w:uiPriority="65" w:unhideWhenUsed="0"/>
+    <w:lsdException w:name="Medium List 2 Accent 3" w:semiHidden="0" w:uiPriority="66" w:unhideWhenUsed="0"/>
+    <w:lsdException w:name="Medium Grid 1 Accent 3" w:semiHidden="0" w:uiPriority="67" w:unhideWhenUsed="0"/>
+    <w:lsdException w:name="Medium Grid 2 Accent 3" w:semiHidden="0" w:uiPriority="68" w:unhideWhenUsed="0"/>
+    <w:lsdException w:name="Medium Grid 3 Accent 3" w:semiHidden="0" w:uiPriority="69" w:unhideWhenUsed="0"/>
+    <w:lsdException w:name="Dark List Accent 3" w:semiHidden="0" w:uiPriority="70" w:unhideWhenUsed="0"/>
+    <w:lsdException w:name="Colorful Shading Accent 3" w:semiHidden="0" w:uiPriority="71" w:unhideWhenUsed="0"/>
+    <w:lsdException w:name="Colorful List Accent 3" w:semiHidden="0" w:uiPriority="72" w:unhideWhenUsed="0"/>
+    <w:lsdException w:name="Colorful Grid Accent 3" w:semiHidden="0" w:uiPriority="73" w:unhideWhenUsed="0"/>
+    <w:lsdException w:name="Light Shading Accent 4" w:semiHidden="0" w:uiPriority="60" w:unhideWhenUsed="0"/>
+    <w:lsdException w:name="Light List Accent 4" w:semiHidden="0" w:uiPriority="61" w:unhideWhenUsed="0"/>
+    <w:lsdException w:name="Light Grid Accent 4" w:semiHidden="0" w:uiPriority="62" w:unhideWhenUsed="0"/>
+    <w:lsdException w:name="Medium Shading 1 Accent 4" w:semiHidden="0" w:uiPriority="63" w:unhideWhenUsed="0"/>
+    <w:lsdException w:name="Medium Shading 2 Accent 4" w:semiHidden="0" w:uiPriority="64" w:unhideWhenUsed="0"/>
+    <w:lsdException w:name="Medium List 1 Accent 4" w:semiHidden="0" w:uiPriority="65" w:unhideWhenUsed="0"/>
+    <w:lsdException w:name="Medium List 2 Accent 4" w:semiHidden="0" w:uiPriority="66" w:unhideWhenUsed="0"/>
+    <w:lsdException w:name="Medium Grid 1 Accent 4" w:semiHidden="0" w:uiPriority="67" w:unhideWhenUsed="0"/>
+    <w:lsdException w:name="Medium Grid 2 Accent 4" w:semiHidden="0" w:uiPriority="68" w:unhideWhenUsed="0"/>
+    <w:lsdException w:name="Medium Grid 3 Accent 4" w:semiHidden="0" w:uiPriority="69" w:unhideWhenUsed="0"/>
+    <w:lsdException w:name="Dark List Accent 4" w:semiHidden="0" w:uiPriority="70" w:unhideWhenUsed="0"/>
+    <w:lsdException w:name="Colorful Shading Accent 4" w:semiHidden="0" w:uiPriority="71" w:unhideWhenUsed="0"/>
+    <w:lsdException w:name="Colorful List Accent 4" w:semiHidden="0" w:uiPriority="72" w:unhideWhenUsed="0"/>
+    <w:lsdException w:name="Colorful Grid Accent 4" w:semiHidden="0" w:uiPriority="73" w:unhideWhenUsed="0"/>
+    <w:lsdException w:name="Light Shading Accent 5" w:semiHidden="0" w:uiPriority="60" w:unhideWhenUsed="0"/>
+    <w:lsdException w:name="Light List Accent 5" w:semiHidden="0" w:uiPriority="61" w:unhideWhenUsed="0"/>
+    <w:lsdException w:name="Light Grid Accent 5" w:semiHidden="0" w:uiPriority="62" w:unhideWhenUsed="0"/>
+    <w:lsdException w:name="Medium Shading 1 Accent 5" w:semiHidden="0" w:uiPriority="63" w:unhideWhenUsed="0"/>
+    <w:lsdException w:name="Medium Shading 2 Accent 5" w:semiHidden="0" w:uiPriority="64" w:unhideWhenUsed="0"/>
+    <w:lsdException w:name="Medium List 1 Accent 5" w:semiHidden="0" w:uiPriority="65" w:unhideWhenUsed="0"/>
+    <w:lsdException w:name="Medium List 2 Accent 5" w:semiHidden="0" w:uiPriority="66" w:unhideWhenUsed="0"/>
+    <w:lsdException w:name="Medium Grid 1 Accent 5" w:semiHidden="0" w:uiPriority="67" w:unhideWhenUsed="0"/>
+    <w:lsdException w:name="Medium Grid 2 Accent 5" w:semiHidden="0" w:uiPriority="68" w:unhideWhenUsed="0"/>
+    <w:lsdException w:name="Medium Grid 3 Accent 5" w:semiHidden="0" w:uiPriority="69" w:unhideWhenUsed="0"/>
+    <w:lsdException w:name="Dark List Accent 5" w:semiHidden="0" w:uiPriority="70" w:unhideWhenUsed="0"/>
+    <w:lsdException w:name="Colorful Shading Accent 5" w:semiHidden="0" w:uiPriority="71" w:unhideWhenUsed="0"/>
+    <w:lsdException w:name="Colorful List Accent 5" w:semiHidden="0" w:uiPriority="72" w:unhideWhenUsed="0"/>
+    <w:lsdException w:name="Colorful Grid Accent 5" w:semiHidden="0" w:uiPriority="73" w:unhideWhenUsed="0"/>
+    <w:lsdException w:name="Light Shading Accent 6" w:semiHidden="0" w:uiPriority="60" w:unhideWhenUsed="0"/>
+    <w:lsdException w:name="Light List Accent 6" w:semiHidden="0" w:uiPriority="61" w:unhideWhenUsed="0"/>
+    <w:lsdException w:name="Light Grid Accent 6" w:semiHidden="0" w:uiPriority="62" w:unhideWhenUsed="0"/>
+    <w:lsdException w:name="Medium Shading 1 Accent 6" w:semiHidden="0" w:uiPriority="63" w:unhideWhenUsed="0"/>
+    <w:lsdException w:name="Medium Shading 2 Accent 6" w:semiHidden="0" w:uiPriority="64" w:unhideWhenUsed="0"/>
+    <w:lsdException w:name="Medium List 1 Accent 6" w:semiHidden="0" w:uiPriority="65" w:unhideWhenUsed="0"/>
+    <w:lsdException w:name="Medium List 2 Accent 6" w:semiHidden="0" w:uiPriority="66" w:unhideWhenUsed="0"/>
+    <w:lsdException w:name="Medium Grid 1 Accent 6" w:semiHidden="0" w:uiPriority="67" w:unhideWhenUsed="0"/>
+    <w:lsdException w:name="Medium Grid 2 Accent 6" w:semiHidden="0" w:uiPriority="68" w:unhideWhenUsed="0"/>
+    <w:lsdException w:name="Medium Grid 3 Accent 6" w:semiHidden="0" w:uiPriority="69" w:unhideWhenUsed="0"/>
+    <w:lsdException w:name="Dark List Accent 6" w:semiHidden="0" w:uiPriority="70" w:unhideWhenUsed="0"/>
+    <w:lsdException w:name="Colorful Shading Accent 6" w:semiHidden="0" w:uiPriority="71" w:unhideWhenUsed="0"/>
+    <w:lsdException w:name="Colorful List Accent 6" w:semiHidden="0" w:uiPriority="72" w:unhideWhenUsed="0"/>
+    <w:lsdException w:name="Colorful Grid Accent 6" w:semiHidden="0" w:uiPriority="73" w:unhideWhenUsed="0"/>
+    <w:lsdException w:name="Subtle Emphasis" w:semiHidden="0" w:uiPriority="19" w:unhideWhenUsed="0" w:qFormat="1"/>
+    <w:lsdException w:name="Intense Emphasis" w:semiHidden="0" w:uiPriority="21" w:unhideWhenUsed="0" w:qFormat="1"/>
+    <w:lsdException w:name="Subtle Reference" w:semiHidden="0" w:uiPriority="31" w:unhideWhenUsed="0" w:qFormat="1"/>
+    <w:lsdException w:name="Intense Reference" w:semiHidden="0" w:uiPriority="32" w:unhideWhenUsed="0" w:qFormat="1"/>
+    <w:lsdException w:name="Book Title" w:semiHidden="0" w:uiPriority="33" w:unhideWhenUsed="0" w:qFormat="1"/>
+    <w:lsdException w:name="Bibliography" w:uiPriority="37"/>
+    <w:lsdException w:name="TOC Heading" w:uiPriority="39" w:qFormat="1"/>
+  </w:latentStyles>
+  <w:style w:type="paragraph" w:default="1" w:styleId="Normal">
+    <w:name w:val="Normal"/>
+    <w:qFormat/>
+  </w:style>
+  <w:style w:type="character" w:default="1" w:styleId="Standardskrifttypeiafsnit">
+    <w:name w:val="Default Paragraph Font"/>
+    <w:uiPriority w:val="1"/>
+    <w:semiHidden/>
+    <w:unhideWhenUsed/>
+  </w:style>
+  <w:style w:type="table" w:default="1" w:styleId="Tabel-Normal">
+    <w:name w:val="Normal Table"/>
+    <w:uiPriority w:val="99"/>
+    <w:semiHidden/>
+    <w:unhideWhenUsed/>
+    <w:tblPr>
+      <w:tblInd w:w="0" w:type="dxa"/>
+      <w:tblCellMar>
+        <w:top w:w="0" w:type="dxa"/>
+        <w:left w:w="108" w:type="dxa"/>
+        <w:bottom w:w="0" w:type="dxa"/>
+        <w:right w:w="108" w:type="dxa"/>
+      </w:tblCellMar>
+    </w:tblPr>
+  </w:style>
+  <w:style w:type="numbering" w:default="1" w:styleId="Ingenoversigt">
+    <w:name w:val="No List"/>
+    <w:uiPriority w:val="99"/>
+    <w:semiHidden/>
+    <w:unhideWhenUsed/>
+  </w:style>
+  <w:style w:type="character" w:styleId="Pladsholdertekst">
+    <w:name w:val="Placeholder Text"/>
+    <w:basedOn w:val="Standardskrifttypeiafsnit"/>
+    <w:uiPriority w:val="99"/>
+    <w:semiHidden/>
+    <w:rsid w:val="002741B8"/>
+    <w:rPr>
+      <w:color w:val="808080"/>
+    </w:rPr>
+  </w:style>
+</w:styles>
+</file>
+
+<file path=word/glossary/stylesWithEffects.xml><?xml version="1.0" encoding="utf-8"?>
+<w:styles xmlns:wpc="http://schemas.microsoft.com/office/word/2010/wordprocessingCanvas" xmlns:mc="http://schemas.openxmlformats.org/markup-compatibility/2006" xmlns:o="urn:schemas-microsoft-com:office:office" xmlns:r="http://schemas.openxmlformats.org/officeDocument/2006/relationships" xmlns:m="http://schemas.openxmlformats.org/officeDocument/2006/math" xmlns:v="urn:schemas-microsoft-com:vml" xmlns:wp14="http://schemas.microsoft.com/office/word/2010/wordprocessingDrawing" xmlns:wp="http://schemas.openxmlformats.org/drawingml/2006/wordprocessingDrawing" xmlns:w10="urn:schemas-microsoft-com:office:word" xmlns:w="http://schemas.openxmlformats.org/wordprocessingml/2006/main" xmlns:w14="http://schemas.microsoft.com/office/word/2010/wordml" xmlns:wpg="http://schemas.microsoft.com/office/word/2010/wordprocessingGroup" xmlns:wpi="http://schemas.microsoft.com/office/word/2010/wordprocessingInk" xmlns:wne="http://schemas.microsoft.com/office/word/2006/wordml" xmlns:wps="http://schemas.microsoft.com/office/word/2010/wordprocessingShape" mc:Ignorable="w14 wp14">
+  <w:docDefaults>
+    <w:rPrDefault>
+      <w:rPr>
+        <w:rFonts w:asciiTheme="minorHAnsi" w:eastAsiaTheme="minorEastAsia" w:hAnsiTheme="minorHAnsi" w:cstheme="minorBidi"/>
+        <w:sz w:val="22"/>
+        <w:szCs w:val="22"/>
+        <w:lang w:val="da-DK" w:eastAsia="da-DK" w:bidi="ar-SA"/>
+      </w:rPr>
+    </w:rPrDefault>
+    <w:pPrDefault>
+      <w:pPr>
+        <w:spacing w:after="200" w:line="276" w:lineRule="auto"/>
+      </w:pPr>
+    </w:pPrDefault>
+  </w:docDefaults>
+  <w:latentStyles w:defLockedState="0" w:defUIPriority="99" w:defSemiHidden="1" w:defUnhideWhenUsed="1" w:defQFormat="0" w:count="267">
+    <w:lsdException w:name="Normal" w:semiHidden="0" w:uiPriority="0" w:unhideWhenUsed="0" w:qFormat="1"/>
+    <w:lsdException w:name="heading 1" w:semiHidden="0" w:uiPriority="9" w:unhideWhenUsed="0" w:qFormat="1"/>
+    <w:lsdException w:name="heading 2" w:uiPriority="9" w:qFormat="1"/>
+    <w:lsdException w:name="heading 3" w:uiPriority="9" w:qFormat="1"/>
+    <w:lsdException w:name="heading 4" w:uiPriority="9" w:qFormat="1"/>
+    <w:lsdException w:name="heading 5" w:uiPriority="9" w:qFormat="1"/>
+    <w:lsdException w:name="heading 6" w:uiPriority="9" w:qFormat="1"/>
+    <w:lsdException w:name="heading 7" w:uiPriority="9" w:qFormat="1"/>
+    <w:lsdException w:name="heading 8" w:uiPriority="9" w:qFormat="1"/>
+    <w:lsdException w:name="heading 9" w:uiPriority="9" w:qFormat="1"/>
+    <w:lsdException w:name="toc 1" w:uiPriority="39"/>
+    <w:lsdException w:name="toc 2" w:uiPriority="39"/>
+    <w:lsdException w:name="toc 3" w:uiPriority="39"/>
+    <w:lsdException w:name="toc 4" w:uiPriority="39"/>
+    <w:lsdException w:name="toc 5" w:uiPriority="39"/>
+    <w:lsdException w:name="toc 6" w:uiPriority="39"/>
+    <w:lsdException w:name="toc 7" w:uiPriority="39"/>
+    <w:lsdException w:name="toc 8" w:uiPriority="39"/>
+    <w:lsdException w:name="toc 9" w:uiPriority="39"/>
+    <w:lsdException w:name="caption" w:uiPriority="35" w:qFormat="1"/>
+    <w:lsdException w:name="Title" w:semiHidden="0" w:uiPriority="10" w:unhideWhenUsed="0" w:qFormat="1"/>
+    <w:lsdException w:name="Default Paragraph Font" w:uiPriority="1"/>
+    <w:lsdException w:name="Subtitle" w:semiHidden="0" w:uiPriority="11" w:unhideWhenUsed="0" w:qFormat="1"/>
+    <w:lsdException w:name="Strong" w:semiHidden="0" w:uiPriority="22" w:unhideWhenUsed="0" w:qFormat="1"/>
+    <w:lsdException w:name="Emphasis" w:semiHidden="0" w:uiPriority="20" w:unhideWhenUsed="0" w:qFormat="1"/>
+    <w:lsdException w:name="Table Grid" w:semiHidden="0" w:uiPriority="59" w:unhideWhenUsed="0"/>
+    <w:lsdException w:name="Placeholder Text" w:unhideWhenUsed="0"/>
+    <w:lsdException w:name="No Spacing" w:semiHidden="0" w:uiPriority="1" w:unhideWhenUsed="0" w:qFormat="1"/>
+    <w:lsdException w:name="Light Shading" w:semiHidden="0" w:uiPriority="60" w:unhideWhenUsed="0"/>
+    <w:lsdException w:name="Light List" w:semiHidden="0" w:uiPriority="61" w:unhideWhenUsed="0"/>
+    <w:lsdException w:name="Light Grid" w:semiHidden="0" w:uiPriority="62" w:unhideWhenUsed="0"/>
+    <w:lsdException w:name="Medium Shading 1" w:semiHidden="0" w:uiPriority="63" w:unhideWhenUsed="0"/>
+    <w:lsdException w:name="Medium Shading 2" w:semiHidden="0" w:uiPriority="64" w:unhideWhenUsed="0"/>
+    <w:lsdException w:name="Medium List 1" w:semiHidden="0" w:uiPriority="65" w:unhideWhenUsed="0"/>
+    <w:lsdException w:name="Medium List 2" w:semiHidden="0" w:uiPriority="66" w:unhideWhenUsed="0"/>
+    <w:lsdException w:name="Medium Grid 1" w:semiHidden="0" w:uiPriority="67" w:unhideWhenUsed="0"/>
+    <w:lsdException w:name="Medium Grid 2" w:semiHidden="0" w:uiPriority="68" w:unhideWhenUsed="0"/>
+    <w:lsdException w:name="Medium Grid 3" w:semiHidden="0" w:uiPriority="69" w:unhideWhenUsed="0"/>
+    <w:lsdException w:name="Dark List" w:semiHidden="0" w:uiPriority="70" w:unhideWhenUsed="0"/>
+    <w:lsdException w:name="Colorful Shading" w:semiHidden="0" w:uiPriority="71" w:unhideWhenUsed="0"/>
+    <w:lsdException w:name="Colorful List" w:semiHidden="0" w:uiPriority="72" w:unhideWhenUsed="0"/>
+    <w:lsdException w:name="Colorful Grid" w:semiHidden="0" w:uiPriority="73" w:unhideWhenUsed="0"/>
+    <w:lsdException w:name="Light Shading Accent 1" w:semiHidden="0" w:uiPriority="60" w:unhideWhenUsed="0"/>
+    <w:lsdException w:name="Light List Accent 1" w:semiHidden="0" w:uiPriority="61" w:unhideWhenUsed="0"/>
+    <w:lsdException w:name="Light Grid Accent 1" w:semiHidden="0" w:uiPriority="62" w:unhideWhenUsed="0"/>
+    <w:lsdException w:name="Medium Shading 1 Accent 1" w:semiHidden="0" w:uiPriority="63" w:unhideWhenUsed="0"/>
+    <w:lsdException w:name="Medium Shading 2 Accent 1" w:semiHidden="0" w:uiPriority="64" w:unhideWhenUsed="0"/>
+    <w:lsdException w:name="Medium List 1 Accent 1" w:semiHidden="0" w:uiPriority="65" w:unhideWhenUsed="0"/>
+    <w:lsdException w:name="Revision" w:unhideWhenUsed="0"/>
+    <w:lsdException w:name="List Paragraph" w:semiHidden="0" w:uiPriority="34" w:unhideWhenUsed="0" w:qFormat="1"/>
+    <w:lsdException w:name="Quote" w:semiHidden="0" w:uiPriority="29" w:unhideWhenUsed="0" w:qFormat="1"/>
+    <w:lsdException w:name="Intense Quote" w:semiHidden="0" w:uiPriority="30" w:unhideWhenUsed="0" w:qFormat="1"/>
+    <w:lsdException w:name="Medium List 2 Accent 1" w:semiHidden="0" w:uiPriority="66" w:unhideWhenUsed="0"/>
+    <w:lsdException w:name="Medium Grid 1 Accent 1" w:semiHidden="0" w:uiPriority="67" w:unhideWhenUsed="0"/>
+    <w:lsdException w:name="Medium Grid 2 Accent 1" w:semiHidden="0" w:uiPriority="68" w:unhideWhenUsed="0"/>
+    <w:lsdException w:name="Medium Grid 3 Accent 1" w:semiHidden="0" w:uiPriority="69" w:unhideWhenUsed="0"/>
+    <w:lsdException w:name="Dark List Accent 1" w:semiHidden="0" w:uiPriority="70" w:unhideWhenUsed="0"/>
+    <w:lsdException w:name="Colorful Shading Accent 1" w:semiHidden="0" w:uiPriority="71" w:unhideWhenUsed="0"/>
+    <w:lsdException w:name="Colorful List Accent 1" w:semiHidden="0" w:uiPriority="72" w:unhideWhenUsed="0"/>
+    <w:lsdException w:name="Colorful Grid Accent 1" w:semiHidden="0" w:uiPriority="73" w:unhideWhenUsed="0"/>
+    <w:lsdException w:name="Light Shading Accent 2" w:semiHidden="0" w:uiPriority="60" w:unhideWhenUsed="0"/>
+    <w:lsdException w:name="Light List Accent 2" w:semiHidden="0" w:uiPriority="61" w:unhideWhenUsed="0"/>
+    <w:lsdException w:name="Light Grid Accent 2" w:semiHidden="0" w:uiPriority="62" w:unhideWhenUsed="0"/>
+    <w:lsdException w:name="Medium Shading 1 Accent 2" w:semiHidden="0" w:uiPriority="63" w:unhideWhenUsed="0"/>
+    <w:lsdException w:name="Medium Shading 2 Accent 2" w:semiHidden="0" w:uiPriority="64" w:unhideWhenUsed="0"/>
+    <w:lsdException w:name="Medium List 1 Accent 2" w:semiHidden="0" w:uiPriority="65" w:unhideWhenUsed="0"/>
+    <w:lsdException w:name="Medium List 2 Accent 2" w:semiHidden="0" w:uiPriority="66" w:unhideWhenUsed="0"/>
+    <w:lsdException w:name="Medium Grid 1 Accent 2" w:semiHidden="0" w:uiPriority="67" w:unhideWhenUsed="0"/>
+    <w:lsdException w:name="Medium Grid 2 Accent 2" w:semiHidden="0" w:uiPriority="68" w:unhideWhenUsed="0"/>
+    <w:lsdException w:name="Medium Grid 3 Accent 2" w:semiHidden="0" w:uiPriority="69" w:unhideWhenUsed="0"/>
+    <w:lsdException w:name="Dark List Accent 2" w:semiHidden="0" w:uiPriority="70" w:unhideWhenUsed="0"/>
+    <w:lsdException w:name="Colorful Shading Accent 2" w:semiHidden="0" w:uiPriority="71" w:unhideWhenUsed="0"/>
+    <w:lsdException w:name="Colorful List Accent 2" w:semiHidden="0" w:uiPriority="72" w:unhideWhenUsed="0"/>
+    <w:lsdException w:name="Colorful Grid Accent 2" w:semiHidden="0" w:uiPriority="73" w:unhideWhenUsed="0"/>
+    <w:lsdException w:name="Light Shading Accent 3" w:semiHidden="0" w:uiPriority="60" w:unhideWhenUsed="0"/>
+    <w:lsdException w:name="Light List Accent 3" w:semiHidden="0" w:uiPriority="61" w:unhideWhenUsed="0"/>
+    <w:lsdException w:name="Light Grid Accent 3" w:semiHidden="0" w:uiPriority="62" w:unhideWhenUsed="0"/>
+    <w:lsdException w:name="Medium Shading 1 Accent 3" w:semiHidden="0" w:uiPriority="63" w:unhideWhenUsed="0"/>
+    <w:lsdException w:name="Medium Shading 2 Accent 3" w:semiHidden="0" w:uiPriority="64" w:unhideWhenUsed="0"/>
+    <w:lsdException w:name="Medium List 1 Accent 3" w:semiHidden="0" w:uiPriority="65" w:unhideWhenUsed="0"/>
+    <w:lsdException w:name="Medium List 2 Accent 3" w:semiHidden="0" w:uiPriority="66" w:unhideWhenUsed="0"/>
+    <w:lsdException w:name="Medium Grid 1 Accent 3" w:semiHidden="0" w:uiPriority="67" w:unhideWhenUsed="0"/>
+    <w:lsdException w:name="Medium Grid 2 Accent 3" w:semiHidden="0" w:uiPriority="68" w:unhideWhenUsed="0"/>
+    <w:lsdException w:name="Medium Grid 3 Accent 3" w:semiHidden="0" w:uiPriority="69" w:unhideWhenUsed="0"/>
+    <w:lsdException w:name="Dark List Accent 3" w:semiHidden="0" w:uiPriority="70" w:unhideWhenUsed="0"/>
+    <w:lsdException w:name="Colorful Shading Accent 3" w:semiHidden="0" w:uiPriority="71" w:unhideWhenUsed="0"/>
+    <w:lsdException w:name="Colorful List Accent 3" w:semiHidden="0" w:uiPriority="72" w:unhideWhenUsed="0"/>
+    <w:lsdException w:name="Colorful Grid Accent 3" w:semiHidden="0" w:uiPriority="73" w:unhideWhenUsed="0"/>
+    <w:lsdException w:name="Light Shading Accent 4" w:semiHidden="0" w:uiPriority="60" w:unhideWhenUsed="0"/>
+    <w:lsdException w:name="Light List Accent 4" w:semiHidden="0" w:uiPriority="61" w:unhideWhenUsed="0"/>
+    <w:lsdException w:name="Light Grid Accent 4" w:semiHidden="0" w:uiPriority="62" w:unhideWhenUsed="0"/>
+    <w:lsdException w:name="Medium Shading 1 Accent 4" w:semiHidden="0" w:uiPriority="63" w:unhideWhenUsed="0"/>
+    <w:lsdException w:name="Medium Shading 2 Accent 4" w:semiHidden="0" w:uiPriority="64" w:unhideWhenUsed="0"/>
+    <w:lsdException w:name="Medium List 1 Accent 4" w:semiHidden="0" w:uiPriority="65" w:unhideWhenUsed="0"/>
+    <w:lsdException w:name="Medium List 2 Accent 4" w:semiHidden="0" w:uiPriority="66" w:unhideWhenUsed="0"/>
+    <w:lsdException w:name="Medium Grid 1 Accent 4" w:semiHidden="0" w:uiPriority="67" w:unhideWhenUsed="0"/>
+    <w:lsdException w:name="Medium Grid 2 Accent 4" w:semiHidden="0" w:uiPriority="68" w:unhideWhenUsed="0"/>
+    <w:lsdException w:name="Medium Grid 3 Accent 4" w:semiHidden="0" w:uiPriority="69" w:unhideWhenUsed="0"/>
+    <w:lsdException w:name="Dark List Accent 4" w:semiHidden="0" w:uiPriority="70" w:unhideWhenUsed="0"/>
+    <w:lsdException w:name="Colorful Shading Accent 4" w:semiHidden="0" w:uiPriority="71" w:unhideWhenUsed="0"/>
+    <w:lsdException w:name="Colorful List Accent 4" w:semiHidden="0" w:uiPriority="72" w:unhideWhenUsed="0"/>
+    <w:lsdException w:name="Colorful Grid Accent 4" w:semiHidden="0" w:uiPriority="73" w:unhideWhenUsed="0"/>
+    <w:lsdException w:name="Light Shading Accent 5" w:semiHidden="0" w:uiPriority="60" w:unhideWhenUsed="0"/>
+    <w:lsdException w:name="Light List Accent 5" w:semiHidden="0" w:uiPriority="61" w:unhideWhenUsed="0"/>
+    <w:lsdException w:name="Light Grid Accent 5" w:semiHidden="0" w:uiPriority="62" w:unhideWhenUsed="0"/>
+    <w:lsdException w:name="Medium Shading 1 Accent 5" w:semiHidden="0" w:uiPriority="63" w:unhideWhenUsed="0"/>
+    <w:lsdException w:name="Medium Shading 2 Accent 5" w:semiHidden="0" w:uiPriority="64" w:unhideWhenUsed="0"/>
+    <w:lsdException w:name="Medium List 1 Accent 5" w:semiHidden="0" w:uiPriority="65" w:unhideWhenUsed="0"/>
+    <w:lsdException w:name="Medium List 2 Accent 5" w:semiHidden="0" w:uiPriority="66" w:unhideWhenUsed="0"/>
+    <w:lsdException w:name="Medium Grid 1 Accent 5" w:semiHidden="0" w:uiPriority="67" w:unhideWhenUsed="0"/>
+    <w:lsdException w:name="Medium Grid 2 Accent 5" w:semiHidden="0" w:uiPriority="68" w:unhideWhenUsed="0"/>
+    <w:lsdException w:name="Medium Grid 3 Accent 5" w:semiHidden="0" w:uiPriority="69" w:unhideWhenUsed="0"/>
+    <w:lsdException w:name="Dark List Accent 5" w:semiHidden="0" w:uiPriority="70" w:unhideWhenUsed="0"/>
+    <w:lsdException w:name="Colorful Shading Accent 5" w:semiHidden="0" w:uiPriority="71" w:unhideWhenUsed="0"/>
+    <w:lsdException w:name="Colorful List Accent 5" w:semiHidden="0" w:uiPriority="72" w:unhideWhenUsed="0"/>
+    <w:lsdException w:name="Colorful Grid Accent 5" w:semiHidden="0" w:uiPriority="73" w:unhideWhenUsed="0"/>
+    <w:lsdException w:name="Light Shading Accent 6" w:semiHidden="0" w:uiPriority="60" w:unhideWhenUsed="0"/>
+    <w:lsdException w:name="Light List Accent 6" w:semiHidden="0" w:uiPriority="61" w:unhideWhenUsed="0"/>
+    <w:lsdException w:name="Light Grid Accent 6" w:semiHidden="0" w:uiPriority="62" w:unhideWhenUsed="0"/>
+    <w:lsdException w:name="Medium Shading 1 Accent 6" w:semiHidden="0" w:uiPriority="63" w:unhideWhenUsed="0"/>
+    <w:lsdException w:name="Medium Shading 2 Accent 6" w:semiHidden="0" w:uiPriority="64" w:unhideWhenUsed="0"/>
+    <w:lsdException w:name="Medium List 1 Accent 6" w:semiHidden="0" w:uiPriority="65" w:unhideWhenUsed="0"/>
+    <w:lsdException w:name="Medium List 2 Accent 6" w:semiHidden="0" w:uiPriority="66" w:unhideWhenUsed="0"/>
+    <w:lsdException w:name="Medium Grid 1 Accent 6" w:semiHidden="0" w:uiPriority="67" w:unhideWhenUsed="0"/>
+    <w:lsdException w:name="Medium Grid 2 Accent 6" w:semiHidden="0" w:uiPriority="68" w:unhideWhenUsed="0"/>
+    <w:lsdException w:name="Medium Grid 3 Accent 6" w:semiHidden="0" w:uiPriority="69" w:unhideWhenUsed="0"/>
+    <w:lsdException w:name="Dark List Accent 6" w:semiHidden="0" w:uiPriority="70" w:unhideWhenUsed="0"/>
+    <w:lsdException w:name="Colorful Shading Accent 6" w:semiHidden="0" w:uiPriority="71" w:unhideWhenUsed="0"/>
+    <w:lsdException w:name="Colorful List Accent 6" w:semiHidden="0" w:uiPriority="72" w:unhideWhenUsed="0"/>
+    <w:lsdException w:name="Colorful Grid Accent 6" w:semiHidden="0" w:uiPriority="73" w:unhideWhenUsed="0"/>
+    <w:lsdException w:name="Subtle Emphasis" w:semiHidden="0" w:uiPriority="19" w:unhideWhenUsed="0" w:qFormat="1"/>
+    <w:lsdException w:name="Intense Emphasis" w:semiHidden="0" w:uiPriority="21" w:unhideWhenUsed="0" w:qFormat="1"/>
+    <w:lsdException w:name="Subtle Reference" w:semiHidden="0" w:uiPriority="31" w:unhideWhenUsed="0" w:qFormat="1"/>
+    <w:lsdException w:name="Intense Reference" w:semiHidden="0" w:uiPriority="32" w:unhideWhenUsed="0" w:qFormat="1"/>
+    <w:lsdException w:name="Book Title" w:semiHidden="0" w:uiPriority="33" w:unhideWhenUsed="0" w:qFormat="1"/>
+    <w:lsdException w:name="Bibliography" w:uiPriority="37"/>
+    <w:lsdException w:name="TOC Heading" w:uiPriority="39" w:qFormat="1"/>
+  </w:latentStyles>
+  <w:style w:type="paragraph" w:default="1" w:styleId="Normal">
+    <w:name w:val="Normal"/>
+    <w:qFormat/>
+  </w:style>
+  <w:style w:type="character" w:default="1" w:styleId="Standardskrifttypeiafsnit">
+    <w:name w:val="Default Paragraph Font"/>
+    <w:uiPriority w:val="1"/>
+    <w:semiHidden/>
+    <w:unhideWhenUsed/>
+  </w:style>
+  <w:style w:type="table" w:default="1" w:styleId="Tabel-Normal">
+    <w:name w:val="Normal Table"/>
+    <w:uiPriority w:val="99"/>
+    <w:semiHidden/>
+    <w:unhideWhenUsed/>
+    <w:tblPr>
+      <w:tblInd w:w="0" w:type="dxa"/>
+      <w:tblCellMar>
+        <w:top w:w="0" w:type="dxa"/>
+        <w:left w:w="108" w:type="dxa"/>
+        <w:bottom w:w="0" w:type="dxa"/>
+        <w:right w:w="108" w:type="dxa"/>
+      </w:tblCellMar>
+    </w:tblPr>
+  </w:style>
+  <w:style w:type="numbering" w:default="1" w:styleId="Ingenoversigt">
+    <w:name w:val="No List"/>
+    <w:uiPriority w:val="99"/>
+    <w:semiHidden/>
+    <w:unhideWhenUsed/>
+  </w:style>
+  <w:style w:type="character" w:styleId="Pladsholdertekst">
+    <w:name w:val="Placeholder Text"/>
+    <w:basedOn w:val="Standardskrifttypeiafsnit"/>
+    <w:uiPriority w:val="99"/>
+    <w:semiHidden/>
+    <w:rsid w:val="002741B8"/>
+    <w:rPr>
+      <w:color w:val="808080"/>
+    </w:rPr>
+  </w:style>
+</w:styles>
+</file>
+
+<file path=word/glossary/webSettings.xml><?xml version="1.0" encoding="utf-8"?>
+<w:webSettings xmlns:mc="http://schemas.openxmlformats.org/markup-compatibility/2006" xmlns:r="http://schemas.openxmlformats.org/officeDocument/2006/relationships" xmlns:w="http://schemas.openxmlformats.org/wordprocessingml/2006/main" xmlns:w14="http://schemas.microsoft.com/office/word/2010/wordml" mc:Ignorable="w14">
+  <w:optimizeForBrowser/>
+  <w:allowPNG/>
+</w:webSettings>
 </file>
 
 <file path=word/theme/theme1.xml><?xml version="1.0" encoding="utf-8"?>
@@ -5501,7 +6109,7 @@
 </file>
 
 <file path=customXml/itemProps1.xml><?xml version="1.0" encoding="utf-8"?>
-<ds:datastoreItem xmlns:ds="http://schemas.openxmlformats.org/officeDocument/2006/customXml" ds:itemID="{EC1430B3-25DE-4EB8-BD9F-5F9E32F9B3AF}">
+<ds:datastoreItem xmlns:ds="http://schemas.openxmlformats.org/officeDocument/2006/customXml" ds:itemID="{32D6D2B6-A39E-47D7-8F23-EF7E7EDA79E7}">
   <ds:schemaRefs>
     <ds:schemaRef ds:uri="http://schemas.openxmlformats.org/officeDocument/2006/bibliography"/>
   </ds:schemaRefs>

--- a/Skemalægningsproblemet.docx
+++ b/Skemalægningsproblemet.docx
@@ -1517,10 +1517,33 @@
     </w:p>
     <w:p>
       <w:r>
-        <w:t>Blandt de hårde betingelser er at det skal kunne lade sig gøre, altså at ingen ressource skal være to steder på samme tid, samt at alle events skal planlægges, altså have en tid tildelt. Endvidere kan visse ressourcer være forud tildelt specifikke events, f. eks. kan det være bestemt at Value Chain Design skal undervises af O</w:t>
-      </w:r>
-      <w:r>
-        <w:t>le Olesen. Det kan også være et krav at en delmængde af en ressource skal bruges til et event, f.eks. skal have øvelses hold i IT foregå i et IT-lokale. Sådanne specifikationer vil også være hårde betingelser.</w:t>
+        <w:t>Den vigtigste</w:t>
+      </w:r>
+      <w:r>
+        <w:t xml:space="preserve"> hårde betingelse er</w:t>
+      </w:r>
+      <w:r>
+        <w:t xml:space="preserve"> at skemaet er fysisk muligt. Altså at </w:t>
+      </w:r>
+      <w:r>
+        <w:t xml:space="preserve">ingen ressource skal være to steder på samme tid, samt at alle events skal planlægges, altså have en tid tildelt. </w:t>
+      </w:r>
+    </w:p>
+    <w:p>
+      <w:r>
+        <w:t>Visse</w:t>
+      </w:r>
+      <w:r>
+        <w:t xml:space="preserve"> ressourcer være forud tildelt specifikke events, f. eks. kan det være bestemt at Value Chain Design skal undervises af O</w:t>
+      </w:r>
+      <w:r>
+        <w:t>le Olesen. Det kan også være et krav at en delmængde af en ressource skal bruges til et event, f.eks. skal have øvelses hold i IT foregå i et IT-lokale</w:t>
+      </w:r>
+      <w:r>
+        <w:t xml:space="preserve"> og ikke hvilket som helst lokale</w:t>
+      </w:r>
+      <w:r>
+        <w:t>. Sådanne specifikationer vil også være hårde betingelser.</w:t>
       </w:r>
     </w:p>
     <w:p>
@@ -1581,112 +1604,129 @@
       <w:pPr>
         <w:pStyle w:val="Overskrift2"/>
         <w:rPr>
-          <w:color w:val="FF0000"/>
+          <w:color w:val="auto"/>
         </w:rPr>
       </w:pPr>
       <w:bookmarkStart w:id="2" w:name="_Toc349305179"/>
       <w:r>
         <w:rPr>
-          <w:color w:val="FF0000"/>
+          <w:color w:val="auto"/>
         </w:rPr>
         <w:t>Skoleskemalægning</w:t>
       </w:r>
       <w:bookmarkEnd w:id="2"/>
     </w:p>
     <w:p>
-      <w:pPr>
-        <w:rPr>
-          <w:color w:val="FF0000"/>
-        </w:rPr>
-      </w:pPr>
-      <w:r>
-        <w:rPr>
-          <w:color w:val="FF0000"/>
-        </w:rPr>
-        <w:t>Skoleskemalægningsproblemer kan groft opdeles i 3 kategorier, men der kan godt være problemer der ligger mellem 2 kategorier.</w:t>
-      </w:r>
-    </w:p>
-    <w:p>
-      <w:pPr>
-        <w:rPr>
-          <w:color w:val="FF0000"/>
-        </w:rPr>
-      </w:pPr>
+      <w:r>
+        <w:t xml:space="preserve">Skoleskemalægningsproblemers sværhedsgrad følger til en hvis grad, sværhedsgraden i </w:t>
+      </w:r>
+      <w:r>
+        <w:t>uddannelsesinstitutionerne</w:t>
+      </w:r>
+      <w:r>
+        <w:t xml:space="preserve">. </w:t>
+      </w:r>
+    </w:p>
+    <w:p>
+      <w:r>
+        <w:t xml:space="preserve">I 0. klasse </w:t>
+      </w:r>
+      <w:r>
+        <w:t>bliver</w:t>
+      </w:r>
+      <w:r>
+        <w:t xml:space="preserve"> eleverne</w:t>
+      </w:r>
+      <w:r>
+        <w:t xml:space="preserve"> i samme lokale og har kun 1 lærer. Dvs. de</w:t>
+      </w:r>
+      <w:r>
+        <w:t>r er faktisk ikke noget problem i skemalægningen.</w:t>
+      </w:r>
+      <w:r>
+        <w:t xml:space="preserve"> </w:t>
+      </w:r>
+      <w:r>
+        <w:t xml:space="preserve">Så begynder eleverne at få forskellige fag, undervist af forskellige lærere, </w:t>
+      </w:r>
+      <w:r>
+        <w:t xml:space="preserve">men bliver </w:t>
+      </w:r>
+      <w:r>
+        <w:t xml:space="preserve">de først par år </w:t>
+      </w:r>
+      <w:r>
+        <w:t xml:space="preserve">stadig i samme lokale. </w:t>
+      </w:r>
+      <w:r>
+        <w:t xml:space="preserve">Dette ændrer sig med fag som hjemkundskab, fysik og idræt, der kræver specielle lokaler. </w:t>
+      </w:r>
+      <w:r>
+        <w:t xml:space="preserve">På de største klassetrin indføres valgfag, hvor eleverne </w:t>
+      </w:r>
+      <w:r>
+        <w:t>ikke længere nødvendigvis er fra samme klasse, men fra samme årgang.</w:t>
+      </w:r>
+      <w:r>
+        <w:t xml:space="preserve"> </w:t>
+      </w:r>
+      <w:r>
+        <w:t>Valgfag komplicerer tingene betydeligt, da de skal grupperes sammen og klasserne ikke længere kan ses som ens enheder</w:t>
+      </w:r>
+      <w:bookmarkStart w:id="3" w:name="_GoBack"/>
+      <w:bookmarkEnd w:id="3"/>
+      <w:r>
+        <w:t>. Grupperingen af valgfag skal ske, så eleverne stadig kan have obligatoriske fag, med deres egen klasse. På gymnasiet er problemstillingen den samme, men med større volumen. Flere valgfag og flere klasser.</w:t>
+      </w:r>
+    </w:p>
+    <w:p>
+      <w:r>
+        <w:t xml:space="preserve">På universitetet </w:t>
+      </w:r>
+    </w:p>
+    <w:p>
       <w:r>
         <w:rPr>
           <w:b/>
-          <w:color w:val="FF0000"/>
-        </w:rPr>
+        </w:rPr>
+        <w:lastRenderedPageBreak/>
         <w:t>Folkeskole:</w:t>
       </w:r>
       <w:r>
-        <w:rPr>
-          <w:color w:val="FF0000"/>
-        </w:rPr>
         <w:t xml:space="preserve"> I folkeskolen består problemet i at skoleklasser skal parres med skolelærere uden at der er overlap. Lokaler er ofte helt ude af problemet, da de anses som faste for klassen.</w:t>
       </w:r>
       <w:r>
-        <w:rPr>
-          <w:color w:val="FF0000"/>
-        </w:rPr>
         <w:t xml:space="preserve"> </w:t>
       </w:r>
       <w:r>
-        <w:rPr>
-          <w:color w:val="FF0000"/>
-        </w:rPr>
         <w:t xml:space="preserve"> </w:t>
       </w:r>
     </w:p>
     <w:p>
-      <w:pPr>
-        <w:rPr>
-          <w:color w:val="FF0000"/>
-        </w:rPr>
-      </w:pPr>
       <w:r>
         <w:rPr>
           <w:b/>
-          <w:color w:val="FF0000"/>
         </w:rPr>
         <w:t xml:space="preserve">Universitet: </w:t>
       </w:r>
       <w:r>
-        <w:rPr>
-          <w:color w:val="FF0000"/>
-        </w:rPr>
         <w:t>På univer</w:t>
       </w:r>
       <w:r>
-        <w:rPr>
-          <w:color w:val="FF0000"/>
-        </w:rPr>
         <w:t>sitetet er klassetilhørsforholdet mindre og de skemaet skal lægges så de studerende har mulighed for at vælge forskellige kurser.</w:t>
       </w:r>
     </w:p>
     <w:p>
-      <w:pPr>
-        <w:rPr>
-          <w:color w:val="FF0000"/>
-        </w:rPr>
-      </w:pPr>
       <w:r>
         <w:rPr>
           <w:b/>
-          <w:color w:val="FF0000"/>
         </w:rPr>
         <w:t xml:space="preserve">Eksamener: </w:t>
       </w:r>
       <w:r>
-        <w:rPr>
-          <w:color w:val="FF0000"/>
-        </w:rPr>
         <w:t xml:space="preserve">Eksamensdatoerne skal spredes mest muligt, så de studerende har </w:t>
       </w:r>
       <w:r>
-        <w:rPr>
-          <w:color w:val="FF0000"/>
-        </w:rPr>
         <w:t>nogenlunde lige meget forberedelsestid, til hver eksamen.</w:t>
       </w:r>
     </w:p>
@@ -1698,16 +1738,34 @@
         </w:rPr>
       </w:pPr>
       <w:r>
+        <w:rPr>
+          <w:rFonts w:asciiTheme="minorHAnsi" w:eastAsiaTheme="minorEastAsia" w:hAnsiTheme="minorHAnsi" w:cstheme="minorBidi"/>
+          <w:b w:val="0"/>
+          <w:bCs w:val="0"/>
+          <w:color w:val="auto"/>
+        </w:rPr>
+        <w:t>Denne opdeling</w:t>
+      </w:r>
+      <w:r>
+        <w:rPr>
+          <w:rFonts w:asciiTheme="minorHAnsi" w:eastAsiaTheme="minorEastAsia" w:hAnsiTheme="minorHAnsi" w:cstheme="minorBidi"/>
+          <w:b w:val="0"/>
+          <w:bCs w:val="0"/>
+          <w:color w:val="auto"/>
+        </w:rPr>
+        <w:t xml:space="preserve"> </w:t>
+      </w:r>
+      <w:r>
         <w:br w:type="textWrapping" w:clear="all"/>
       </w:r>
-      <w:bookmarkStart w:id="3" w:name="_Toc349305180"/>
+      <w:bookmarkStart w:id="4" w:name="_Toc349305180"/>
       <w:r>
         <w:rPr>
           <w:rStyle w:val="Overskrift2Tegn"/>
         </w:rPr>
         <w:t>Det simple skema</w:t>
       </w:r>
-      <w:bookmarkEnd w:id="3"/>
+      <w:bookmarkEnd w:id="4"/>
       <w:r>
         <w:rPr>
           <w:rStyle w:val="Overskrift2Tegn"/>
@@ -1735,7 +1793,6 @@
           <w:rPr>
             <w:rFonts w:ascii="Cambria Math" w:hAnsi="Cambria Math"/>
           </w:rPr>
-          <w:lastRenderedPageBreak/>
           <m:t>C</m:t>
         </m:r>
         <m:r>
@@ -2350,9 +2407,7 @@
           <w:tcPr>
             <w:tcW w:w="1242" w:type="dxa"/>
           </w:tcPr>
-          <w:p>
-            <w:bookmarkStart w:id="4" w:name="_GoBack" w:colFirst="1" w:colLast="1"/>
-          </w:p>
+          <w:p/>
         </w:tc>
         <w:tc>
           <w:tcPr>
@@ -2447,7 +2502,6 @@
           </w:p>
         </w:tc>
       </w:tr>
-      <w:bookmarkEnd w:id="4"/>
       <w:tr>
         <w:tc>
           <w:tcPr>
@@ -2696,7 +2750,6 @@
       </w:pPr>
       <w:bookmarkStart w:id="6" w:name="_Toc349305182"/>
       <w:r>
-        <w:lastRenderedPageBreak/>
         <w:t>Kompleksitet</w:t>
       </w:r>
       <w:bookmarkEnd w:id="6"/>
@@ -5310,517 +5363,6 @@
 </w:styles>
 </file>
 
-<file path=word/glossary/document.xml><?xml version="1.0" encoding="utf-8"?>
-<w:glossaryDocument xmlns:wpc="http://schemas.microsoft.com/office/word/2010/wordprocessingCanvas" xmlns:mc="http://schemas.openxmlformats.org/markup-compatibility/2006" xmlns:o="urn:schemas-microsoft-com:office:office" xmlns:r="http://schemas.openxmlformats.org/officeDocument/2006/relationships" xmlns:m="http://schemas.openxmlformats.org/officeDocument/2006/math" xmlns:v="urn:schemas-microsoft-com:vml" xmlns:wp14="http://schemas.microsoft.com/office/word/2010/wordprocessingDrawing" xmlns:wp="http://schemas.openxmlformats.org/drawingml/2006/wordprocessingDrawing" xmlns:w10="urn:schemas-microsoft-com:office:word" xmlns:w="http://schemas.openxmlformats.org/wordprocessingml/2006/main" xmlns:w14="http://schemas.microsoft.com/office/word/2010/wordml" xmlns:wpg="http://schemas.microsoft.com/office/word/2010/wordprocessingGroup" xmlns:wpi="http://schemas.microsoft.com/office/word/2010/wordprocessingInk" xmlns:wne="http://schemas.microsoft.com/office/word/2006/wordml" xmlns:wps="http://schemas.microsoft.com/office/word/2010/wordprocessingShape" mc:Ignorable="w14 wp14"/>
-</file>
-
-<file path=word/glossary/fontTable.xml><?xml version="1.0" encoding="utf-8"?>
-<w:fonts xmlns:mc="http://schemas.openxmlformats.org/markup-compatibility/2006" xmlns:r="http://schemas.openxmlformats.org/officeDocument/2006/relationships" xmlns:w="http://schemas.openxmlformats.org/wordprocessingml/2006/main" xmlns:w14="http://schemas.microsoft.com/office/word/2010/wordml" mc:Ignorable="w14">
-  <w:font w:name="Symbol">
-    <w:panose1 w:val="05050102010706020507"/>
-    <w:charset w:val="02"/>
-    <w:family w:val="roman"/>
-    <w:pitch w:val="variable"/>
-    <w:sig w:usb0="00000000" w:usb1="10000000" w:usb2="00000000" w:usb3="00000000" w:csb0="80000000" w:csb1="00000000"/>
-  </w:font>
-  <w:font w:name="Times New Roman">
-    <w:panose1 w:val="02020603050405020304"/>
-    <w:charset w:val="00"/>
-    <w:family w:val="roman"/>
-    <w:pitch w:val="variable"/>
-    <w:sig w:usb0="E0002AFF" w:usb1="C0007841" w:usb2="00000009" w:usb3="00000000" w:csb0="000001FF" w:csb1="00000000"/>
-  </w:font>
-  <w:font w:name="Courier New">
-    <w:panose1 w:val="02070309020205020404"/>
-    <w:charset w:val="00"/>
-    <w:family w:val="modern"/>
-    <w:pitch w:val="fixed"/>
-    <w:sig w:usb0="E0002AFF" w:usb1="C0007843" w:usb2="00000009" w:usb3="00000000" w:csb0="000001FF" w:csb1="00000000"/>
-  </w:font>
-  <w:font w:name="Wingdings">
-    <w:panose1 w:val="05000000000000000000"/>
-    <w:charset w:val="02"/>
-    <w:family w:val="auto"/>
-    <w:pitch w:val="variable"/>
-    <w:sig w:usb0="00000000" w:usb1="10000000" w:usb2="00000000" w:usb3="00000000" w:csb0="80000000" w:csb1="00000000"/>
-  </w:font>
-  <w:font w:name="Calibri">
-    <w:panose1 w:val="020F0502020204030204"/>
-    <w:charset w:val="00"/>
-    <w:family w:val="swiss"/>
-    <w:pitch w:val="variable"/>
-    <w:sig w:usb0="E00002FF" w:usb1="4000ACFF" w:usb2="00000001" w:usb3="00000000" w:csb0="0000019F" w:csb1="00000000"/>
-  </w:font>
-  <w:font w:name="Cambria">
-    <w:panose1 w:val="02040503050406030204"/>
-    <w:charset w:val="00"/>
-    <w:family w:val="roman"/>
-    <w:pitch w:val="variable"/>
-    <w:sig w:usb0="E00002FF" w:usb1="400004FF" w:usb2="00000000" w:usb3="00000000" w:csb0="0000019F" w:csb1="00000000"/>
-  </w:font>
-  <w:font w:name="Tahoma">
-    <w:panose1 w:val="020B0604030504040204"/>
-    <w:charset w:val="00"/>
-    <w:family w:val="swiss"/>
-    <w:notTrueType/>
-    <w:pitch w:val="variable"/>
-    <w:sig w:usb0="00000003" w:usb1="00000000" w:usb2="00000000" w:usb3="00000000" w:csb0="00000001" w:csb1="00000000"/>
-  </w:font>
-  <w:font w:name="Cambria Math">
-    <w:panose1 w:val="02040503050406030204"/>
-    <w:charset w:val="00"/>
-    <w:family w:val="roman"/>
-    <w:pitch w:val="variable"/>
-    <w:sig w:usb0="E00002FF" w:usb1="420024FF" w:usb2="00000000" w:usb3="00000000" w:csb0="0000019F" w:csb1="00000000"/>
-  </w:font>
-</w:fonts>
-</file>
-
-<file path=word/glossary/settings.xml><?xml version="1.0" encoding="utf-8"?>
-<w:settings xmlns:mc="http://schemas.openxmlformats.org/markup-compatibility/2006" xmlns:o="urn:schemas-microsoft-com:office:office" xmlns:r="http://schemas.openxmlformats.org/officeDocument/2006/relationships" xmlns:m="http://schemas.openxmlformats.org/officeDocument/2006/math" xmlns:v="urn:schemas-microsoft-com:vml" xmlns:w10="urn:schemas-microsoft-com:office:word" xmlns:w="http://schemas.openxmlformats.org/wordprocessingml/2006/main" xmlns:w14="http://schemas.microsoft.com/office/word/2010/wordml" xmlns:sl="http://schemas.openxmlformats.org/schemaLibrary/2006/main" mc:Ignorable="w14">
-  <w:view w:val="normal"/>
-  <w:defaultTabStop w:val="1304"/>
-  <w:hyphenationZone w:val="425"/>
-  <w:characterSpacingControl w:val="doNotCompress"/>
-  <w:compat>
-    <w:useFELayout/>
-    <w:compatSetting w:name="compatibilityMode" w:uri="http://schemas.microsoft.com/office/word" w:val="14"/>
-    <w:compatSetting w:name="overrideTableStyleFontSizeAndJustification" w:uri="http://schemas.microsoft.com/office/word" w:val="1"/>
-    <w:compatSetting w:name="enableOpenTypeFeatures" w:uri="http://schemas.microsoft.com/office/word" w:val="1"/>
-    <w:compatSetting w:name="doNotFlipMirrorIndents" w:uri="http://schemas.microsoft.com/office/word" w:val="1"/>
-  </w:compat>
-  <w:rsids>
-    <w:rsidRoot w:val="002741B8"/>
-    <w:rsid w:val="002741B8"/>
-    <w:rsid w:val="00E01093"/>
-  </w:rsids>
-  <m:mathPr>
-    <m:mathFont m:val="Cambria Math"/>
-    <m:brkBin m:val="before"/>
-    <m:brkBinSub m:val="--"/>
-    <m:smallFrac m:val="0"/>
-    <m:dispDef/>
-    <m:lMargin m:val="0"/>
-    <m:rMargin m:val="0"/>
-    <m:defJc m:val="centerGroup"/>
-    <m:wrapIndent m:val="1440"/>
-    <m:intLim m:val="subSup"/>
-    <m:naryLim m:val="undOvr"/>
-  </m:mathPr>
-  <w:themeFontLang w:val="da-DK"/>
-  <w:clrSchemeMapping w:bg1="light1" w:t1="dark1" w:bg2="light2" w:t2="dark2" w:accent1="accent1" w:accent2="accent2" w:accent3="accent3" w:accent4="accent4" w:accent5="accent5" w:accent6="accent6" w:hyperlink="hyperlink" w:followedHyperlink="followedHyperlink"/>
-  <w:decimalSymbol w:val=","/>
-  <w:listSeparator w:val=";"/>
-</w:settings>
-</file>
-
-<file path=word/glossary/styles.xml><?xml version="1.0" encoding="utf-8"?>
-<w:styles xmlns:mc="http://schemas.openxmlformats.org/markup-compatibility/2006" xmlns:r="http://schemas.openxmlformats.org/officeDocument/2006/relationships" xmlns:w="http://schemas.openxmlformats.org/wordprocessingml/2006/main" xmlns:w14="http://schemas.microsoft.com/office/word/2010/wordml" mc:Ignorable="w14">
-  <w:docDefaults>
-    <w:rPrDefault>
-      <w:rPr>
-        <w:rFonts w:asciiTheme="minorHAnsi" w:eastAsiaTheme="minorEastAsia" w:hAnsiTheme="minorHAnsi" w:cstheme="minorBidi"/>
-        <w:sz w:val="22"/>
-        <w:szCs w:val="22"/>
-        <w:lang w:val="da-DK" w:eastAsia="da-DK" w:bidi="ar-SA"/>
-      </w:rPr>
-    </w:rPrDefault>
-    <w:pPrDefault>
-      <w:pPr>
-        <w:spacing w:after="200" w:line="276" w:lineRule="auto"/>
-      </w:pPr>
-    </w:pPrDefault>
-  </w:docDefaults>
-  <w:latentStyles w:defLockedState="0" w:defUIPriority="99" w:defSemiHidden="1" w:defUnhideWhenUsed="1" w:defQFormat="0" w:count="267">
-    <w:lsdException w:name="Normal" w:semiHidden="0" w:uiPriority="0" w:unhideWhenUsed="0" w:qFormat="1"/>
-    <w:lsdException w:name="heading 1" w:semiHidden="0" w:uiPriority="9" w:unhideWhenUsed="0" w:qFormat="1"/>
-    <w:lsdException w:name="heading 2" w:uiPriority="9" w:qFormat="1"/>
-    <w:lsdException w:name="heading 3" w:uiPriority="9" w:qFormat="1"/>
-    <w:lsdException w:name="heading 4" w:uiPriority="9" w:qFormat="1"/>
-    <w:lsdException w:name="heading 5" w:uiPriority="9" w:qFormat="1"/>
-    <w:lsdException w:name="heading 6" w:uiPriority="9" w:qFormat="1"/>
-    <w:lsdException w:name="heading 7" w:uiPriority="9" w:qFormat="1"/>
-    <w:lsdException w:name="heading 8" w:uiPriority="9" w:qFormat="1"/>
-    <w:lsdException w:name="heading 9" w:uiPriority="9" w:qFormat="1"/>
-    <w:lsdException w:name="toc 1" w:uiPriority="39"/>
-    <w:lsdException w:name="toc 2" w:uiPriority="39"/>
-    <w:lsdException w:name="toc 3" w:uiPriority="39"/>
-    <w:lsdException w:name="toc 4" w:uiPriority="39"/>
-    <w:lsdException w:name="toc 5" w:uiPriority="39"/>
-    <w:lsdException w:name="toc 6" w:uiPriority="39"/>
-    <w:lsdException w:name="toc 7" w:uiPriority="39"/>
-    <w:lsdException w:name="toc 8" w:uiPriority="39"/>
-    <w:lsdException w:name="toc 9" w:uiPriority="39"/>
-    <w:lsdException w:name="caption" w:uiPriority="35" w:qFormat="1"/>
-    <w:lsdException w:name="Title" w:semiHidden="0" w:uiPriority="10" w:unhideWhenUsed="0" w:qFormat="1"/>
-    <w:lsdException w:name="Default Paragraph Font" w:uiPriority="1"/>
-    <w:lsdException w:name="Subtitle" w:semiHidden="0" w:uiPriority="11" w:unhideWhenUsed="0" w:qFormat="1"/>
-    <w:lsdException w:name="Strong" w:semiHidden="0" w:uiPriority="22" w:unhideWhenUsed="0" w:qFormat="1"/>
-    <w:lsdException w:name="Emphasis" w:semiHidden="0" w:uiPriority="20" w:unhideWhenUsed="0" w:qFormat="1"/>
-    <w:lsdException w:name="Table Grid" w:semiHidden="0" w:uiPriority="59" w:unhideWhenUsed="0"/>
-    <w:lsdException w:name="Placeholder Text" w:unhideWhenUsed="0"/>
-    <w:lsdException w:name="No Spacing" w:semiHidden="0" w:uiPriority="1" w:unhideWhenUsed="0" w:qFormat="1"/>
-    <w:lsdException w:name="Light Shading" w:semiHidden="0" w:uiPriority="60" w:unhideWhenUsed="0"/>
-    <w:lsdException w:name="Light List" w:semiHidden="0" w:uiPriority="61" w:unhideWhenUsed="0"/>
-    <w:lsdException w:name="Light Grid" w:semiHidden="0" w:uiPriority="62" w:unhideWhenUsed="0"/>
-    <w:lsdException w:name="Medium Shading 1" w:semiHidden="0" w:uiPriority="63" w:unhideWhenUsed="0"/>
-    <w:lsdException w:name="Medium Shading 2" w:semiHidden="0" w:uiPriority="64" w:unhideWhenUsed="0"/>
-    <w:lsdException w:name="Medium List 1" w:semiHidden="0" w:uiPriority="65" w:unhideWhenUsed="0"/>
-    <w:lsdException w:name="Medium List 2" w:semiHidden="0" w:uiPriority="66" w:unhideWhenUsed="0"/>
-    <w:lsdException w:name="Medium Grid 1" w:semiHidden="0" w:uiPriority="67" w:unhideWhenUsed="0"/>
-    <w:lsdException w:name="Medium Grid 2" w:semiHidden="0" w:uiPriority="68" w:unhideWhenUsed="0"/>
-    <w:lsdException w:name="Medium Grid 3" w:semiHidden="0" w:uiPriority="69" w:unhideWhenUsed="0"/>
-    <w:lsdException w:name="Dark List" w:semiHidden="0" w:uiPriority="70" w:unhideWhenUsed="0"/>
-    <w:lsdException w:name="Colorful Shading" w:semiHidden="0" w:uiPriority="71" w:unhideWhenUsed="0"/>
-    <w:lsdException w:name="Colorful List" w:semiHidden="0" w:uiPriority="72" w:unhideWhenUsed="0"/>
-    <w:lsdException w:name="Colorful Grid" w:semiHidden="0" w:uiPriority="73" w:unhideWhenUsed="0"/>
-    <w:lsdException w:name="Light Shading Accent 1" w:semiHidden="0" w:uiPriority="60" w:unhideWhenUsed="0"/>
-    <w:lsdException w:name="Light List Accent 1" w:semiHidden="0" w:uiPriority="61" w:unhideWhenUsed="0"/>
-    <w:lsdException w:name="Light Grid Accent 1" w:semiHidden="0" w:uiPriority="62" w:unhideWhenUsed="0"/>
-    <w:lsdException w:name="Medium Shading 1 Accent 1" w:semiHidden="0" w:uiPriority="63" w:unhideWhenUsed="0"/>
-    <w:lsdException w:name="Medium Shading 2 Accent 1" w:semiHidden="0" w:uiPriority="64" w:unhideWhenUsed="0"/>
-    <w:lsdException w:name="Medium List 1 Accent 1" w:semiHidden="0" w:uiPriority="65" w:unhideWhenUsed="0"/>
-    <w:lsdException w:name="Revision" w:unhideWhenUsed="0"/>
-    <w:lsdException w:name="List Paragraph" w:semiHidden="0" w:uiPriority="34" w:unhideWhenUsed="0" w:qFormat="1"/>
-    <w:lsdException w:name="Quote" w:semiHidden="0" w:uiPriority="29" w:unhideWhenUsed="0" w:qFormat="1"/>
-    <w:lsdException w:name="Intense Quote" w:semiHidden="0" w:uiPriority="30" w:unhideWhenUsed="0" w:qFormat="1"/>
-    <w:lsdException w:name="Medium List 2 Accent 1" w:semiHidden="0" w:uiPriority="66" w:unhideWhenUsed="0"/>
-    <w:lsdException w:name="Medium Grid 1 Accent 1" w:semiHidden="0" w:uiPriority="67" w:unhideWhenUsed="0"/>
-    <w:lsdException w:name="Medium Grid 2 Accent 1" w:semiHidden="0" w:uiPriority="68" w:unhideWhenUsed="0"/>
-    <w:lsdException w:name="Medium Grid 3 Accent 1" w:semiHidden="0" w:uiPriority="69" w:unhideWhenUsed="0"/>
-    <w:lsdException w:name="Dark List Accent 1" w:semiHidden="0" w:uiPriority="70" w:unhideWhenUsed="0"/>
-    <w:lsdException w:name="Colorful Shading Accent 1" w:semiHidden="0" w:uiPriority="71" w:unhideWhenUsed="0"/>
-    <w:lsdException w:name="Colorful List Accent 1" w:semiHidden="0" w:uiPriority="72" w:unhideWhenUsed="0"/>
-    <w:lsdException w:name="Colorful Grid Accent 1" w:semiHidden="0" w:uiPriority="73" w:unhideWhenUsed="0"/>
-    <w:lsdException w:name="Light Shading Accent 2" w:semiHidden="0" w:uiPriority="60" w:unhideWhenUsed="0"/>
-    <w:lsdException w:name="Light List Accent 2" w:semiHidden="0" w:uiPriority="61" w:unhideWhenUsed="0"/>
-    <w:lsdException w:name="Light Grid Accent 2" w:semiHidden="0" w:uiPriority="62" w:unhideWhenUsed="0"/>
-    <w:lsdException w:name="Medium Shading 1 Accent 2" w:semiHidden="0" w:uiPriority="63" w:unhideWhenUsed="0"/>
-    <w:lsdException w:name="Medium Shading 2 Accent 2" w:semiHidden="0" w:uiPriority="64" w:unhideWhenUsed="0"/>
-    <w:lsdException w:name="Medium List 1 Accent 2" w:semiHidden="0" w:uiPriority="65" w:unhideWhenUsed="0"/>
-    <w:lsdException w:name="Medium List 2 Accent 2" w:semiHidden="0" w:uiPriority="66" w:unhideWhenUsed="0"/>
-    <w:lsdException w:name="Medium Grid 1 Accent 2" w:semiHidden="0" w:uiPriority="67" w:unhideWhenUsed="0"/>
-    <w:lsdException w:name="Medium Grid 2 Accent 2" w:semiHidden="0" w:uiPriority="68" w:unhideWhenUsed="0"/>
-    <w:lsdException w:name="Medium Grid 3 Accent 2" w:semiHidden="0" w:uiPriority="69" w:unhideWhenUsed="0"/>
-    <w:lsdException w:name="Dark List Accent 2" w:semiHidden="0" w:uiPriority="70" w:unhideWhenUsed="0"/>
-    <w:lsdException w:name="Colorful Shading Accent 2" w:semiHidden="0" w:uiPriority="71" w:unhideWhenUsed="0"/>
-    <w:lsdException w:name="Colorful List Accent 2" w:semiHidden="0" w:uiPriority="72" w:unhideWhenUsed="0"/>
-    <w:lsdException w:name="Colorful Grid Accent 2" w:semiHidden="0" w:uiPriority="73" w:unhideWhenUsed="0"/>
-    <w:lsdException w:name="Light Shading Accent 3" w:semiHidden="0" w:uiPriority="60" w:unhideWhenUsed="0"/>
-    <w:lsdException w:name="Light List Accent 3" w:semiHidden="0" w:uiPriority="61" w:unhideWhenUsed="0"/>
-    <w:lsdException w:name="Light Grid Accent 3" w:semiHidden="0" w:uiPriority="62" w:unhideWhenUsed="0"/>
-    <w:lsdException w:name="Medium Shading 1 Accent 3" w:semiHidden="0" w:uiPriority="63" w:unhideWhenUsed="0"/>
-    <w:lsdException w:name="Medium Shading 2 Accent 3" w:semiHidden="0" w:uiPriority="64" w:unhideWhenUsed="0"/>
-    <w:lsdException w:name="Medium List 1 Accent 3" w:semiHidden="0" w:uiPriority="65" w:unhideWhenUsed="0"/>
-    <w:lsdException w:name="Medium List 2 Accent 3" w:semiHidden="0" w:uiPriority="66" w:unhideWhenUsed="0"/>
-    <w:lsdException w:name="Medium Grid 1 Accent 3" w:semiHidden="0" w:uiPriority="67" w:unhideWhenUsed="0"/>
-    <w:lsdException w:name="Medium Grid 2 Accent 3" w:semiHidden="0" w:uiPriority="68" w:unhideWhenUsed="0"/>
-    <w:lsdException w:name="Medium Grid 3 Accent 3" w:semiHidden="0" w:uiPriority="69" w:unhideWhenUsed="0"/>
-    <w:lsdException w:name="Dark List Accent 3" w:semiHidden="0" w:uiPriority="70" w:unhideWhenUsed="0"/>
-    <w:lsdException w:name="Colorful Shading Accent 3" w:semiHidden="0" w:uiPriority="71" w:unhideWhenUsed="0"/>
-    <w:lsdException w:name="Colorful List Accent 3" w:semiHidden="0" w:uiPriority="72" w:unhideWhenUsed="0"/>
-    <w:lsdException w:name="Colorful Grid Accent 3" w:semiHidden="0" w:uiPriority="73" w:unhideWhenUsed="0"/>
-    <w:lsdException w:name="Light Shading Accent 4" w:semiHidden="0" w:uiPriority="60" w:unhideWhenUsed="0"/>
-    <w:lsdException w:name="Light List Accent 4" w:semiHidden="0" w:uiPriority="61" w:unhideWhenUsed="0"/>
-    <w:lsdException w:name="Light Grid Accent 4" w:semiHidden="0" w:uiPriority="62" w:unhideWhenUsed="0"/>
-    <w:lsdException w:name="Medium Shading 1 Accent 4" w:semiHidden="0" w:uiPriority="63" w:unhideWhenUsed="0"/>
-    <w:lsdException w:name="Medium Shading 2 Accent 4" w:semiHidden="0" w:uiPriority="64" w:unhideWhenUsed="0"/>
-    <w:lsdException w:name="Medium List 1 Accent 4" w:semiHidden="0" w:uiPriority="65" w:unhideWhenUsed="0"/>
-    <w:lsdException w:name="Medium List 2 Accent 4" w:semiHidden="0" w:uiPriority="66" w:unhideWhenUsed="0"/>
-    <w:lsdException w:name="Medium Grid 1 Accent 4" w:semiHidden="0" w:uiPriority="67" w:unhideWhenUsed="0"/>
-    <w:lsdException w:name="Medium Grid 2 Accent 4" w:semiHidden="0" w:uiPriority="68" w:unhideWhenUsed="0"/>
-    <w:lsdException w:name="Medium Grid 3 Accent 4" w:semiHidden="0" w:uiPriority="69" w:unhideWhenUsed="0"/>
-    <w:lsdException w:name="Dark List Accent 4" w:semiHidden="0" w:uiPriority="70" w:unhideWhenUsed="0"/>
-    <w:lsdException w:name="Colorful Shading Accent 4" w:semiHidden="0" w:uiPriority="71" w:unhideWhenUsed="0"/>
-    <w:lsdException w:name="Colorful List Accent 4" w:semiHidden="0" w:uiPriority="72" w:unhideWhenUsed="0"/>
-    <w:lsdException w:name="Colorful Grid Accent 4" w:semiHidden="0" w:uiPriority="73" w:unhideWhenUsed="0"/>
-    <w:lsdException w:name="Light Shading Accent 5" w:semiHidden="0" w:uiPriority="60" w:unhideWhenUsed="0"/>
-    <w:lsdException w:name="Light List Accent 5" w:semiHidden="0" w:uiPriority="61" w:unhideWhenUsed="0"/>
-    <w:lsdException w:name="Light Grid Accent 5" w:semiHidden="0" w:uiPriority="62" w:unhideWhenUsed="0"/>
-    <w:lsdException w:name="Medium Shading 1 Accent 5" w:semiHidden="0" w:uiPriority="63" w:unhideWhenUsed="0"/>
-    <w:lsdException w:name="Medium Shading 2 Accent 5" w:semiHidden="0" w:uiPriority="64" w:unhideWhenUsed="0"/>
-    <w:lsdException w:name="Medium List 1 Accent 5" w:semiHidden="0" w:uiPriority="65" w:unhideWhenUsed="0"/>
-    <w:lsdException w:name="Medium List 2 Accent 5" w:semiHidden="0" w:uiPriority="66" w:unhideWhenUsed="0"/>
-    <w:lsdException w:name="Medium Grid 1 Accent 5" w:semiHidden="0" w:uiPriority="67" w:unhideWhenUsed="0"/>
-    <w:lsdException w:name="Medium Grid 2 Accent 5" w:semiHidden="0" w:uiPriority="68" w:unhideWhenUsed="0"/>
-    <w:lsdException w:name="Medium Grid 3 Accent 5" w:semiHidden="0" w:uiPriority="69" w:unhideWhenUsed="0"/>
-    <w:lsdException w:name="Dark List Accent 5" w:semiHidden="0" w:uiPriority="70" w:unhideWhenUsed="0"/>
-    <w:lsdException w:name="Colorful Shading Accent 5" w:semiHidden="0" w:uiPriority="71" w:unhideWhenUsed="0"/>
-    <w:lsdException w:name="Colorful List Accent 5" w:semiHidden="0" w:uiPriority="72" w:unhideWhenUsed="0"/>
-    <w:lsdException w:name="Colorful Grid Accent 5" w:semiHidden="0" w:uiPriority="73" w:unhideWhenUsed="0"/>
-    <w:lsdException w:name="Light Shading Accent 6" w:semiHidden="0" w:uiPriority="60" w:unhideWhenUsed="0"/>
-    <w:lsdException w:name="Light List Accent 6" w:semiHidden="0" w:uiPriority="61" w:unhideWhenUsed="0"/>
-    <w:lsdException w:name="Light Grid Accent 6" w:semiHidden="0" w:uiPriority="62" w:unhideWhenUsed="0"/>
-    <w:lsdException w:name="Medium Shading 1 Accent 6" w:semiHidden="0" w:uiPriority="63" w:unhideWhenUsed="0"/>
-    <w:lsdException w:name="Medium Shading 2 Accent 6" w:semiHidden="0" w:uiPriority="64" w:unhideWhenUsed="0"/>
-    <w:lsdException w:name="Medium List 1 Accent 6" w:semiHidden="0" w:uiPriority="65" w:unhideWhenUsed="0"/>
-    <w:lsdException w:name="Medium List 2 Accent 6" w:semiHidden="0" w:uiPriority="66" w:unhideWhenUsed="0"/>
-    <w:lsdException w:name="Medium Grid 1 Accent 6" w:semiHidden="0" w:uiPriority="67" w:unhideWhenUsed="0"/>
-    <w:lsdException w:name="Medium Grid 2 Accent 6" w:semiHidden="0" w:uiPriority="68" w:unhideWhenUsed="0"/>
-    <w:lsdException w:name="Medium Grid 3 Accent 6" w:semiHidden="0" w:uiPriority="69" w:unhideWhenUsed="0"/>
-    <w:lsdException w:name="Dark List Accent 6" w:semiHidden="0" w:uiPriority="70" w:unhideWhenUsed="0"/>
-    <w:lsdException w:name="Colorful Shading Accent 6" w:semiHidden="0" w:uiPriority="71" w:unhideWhenUsed="0"/>
-    <w:lsdException w:name="Colorful List Accent 6" w:semiHidden="0" w:uiPriority="72" w:unhideWhenUsed="0"/>
-    <w:lsdException w:name="Colorful Grid Accent 6" w:semiHidden="0" w:uiPriority="73" w:unhideWhenUsed="0"/>
-    <w:lsdException w:name="Subtle Emphasis" w:semiHidden="0" w:uiPriority="19" w:unhideWhenUsed="0" w:qFormat="1"/>
-    <w:lsdException w:name="Intense Emphasis" w:semiHidden="0" w:uiPriority="21" w:unhideWhenUsed="0" w:qFormat="1"/>
-    <w:lsdException w:name="Subtle Reference" w:semiHidden="0" w:uiPriority="31" w:unhideWhenUsed="0" w:qFormat="1"/>
-    <w:lsdException w:name="Intense Reference" w:semiHidden="0" w:uiPriority="32" w:unhideWhenUsed="0" w:qFormat="1"/>
-    <w:lsdException w:name="Book Title" w:semiHidden="0" w:uiPriority="33" w:unhideWhenUsed="0" w:qFormat="1"/>
-    <w:lsdException w:name="Bibliography" w:uiPriority="37"/>
-    <w:lsdException w:name="TOC Heading" w:uiPriority="39" w:qFormat="1"/>
-  </w:latentStyles>
-  <w:style w:type="paragraph" w:default="1" w:styleId="Normal">
-    <w:name w:val="Normal"/>
-    <w:qFormat/>
-  </w:style>
-  <w:style w:type="character" w:default="1" w:styleId="Standardskrifttypeiafsnit">
-    <w:name w:val="Default Paragraph Font"/>
-    <w:uiPriority w:val="1"/>
-    <w:semiHidden/>
-    <w:unhideWhenUsed/>
-  </w:style>
-  <w:style w:type="table" w:default="1" w:styleId="Tabel-Normal">
-    <w:name w:val="Normal Table"/>
-    <w:uiPriority w:val="99"/>
-    <w:semiHidden/>
-    <w:unhideWhenUsed/>
-    <w:tblPr>
-      <w:tblInd w:w="0" w:type="dxa"/>
-      <w:tblCellMar>
-        <w:top w:w="0" w:type="dxa"/>
-        <w:left w:w="108" w:type="dxa"/>
-        <w:bottom w:w="0" w:type="dxa"/>
-        <w:right w:w="108" w:type="dxa"/>
-      </w:tblCellMar>
-    </w:tblPr>
-  </w:style>
-  <w:style w:type="numbering" w:default="1" w:styleId="Ingenoversigt">
-    <w:name w:val="No List"/>
-    <w:uiPriority w:val="99"/>
-    <w:semiHidden/>
-    <w:unhideWhenUsed/>
-  </w:style>
-  <w:style w:type="character" w:styleId="Pladsholdertekst">
-    <w:name w:val="Placeholder Text"/>
-    <w:basedOn w:val="Standardskrifttypeiafsnit"/>
-    <w:uiPriority w:val="99"/>
-    <w:semiHidden/>
-    <w:rsid w:val="002741B8"/>
-    <w:rPr>
-      <w:color w:val="808080"/>
-    </w:rPr>
-  </w:style>
-</w:styles>
-</file>
-
-<file path=word/glossary/stylesWithEffects.xml><?xml version="1.0" encoding="utf-8"?>
-<w:styles xmlns:wpc="http://schemas.microsoft.com/office/word/2010/wordprocessingCanvas" xmlns:mc="http://schemas.openxmlformats.org/markup-compatibility/2006" xmlns:o="urn:schemas-microsoft-com:office:office" xmlns:r="http://schemas.openxmlformats.org/officeDocument/2006/relationships" xmlns:m="http://schemas.openxmlformats.org/officeDocument/2006/math" xmlns:v="urn:schemas-microsoft-com:vml" xmlns:wp14="http://schemas.microsoft.com/office/word/2010/wordprocessingDrawing" xmlns:wp="http://schemas.openxmlformats.org/drawingml/2006/wordprocessingDrawing" xmlns:w10="urn:schemas-microsoft-com:office:word" xmlns:w="http://schemas.openxmlformats.org/wordprocessingml/2006/main" xmlns:w14="http://schemas.microsoft.com/office/word/2010/wordml" xmlns:wpg="http://schemas.microsoft.com/office/word/2010/wordprocessingGroup" xmlns:wpi="http://schemas.microsoft.com/office/word/2010/wordprocessingInk" xmlns:wne="http://schemas.microsoft.com/office/word/2006/wordml" xmlns:wps="http://schemas.microsoft.com/office/word/2010/wordprocessingShape" mc:Ignorable="w14 wp14">
-  <w:docDefaults>
-    <w:rPrDefault>
-      <w:rPr>
-        <w:rFonts w:asciiTheme="minorHAnsi" w:eastAsiaTheme="minorEastAsia" w:hAnsiTheme="minorHAnsi" w:cstheme="minorBidi"/>
-        <w:sz w:val="22"/>
-        <w:szCs w:val="22"/>
-        <w:lang w:val="da-DK" w:eastAsia="da-DK" w:bidi="ar-SA"/>
-      </w:rPr>
-    </w:rPrDefault>
-    <w:pPrDefault>
-      <w:pPr>
-        <w:spacing w:after="200" w:line="276" w:lineRule="auto"/>
-      </w:pPr>
-    </w:pPrDefault>
-  </w:docDefaults>
-  <w:latentStyles w:defLockedState="0" w:defUIPriority="99" w:defSemiHidden="1" w:defUnhideWhenUsed="1" w:defQFormat="0" w:count="267">
-    <w:lsdException w:name="Normal" w:semiHidden="0" w:uiPriority="0" w:unhideWhenUsed="0" w:qFormat="1"/>
-    <w:lsdException w:name="heading 1" w:semiHidden="0" w:uiPriority="9" w:unhideWhenUsed="0" w:qFormat="1"/>
-    <w:lsdException w:name="heading 2" w:uiPriority="9" w:qFormat="1"/>
-    <w:lsdException w:name="heading 3" w:uiPriority="9" w:qFormat="1"/>
-    <w:lsdException w:name="heading 4" w:uiPriority="9" w:qFormat="1"/>
-    <w:lsdException w:name="heading 5" w:uiPriority="9" w:qFormat="1"/>
-    <w:lsdException w:name="heading 6" w:uiPriority="9" w:qFormat="1"/>
-    <w:lsdException w:name="heading 7" w:uiPriority="9" w:qFormat="1"/>
-    <w:lsdException w:name="heading 8" w:uiPriority="9" w:qFormat="1"/>
-    <w:lsdException w:name="heading 9" w:uiPriority="9" w:qFormat="1"/>
-    <w:lsdException w:name="toc 1" w:uiPriority="39"/>
-    <w:lsdException w:name="toc 2" w:uiPriority="39"/>
-    <w:lsdException w:name="toc 3" w:uiPriority="39"/>
-    <w:lsdException w:name="toc 4" w:uiPriority="39"/>
-    <w:lsdException w:name="toc 5" w:uiPriority="39"/>
-    <w:lsdException w:name="toc 6" w:uiPriority="39"/>
-    <w:lsdException w:name="toc 7" w:uiPriority="39"/>
-    <w:lsdException w:name="toc 8" w:uiPriority="39"/>
-    <w:lsdException w:name="toc 9" w:uiPriority="39"/>
-    <w:lsdException w:name="caption" w:uiPriority="35" w:qFormat="1"/>
-    <w:lsdException w:name="Title" w:semiHidden="0" w:uiPriority="10" w:unhideWhenUsed="0" w:qFormat="1"/>
-    <w:lsdException w:name="Default Paragraph Font" w:uiPriority="1"/>
-    <w:lsdException w:name="Subtitle" w:semiHidden="0" w:uiPriority="11" w:unhideWhenUsed="0" w:qFormat="1"/>
-    <w:lsdException w:name="Strong" w:semiHidden="0" w:uiPriority="22" w:unhideWhenUsed="0" w:qFormat="1"/>
-    <w:lsdException w:name="Emphasis" w:semiHidden="0" w:uiPriority="20" w:unhideWhenUsed="0" w:qFormat="1"/>
-    <w:lsdException w:name="Table Grid" w:semiHidden="0" w:uiPriority="59" w:unhideWhenUsed="0"/>
-    <w:lsdException w:name="Placeholder Text" w:unhideWhenUsed="0"/>
-    <w:lsdException w:name="No Spacing" w:semiHidden="0" w:uiPriority="1" w:unhideWhenUsed="0" w:qFormat="1"/>
-    <w:lsdException w:name="Light Shading" w:semiHidden="0" w:uiPriority="60" w:unhideWhenUsed="0"/>
-    <w:lsdException w:name="Light List" w:semiHidden="0" w:uiPriority="61" w:unhideWhenUsed="0"/>
-    <w:lsdException w:name="Light Grid" w:semiHidden="0" w:uiPriority="62" w:unhideWhenUsed="0"/>
-    <w:lsdException w:name="Medium Shading 1" w:semiHidden="0" w:uiPriority="63" w:unhideWhenUsed="0"/>
-    <w:lsdException w:name="Medium Shading 2" w:semiHidden="0" w:uiPriority="64" w:unhideWhenUsed="0"/>
-    <w:lsdException w:name="Medium List 1" w:semiHidden="0" w:uiPriority="65" w:unhideWhenUsed="0"/>
-    <w:lsdException w:name="Medium List 2" w:semiHidden="0" w:uiPriority="66" w:unhideWhenUsed="0"/>
-    <w:lsdException w:name="Medium Grid 1" w:semiHidden="0" w:uiPriority="67" w:unhideWhenUsed="0"/>
-    <w:lsdException w:name="Medium Grid 2" w:semiHidden="0" w:uiPriority="68" w:unhideWhenUsed="0"/>
-    <w:lsdException w:name="Medium Grid 3" w:semiHidden="0" w:uiPriority="69" w:unhideWhenUsed="0"/>
-    <w:lsdException w:name="Dark List" w:semiHidden="0" w:uiPriority="70" w:unhideWhenUsed="0"/>
-    <w:lsdException w:name="Colorful Shading" w:semiHidden="0" w:uiPriority="71" w:unhideWhenUsed="0"/>
-    <w:lsdException w:name="Colorful List" w:semiHidden="0" w:uiPriority="72" w:unhideWhenUsed="0"/>
-    <w:lsdException w:name="Colorful Grid" w:semiHidden="0" w:uiPriority="73" w:unhideWhenUsed="0"/>
-    <w:lsdException w:name="Light Shading Accent 1" w:semiHidden="0" w:uiPriority="60" w:unhideWhenUsed="0"/>
-    <w:lsdException w:name="Light List Accent 1" w:semiHidden="0" w:uiPriority="61" w:unhideWhenUsed="0"/>
-    <w:lsdException w:name="Light Grid Accent 1" w:semiHidden="0" w:uiPriority="62" w:unhideWhenUsed="0"/>
-    <w:lsdException w:name="Medium Shading 1 Accent 1" w:semiHidden="0" w:uiPriority="63" w:unhideWhenUsed="0"/>
-    <w:lsdException w:name="Medium Shading 2 Accent 1" w:semiHidden="0" w:uiPriority="64" w:unhideWhenUsed="0"/>
-    <w:lsdException w:name="Medium List 1 Accent 1" w:semiHidden="0" w:uiPriority="65" w:unhideWhenUsed="0"/>
-    <w:lsdException w:name="Revision" w:unhideWhenUsed="0"/>
-    <w:lsdException w:name="List Paragraph" w:semiHidden="0" w:uiPriority="34" w:unhideWhenUsed="0" w:qFormat="1"/>
-    <w:lsdException w:name="Quote" w:semiHidden="0" w:uiPriority="29" w:unhideWhenUsed="0" w:qFormat="1"/>
-    <w:lsdException w:name="Intense Quote" w:semiHidden="0" w:uiPriority="30" w:unhideWhenUsed="0" w:qFormat="1"/>
-    <w:lsdException w:name="Medium List 2 Accent 1" w:semiHidden="0" w:uiPriority="66" w:unhideWhenUsed="0"/>
-    <w:lsdException w:name="Medium Grid 1 Accent 1" w:semiHidden="0" w:uiPriority="67" w:unhideWhenUsed="0"/>
-    <w:lsdException w:name="Medium Grid 2 Accent 1" w:semiHidden="0" w:uiPriority="68" w:unhideWhenUsed="0"/>
-    <w:lsdException w:name="Medium Grid 3 Accent 1" w:semiHidden="0" w:uiPriority="69" w:unhideWhenUsed="0"/>
-    <w:lsdException w:name="Dark List Accent 1" w:semiHidden="0" w:uiPriority="70" w:unhideWhenUsed="0"/>
-    <w:lsdException w:name="Colorful Shading Accent 1" w:semiHidden="0" w:uiPriority="71" w:unhideWhenUsed="0"/>
-    <w:lsdException w:name="Colorful List Accent 1" w:semiHidden="0" w:uiPriority="72" w:unhideWhenUsed="0"/>
-    <w:lsdException w:name="Colorful Grid Accent 1" w:semiHidden="0" w:uiPriority="73" w:unhideWhenUsed="0"/>
-    <w:lsdException w:name="Light Shading Accent 2" w:semiHidden="0" w:uiPriority="60" w:unhideWhenUsed="0"/>
-    <w:lsdException w:name="Light List Accent 2" w:semiHidden="0" w:uiPriority="61" w:unhideWhenUsed="0"/>
-    <w:lsdException w:name="Light Grid Accent 2" w:semiHidden="0" w:uiPriority="62" w:unhideWhenUsed="0"/>
-    <w:lsdException w:name="Medium Shading 1 Accent 2" w:semiHidden="0" w:uiPriority="63" w:unhideWhenUsed="0"/>
-    <w:lsdException w:name="Medium Shading 2 Accent 2" w:semiHidden="0" w:uiPriority="64" w:unhideWhenUsed="0"/>
-    <w:lsdException w:name="Medium List 1 Accent 2" w:semiHidden="0" w:uiPriority="65" w:unhideWhenUsed="0"/>
-    <w:lsdException w:name="Medium List 2 Accent 2" w:semiHidden="0" w:uiPriority="66" w:unhideWhenUsed="0"/>
-    <w:lsdException w:name="Medium Grid 1 Accent 2" w:semiHidden="0" w:uiPriority="67" w:unhideWhenUsed="0"/>
-    <w:lsdException w:name="Medium Grid 2 Accent 2" w:semiHidden="0" w:uiPriority="68" w:unhideWhenUsed="0"/>
-    <w:lsdException w:name="Medium Grid 3 Accent 2" w:semiHidden="0" w:uiPriority="69" w:unhideWhenUsed="0"/>
-    <w:lsdException w:name="Dark List Accent 2" w:semiHidden="0" w:uiPriority="70" w:unhideWhenUsed="0"/>
-    <w:lsdException w:name="Colorful Shading Accent 2" w:semiHidden="0" w:uiPriority="71" w:unhideWhenUsed="0"/>
-    <w:lsdException w:name="Colorful List Accent 2" w:semiHidden="0" w:uiPriority="72" w:unhideWhenUsed="0"/>
-    <w:lsdException w:name="Colorful Grid Accent 2" w:semiHidden="0" w:uiPriority="73" w:unhideWhenUsed="0"/>
-    <w:lsdException w:name="Light Shading Accent 3" w:semiHidden="0" w:uiPriority="60" w:unhideWhenUsed="0"/>
-    <w:lsdException w:name="Light List Accent 3" w:semiHidden="0" w:uiPriority="61" w:unhideWhenUsed="0"/>
-    <w:lsdException w:name="Light Grid Accent 3" w:semiHidden="0" w:uiPriority="62" w:unhideWhenUsed="0"/>
-    <w:lsdException w:name="Medium Shading 1 Accent 3" w:semiHidden="0" w:uiPriority="63" w:unhideWhenUsed="0"/>
-    <w:lsdException w:name="Medium Shading 2 Accent 3" w:semiHidden="0" w:uiPriority="64" w:unhideWhenUsed="0"/>
-    <w:lsdException w:name="Medium List 1 Accent 3" w:semiHidden="0" w:uiPriority="65" w:unhideWhenUsed="0"/>
-    <w:lsdException w:name="Medium List 2 Accent 3" w:semiHidden="0" w:uiPriority="66" w:unhideWhenUsed="0"/>
-    <w:lsdException w:name="Medium Grid 1 Accent 3" w:semiHidden="0" w:uiPriority="67" w:unhideWhenUsed="0"/>
-    <w:lsdException w:name="Medium Grid 2 Accent 3" w:semiHidden="0" w:uiPriority="68" w:unhideWhenUsed="0"/>
-    <w:lsdException w:name="Medium Grid 3 Accent 3" w:semiHidden="0" w:uiPriority="69" w:unhideWhenUsed="0"/>
-    <w:lsdException w:name="Dark List Accent 3" w:semiHidden="0" w:uiPriority="70" w:unhideWhenUsed="0"/>
-    <w:lsdException w:name="Colorful Shading Accent 3" w:semiHidden="0" w:uiPriority="71" w:unhideWhenUsed="0"/>
-    <w:lsdException w:name="Colorful List Accent 3" w:semiHidden="0" w:uiPriority="72" w:unhideWhenUsed="0"/>
-    <w:lsdException w:name="Colorful Grid Accent 3" w:semiHidden="0" w:uiPriority="73" w:unhideWhenUsed="0"/>
-    <w:lsdException w:name="Light Shading Accent 4" w:semiHidden="0" w:uiPriority="60" w:unhideWhenUsed="0"/>
-    <w:lsdException w:name="Light List Accent 4" w:semiHidden="0" w:uiPriority="61" w:unhideWhenUsed="0"/>
-    <w:lsdException w:name="Light Grid Accent 4" w:semiHidden="0" w:uiPriority="62" w:unhideWhenUsed="0"/>
-    <w:lsdException w:name="Medium Shading 1 Accent 4" w:semiHidden="0" w:uiPriority="63" w:unhideWhenUsed="0"/>
-    <w:lsdException w:name="Medium Shading 2 Accent 4" w:semiHidden="0" w:uiPriority="64" w:unhideWhenUsed="0"/>
-    <w:lsdException w:name="Medium List 1 Accent 4" w:semiHidden="0" w:uiPriority="65" w:unhideWhenUsed="0"/>
-    <w:lsdException w:name="Medium List 2 Accent 4" w:semiHidden="0" w:uiPriority="66" w:unhideWhenUsed="0"/>
-    <w:lsdException w:name="Medium Grid 1 Accent 4" w:semiHidden="0" w:uiPriority="67" w:unhideWhenUsed="0"/>
-    <w:lsdException w:name="Medium Grid 2 Accent 4" w:semiHidden="0" w:uiPriority="68" w:unhideWhenUsed="0"/>
-    <w:lsdException w:name="Medium Grid 3 Accent 4" w:semiHidden="0" w:uiPriority="69" w:unhideWhenUsed="0"/>
-    <w:lsdException w:name="Dark List Accent 4" w:semiHidden="0" w:uiPriority="70" w:unhideWhenUsed="0"/>
-    <w:lsdException w:name="Colorful Shading Accent 4" w:semiHidden="0" w:uiPriority="71" w:unhideWhenUsed="0"/>
-    <w:lsdException w:name="Colorful List Accent 4" w:semiHidden="0" w:uiPriority="72" w:unhideWhenUsed="0"/>
-    <w:lsdException w:name="Colorful Grid Accent 4" w:semiHidden="0" w:uiPriority="73" w:unhideWhenUsed="0"/>
-    <w:lsdException w:name="Light Shading Accent 5" w:semiHidden="0" w:uiPriority="60" w:unhideWhenUsed="0"/>
-    <w:lsdException w:name="Light List Accent 5" w:semiHidden="0" w:uiPriority="61" w:unhideWhenUsed="0"/>
-    <w:lsdException w:name="Light Grid Accent 5" w:semiHidden="0" w:uiPriority="62" w:unhideWhenUsed="0"/>
-    <w:lsdException w:name="Medium Shading 1 Accent 5" w:semiHidden="0" w:uiPriority="63" w:unhideWhenUsed="0"/>
-    <w:lsdException w:name="Medium Shading 2 Accent 5" w:semiHidden="0" w:uiPriority="64" w:unhideWhenUsed="0"/>
-    <w:lsdException w:name="Medium List 1 Accent 5" w:semiHidden="0" w:uiPriority="65" w:unhideWhenUsed="0"/>
-    <w:lsdException w:name="Medium List 2 Accent 5" w:semiHidden="0" w:uiPriority="66" w:unhideWhenUsed="0"/>
-    <w:lsdException w:name="Medium Grid 1 Accent 5" w:semiHidden="0" w:uiPriority="67" w:unhideWhenUsed="0"/>
-    <w:lsdException w:name="Medium Grid 2 Accent 5" w:semiHidden="0" w:uiPriority="68" w:unhideWhenUsed="0"/>
-    <w:lsdException w:name="Medium Grid 3 Accent 5" w:semiHidden="0" w:uiPriority="69" w:unhideWhenUsed="0"/>
-    <w:lsdException w:name="Dark List Accent 5" w:semiHidden="0" w:uiPriority="70" w:unhideWhenUsed="0"/>
-    <w:lsdException w:name="Colorful Shading Accent 5" w:semiHidden="0" w:uiPriority="71" w:unhideWhenUsed="0"/>
-    <w:lsdException w:name="Colorful List Accent 5" w:semiHidden="0" w:uiPriority="72" w:unhideWhenUsed="0"/>
-    <w:lsdException w:name="Colorful Grid Accent 5" w:semiHidden="0" w:uiPriority="73" w:unhideWhenUsed="0"/>
-    <w:lsdException w:name="Light Shading Accent 6" w:semiHidden="0" w:uiPriority="60" w:unhideWhenUsed="0"/>
-    <w:lsdException w:name="Light List Accent 6" w:semiHidden="0" w:uiPriority="61" w:unhideWhenUsed="0"/>
-    <w:lsdException w:name="Light Grid Accent 6" w:semiHidden="0" w:uiPriority="62" w:unhideWhenUsed="0"/>
-    <w:lsdException w:name="Medium Shading 1 Accent 6" w:semiHidden="0" w:uiPriority="63" w:unhideWhenUsed="0"/>
-    <w:lsdException w:name="Medium Shading 2 Accent 6" w:semiHidden="0" w:uiPriority="64" w:unhideWhenUsed="0"/>
-    <w:lsdException w:name="Medium List 1 Accent 6" w:semiHidden="0" w:uiPriority="65" w:unhideWhenUsed="0"/>
-    <w:lsdException w:name="Medium List 2 Accent 6" w:semiHidden="0" w:uiPriority="66" w:unhideWhenUsed="0"/>
-    <w:lsdException w:name="Medium Grid 1 Accent 6" w:semiHidden="0" w:uiPriority="67" w:unhideWhenUsed="0"/>
-    <w:lsdException w:name="Medium Grid 2 Accent 6" w:semiHidden="0" w:uiPriority="68" w:unhideWhenUsed="0"/>
-    <w:lsdException w:name="Medium Grid 3 Accent 6" w:semiHidden="0" w:uiPriority="69" w:unhideWhenUsed="0"/>
-    <w:lsdException w:name="Dark List Accent 6" w:semiHidden="0" w:uiPriority="70" w:unhideWhenUsed="0"/>
-    <w:lsdException w:name="Colorful Shading Accent 6" w:semiHidden="0" w:uiPriority="71" w:unhideWhenUsed="0"/>
-    <w:lsdException w:name="Colorful List Accent 6" w:semiHidden="0" w:uiPriority="72" w:unhideWhenUsed="0"/>
-    <w:lsdException w:name="Colorful Grid Accent 6" w:semiHidden="0" w:uiPriority="73" w:unhideWhenUsed="0"/>
-    <w:lsdException w:name="Subtle Emphasis" w:semiHidden="0" w:uiPriority="19" w:unhideWhenUsed="0" w:qFormat="1"/>
-    <w:lsdException w:name="Intense Emphasis" w:semiHidden="0" w:uiPriority="21" w:unhideWhenUsed="0" w:qFormat="1"/>
-    <w:lsdException w:name="Subtle Reference" w:semiHidden="0" w:uiPriority="31" w:unhideWhenUsed="0" w:qFormat="1"/>
-    <w:lsdException w:name="Intense Reference" w:semiHidden="0" w:uiPriority="32" w:unhideWhenUsed="0" w:qFormat="1"/>
-    <w:lsdException w:name="Book Title" w:semiHidden="0" w:uiPriority="33" w:unhideWhenUsed="0" w:qFormat="1"/>
-    <w:lsdException w:name="Bibliography" w:uiPriority="37"/>
-    <w:lsdException w:name="TOC Heading" w:uiPriority="39" w:qFormat="1"/>
-  </w:latentStyles>
-  <w:style w:type="paragraph" w:default="1" w:styleId="Normal">
-    <w:name w:val="Normal"/>
-    <w:qFormat/>
-  </w:style>
-  <w:style w:type="character" w:default="1" w:styleId="Standardskrifttypeiafsnit">
-    <w:name w:val="Default Paragraph Font"/>
-    <w:uiPriority w:val="1"/>
-    <w:semiHidden/>
-    <w:unhideWhenUsed/>
-  </w:style>
-  <w:style w:type="table" w:default="1" w:styleId="Tabel-Normal">
-    <w:name w:val="Normal Table"/>
-    <w:uiPriority w:val="99"/>
-    <w:semiHidden/>
-    <w:unhideWhenUsed/>
-    <w:tblPr>
-      <w:tblInd w:w="0" w:type="dxa"/>
-      <w:tblCellMar>
-        <w:top w:w="0" w:type="dxa"/>
-        <w:left w:w="108" w:type="dxa"/>
-        <w:bottom w:w="0" w:type="dxa"/>
-        <w:right w:w="108" w:type="dxa"/>
-      </w:tblCellMar>
-    </w:tblPr>
-  </w:style>
-  <w:style w:type="numbering" w:default="1" w:styleId="Ingenoversigt">
-    <w:name w:val="No List"/>
-    <w:uiPriority w:val="99"/>
-    <w:semiHidden/>
-    <w:unhideWhenUsed/>
-  </w:style>
-  <w:style w:type="character" w:styleId="Pladsholdertekst">
-    <w:name w:val="Placeholder Text"/>
-    <w:basedOn w:val="Standardskrifttypeiafsnit"/>
-    <w:uiPriority w:val="99"/>
-    <w:semiHidden/>
-    <w:rsid w:val="002741B8"/>
-    <w:rPr>
-      <w:color w:val="808080"/>
-    </w:rPr>
-  </w:style>
-</w:styles>
-</file>
-
-<file path=word/glossary/webSettings.xml><?xml version="1.0" encoding="utf-8"?>
-<w:webSettings xmlns:mc="http://schemas.openxmlformats.org/markup-compatibility/2006" xmlns:r="http://schemas.openxmlformats.org/officeDocument/2006/relationships" xmlns:w="http://schemas.openxmlformats.org/wordprocessingml/2006/main" xmlns:w14="http://schemas.microsoft.com/office/word/2010/wordml" mc:Ignorable="w14">
-  <w:optimizeForBrowser/>
-  <w:allowPNG/>
-</w:webSettings>
-</file>
-
 <file path=word/theme/theme1.xml><?xml version="1.0" encoding="utf-8"?>
 <a:theme xmlns:a="http://schemas.openxmlformats.org/drawingml/2006/main" name="Kontortema">
   <a:themeElements>
@@ -6109,7 +5651,7 @@
 </file>
 
 <file path=customXml/itemProps1.xml><?xml version="1.0" encoding="utf-8"?>
-<ds:datastoreItem xmlns:ds="http://schemas.openxmlformats.org/officeDocument/2006/customXml" ds:itemID="{32D6D2B6-A39E-47D7-8F23-EF7E7EDA79E7}">
+<ds:datastoreItem xmlns:ds="http://schemas.openxmlformats.org/officeDocument/2006/customXml" ds:itemID="{ED3A002C-C0A6-4F46-B8A7-4534351534E0}">
   <ds:schemaRefs>
     <ds:schemaRef ds:uri="http://schemas.openxmlformats.org/officeDocument/2006/bibliography"/>
   </ds:schemaRefs>

--- a/Skemalægningsproblemet.docx
+++ b/Skemalægningsproblemet.docx
@@ -1671,18 +1671,15 @@
         <w:t xml:space="preserve"> </w:t>
       </w:r>
       <w:r>
-        <w:t>Valgfag komplicerer tingene betydeligt, da de skal grupperes sammen og klasserne ikke længere kan ses som ens enheder</w:t>
+        <w:t>Valgfag komplicerer tingene betydeligt, da de skal grupperes sammen og klasserne ikke længere kan ses som ens enheder. Grupperingen af valgfag skal ske, så eleverne stadig kan have obligatoriske fag, med deres egen klasse. På gymnasiet er problemstillingen den samme, men med større volumen. Flere valgfag og flere klasser.</w:t>
+      </w:r>
+    </w:p>
+    <w:p>
+      <w:r>
+        <w:t xml:space="preserve">På universitetet </w:t>
       </w:r>
       <w:bookmarkStart w:id="3" w:name="_GoBack"/>
       <w:bookmarkEnd w:id="3"/>
-      <w:r>
-        <w:t>. Grupperingen af valgfag skal ske, så eleverne stadig kan have obligatoriske fag, med deres egen klasse. På gymnasiet er problemstillingen den samme, men med større volumen. Flere valgfag og flere klasser.</w:t>
-      </w:r>
-    </w:p>
-    <w:p>
-      <w:r>
-        <w:t xml:space="preserve">På universitetet </w:t>
-      </w:r>
     </w:p>
     <w:p>
       <w:r>
@@ -5651,7 +5648,7 @@
 </file>
 
 <file path=customXml/itemProps1.xml><?xml version="1.0" encoding="utf-8"?>
-<ds:datastoreItem xmlns:ds="http://schemas.openxmlformats.org/officeDocument/2006/customXml" ds:itemID="{ED3A002C-C0A6-4F46-B8A7-4534351534E0}">
+<ds:datastoreItem xmlns:ds="http://schemas.openxmlformats.org/officeDocument/2006/customXml" ds:itemID="{EA190136-4E0C-47AE-8892-ABBD53302739}">
   <ds:schemaRefs>
     <ds:schemaRef ds:uri="http://schemas.openxmlformats.org/officeDocument/2006/bibliography"/>
   </ds:schemaRefs>

--- a/Skemalægningsproblemet.docx
+++ b/Skemalægningsproblemet.docx
@@ -1458,7 +1458,16 @@
         <w:t xml:space="preserve">Jeg vil i dette kapitel </w:t>
       </w:r>
       <w:r>
-        <w:t>definere skemalægning, kigge på tidligere UNDERSØGELSER? og så modellere problemet matematisk.</w:t>
+        <w:t>definere skemalægning</w:t>
+      </w:r>
+      <w:r>
+        <w:t xml:space="preserve"> generelt og inden for skoleverdenen. Så vil jeg kigge på varianter af problemet i tidligere undersøgelse</w:t>
+      </w:r>
+      <w:r>
+        <w:t>r, samt foreslåede løsningsmetoder. Til sidst vil jeg</w:t>
+      </w:r>
+      <w:r>
+        <w:t xml:space="preserve"> formulere problemet i den form jeg vil undersøge i dette speciale.</w:t>
       </w:r>
     </w:p>
     <w:p>
@@ -1671,59 +1680,140 @@
         <w:t xml:space="preserve"> </w:t>
       </w:r>
       <w:r>
-        <w:t>Valgfag komplicerer tingene betydeligt, da de skal grupperes sammen og klasserne ikke længere kan ses som ens enheder. Grupperingen af valgfag skal ske, så eleverne stadig kan have obligatoriske fag, med deres egen klasse. På gymnasiet er problemstillingen den samme, men med større volumen. Flere valgfag og flere klasser.</w:t>
-      </w:r>
-    </w:p>
-    <w:p>
-      <w:r>
+        <w:t xml:space="preserve">Valgfag komplicerer tingene betydeligt, da de skal grupperes sammen og klasserne ikke længere kan ses som ens enheder. Grupperingen af valgfag skal ske, så eleverne stadig kan have obligatoriske fag, med deres egen klasse. </w:t>
+      </w:r>
+      <w:r>
+        <w:t>Der vil stadig være et klasselokale, men valgfagene kan foregå i en række forskellige lokaler.</w:t>
+      </w:r>
+    </w:p>
+    <w:p>
+      <w:r>
+        <w:t>På gymnasiet er problemstillingen den samme, men med større volumen.</w:t>
+      </w:r>
+      <w:r>
+        <w:t xml:space="preserve"> Flere valgfag og flere klasser skal </w:t>
+      </w:r>
+    </w:p>
+    <w:p>
+      <w:r>
+        <w:lastRenderedPageBreak/>
         <w:t xml:space="preserve">På universitetet </w:t>
       </w:r>
-      <w:bookmarkStart w:id="3" w:name="_GoBack"/>
-      <w:bookmarkEnd w:id="3"/>
-    </w:p>
-    <w:p>
+      <w:r>
+        <w:t>bliver fagene specialiserede, så ofte kan kun en underviser stå for forelæsningen. De studerende har i langt højere grad mulighed for at sammensætte deres egne fag og lokalernes kapacitet skal der også tages hensyn til.</w:t>
+      </w:r>
+    </w:p>
+    <w:p>
+      <w:r>
+        <w:t>Skemalægningen af eksamensdatoer er også et problem for skemalæggeren i skolen.</w:t>
+      </w:r>
+      <w:r>
+        <w:t xml:space="preserve"> I modsætning til almindelige skoleskemaer, strækker dette skema sig ofte længere, men uden gentagelse. Her tillades det sjældent at en elev skal til to eksamener samme dag, men ofte at flere eksamener foregår i samme lokale.</w:t>
+      </w:r>
+    </w:p>
+    <w:p>
+      <w:r>
+        <w:t xml:space="preserve">Ovenstående har gjort at litteraturen ofte har </w:t>
+      </w:r>
+      <w:r>
+        <w:t>inddelt problemerne i skemalægning af skoleklasser, kurser eller eksamener. I det følgende vil jeg gennemgå problemer og løsningsmetoder i de 3 kategorier. Inddelingen er dog grovkornet og nogle problemer vil kunne ligge i andre kategorier.</w:t>
+      </w:r>
+    </w:p>
+    <w:p>
+      <w:pPr>
+        <w:rPr>
+          <w:color w:val="FF0000"/>
+        </w:rPr>
+      </w:pPr>
       <w:r>
         <w:rPr>
           <w:b/>
-        </w:rPr>
-        <w:lastRenderedPageBreak/>
-        <w:t>Folkeskole:</w:t>
-      </w:r>
-      <w:r>
+          <w:color w:val="FF0000"/>
+        </w:rPr>
+        <w:t>Skoleskema</w:t>
+      </w:r>
+      <w:r>
+        <w:rPr>
+          <w:b/>
+          <w:color w:val="FF0000"/>
+        </w:rPr>
+        <w:t>:</w:t>
+      </w:r>
+      <w:r>
+        <w:rPr>
+          <w:color w:val="FF0000"/>
+        </w:rPr>
         <w:t xml:space="preserve"> I folkeskolen består problemet i at skoleklasser skal parres med skolelærere uden at der er overlap. Lokaler er ofte helt ude af problemet, da de anses som faste for klassen.</w:t>
       </w:r>
       <w:r>
+        <w:rPr>
+          <w:color w:val="FF0000"/>
+        </w:rPr>
         <w:t xml:space="preserve"> </w:t>
       </w:r>
       <w:r>
+        <w:rPr>
+          <w:color w:val="FF0000"/>
+        </w:rPr>
         <w:t xml:space="preserve"> </w:t>
       </w:r>
     </w:p>
     <w:p>
+      <w:pPr>
+        <w:rPr>
+          <w:color w:val="FF0000"/>
+        </w:rPr>
+      </w:pPr>
       <w:r>
         <w:rPr>
           <w:b/>
-        </w:rPr>
-        <w:t xml:space="preserve">Universitet: </w:t>
-      </w:r>
-      <w:r>
+          <w:color w:val="FF0000"/>
+        </w:rPr>
+        <w:t>Kursus skemalægning</w:t>
+      </w:r>
+      <w:r>
+        <w:rPr>
+          <w:b/>
+          <w:color w:val="FF0000"/>
+        </w:rPr>
+        <w:t xml:space="preserve">: </w:t>
+      </w:r>
+      <w:r>
+        <w:rPr>
+          <w:color w:val="FF0000"/>
+        </w:rPr>
         <w:t>På univer</w:t>
       </w:r>
       <w:r>
+        <w:rPr>
+          <w:color w:val="FF0000"/>
+        </w:rPr>
         <w:t>sitetet er klassetilhørsforholdet mindre og de skemaet skal lægges så de studerende har mulighed for at vælge forskellige kurser.</w:t>
       </w:r>
     </w:p>
     <w:p>
+      <w:pPr>
+        <w:rPr>
+          <w:color w:val="FF0000"/>
+        </w:rPr>
+      </w:pPr>
       <w:r>
         <w:rPr>
           <w:b/>
+          <w:color w:val="FF0000"/>
         </w:rPr>
         <w:t xml:space="preserve">Eksamener: </w:t>
       </w:r>
       <w:r>
+        <w:rPr>
+          <w:color w:val="FF0000"/>
+        </w:rPr>
         <w:t xml:space="preserve">Eksamensdatoerne skal spredes mest muligt, så de studerende har </w:t>
       </w:r>
       <w:r>
+        <w:rPr>
+          <w:color w:val="FF0000"/>
+        </w:rPr>
         <w:t>nogenlunde lige meget forberedelsestid, til hver eksamen.</w:t>
       </w:r>
     </w:p>
@@ -1741,33 +1831,7 @@
           <w:bCs w:val="0"/>
           <w:color w:val="auto"/>
         </w:rPr>
-        <w:t>Denne opdeling</w:t>
-      </w:r>
-      <w:r>
-        <w:rPr>
-          <w:rFonts w:asciiTheme="minorHAnsi" w:eastAsiaTheme="minorEastAsia" w:hAnsiTheme="minorHAnsi" w:cstheme="minorBidi"/>
-          <w:b w:val="0"/>
-          <w:bCs w:val="0"/>
-          <w:color w:val="auto"/>
-        </w:rPr>
-        <w:t xml:space="preserve"> </w:t>
-      </w:r>
-      <w:r>
-        <w:br w:type="textWrapping" w:clear="all"/>
-      </w:r>
-      <w:bookmarkStart w:id="4" w:name="_Toc349305180"/>
-      <w:r>
-        <w:rPr>
-          <w:rStyle w:val="Overskrift2Tegn"/>
-        </w:rPr>
-        <w:t>Det simple skema</w:t>
-      </w:r>
-      <w:bookmarkEnd w:id="4"/>
-      <w:r>
-        <w:rPr>
-          <w:rStyle w:val="Overskrift2Tegn"/>
-        </w:rPr>
-        <w:t xml:space="preserve"> </w:t>
+        <w:t>Skemalægning for klasser</w:t>
       </w:r>
     </w:p>
     <w:p>
@@ -2097,7 +2161,13 @@
         <w:t>Acceptabelt defineres</w:t>
       </w:r>
       <w:r>
-        <w:t xml:space="preserve"> i det simple skema som at det fysisk kan lade sig gøre, altså at ingen lærer eller klasse skal være to steder på samme tid.</w:t>
+        <w:t xml:space="preserve"> i det simple skema som at det fysisk kan lade sig gøre</w:t>
+      </w:r>
+      <w:r>
+        <w:t xml:space="preserve"> inden for den givne</w:t>
+      </w:r>
+      <w:r>
+        <w:t>, altså at ingen lærer eller klasse skal være to steder på samme tid.</w:t>
       </w:r>
     </w:p>
     <w:p>
@@ -2173,7 +2243,27 @@
         <w:t>k</w:t>
       </w:r>
       <w:r>
-        <w:t xml:space="preserve"> ellers 0 så kan problemet formuleres således:</w:t>
+        <w:t xml:space="preserve"> ellers 0</w:t>
+      </w:r>
+      <w:r>
+        <w:t>.</w:t>
+      </w:r>
+    </w:p>
+    <w:p>
+      <w:r>
+        <w:t xml:space="preserve"> </w:t>
+      </w:r>
+      <w:r>
+        <w:t>Problemet kan</w:t>
+      </w:r>
+      <w:r>
+        <w:t xml:space="preserve"> formuleres </w:t>
+      </w:r>
+      <w:r>
+        <w:t xml:space="preserve">matematisk </w:t>
+      </w:r>
+      <w:r>
+        <w:t>således:</w:t>
       </w:r>
     </w:p>
     <w:tbl>
@@ -2185,7 +2275,8 @@
       <w:tblGrid>
         <w:gridCol w:w="1242"/>
         <w:gridCol w:w="1701"/>
-        <w:gridCol w:w="6835"/>
+        <w:gridCol w:w="5387"/>
+        <w:gridCol w:w="1524"/>
       </w:tblGrid>
       <w:tr>
         <w:tc>
@@ -2252,7 +2343,13 @@
         </w:tc>
         <w:tc>
           <w:tcPr>
-            <w:tcW w:w="6835" w:type="dxa"/>
+            <w:tcW w:w="5387" w:type="dxa"/>
+          </w:tcPr>
+          <w:p/>
+        </w:tc>
+        <w:tc>
+          <w:tcPr>
+            <w:tcW w:w="1524" w:type="dxa"/>
           </w:tcPr>
           <w:p/>
         </w:tc>
@@ -2273,6 +2370,7 @@
               <w:rPr>
                 <w:i/>
               </w:rPr>
+              <w:lastRenderedPageBreak/>
               <w:t>s.t.</w:t>
             </w:r>
           </w:p>
@@ -2389,7 +2487,43 @@
         </w:tc>
         <w:tc>
           <w:tcPr>
-            <w:tcW w:w="6835" w:type="dxa"/>
+            <w:tcW w:w="5387" w:type="dxa"/>
+            <w:vAlign w:val="center"/>
+          </w:tcPr>
+          <w:p>
+            <m:oMathPara>
+              <m:oMath>
+                <m:r>
+                  <m:rPr>
+                    <m:sty m:val="p"/>
+                  </m:rPr>
+                  <w:rPr>
+                    <w:rFonts w:ascii="Cambria Math" w:hAnsi="Cambria Math" w:cs="Times New Roman"/>
+                    <w:sz w:val="24"/>
+                    <w:szCs w:val="24"/>
+                  </w:rPr>
+                  <m:t>i=1,…,m;j=1,…</m:t>
+                </m:r>
+                <m:r>
+                  <m:rPr>
+                    <m:sty m:val="p"/>
+                  </m:rPr>
+                  <w:rPr>
+                    <w:rFonts w:ascii="Cambria Math" w:hAnsi="Cambria Math" w:cs="Times New Roman"/>
+                    <w:sz w:val="24"/>
+                    <w:szCs w:val="24"/>
+                  </w:rPr>
+                  <m:t>n</m:t>
+                </m:r>
+              </m:oMath>
+            </m:oMathPara>
+            <w:bookmarkStart w:id="3" w:name="_GoBack"/>
+            <w:bookmarkEnd w:id="3"/>
+          </w:p>
+        </w:tc>
+        <w:tc>
+          <w:tcPr>
+            <w:tcW w:w="1524" w:type="dxa"/>
             <w:vAlign w:val="center"/>
           </w:tcPr>
           <w:p>
@@ -2489,7 +2623,14 @@
         </w:tc>
         <w:tc>
           <w:tcPr>
-            <w:tcW w:w="6835" w:type="dxa"/>
+            <w:tcW w:w="5387" w:type="dxa"/>
+            <w:vAlign w:val="center"/>
+          </w:tcPr>
+          <w:p/>
+        </w:tc>
+        <w:tc>
+          <w:tcPr>
+            <w:tcW w:w="1524" w:type="dxa"/>
             <w:vAlign w:val="center"/>
           </w:tcPr>
           <w:p>
@@ -2589,7 +2730,14 @@
         </w:tc>
         <w:tc>
           <w:tcPr>
-            <w:tcW w:w="6835" w:type="dxa"/>
+            <w:tcW w:w="5387" w:type="dxa"/>
+            <w:vAlign w:val="center"/>
+          </w:tcPr>
+          <w:p/>
+        </w:tc>
+        <w:tc>
+          <w:tcPr>
+            <w:tcW w:w="1524" w:type="dxa"/>
             <w:vAlign w:val="center"/>
           </w:tcPr>
           <w:p>
@@ -2692,18 +2840,318 @@
         </w:tc>
         <w:tc>
           <w:tcPr>
-            <w:tcW w:w="6835" w:type="dxa"/>
+            <w:tcW w:w="5387" w:type="dxa"/>
             <w:vAlign w:val="center"/>
           </w:tcPr>
-          <w:p>
-            <w:r>
-              <w:t>(4)</w:t>
-            </w:r>
-          </w:p>
+          <w:p/>
+        </w:tc>
+        <w:tc>
+          <w:tcPr>
+            <w:tcW w:w="1524" w:type="dxa"/>
+          </w:tcPr>
+          <w:p/>
         </w:tc>
       </w:tr>
     </w:tbl>
     <w:p/>
+    <w:p>
+      <w:r>
+        <w:t xml:space="preserve">(1) </w:t>
+      </w:r>
+      <w:r>
+        <w:t xml:space="preserve">sikrer at alle klasser får det krævede antal lektioner. (2) sikrer at hver lærer, til hver en tid højst er 1 sted og (3) sikrer tilsvarende at ingen klasse skal have mere end 1 lektion af gangen. </w:t>
+      </w:r>
+    </w:p>
+    <w:p>
+      <w:r>
+        <w:t>Der findes en løsning hvis og kun hvis</w:t>
+      </w:r>
+    </w:p>
+    <w:tbl>
+      <w:tblPr>
+        <w:tblStyle w:val="Tabel-Gitter"/>
+        <w:tblW w:w="0" w:type="auto"/>
+        <w:tblLook w:val="04A0" w:firstRow="1" w:lastRow="0" w:firstColumn="1" w:lastColumn="0" w:noHBand="0" w:noVBand="1"/>
+      </w:tblPr>
+      <w:tblGrid>
+        <w:gridCol w:w="1242"/>
+        <w:gridCol w:w="1701"/>
+        <w:gridCol w:w="5387"/>
+        <w:gridCol w:w="1524"/>
+      </w:tblGrid>
+      <w:tr>
+        <w:tc>
+          <w:tcPr>
+            <w:tcW w:w="1242" w:type="dxa"/>
+          </w:tcPr>
+          <w:p/>
+        </w:tc>
+        <w:tc>
+          <w:tcPr>
+            <w:tcW w:w="1701" w:type="dxa"/>
+            <w:vAlign w:val="center"/>
+          </w:tcPr>
+          <w:p>
+            <m:oMathPara>
+              <m:oMathParaPr>
+                <m:jc m:val="left"/>
+              </m:oMathParaPr>
+              <m:oMath>
+                <m:nary>
+                  <m:naryPr>
+                    <m:chr m:val="∑"/>
+                    <m:limLoc m:val="undOvr"/>
+                    <m:ctrlPr>
+                      <w:rPr>
+                        <w:rFonts w:ascii="Cambria Math" w:hAnsi="Cambria Math"/>
+                        <w:i/>
+                        <w:sz w:val="24"/>
+                        <w:szCs w:val="24"/>
+                      </w:rPr>
+                    </m:ctrlPr>
+                  </m:naryPr>
+                  <m:sub>
+                    <m:r>
+                      <w:rPr>
+                        <w:rFonts w:ascii="Cambria Math" w:hAnsi="Cambria Math"/>
+                      </w:rPr>
+                      <m:t>j=1</m:t>
+                    </m:r>
+                  </m:sub>
+                  <m:sup>
+                    <m:r>
+                      <w:rPr>
+                        <w:rFonts w:ascii="Cambria Math" w:hAnsi="Cambria Math"/>
+                      </w:rPr>
+                      <m:t>n</m:t>
+                    </m:r>
+                  </m:sup>
+                  <m:e>
+                    <m:sSub>
+                      <m:sSubPr>
+                        <m:ctrlPr>
+                          <w:rPr>
+                            <w:rFonts w:ascii="Cambria Math" w:hAnsi="Cambria Math"/>
+                          </w:rPr>
+                        </m:ctrlPr>
+                      </m:sSubPr>
+                      <m:e>
+                        <m:r>
+                          <w:rPr>
+                            <w:rFonts w:ascii="Cambria Math" w:hAnsi="Cambria Math"/>
+                          </w:rPr>
+                          <m:t>r</m:t>
+                        </m:r>
+                      </m:e>
+                      <m:sub>
+                        <m:r>
+                          <m:rPr>
+                            <m:sty m:val="p"/>
+                          </m:rPr>
+                          <w:rPr>
+                            <w:rFonts w:ascii="Cambria Math" w:hAnsi="Cambria Math"/>
+                          </w:rPr>
+                          <m:t>ij</m:t>
+                        </m:r>
+                      </m:sub>
+                    </m:sSub>
+                  </m:e>
+                </m:nary>
+                <m:r>
+                  <w:rPr>
+                    <w:rFonts w:ascii="Cambria Math" w:hAnsi="Cambria Math"/>
+                  </w:rPr>
+                  <m:t>≤p</m:t>
+                </m:r>
+              </m:oMath>
+            </m:oMathPara>
+          </w:p>
+        </w:tc>
+        <w:tc>
+          <w:tcPr>
+            <w:tcW w:w="5387" w:type="dxa"/>
+            <w:vAlign w:val="center"/>
+          </w:tcPr>
+          <w:p/>
+        </w:tc>
+        <w:tc>
+          <w:tcPr>
+            <w:tcW w:w="1524" w:type="dxa"/>
+            <w:vAlign w:val="center"/>
+          </w:tcPr>
+          <w:p/>
+        </w:tc>
+      </w:tr>
+      <w:tr>
+        <w:tc>
+          <w:tcPr>
+            <w:tcW w:w="1242" w:type="dxa"/>
+          </w:tcPr>
+          <w:p/>
+        </w:tc>
+        <w:tc>
+          <w:tcPr>
+            <w:tcW w:w="1701" w:type="dxa"/>
+            <w:vAlign w:val="center"/>
+          </w:tcPr>
+          <w:p>
+            <m:oMathPara>
+              <m:oMathParaPr>
+                <m:jc m:val="left"/>
+              </m:oMathParaPr>
+              <m:oMath>
+                <m:nary>
+                  <m:naryPr>
+                    <m:chr m:val="∑"/>
+                    <m:limLoc m:val="undOvr"/>
+                    <m:ctrlPr>
+                      <w:rPr>
+                        <w:rFonts w:ascii="Cambria Math" w:hAnsi="Cambria Math"/>
+                        <w:i/>
+                        <w:sz w:val="24"/>
+                        <w:szCs w:val="24"/>
+                      </w:rPr>
+                    </m:ctrlPr>
+                  </m:naryPr>
+                  <m:sub>
+                    <m:r>
+                      <w:rPr>
+                        <w:rFonts w:ascii="Cambria Math" w:hAnsi="Cambria Math"/>
+                      </w:rPr>
+                      <m:t>i=1</m:t>
+                    </m:r>
+                  </m:sub>
+                  <m:sup>
+                    <m:r>
+                      <w:rPr>
+                        <w:rFonts w:ascii="Cambria Math" w:hAnsi="Cambria Math"/>
+                      </w:rPr>
+                      <m:t>m</m:t>
+                    </m:r>
+                  </m:sup>
+                  <m:e>
+                    <m:sSub>
+                      <m:sSubPr>
+                        <m:ctrlPr>
+                          <w:rPr>
+                            <w:rFonts w:ascii="Cambria Math" w:hAnsi="Cambria Math"/>
+                          </w:rPr>
+                        </m:ctrlPr>
+                      </m:sSubPr>
+                      <m:e>
+                        <m:r>
+                          <w:rPr>
+                            <w:rFonts w:ascii="Cambria Math" w:hAnsi="Cambria Math"/>
+                          </w:rPr>
+                          <m:t>r</m:t>
+                        </m:r>
+                      </m:e>
+                      <m:sub>
+                        <m:r>
+                          <m:rPr>
+                            <m:sty m:val="p"/>
+                          </m:rPr>
+                          <w:rPr>
+                            <w:rFonts w:ascii="Cambria Math" w:hAnsi="Cambria Math"/>
+                          </w:rPr>
+                          <m:t>ij</m:t>
+                        </m:r>
+                      </m:sub>
+                    </m:sSub>
+                  </m:e>
+                </m:nary>
+                <m:r>
+                  <w:rPr>
+                    <w:rFonts w:ascii="Cambria Math" w:hAnsi="Cambria Math"/>
+                  </w:rPr>
+                  <m:t>≤p</m:t>
+                </m:r>
+              </m:oMath>
+            </m:oMathPara>
+          </w:p>
+        </w:tc>
+        <w:tc>
+          <w:tcPr>
+            <w:tcW w:w="5387" w:type="dxa"/>
+            <w:vAlign w:val="center"/>
+          </w:tcPr>
+          <w:p/>
+        </w:tc>
+        <w:tc>
+          <w:tcPr>
+            <w:tcW w:w="1524" w:type="dxa"/>
+            <w:vAlign w:val="center"/>
+          </w:tcPr>
+          <w:p/>
+        </w:tc>
+      </w:tr>
+    </w:tbl>
+    <w:p/>
+    <w:p>
+      <w:r>
+        <w:t xml:space="preserve">Det er indlysende at findes der en løsning kan hverken en klasse, eller en lærer, modtage, eller give, mere end </w:t>
+      </w:r>
+      <w:r>
+        <w:rPr>
+          <w:i/>
+        </w:rPr>
+        <w:t>p</w:t>
+      </w:r>
+      <w:r>
+        <w:t xml:space="preserve"> lektioner.</w:t>
+      </w:r>
+    </w:p>
+    <w:p>
+      <w:pPr>
+        <w:rPr>
+          <w:color w:val="92D050"/>
+        </w:rPr>
+      </w:pPr>
+      <w:proofErr w:type="gramStart"/>
+      <w:r>
+        <w:rPr>
+          <w:color w:val="92D050"/>
+        </w:rPr>
+        <w:t xml:space="preserve">Bevis </w:t>
+      </w:r>
+      <w:r>
+        <w:rPr>
+          <w:color w:val="92D050"/>
+        </w:rPr>
+        <w:t xml:space="preserve"> og</w:t>
+      </w:r>
+      <w:proofErr w:type="gramEnd"/>
+      <w:r>
+        <w:rPr>
+          <w:color w:val="92D050"/>
+        </w:rPr>
+        <w:t xml:space="preserve"> løsningsmetode </w:t>
+      </w:r>
+      <w:r>
+        <w:rPr>
+          <w:color w:val="92D050"/>
+        </w:rPr>
+        <w:t>fra speciale</w:t>
+      </w:r>
+      <w:r>
+        <w:rPr>
+          <w:color w:val="92D050"/>
+        </w:rPr>
+        <w:t xml:space="preserve"> grafteori skemalægning</w:t>
+      </w:r>
+      <w:r>
+        <w:rPr>
+          <w:color w:val="92D050"/>
+        </w:rPr>
+        <w:t xml:space="preserve"> . </w:t>
+      </w:r>
+      <w:r>
+        <w:rPr>
+          <w:color w:val="92D050"/>
+        </w:rPr>
+        <w:t>POLYNOMIELT</w:t>
+      </w:r>
+    </w:p>
     <w:p/>
     <w:p/>
     <w:p>
@@ -2721,7 +3169,7 @@
       <w:pPr>
         <w:pStyle w:val="Overskrift2"/>
       </w:pPr>
-      <w:bookmarkStart w:id="5" w:name="_Toc349305181"/>
+      <w:bookmarkStart w:id="4" w:name="_Toc349305181"/>
       <w:r>
         <w:t xml:space="preserve">De </w:t>
       </w:r>
@@ -2734,30 +3182,41 @@
       <w:r>
         <w:t>er</w:t>
       </w:r>
+      <w:bookmarkEnd w:id="4"/>
+    </w:p>
+    <w:p>
+      <w:r>
+        <w:t>[HER SES PÅ UDVIDELSER AF DEN SIMPLE MODEL]</w:t>
+      </w:r>
+    </w:p>
+    <w:p>
+      <w:pPr>
+        <w:pStyle w:val="Overskrift2"/>
+      </w:pPr>
+      <w:bookmarkStart w:id="5" w:name="_Toc349305182"/>
+      <w:r>
+        <w:lastRenderedPageBreak/>
+        <w:t>Kompleksitet</w:t>
+      </w:r>
       <w:bookmarkEnd w:id="5"/>
     </w:p>
     <w:p>
-      <w:r>
-        <w:t>[HER SES PÅ UDVIDELSER AF DEN SIMPLE MODEL]</w:t>
-      </w:r>
-    </w:p>
-    <w:p>
       <w:pPr>
         <w:pStyle w:val="Overskrift2"/>
       </w:pPr>
-      <w:bookmarkStart w:id="6" w:name="_Toc349305182"/>
-      <w:r>
-        <w:t>Kompleksitet</w:t>
+      <w:bookmarkStart w:id="6" w:name="_Toc349305183"/>
+      <w:r>
+        <w:t>Løsningsmetoder</w:t>
       </w:r>
       <w:bookmarkEnd w:id="6"/>
     </w:p>
     <w:p>
       <w:pPr>
-        <w:pStyle w:val="Overskrift2"/>
-      </w:pPr>
-      <w:bookmarkStart w:id="7" w:name="_Toc349305183"/>
-      <w:r>
-        <w:t>Løsningsmetoder</w:t>
+        <w:pStyle w:val="Overskrift3"/>
+      </w:pPr>
+      <w:bookmarkStart w:id="7" w:name="_Toc349305184"/>
+      <w:r>
+        <w:t>Eksakte</w:t>
       </w:r>
       <w:bookmarkEnd w:id="7"/>
     </w:p>
@@ -2765,21 +3224,11 @@
       <w:pPr>
         <w:pStyle w:val="Overskrift3"/>
       </w:pPr>
-      <w:bookmarkStart w:id="8" w:name="_Toc349305184"/>
-      <w:r>
-        <w:t>Eksakte</w:t>
+      <w:bookmarkStart w:id="8" w:name="_Toc349305185"/>
+      <w:r>
+        <w:t>Heuristikker</w:t>
       </w:r>
       <w:bookmarkEnd w:id="8"/>
-    </w:p>
-    <w:p>
-      <w:pPr>
-        <w:pStyle w:val="Overskrift3"/>
-      </w:pPr>
-      <w:bookmarkStart w:id="9" w:name="_Toc349305185"/>
-      <w:r>
-        <w:t>Heuristikker</w:t>
-      </w:r>
-      <w:bookmarkEnd w:id="9"/>
     </w:p>
     <w:p>
       <w:pPr>
@@ -2798,110 +3247,110 @@
       <w:pPr>
         <w:pStyle w:val="Overskrift1"/>
       </w:pPr>
-      <w:bookmarkStart w:id="10" w:name="_Toc349305186"/>
+      <w:bookmarkStart w:id="9" w:name="_Toc349305186"/>
       <w:r>
         <w:lastRenderedPageBreak/>
         <w:t>Dataformat</w:t>
       </w:r>
+      <w:bookmarkEnd w:id="9"/>
+    </w:p>
+    <w:p>
+      <w:proofErr w:type="spellStart"/>
+      <w:r>
+        <w:t>Practice</w:t>
+      </w:r>
+      <w:proofErr w:type="spellEnd"/>
+      <w:r>
+        <w:t xml:space="preserve"> and </w:t>
+      </w:r>
+      <w:proofErr w:type="spellStart"/>
+      <w:r>
+        <w:t>Theory</w:t>
+      </w:r>
+      <w:proofErr w:type="spellEnd"/>
+      <w:r>
+        <w:t xml:space="preserve"> of Automated </w:t>
+      </w:r>
+      <w:proofErr w:type="spellStart"/>
+      <w:r>
+        <w:t>Timetabling</w:t>
+      </w:r>
+      <w:proofErr w:type="spellEnd"/>
+      <w:r>
+        <w:t xml:space="preserve"> (PATAT) er en komite, der siden 1995 holdt konferencer </w:t>
+      </w:r>
+      <w:r>
+        <w:t>om skemalægning. På konferencerne mødes</w:t>
+      </w:r>
+      <w:r>
+        <w:t xml:space="preserve"> forskere</w:t>
+      </w:r>
+      <w:r>
+        <w:t xml:space="preserve"> og skemalæggere </w:t>
+      </w:r>
+      <w:r>
+        <w:t xml:space="preserve">og udveksler forskningsresultater og ideer. </w:t>
+      </w:r>
+    </w:p>
+    <w:p>
+      <w:r>
+        <w:t>PATAT er blevet enige om en standard</w:t>
+      </w:r>
+      <w:r>
+        <w:t xml:space="preserve"> for at angive et skemalægningsproblem, for nemmere at kunne udveksle resultater og problemer. Endvidere har det muliggjort konkurrencer i skemalægning, hvor alle har mulighed for at anvende deres skemalægningsprogram på det samme datasæt. </w:t>
+      </w:r>
+      <w:r>
+        <w:t xml:space="preserve">Dataformatet vil jeg gennemgå i </w:t>
+      </w:r>
+      <w:r>
+        <w:t>de følgende</w:t>
+      </w:r>
+      <w:r>
+        <w:t xml:space="preserve"> afsnit.</w:t>
+      </w:r>
+      <w:r>
+        <w:t xml:space="preserve"> </w:t>
+      </w:r>
+    </w:p>
+    <w:p>
+      <w:r>
+        <w:t>Den tredje konkurrence startede i 2011 og sluttede til PATAT konferencen i Norge, august 2012. På konferencen præsenterede deltagerne artikler</w:t>
+      </w:r>
+      <w:r>
+        <w:t xml:space="preserve"> om</w:t>
+      </w:r>
+      <w:r>
+        <w:t xml:space="preserve"> deres algoritmer, som jeg vil gennemgå senere. Datasættene </w:t>
+      </w:r>
+      <w:r>
+        <w:t>der blev brugt i konkurrencen er offentliggjort, sammen med de vindende løsninger, som jeg forhåbentlig kan lave bedre.</w:t>
+      </w:r>
+      <w:r>
+        <w:t xml:space="preserve"> Danmark blev repræsenteret af 2 Ph.d.-studerende fra DTU, der vandt bronze.</w:t>
+      </w:r>
+    </w:p>
+    <w:p>
+      <w:pPr>
+        <w:pStyle w:val="Overskrift2"/>
+        <w:rPr>
+          <w:lang w:val="en-US"/>
+        </w:rPr>
+      </w:pPr>
+      <w:bookmarkStart w:id="10" w:name="_Toc349305187"/>
+      <w:r>
+        <w:rPr>
+          <w:lang w:val="en-US"/>
+        </w:rPr>
+        <w:t xml:space="preserve">XHSTT </w:t>
+      </w:r>
+      <w:proofErr w:type="spellStart"/>
+      <w:r>
+        <w:rPr>
+          <w:lang w:val="en-US"/>
+        </w:rPr>
+        <w:t>Formatet</w:t>
+      </w:r>
       <w:bookmarkEnd w:id="10"/>
-    </w:p>
-    <w:p>
-      <w:proofErr w:type="spellStart"/>
-      <w:r>
-        <w:t>Practice</w:t>
-      </w:r>
-      <w:proofErr w:type="spellEnd"/>
-      <w:r>
-        <w:t xml:space="preserve"> and </w:t>
-      </w:r>
-      <w:proofErr w:type="spellStart"/>
-      <w:r>
-        <w:t>Theory</w:t>
-      </w:r>
-      <w:proofErr w:type="spellEnd"/>
-      <w:r>
-        <w:t xml:space="preserve"> of Automated </w:t>
-      </w:r>
-      <w:proofErr w:type="spellStart"/>
-      <w:r>
-        <w:t>Timetabling</w:t>
-      </w:r>
-      <w:proofErr w:type="spellEnd"/>
-      <w:r>
-        <w:t xml:space="preserve"> (PATAT) er en komite, der siden 1995 holdt konferencer </w:t>
-      </w:r>
-      <w:r>
-        <w:t>om skemalægning. På konferencerne mødes</w:t>
-      </w:r>
-      <w:r>
-        <w:t xml:space="preserve"> forskere</w:t>
-      </w:r>
-      <w:r>
-        <w:t xml:space="preserve"> og skemalæggere </w:t>
-      </w:r>
-      <w:r>
-        <w:t xml:space="preserve">og udveksler forskningsresultater og ideer. </w:t>
-      </w:r>
-    </w:p>
-    <w:p>
-      <w:r>
-        <w:t>PATAT er blevet enige om en standard</w:t>
-      </w:r>
-      <w:r>
-        <w:t xml:space="preserve"> for at angive et skemalægningsproblem, for nemmere at kunne udveksle resultater og problemer. Endvidere har det muliggjort konkurrencer i skemalægning, hvor alle har mulighed for at anvende deres skemalægningsprogram på det samme datasæt. </w:t>
-      </w:r>
-      <w:r>
-        <w:t xml:space="preserve">Dataformatet vil jeg gennemgå i </w:t>
-      </w:r>
-      <w:r>
-        <w:t>de følgende</w:t>
-      </w:r>
-      <w:r>
-        <w:t xml:space="preserve"> afsnit.</w:t>
-      </w:r>
-      <w:r>
-        <w:t xml:space="preserve"> </w:t>
-      </w:r>
-    </w:p>
-    <w:p>
-      <w:r>
-        <w:t>Den tredje konkurrence startede i 2011 og sluttede til PATAT konferencen i Norge, august 2012. På konferencen præsenterede deltagerne artikler</w:t>
-      </w:r>
-      <w:r>
-        <w:t xml:space="preserve"> om</w:t>
-      </w:r>
-      <w:r>
-        <w:t xml:space="preserve"> deres algoritmer, som jeg vil gennemgå senere. Datasættene </w:t>
-      </w:r>
-      <w:r>
-        <w:t>der blev brugt i konkurrencen er offentliggjort, sammen med de vindende løsninger, som jeg forhåbentlig kan lave bedre.</w:t>
-      </w:r>
-      <w:r>
-        <w:t xml:space="preserve"> Danmark blev repræsenteret af 2 Ph.d.-studerende fra DTU, der vandt bronze.</w:t>
-      </w:r>
-    </w:p>
-    <w:p>
-      <w:pPr>
-        <w:pStyle w:val="Overskrift2"/>
-        <w:rPr>
-          <w:lang w:val="en-US"/>
-        </w:rPr>
-      </w:pPr>
-      <w:bookmarkStart w:id="11" w:name="_Toc349305187"/>
-      <w:r>
-        <w:rPr>
-          <w:lang w:val="en-US"/>
-        </w:rPr>
-        <w:t xml:space="preserve">XHSTT </w:t>
-      </w:r>
-      <w:proofErr w:type="spellStart"/>
-      <w:r>
-        <w:rPr>
-          <w:lang w:val="en-US"/>
-        </w:rPr>
-        <w:t>Formatet</w:t>
-      </w:r>
-      <w:bookmarkEnd w:id="11"/>
       <w:proofErr w:type="spellEnd"/>
     </w:p>
     <w:p>
@@ -3095,11 +3544,11 @@
       <w:pPr>
         <w:pStyle w:val="Overskrift3"/>
       </w:pPr>
-      <w:bookmarkStart w:id="12" w:name="_Toc349305188"/>
+      <w:bookmarkStart w:id="11" w:name="_Toc349305188"/>
       <w:r>
         <w:t>Times</w:t>
       </w:r>
-      <w:bookmarkEnd w:id="12"/>
+      <w:bookmarkEnd w:id="11"/>
     </w:p>
     <w:p>
       <w:r>
@@ -3258,38 +3707,38 @@
       <w:pPr>
         <w:pStyle w:val="Overskrift3"/>
       </w:pPr>
-      <w:bookmarkStart w:id="13" w:name="_Toc349305189"/>
+      <w:bookmarkStart w:id="12" w:name="_Toc349305189"/>
       <w:r>
         <w:t>Resources</w:t>
       </w:r>
+      <w:bookmarkEnd w:id="12"/>
+    </w:p>
+    <w:p/>
+    <w:p>
+      <w:pPr>
+        <w:pStyle w:val="Overskrift3"/>
+      </w:pPr>
+      <w:bookmarkStart w:id="13" w:name="_Toc349305190"/>
+      <w:r>
+        <w:t>Events</w:t>
+      </w:r>
       <w:bookmarkEnd w:id="13"/>
     </w:p>
-    <w:p/>
     <w:p>
       <w:pPr>
         <w:pStyle w:val="Overskrift3"/>
-      </w:pPr>
-      <w:bookmarkStart w:id="14" w:name="_Toc349305190"/>
-      <w:r>
-        <w:t>Events</w:t>
+        <w:rPr>
+          <w:lang w:val="en-US"/>
+        </w:rPr>
+      </w:pPr>
+      <w:bookmarkStart w:id="14" w:name="_Toc349305191"/>
+      <w:r>
+        <w:rPr>
+          <w:lang w:val="en-US"/>
+        </w:rPr>
+        <w:t>Constraints</w:t>
       </w:r>
       <w:bookmarkEnd w:id="14"/>
-    </w:p>
-    <w:p>
-      <w:pPr>
-        <w:pStyle w:val="Overskrift3"/>
-        <w:rPr>
-          <w:lang w:val="en-US"/>
-        </w:rPr>
-      </w:pPr>
-      <w:bookmarkStart w:id="15" w:name="_Toc349305191"/>
-      <w:r>
-        <w:rPr>
-          <w:lang w:val="en-US"/>
-        </w:rPr>
-        <w:t>Constraints</w:t>
-      </w:r>
-      <w:bookmarkEnd w:id="15"/>
     </w:p>
     <w:p>
       <w:r>
@@ -3877,11 +4326,11 @@
       <w:pPr>
         <w:pStyle w:val="Overskrift2"/>
       </w:pPr>
-      <w:bookmarkStart w:id="16" w:name="_Toc349305192"/>
+      <w:bookmarkStart w:id="15" w:name="_Toc349305192"/>
       <w:r>
         <w:t>Omkostningsfunktion</w:t>
       </w:r>
-      <w:bookmarkEnd w:id="16"/>
+      <w:bookmarkEnd w:id="15"/>
     </w:p>
     <w:p>
       <w:r>
@@ -3934,59 +4383,59 @@
           <w:szCs w:val="28"/>
         </w:rPr>
       </w:pPr>
-      <w:bookmarkStart w:id="17" w:name="_Toc349305193"/>
+      <w:bookmarkStart w:id="16" w:name="_Toc349305193"/>
       <w:r>
         <w:lastRenderedPageBreak/>
         <w:t>Dataarkiv</w:t>
       </w:r>
+      <w:bookmarkEnd w:id="16"/>
+      <w:r>
+        <w:t xml:space="preserve"> </w:t>
+      </w:r>
+    </w:p>
+    <w:p>
+      <w:pPr>
+        <w:pStyle w:val="Overskrift1"/>
+      </w:pPr>
+      <w:bookmarkStart w:id="17" w:name="_Toc349305194"/>
+      <w:r>
+        <w:t>Tidligere undersøgelser</w:t>
+      </w:r>
       <w:bookmarkEnd w:id="17"/>
-      <w:r>
-        <w:t xml:space="preserve"> </w:t>
-      </w:r>
+    </w:p>
+    <w:p>
+      <w:pPr>
+        <w:pStyle w:val="Overskrift2"/>
+      </w:pPr>
+      <w:bookmarkStart w:id="18" w:name="_Toc349305195"/>
+      <w:r>
+        <w:t>Før ITC2011</w:t>
+      </w:r>
+      <w:bookmarkEnd w:id="18"/>
+    </w:p>
+    <w:p>
+      <w:pPr>
+        <w:pStyle w:val="Overskrift2"/>
+      </w:pPr>
+      <w:bookmarkStart w:id="19" w:name="_Toc349305196"/>
+      <w:r>
+        <w:t>ITC2011</w:t>
+      </w:r>
+      <w:bookmarkEnd w:id="19"/>
     </w:p>
     <w:p>
       <w:pPr>
         <w:pStyle w:val="Overskrift1"/>
       </w:pPr>
-      <w:bookmarkStart w:id="18" w:name="_Toc349305194"/>
-      <w:r>
-        <w:t>Tidligere undersøgelser</w:t>
-      </w:r>
-      <w:bookmarkEnd w:id="18"/>
-    </w:p>
-    <w:p>
-      <w:pPr>
-        <w:pStyle w:val="Overskrift2"/>
-      </w:pPr>
-      <w:bookmarkStart w:id="19" w:name="_Toc349305195"/>
-      <w:r>
-        <w:t>Før ITC2011</w:t>
-      </w:r>
-      <w:bookmarkEnd w:id="19"/>
-    </w:p>
-    <w:p>
-      <w:pPr>
-        <w:pStyle w:val="Overskrift2"/>
-      </w:pPr>
-      <w:bookmarkStart w:id="20" w:name="_Toc349305196"/>
-      <w:r>
-        <w:t>ITC2011</w:t>
+      <w:bookmarkStart w:id="20" w:name="_Toc349305197"/>
+      <w:r>
+        <w:t xml:space="preserve">Tabu </w:t>
+      </w:r>
+      <w:proofErr w:type="spellStart"/>
+      <w:r>
+        <w:t>search</w:t>
       </w:r>
       <w:bookmarkEnd w:id="20"/>
-    </w:p>
-    <w:p>
-      <w:pPr>
-        <w:pStyle w:val="Overskrift1"/>
-      </w:pPr>
-      <w:bookmarkStart w:id="21" w:name="_Toc349305197"/>
-      <w:r>
-        <w:t xml:space="preserve">Tabu </w:t>
-      </w:r>
-      <w:proofErr w:type="spellStart"/>
-      <w:r>
-        <w:t>search</w:t>
-      </w:r>
-      <w:bookmarkEnd w:id="21"/>
       <w:proofErr w:type="spellEnd"/>
     </w:p>
     <w:p/>
@@ -4121,6 +4570,184 @@
     </w:lvl>
   </w:abstractNum>
   <w:abstractNum w:abstractNumId="1">
+    <w:nsid w:val="324116AA"/>
+    <w:multiLevelType w:val="hybridMultilevel"/>
+    <w:tmpl w:val="60AC36FE"/>
+    <w:lvl w:ilvl="0" w:tplc="C486C496">
+      <w:start w:val="1"/>
+      <w:numFmt w:val="decimal"/>
+      <w:lvlText w:val="(%1)"/>
+      <w:lvlJc w:val="left"/>
+      <w:pPr>
+        <w:ind w:left="720" w:hanging="360"/>
+      </w:pPr>
+      <w:rPr>
+        <w:rFonts w:hint="default"/>
+      </w:rPr>
+    </w:lvl>
+    <w:lvl w:ilvl="1" w:tplc="04060019" w:tentative="1">
+      <w:start w:val="1"/>
+      <w:numFmt w:val="lowerLetter"/>
+      <w:lvlText w:val="%2."/>
+      <w:lvlJc w:val="left"/>
+      <w:pPr>
+        <w:ind w:left="1440" w:hanging="360"/>
+      </w:pPr>
+    </w:lvl>
+    <w:lvl w:ilvl="2" w:tplc="0406001B" w:tentative="1">
+      <w:start w:val="1"/>
+      <w:numFmt w:val="lowerRoman"/>
+      <w:lvlText w:val="%3."/>
+      <w:lvlJc w:val="right"/>
+      <w:pPr>
+        <w:ind w:left="2160" w:hanging="180"/>
+      </w:pPr>
+    </w:lvl>
+    <w:lvl w:ilvl="3" w:tplc="0406000F" w:tentative="1">
+      <w:start w:val="1"/>
+      <w:numFmt w:val="decimal"/>
+      <w:lvlText w:val="%4."/>
+      <w:lvlJc w:val="left"/>
+      <w:pPr>
+        <w:ind w:left="2880" w:hanging="360"/>
+      </w:pPr>
+    </w:lvl>
+    <w:lvl w:ilvl="4" w:tplc="04060019" w:tentative="1">
+      <w:start w:val="1"/>
+      <w:numFmt w:val="lowerLetter"/>
+      <w:lvlText w:val="%5."/>
+      <w:lvlJc w:val="left"/>
+      <w:pPr>
+        <w:ind w:left="3600" w:hanging="360"/>
+      </w:pPr>
+    </w:lvl>
+    <w:lvl w:ilvl="5" w:tplc="0406001B" w:tentative="1">
+      <w:start w:val="1"/>
+      <w:numFmt w:val="lowerRoman"/>
+      <w:lvlText w:val="%6."/>
+      <w:lvlJc w:val="right"/>
+      <w:pPr>
+        <w:ind w:left="4320" w:hanging="180"/>
+      </w:pPr>
+    </w:lvl>
+    <w:lvl w:ilvl="6" w:tplc="0406000F" w:tentative="1">
+      <w:start w:val="1"/>
+      <w:numFmt w:val="decimal"/>
+      <w:lvlText w:val="%7."/>
+      <w:lvlJc w:val="left"/>
+      <w:pPr>
+        <w:ind w:left="5040" w:hanging="360"/>
+      </w:pPr>
+    </w:lvl>
+    <w:lvl w:ilvl="7" w:tplc="04060019" w:tentative="1">
+      <w:start w:val="1"/>
+      <w:numFmt w:val="lowerLetter"/>
+      <w:lvlText w:val="%8."/>
+      <w:lvlJc w:val="left"/>
+      <w:pPr>
+        <w:ind w:left="5760" w:hanging="360"/>
+      </w:pPr>
+    </w:lvl>
+    <w:lvl w:ilvl="8" w:tplc="0406001B" w:tentative="1">
+      <w:start w:val="1"/>
+      <w:numFmt w:val="lowerRoman"/>
+      <w:lvlText w:val="%9."/>
+      <w:lvlJc w:val="right"/>
+      <w:pPr>
+        <w:ind w:left="6480" w:hanging="180"/>
+      </w:pPr>
+    </w:lvl>
+  </w:abstractNum>
+  <w:abstractNum w:abstractNumId="2">
+    <w:nsid w:val="39C46044"/>
+    <w:multiLevelType w:val="hybridMultilevel"/>
+    <w:tmpl w:val="89F4FC22"/>
+    <w:lvl w:ilvl="0" w:tplc="D5CC878C">
+      <w:start w:val="1"/>
+      <w:numFmt w:val="decimal"/>
+      <w:lvlText w:val="(%1)"/>
+      <w:lvlJc w:val="left"/>
+      <w:pPr>
+        <w:ind w:left="720" w:hanging="360"/>
+      </w:pPr>
+      <w:rPr>
+        <w:rFonts w:hint="default"/>
+      </w:rPr>
+    </w:lvl>
+    <w:lvl w:ilvl="1" w:tplc="04060019" w:tentative="1">
+      <w:start w:val="1"/>
+      <w:numFmt w:val="lowerLetter"/>
+      <w:lvlText w:val="%2."/>
+      <w:lvlJc w:val="left"/>
+      <w:pPr>
+        <w:ind w:left="1440" w:hanging="360"/>
+      </w:pPr>
+    </w:lvl>
+    <w:lvl w:ilvl="2" w:tplc="0406001B" w:tentative="1">
+      <w:start w:val="1"/>
+      <w:numFmt w:val="lowerRoman"/>
+      <w:lvlText w:val="%3."/>
+      <w:lvlJc w:val="right"/>
+      <w:pPr>
+        <w:ind w:left="2160" w:hanging="180"/>
+      </w:pPr>
+    </w:lvl>
+    <w:lvl w:ilvl="3" w:tplc="0406000F" w:tentative="1">
+      <w:start w:val="1"/>
+      <w:numFmt w:val="decimal"/>
+      <w:lvlText w:val="%4."/>
+      <w:lvlJc w:val="left"/>
+      <w:pPr>
+        <w:ind w:left="2880" w:hanging="360"/>
+      </w:pPr>
+    </w:lvl>
+    <w:lvl w:ilvl="4" w:tplc="04060019" w:tentative="1">
+      <w:start w:val="1"/>
+      <w:numFmt w:val="lowerLetter"/>
+      <w:lvlText w:val="%5."/>
+      <w:lvlJc w:val="left"/>
+      <w:pPr>
+        <w:ind w:left="3600" w:hanging="360"/>
+      </w:pPr>
+    </w:lvl>
+    <w:lvl w:ilvl="5" w:tplc="0406001B" w:tentative="1">
+      <w:start w:val="1"/>
+      <w:numFmt w:val="lowerRoman"/>
+      <w:lvlText w:val="%6."/>
+      <w:lvlJc w:val="right"/>
+      <w:pPr>
+        <w:ind w:left="4320" w:hanging="180"/>
+      </w:pPr>
+    </w:lvl>
+    <w:lvl w:ilvl="6" w:tplc="0406000F" w:tentative="1">
+      <w:start w:val="1"/>
+      <w:numFmt w:val="decimal"/>
+      <w:lvlText w:val="%7."/>
+      <w:lvlJc w:val="left"/>
+      <w:pPr>
+        <w:ind w:left="5040" w:hanging="360"/>
+      </w:pPr>
+    </w:lvl>
+    <w:lvl w:ilvl="7" w:tplc="04060019" w:tentative="1">
+      <w:start w:val="1"/>
+      <w:numFmt w:val="lowerLetter"/>
+      <w:lvlText w:val="%8."/>
+      <w:lvlJc w:val="left"/>
+      <w:pPr>
+        <w:ind w:left="5760" w:hanging="360"/>
+      </w:pPr>
+    </w:lvl>
+    <w:lvl w:ilvl="8" w:tplc="0406001B" w:tentative="1">
+      <w:start w:val="1"/>
+      <w:numFmt w:val="lowerRoman"/>
+      <w:lvlText w:val="%9."/>
+      <w:lvlJc w:val="right"/>
+      <w:pPr>
+        <w:ind w:left="6480" w:hanging="180"/>
+      </w:pPr>
+    </w:lvl>
+  </w:abstractNum>
+  <w:abstractNum w:abstractNumId="3">
     <w:nsid w:val="3C4E47BC"/>
     <w:multiLevelType w:val="hybridMultilevel"/>
     <w:tmpl w:val="59C2E2A0"/>
@@ -4233,7 +4860,96 @@
       </w:rPr>
     </w:lvl>
   </w:abstractNum>
-  <w:abstractNum w:abstractNumId="2">
+  <w:abstractNum w:abstractNumId="4">
+    <w:nsid w:val="47AE1521"/>
+    <w:multiLevelType w:val="hybridMultilevel"/>
+    <w:tmpl w:val="C6F05804"/>
+    <w:lvl w:ilvl="0" w:tplc="0BFAD59E">
+      <w:start w:val="1"/>
+      <w:numFmt w:val="decimal"/>
+      <w:lvlText w:val="(%1)"/>
+      <w:lvlJc w:val="left"/>
+      <w:pPr>
+        <w:ind w:left="720" w:hanging="360"/>
+      </w:pPr>
+      <w:rPr>
+        <w:rFonts w:hint="default"/>
+      </w:rPr>
+    </w:lvl>
+    <w:lvl w:ilvl="1" w:tplc="04060019" w:tentative="1">
+      <w:start w:val="1"/>
+      <w:numFmt w:val="lowerLetter"/>
+      <w:lvlText w:val="%2."/>
+      <w:lvlJc w:val="left"/>
+      <w:pPr>
+        <w:ind w:left="1440" w:hanging="360"/>
+      </w:pPr>
+    </w:lvl>
+    <w:lvl w:ilvl="2" w:tplc="0406001B" w:tentative="1">
+      <w:start w:val="1"/>
+      <w:numFmt w:val="lowerRoman"/>
+      <w:lvlText w:val="%3."/>
+      <w:lvlJc w:val="right"/>
+      <w:pPr>
+        <w:ind w:left="2160" w:hanging="180"/>
+      </w:pPr>
+    </w:lvl>
+    <w:lvl w:ilvl="3" w:tplc="0406000F" w:tentative="1">
+      <w:start w:val="1"/>
+      <w:numFmt w:val="decimal"/>
+      <w:lvlText w:val="%4."/>
+      <w:lvlJc w:val="left"/>
+      <w:pPr>
+        <w:ind w:left="2880" w:hanging="360"/>
+      </w:pPr>
+    </w:lvl>
+    <w:lvl w:ilvl="4" w:tplc="04060019" w:tentative="1">
+      <w:start w:val="1"/>
+      <w:numFmt w:val="lowerLetter"/>
+      <w:lvlText w:val="%5."/>
+      <w:lvlJc w:val="left"/>
+      <w:pPr>
+        <w:ind w:left="3600" w:hanging="360"/>
+      </w:pPr>
+    </w:lvl>
+    <w:lvl w:ilvl="5" w:tplc="0406001B" w:tentative="1">
+      <w:start w:val="1"/>
+      <w:numFmt w:val="lowerRoman"/>
+      <w:lvlText w:val="%6."/>
+      <w:lvlJc w:val="right"/>
+      <w:pPr>
+        <w:ind w:left="4320" w:hanging="180"/>
+      </w:pPr>
+    </w:lvl>
+    <w:lvl w:ilvl="6" w:tplc="0406000F" w:tentative="1">
+      <w:start w:val="1"/>
+      <w:numFmt w:val="decimal"/>
+      <w:lvlText w:val="%7."/>
+      <w:lvlJc w:val="left"/>
+      <w:pPr>
+        <w:ind w:left="5040" w:hanging="360"/>
+      </w:pPr>
+    </w:lvl>
+    <w:lvl w:ilvl="7" w:tplc="04060019" w:tentative="1">
+      <w:start w:val="1"/>
+      <w:numFmt w:val="lowerLetter"/>
+      <w:lvlText w:val="%8."/>
+      <w:lvlJc w:val="left"/>
+      <w:pPr>
+        <w:ind w:left="5760" w:hanging="360"/>
+      </w:pPr>
+    </w:lvl>
+    <w:lvl w:ilvl="8" w:tplc="0406001B" w:tentative="1">
+      <w:start w:val="1"/>
+      <w:numFmt w:val="lowerRoman"/>
+      <w:lvlText w:val="%9."/>
+      <w:lvlJc w:val="right"/>
+      <w:pPr>
+        <w:ind w:left="6480" w:hanging="180"/>
+      </w:pPr>
+    </w:lvl>
+  </w:abstractNum>
+  <w:abstractNum w:abstractNumId="5">
     <w:nsid w:val="4D9A3F9A"/>
     <w:multiLevelType w:val="hybridMultilevel"/>
     <w:tmpl w:val="6EF66856"/>
@@ -4346,7 +5062,7 @@
       </w:rPr>
     </w:lvl>
   </w:abstractNum>
-  <w:abstractNum w:abstractNumId="3">
+  <w:abstractNum w:abstractNumId="6">
     <w:nsid w:val="6DAD5AF0"/>
     <w:multiLevelType w:val="hybridMultilevel"/>
     <w:tmpl w:val="F6B4DDAA"/>
@@ -4459,7 +5175,7 @@
       </w:rPr>
     </w:lvl>
   </w:abstractNum>
-  <w:abstractNum w:abstractNumId="4">
+  <w:abstractNum w:abstractNumId="7">
     <w:nsid w:val="71A46EE8"/>
     <w:multiLevelType w:val="hybridMultilevel"/>
     <w:tmpl w:val="01B0FE34"/>
@@ -4548,7 +5264,7 @@
       </w:pPr>
     </w:lvl>
   </w:abstractNum>
-  <w:abstractNum w:abstractNumId="5">
+  <w:abstractNum w:abstractNumId="8">
     <w:nsid w:val="77780BAF"/>
     <w:multiLevelType w:val="hybridMultilevel"/>
     <w:tmpl w:val="F6BA027A"/>
@@ -4662,22 +5378,31 @@
     </w:lvl>
   </w:abstractNum>
   <w:num w:numId="1">
-    <w:abstractNumId w:val="4"/>
+    <w:abstractNumId w:val="7"/>
   </w:num>
   <w:num w:numId="2">
-    <w:abstractNumId w:val="1"/>
+    <w:abstractNumId w:val="3"/>
   </w:num>
   <w:num w:numId="3">
-    <w:abstractNumId w:val="3"/>
+    <w:abstractNumId w:val="6"/>
   </w:num>
   <w:num w:numId="4">
     <w:abstractNumId w:val="0"/>
   </w:num>
   <w:num w:numId="5">
-    <w:abstractNumId w:val="2"/>
+    <w:abstractNumId w:val="5"/>
   </w:num>
   <w:num w:numId="6">
-    <w:abstractNumId w:val="5"/>
+    <w:abstractNumId w:val="8"/>
+  </w:num>
+  <w:num w:numId="7">
+    <w:abstractNumId w:val="1"/>
+  </w:num>
+  <w:num w:numId="8">
+    <w:abstractNumId w:val="4"/>
+  </w:num>
+  <w:num w:numId="9">
+    <w:abstractNumId w:val="2"/>
   </w:num>
 </w:numbering>
 </file>
@@ -4841,7 +5566,7 @@
   <w:style w:type="paragraph" w:default="1" w:styleId="Normal">
     <w:name w:val="Normal"/>
     <w:qFormat/>
-    <w:rsid w:val="00736033"/>
+    <w:rsid w:val="00033D87"/>
     <w:rPr>
       <w:rFonts w:eastAsiaTheme="minorEastAsia"/>
       <w:sz w:val="24"/>
@@ -5648,7 +6373,7 @@
 </file>
 
 <file path=customXml/itemProps1.xml><?xml version="1.0" encoding="utf-8"?>
-<ds:datastoreItem xmlns:ds="http://schemas.openxmlformats.org/officeDocument/2006/customXml" ds:itemID="{EA190136-4E0C-47AE-8892-ABBD53302739}">
+<ds:datastoreItem xmlns:ds="http://schemas.openxmlformats.org/officeDocument/2006/customXml" ds:itemID="{E8CEECF0-4442-456F-B4E3-3D248ACB3693}">
   <ds:schemaRefs>
     <ds:schemaRef ds:uri="http://schemas.openxmlformats.org/officeDocument/2006/bibliography"/>
   </ds:schemaRefs>

--- a/Skemalægningsproblemet.docx
+++ b/Skemalægningsproblemet.docx
@@ -39,7 +39,6 @@
           <w:pPr>
             <w:pStyle w:val="Indholdsfortegnelse1"/>
             <w:rPr>
-              <w:noProof/>
               <w:lang w:eastAsia="da-DK"/>
             </w:rPr>
           </w:pPr>
@@ -56,54 +55,46 @@
             <w:r>
               <w:rPr>
                 <w:rStyle w:val="Hyperlink"/>
-                <w:noProof/>
               </w:rPr>
               <w:t>Skemalægning</w:t>
             </w:r>
             <w:r>
               <w:rPr>
-                <w:noProof/>
                 <w:webHidden/>
               </w:rPr>
               <w:tab/>
             </w:r>
             <w:r>
               <w:rPr>
-                <w:noProof/>
                 <w:webHidden/>
               </w:rPr>
               <w:fldChar w:fldCharType="begin"/>
             </w:r>
             <w:r>
               <w:rPr>
-                <w:noProof/>
                 <w:webHidden/>
               </w:rPr>
               <w:instrText xml:space="preserve"> PAGEREF _Toc349305177 \h </w:instrText>
             </w:r>
             <w:r>
               <w:rPr>
-                <w:noProof/>
-                <w:webHidden/>
-              </w:rPr>
-            </w:r>
-            <w:r>
-              <w:rPr>
-                <w:noProof/>
+                <w:webHidden/>
+              </w:rPr>
+            </w:r>
+            <w:r>
+              <w:rPr>
                 <w:webHidden/>
               </w:rPr>
               <w:fldChar w:fldCharType="separate"/>
             </w:r>
             <w:r>
               <w:rPr>
-                <w:noProof/>
                 <w:webHidden/>
               </w:rPr>
               <w:t>1</w:t>
             </w:r>
             <w:r>
               <w:rPr>
-                <w:noProof/>
                 <w:webHidden/>
               </w:rPr>
               <w:fldChar w:fldCharType="end"/>
@@ -114,7 +105,6 @@
           <w:pPr>
             <w:pStyle w:val="Indholdsfortegnelse2"/>
             <w:rPr>
-              <w:noProof/>
               <w:lang w:eastAsia="da-DK"/>
             </w:rPr>
           </w:pPr>
@@ -122,54 +112,46 @@
             <w:r>
               <w:rPr>
                 <w:rStyle w:val="Hyperlink"/>
-                <w:noProof/>
               </w:rPr>
               <w:t>Definition</w:t>
             </w:r>
             <w:r>
               <w:rPr>
-                <w:noProof/>
                 <w:webHidden/>
               </w:rPr>
               <w:tab/>
             </w:r>
             <w:r>
               <w:rPr>
-                <w:noProof/>
                 <w:webHidden/>
               </w:rPr>
               <w:fldChar w:fldCharType="begin"/>
             </w:r>
             <w:r>
               <w:rPr>
-                <w:noProof/>
                 <w:webHidden/>
               </w:rPr>
               <w:instrText xml:space="preserve"> PAGEREF _Toc349305178 \h </w:instrText>
             </w:r>
             <w:r>
               <w:rPr>
-                <w:noProof/>
-                <w:webHidden/>
-              </w:rPr>
-            </w:r>
-            <w:r>
-              <w:rPr>
-                <w:noProof/>
+                <w:webHidden/>
+              </w:rPr>
+            </w:r>
+            <w:r>
+              <w:rPr>
                 <w:webHidden/>
               </w:rPr>
               <w:fldChar w:fldCharType="separate"/>
             </w:r>
             <w:r>
               <w:rPr>
-                <w:noProof/>
                 <w:webHidden/>
               </w:rPr>
               <w:t>1</w:t>
             </w:r>
             <w:r>
               <w:rPr>
-                <w:noProof/>
                 <w:webHidden/>
               </w:rPr>
               <w:fldChar w:fldCharType="end"/>
@@ -180,7 +162,6 @@
           <w:pPr>
             <w:pStyle w:val="Indholdsfortegnelse2"/>
             <w:rPr>
-              <w:noProof/>
               <w:lang w:eastAsia="da-DK"/>
             </w:rPr>
           </w:pPr>
@@ -188,54 +169,46 @@
             <w:r>
               <w:rPr>
                 <w:rStyle w:val="Hyperlink"/>
-                <w:noProof/>
               </w:rPr>
               <w:t>Skoleskemalægning</w:t>
             </w:r>
             <w:r>
               <w:rPr>
-                <w:noProof/>
                 <w:webHidden/>
               </w:rPr>
               <w:tab/>
             </w:r>
             <w:r>
               <w:rPr>
-                <w:noProof/>
                 <w:webHidden/>
               </w:rPr>
               <w:fldChar w:fldCharType="begin"/>
             </w:r>
             <w:r>
               <w:rPr>
-                <w:noProof/>
                 <w:webHidden/>
               </w:rPr>
               <w:instrText xml:space="preserve"> PAGEREF _Toc349305179 \h </w:instrText>
             </w:r>
             <w:r>
               <w:rPr>
-                <w:noProof/>
-                <w:webHidden/>
-              </w:rPr>
-            </w:r>
-            <w:r>
-              <w:rPr>
-                <w:noProof/>
+                <w:webHidden/>
+              </w:rPr>
+            </w:r>
+            <w:r>
+              <w:rPr>
                 <w:webHidden/>
               </w:rPr>
               <w:fldChar w:fldCharType="separate"/>
             </w:r>
             <w:r>
               <w:rPr>
-                <w:noProof/>
                 <w:webHidden/>
               </w:rPr>
               <w:t>2</w:t>
             </w:r>
             <w:r>
               <w:rPr>
-                <w:noProof/>
                 <w:webHidden/>
               </w:rPr>
               <w:fldChar w:fldCharType="end"/>
@@ -246,7 +219,6 @@
           <w:pPr>
             <w:pStyle w:val="Indholdsfortegnelse3"/>
             <w:rPr>
-              <w:noProof/>
               <w:lang w:eastAsia="da-DK"/>
             </w:rPr>
           </w:pPr>
@@ -254,54 +226,46 @@
             <w:r>
               <w:rPr>
                 <w:rStyle w:val="Hyperlink"/>
-                <w:noProof/>
               </w:rPr>
               <w:t>Det simple skema</w:t>
             </w:r>
             <w:r>
               <w:rPr>
-                <w:noProof/>
                 <w:webHidden/>
               </w:rPr>
               <w:tab/>
             </w:r>
             <w:r>
               <w:rPr>
-                <w:noProof/>
                 <w:webHidden/>
               </w:rPr>
               <w:fldChar w:fldCharType="begin"/>
             </w:r>
             <w:r>
               <w:rPr>
-                <w:noProof/>
                 <w:webHidden/>
               </w:rPr>
               <w:instrText xml:space="preserve"> PAGEREF _Toc349305180 \h </w:instrText>
             </w:r>
             <w:r>
               <w:rPr>
-                <w:noProof/>
-                <w:webHidden/>
-              </w:rPr>
-            </w:r>
-            <w:r>
-              <w:rPr>
-                <w:noProof/>
+                <w:webHidden/>
+              </w:rPr>
+            </w:r>
+            <w:r>
+              <w:rPr>
                 <w:webHidden/>
               </w:rPr>
               <w:fldChar w:fldCharType="separate"/>
             </w:r>
             <w:r>
               <w:rPr>
-                <w:noProof/>
                 <w:webHidden/>
               </w:rPr>
               <w:t>2</w:t>
             </w:r>
             <w:r>
               <w:rPr>
-                <w:noProof/>
                 <w:webHidden/>
               </w:rPr>
               <w:fldChar w:fldCharType="end"/>
@@ -312,7 +276,6 @@
           <w:pPr>
             <w:pStyle w:val="Indholdsfortegnelse2"/>
             <w:rPr>
-              <w:noProof/>
               <w:lang w:eastAsia="da-DK"/>
             </w:rPr>
           </w:pPr>
@@ -320,54 +283,46 @@
             <w:r>
               <w:rPr>
                 <w:rStyle w:val="Hyperlink"/>
-                <w:noProof/>
               </w:rPr>
               <w:t>De hårde skemaer</w:t>
             </w:r>
             <w:r>
               <w:rPr>
-                <w:noProof/>
                 <w:webHidden/>
               </w:rPr>
               <w:tab/>
             </w:r>
             <w:r>
               <w:rPr>
-                <w:noProof/>
                 <w:webHidden/>
               </w:rPr>
               <w:fldChar w:fldCharType="begin"/>
             </w:r>
             <w:r>
               <w:rPr>
-                <w:noProof/>
                 <w:webHidden/>
               </w:rPr>
               <w:instrText xml:space="preserve"> PAGEREF _Toc349305181 \h </w:instrText>
             </w:r>
             <w:r>
               <w:rPr>
-                <w:noProof/>
-                <w:webHidden/>
-              </w:rPr>
-            </w:r>
-            <w:r>
-              <w:rPr>
-                <w:noProof/>
+                <w:webHidden/>
+              </w:rPr>
+            </w:r>
+            <w:r>
+              <w:rPr>
                 <w:webHidden/>
               </w:rPr>
               <w:fldChar w:fldCharType="separate"/>
             </w:r>
             <w:r>
               <w:rPr>
-                <w:noProof/>
                 <w:webHidden/>
               </w:rPr>
               <w:t>2</w:t>
             </w:r>
             <w:r>
               <w:rPr>
-                <w:noProof/>
                 <w:webHidden/>
               </w:rPr>
               <w:fldChar w:fldCharType="end"/>
@@ -378,7 +333,6 @@
           <w:pPr>
             <w:pStyle w:val="Indholdsfortegnelse2"/>
             <w:rPr>
-              <w:noProof/>
               <w:lang w:eastAsia="da-DK"/>
             </w:rPr>
           </w:pPr>
@@ -386,54 +340,46 @@
             <w:r>
               <w:rPr>
                 <w:rStyle w:val="Hyperlink"/>
-                <w:noProof/>
               </w:rPr>
               <w:t>Kompleksitet</w:t>
             </w:r>
             <w:r>
               <w:rPr>
-                <w:noProof/>
                 <w:webHidden/>
               </w:rPr>
               <w:tab/>
             </w:r>
             <w:r>
               <w:rPr>
-                <w:noProof/>
                 <w:webHidden/>
               </w:rPr>
               <w:fldChar w:fldCharType="begin"/>
             </w:r>
             <w:r>
               <w:rPr>
-                <w:noProof/>
                 <w:webHidden/>
               </w:rPr>
               <w:instrText xml:space="preserve"> PAGEREF _Toc349305182 \h </w:instrText>
             </w:r>
             <w:r>
               <w:rPr>
-                <w:noProof/>
-                <w:webHidden/>
-              </w:rPr>
-            </w:r>
-            <w:r>
-              <w:rPr>
-                <w:noProof/>
+                <w:webHidden/>
+              </w:rPr>
+            </w:r>
+            <w:r>
+              <w:rPr>
                 <w:webHidden/>
               </w:rPr>
               <w:fldChar w:fldCharType="separate"/>
             </w:r>
             <w:r>
               <w:rPr>
-                <w:noProof/>
                 <w:webHidden/>
               </w:rPr>
               <w:t>3</w:t>
             </w:r>
             <w:r>
               <w:rPr>
-                <w:noProof/>
                 <w:webHidden/>
               </w:rPr>
               <w:fldChar w:fldCharType="end"/>
@@ -444,7 +390,6 @@
           <w:pPr>
             <w:pStyle w:val="Indholdsfortegnelse2"/>
             <w:rPr>
-              <w:noProof/>
               <w:lang w:eastAsia="da-DK"/>
             </w:rPr>
           </w:pPr>
@@ -452,54 +397,46 @@
             <w:r>
               <w:rPr>
                 <w:rStyle w:val="Hyperlink"/>
-                <w:noProof/>
               </w:rPr>
               <w:t>Løsningsmetoder</w:t>
             </w:r>
             <w:r>
               <w:rPr>
-                <w:noProof/>
                 <w:webHidden/>
               </w:rPr>
               <w:tab/>
             </w:r>
             <w:r>
               <w:rPr>
-                <w:noProof/>
                 <w:webHidden/>
               </w:rPr>
               <w:fldChar w:fldCharType="begin"/>
             </w:r>
             <w:r>
               <w:rPr>
-                <w:noProof/>
                 <w:webHidden/>
               </w:rPr>
               <w:instrText xml:space="preserve"> PAGEREF _Toc349305183 \h </w:instrText>
             </w:r>
             <w:r>
               <w:rPr>
-                <w:noProof/>
-                <w:webHidden/>
-              </w:rPr>
-            </w:r>
-            <w:r>
-              <w:rPr>
-                <w:noProof/>
+                <w:webHidden/>
+              </w:rPr>
+            </w:r>
+            <w:r>
+              <w:rPr>
                 <w:webHidden/>
               </w:rPr>
               <w:fldChar w:fldCharType="separate"/>
             </w:r>
             <w:r>
               <w:rPr>
-                <w:noProof/>
                 <w:webHidden/>
               </w:rPr>
               <w:t>3</w:t>
             </w:r>
             <w:r>
               <w:rPr>
-                <w:noProof/>
                 <w:webHidden/>
               </w:rPr>
               <w:fldChar w:fldCharType="end"/>
@@ -510,7 +447,6 @@
           <w:pPr>
             <w:pStyle w:val="Indholdsfortegnelse3"/>
             <w:rPr>
-              <w:noProof/>
               <w:lang w:eastAsia="da-DK"/>
             </w:rPr>
           </w:pPr>
@@ -518,54 +454,46 @@
             <w:r>
               <w:rPr>
                 <w:rStyle w:val="Hyperlink"/>
-                <w:noProof/>
               </w:rPr>
               <w:t>Eksakte</w:t>
             </w:r>
             <w:r>
               <w:rPr>
-                <w:noProof/>
                 <w:webHidden/>
               </w:rPr>
               <w:tab/>
             </w:r>
             <w:r>
               <w:rPr>
-                <w:noProof/>
                 <w:webHidden/>
               </w:rPr>
               <w:fldChar w:fldCharType="begin"/>
             </w:r>
             <w:r>
               <w:rPr>
-                <w:noProof/>
                 <w:webHidden/>
               </w:rPr>
               <w:instrText xml:space="preserve"> PAGEREF _Toc349305184 \h </w:instrText>
             </w:r>
             <w:r>
               <w:rPr>
-                <w:noProof/>
-                <w:webHidden/>
-              </w:rPr>
-            </w:r>
-            <w:r>
-              <w:rPr>
-                <w:noProof/>
+                <w:webHidden/>
+              </w:rPr>
+            </w:r>
+            <w:r>
+              <w:rPr>
                 <w:webHidden/>
               </w:rPr>
               <w:fldChar w:fldCharType="separate"/>
             </w:r>
             <w:r>
               <w:rPr>
-                <w:noProof/>
                 <w:webHidden/>
               </w:rPr>
               <w:t>3</w:t>
             </w:r>
             <w:r>
               <w:rPr>
-                <w:noProof/>
                 <w:webHidden/>
               </w:rPr>
               <w:fldChar w:fldCharType="end"/>
@@ -576,7 +504,6 @@
           <w:pPr>
             <w:pStyle w:val="Indholdsfortegnelse3"/>
             <w:rPr>
-              <w:noProof/>
               <w:lang w:eastAsia="da-DK"/>
             </w:rPr>
           </w:pPr>
@@ -584,54 +511,46 @@
             <w:r>
               <w:rPr>
                 <w:rStyle w:val="Hyperlink"/>
-                <w:noProof/>
               </w:rPr>
               <w:t>Heuristikker</w:t>
             </w:r>
             <w:r>
               <w:rPr>
-                <w:noProof/>
                 <w:webHidden/>
               </w:rPr>
               <w:tab/>
             </w:r>
             <w:r>
               <w:rPr>
-                <w:noProof/>
                 <w:webHidden/>
               </w:rPr>
               <w:fldChar w:fldCharType="begin"/>
             </w:r>
             <w:r>
               <w:rPr>
-                <w:noProof/>
                 <w:webHidden/>
               </w:rPr>
               <w:instrText xml:space="preserve"> PAGEREF _Toc349305185 \h </w:instrText>
             </w:r>
             <w:r>
               <w:rPr>
-                <w:noProof/>
-                <w:webHidden/>
-              </w:rPr>
-            </w:r>
-            <w:r>
-              <w:rPr>
-                <w:noProof/>
+                <w:webHidden/>
+              </w:rPr>
+            </w:r>
+            <w:r>
+              <w:rPr>
                 <w:webHidden/>
               </w:rPr>
               <w:fldChar w:fldCharType="separate"/>
             </w:r>
             <w:r>
               <w:rPr>
-                <w:noProof/>
                 <w:webHidden/>
               </w:rPr>
               <w:t>3</w:t>
             </w:r>
             <w:r>
               <w:rPr>
-                <w:noProof/>
                 <w:webHidden/>
               </w:rPr>
               <w:fldChar w:fldCharType="end"/>
@@ -642,7 +561,6 @@
           <w:pPr>
             <w:pStyle w:val="Indholdsfortegnelse1"/>
             <w:rPr>
-              <w:noProof/>
               <w:lang w:eastAsia="da-DK"/>
             </w:rPr>
           </w:pPr>
@@ -650,54 +568,46 @@
             <w:r>
               <w:rPr>
                 <w:rStyle w:val="Hyperlink"/>
-                <w:noProof/>
               </w:rPr>
               <w:t>Dataformat</w:t>
             </w:r>
             <w:r>
               <w:rPr>
-                <w:noProof/>
                 <w:webHidden/>
               </w:rPr>
               <w:tab/>
             </w:r>
             <w:r>
               <w:rPr>
-                <w:noProof/>
                 <w:webHidden/>
               </w:rPr>
               <w:fldChar w:fldCharType="begin"/>
             </w:r>
             <w:r>
               <w:rPr>
-                <w:noProof/>
                 <w:webHidden/>
               </w:rPr>
               <w:instrText xml:space="preserve"> PAGEREF _Toc349305186 \h </w:instrText>
             </w:r>
             <w:r>
               <w:rPr>
-                <w:noProof/>
-                <w:webHidden/>
-              </w:rPr>
-            </w:r>
-            <w:r>
-              <w:rPr>
-                <w:noProof/>
+                <w:webHidden/>
+              </w:rPr>
+            </w:r>
+            <w:r>
+              <w:rPr>
                 <w:webHidden/>
               </w:rPr>
               <w:fldChar w:fldCharType="separate"/>
             </w:r>
             <w:r>
               <w:rPr>
-                <w:noProof/>
                 <w:webHidden/>
               </w:rPr>
               <w:t>4</w:t>
             </w:r>
             <w:r>
               <w:rPr>
-                <w:noProof/>
                 <w:webHidden/>
               </w:rPr>
               <w:fldChar w:fldCharType="end"/>
@@ -708,7 +618,6 @@
           <w:pPr>
             <w:pStyle w:val="Indholdsfortegnelse2"/>
             <w:rPr>
-              <w:noProof/>
               <w:lang w:eastAsia="da-DK"/>
             </w:rPr>
           </w:pPr>
@@ -716,55 +625,46 @@
             <w:r>
               <w:rPr>
                 <w:rStyle w:val="Hyperlink"/>
-                <w:noProof/>
-                <w:lang w:val="en-US"/>
               </w:rPr>
               <w:t>XHSTT Formatet</w:t>
             </w:r>
             <w:r>
               <w:rPr>
-                <w:noProof/>
                 <w:webHidden/>
               </w:rPr>
               <w:tab/>
             </w:r>
             <w:r>
               <w:rPr>
-                <w:noProof/>
                 <w:webHidden/>
               </w:rPr>
               <w:fldChar w:fldCharType="begin"/>
             </w:r>
             <w:r>
               <w:rPr>
-                <w:noProof/>
                 <w:webHidden/>
               </w:rPr>
               <w:instrText xml:space="preserve"> PAGEREF _Toc349305187 \h </w:instrText>
             </w:r>
             <w:r>
               <w:rPr>
-                <w:noProof/>
-                <w:webHidden/>
-              </w:rPr>
-            </w:r>
-            <w:r>
-              <w:rPr>
-                <w:noProof/>
+                <w:webHidden/>
+              </w:rPr>
+            </w:r>
+            <w:r>
+              <w:rPr>
                 <w:webHidden/>
               </w:rPr>
               <w:fldChar w:fldCharType="separate"/>
             </w:r>
             <w:r>
               <w:rPr>
-                <w:noProof/>
                 <w:webHidden/>
               </w:rPr>
               <w:t>4</w:t>
             </w:r>
             <w:r>
               <w:rPr>
-                <w:noProof/>
                 <w:webHidden/>
               </w:rPr>
               <w:fldChar w:fldCharType="end"/>
@@ -775,7 +675,6 @@
           <w:pPr>
             <w:pStyle w:val="Indholdsfortegnelse3"/>
             <w:rPr>
-              <w:noProof/>
               <w:lang w:eastAsia="da-DK"/>
             </w:rPr>
           </w:pPr>
@@ -783,54 +682,46 @@
             <w:r>
               <w:rPr>
                 <w:rStyle w:val="Hyperlink"/>
-                <w:noProof/>
               </w:rPr>
               <w:t>Times</w:t>
             </w:r>
             <w:r>
               <w:rPr>
-                <w:noProof/>
                 <w:webHidden/>
               </w:rPr>
               <w:tab/>
             </w:r>
             <w:r>
               <w:rPr>
-                <w:noProof/>
                 <w:webHidden/>
               </w:rPr>
               <w:fldChar w:fldCharType="begin"/>
             </w:r>
             <w:r>
               <w:rPr>
-                <w:noProof/>
                 <w:webHidden/>
               </w:rPr>
               <w:instrText xml:space="preserve"> PAGEREF _Toc349305188 \h </w:instrText>
             </w:r>
             <w:r>
               <w:rPr>
-                <w:noProof/>
-                <w:webHidden/>
-              </w:rPr>
-            </w:r>
-            <w:r>
-              <w:rPr>
-                <w:noProof/>
+                <w:webHidden/>
+              </w:rPr>
+            </w:r>
+            <w:r>
+              <w:rPr>
                 <w:webHidden/>
               </w:rPr>
               <w:fldChar w:fldCharType="separate"/>
             </w:r>
             <w:r>
               <w:rPr>
-                <w:noProof/>
                 <w:webHidden/>
               </w:rPr>
               <w:t>4</w:t>
             </w:r>
             <w:r>
               <w:rPr>
-                <w:noProof/>
                 <w:webHidden/>
               </w:rPr>
               <w:fldChar w:fldCharType="end"/>
@@ -841,7 +732,6 @@
           <w:pPr>
             <w:pStyle w:val="Indholdsfortegnelse3"/>
             <w:rPr>
-              <w:noProof/>
               <w:lang w:eastAsia="da-DK"/>
             </w:rPr>
           </w:pPr>
@@ -849,54 +739,46 @@
             <w:r>
               <w:rPr>
                 <w:rStyle w:val="Hyperlink"/>
-                <w:noProof/>
               </w:rPr>
               <w:t>Resources</w:t>
             </w:r>
             <w:r>
               <w:rPr>
-                <w:noProof/>
                 <w:webHidden/>
               </w:rPr>
               <w:tab/>
             </w:r>
             <w:r>
               <w:rPr>
-                <w:noProof/>
                 <w:webHidden/>
               </w:rPr>
               <w:fldChar w:fldCharType="begin"/>
             </w:r>
             <w:r>
               <w:rPr>
-                <w:noProof/>
                 <w:webHidden/>
               </w:rPr>
               <w:instrText xml:space="preserve"> PAGEREF _Toc349305189 \h </w:instrText>
             </w:r>
             <w:r>
               <w:rPr>
-                <w:noProof/>
-                <w:webHidden/>
-              </w:rPr>
-            </w:r>
-            <w:r>
-              <w:rPr>
-                <w:noProof/>
+                <w:webHidden/>
+              </w:rPr>
+            </w:r>
+            <w:r>
+              <w:rPr>
                 <w:webHidden/>
               </w:rPr>
               <w:fldChar w:fldCharType="separate"/>
             </w:r>
             <w:r>
               <w:rPr>
-                <w:noProof/>
                 <w:webHidden/>
               </w:rPr>
               <w:t>5</w:t>
             </w:r>
             <w:r>
               <w:rPr>
-                <w:noProof/>
                 <w:webHidden/>
               </w:rPr>
               <w:fldChar w:fldCharType="end"/>
@@ -907,7 +789,6 @@
           <w:pPr>
             <w:pStyle w:val="Indholdsfortegnelse3"/>
             <w:rPr>
-              <w:noProof/>
               <w:lang w:eastAsia="da-DK"/>
             </w:rPr>
           </w:pPr>
@@ -915,54 +796,46 @@
             <w:r>
               <w:rPr>
                 <w:rStyle w:val="Hyperlink"/>
-                <w:noProof/>
               </w:rPr>
               <w:t>Events</w:t>
             </w:r>
             <w:r>
               <w:rPr>
-                <w:noProof/>
                 <w:webHidden/>
               </w:rPr>
               <w:tab/>
             </w:r>
             <w:r>
               <w:rPr>
-                <w:noProof/>
                 <w:webHidden/>
               </w:rPr>
               <w:fldChar w:fldCharType="begin"/>
             </w:r>
             <w:r>
               <w:rPr>
-                <w:noProof/>
                 <w:webHidden/>
               </w:rPr>
               <w:instrText xml:space="preserve"> PAGEREF _Toc349305190 \h </w:instrText>
             </w:r>
             <w:r>
               <w:rPr>
-                <w:noProof/>
-                <w:webHidden/>
-              </w:rPr>
-            </w:r>
-            <w:r>
-              <w:rPr>
-                <w:noProof/>
+                <w:webHidden/>
+              </w:rPr>
+            </w:r>
+            <w:r>
+              <w:rPr>
                 <w:webHidden/>
               </w:rPr>
               <w:fldChar w:fldCharType="separate"/>
             </w:r>
             <w:r>
               <w:rPr>
-                <w:noProof/>
                 <w:webHidden/>
               </w:rPr>
               <w:t>5</w:t>
             </w:r>
             <w:r>
               <w:rPr>
-                <w:noProof/>
                 <w:webHidden/>
               </w:rPr>
               <w:fldChar w:fldCharType="end"/>
@@ -973,7 +846,6 @@
           <w:pPr>
             <w:pStyle w:val="Indholdsfortegnelse3"/>
             <w:rPr>
-              <w:noProof/>
               <w:lang w:eastAsia="da-DK"/>
             </w:rPr>
           </w:pPr>
@@ -981,55 +853,46 @@
             <w:r>
               <w:rPr>
                 <w:rStyle w:val="Hyperlink"/>
-                <w:noProof/>
-                <w:lang w:val="en-US"/>
               </w:rPr>
               <w:t>Constraints</w:t>
             </w:r>
             <w:r>
               <w:rPr>
-                <w:noProof/>
                 <w:webHidden/>
               </w:rPr>
               <w:tab/>
             </w:r>
             <w:r>
               <w:rPr>
-                <w:noProof/>
                 <w:webHidden/>
               </w:rPr>
               <w:fldChar w:fldCharType="begin"/>
             </w:r>
             <w:r>
               <w:rPr>
-                <w:noProof/>
                 <w:webHidden/>
               </w:rPr>
               <w:instrText xml:space="preserve"> PAGEREF _Toc349305191 \h </w:instrText>
             </w:r>
             <w:r>
               <w:rPr>
-                <w:noProof/>
-                <w:webHidden/>
-              </w:rPr>
-            </w:r>
-            <w:r>
-              <w:rPr>
-                <w:noProof/>
+                <w:webHidden/>
+              </w:rPr>
+            </w:r>
+            <w:r>
+              <w:rPr>
                 <w:webHidden/>
               </w:rPr>
               <w:fldChar w:fldCharType="separate"/>
             </w:r>
             <w:r>
               <w:rPr>
-                <w:noProof/>
                 <w:webHidden/>
               </w:rPr>
               <w:t>5</w:t>
             </w:r>
             <w:r>
               <w:rPr>
-                <w:noProof/>
                 <w:webHidden/>
               </w:rPr>
               <w:fldChar w:fldCharType="end"/>
@@ -1040,7 +903,6 @@
           <w:pPr>
             <w:pStyle w:val="Indholdsfortegnelse2"/>
             <w:rPr>
-              <w:noProof/>
               <w:lang w:eastAsia="da-DK"/>
             </w:rPr>
           </w:pPr>
@@ -1048,54 +910,46 @@
             <w:r>
               <w:rPr>
                 <w:rStyle w:val="Hyperlink"/>
-                <w:noProof/>
               </w:rPr>
               <w:t>Omkostningsfunktion</w:t>
             </w:r>
             <w:r>
               <w:rPr>
-                <w:noProof/>
                 <w:webHidden/>
               </w:rPr>
               <w:tab/>
             </w:r>
             <w:r>
               <w:rPr>
-                <w:noProof/>
                 <w:webHidden/>
               </w:rPr>
               <w:fldChar w:fldCharType="begin"/>
             </w:r>
             <w:r>
               <w:rPr>
-                <w:noProof/>
                 <w:webHidden/>
               </w:rPr>
               <w:instrText xml:space="preserve"> PAGEREF _Toc349305192 \h </w:instrText>
             </w:r>
             <w:r>
               <w:rPr>
-                <w:noProof/>
-                <w:webHidden/>
-              </w:rPr>
-            </w:r>
-            <w:r>
-              <w:rPr>
-                <w:noProof/>
+                <w:webHidden/>
+              </w:rPr>
+            </w:r>
+            <w:r>
+              <w:rPr>
                 <w:webHidden/>
               </w:rPr>
               <w:fldChar w:fldCharType="separate"/>
             </w:r>
             <w:r>
               <w:rPr>
-                <w:noProof/>
                 <w:webHidden/>
               </w:rPr>
               <w:t>6</w:t>
             </w:r>
             <w:r>
               <w:rPr>
-                <w:noProof/>
                 <w:webHidden/>
               </w:rPr>
               <w:fldChar w:fldCharType="end"/>
@@ -1106,7 +960,6 @@
           <w:pPr>
             <w:pStyle w:val="Indholdsfortegnelse2"/>
             <w:rPr>
-              <w:noProof/>
               <w:lang w:eastAsia="da-DK"/>
             </w:rPr>
           </w:pPr>
@@ -1114,54 +967,46 @@
             <w:r>
               <w:rPr>
                 <w:rStyle w:val="Hyperlink"/>
-                <w:noProof/>
               </w:rPr>
               <w:t>Dataarkiv</w:t>
             </w:r>
             <w:r>
               <w:rPr>
-                <w:noProof/>
                 <w:webHidden/>
               </w:rPr>
               <w:tab/>
             </w:r>
             <w:r>
               <w:rPr>
-                <w:noProof/>
                 <w:webHidden/>
               </w:rPr>
               <w:fldChar w:fldCharType="begin"/>
             </w:r>
             <w:r>
               <w:rPr>
-                <w:noProof/>
                 <w:webHidden/>
               </w:rPr>
               <w:instrText xml:space="preserve"> PAGEREF _Toc349305193 \h </w:instrText>
             </w:r>
             <w:r>
               <w:rPr>
-                <w:noProof/>
-                <w:webHidden/>
-              </w:rPr>
-            </w:r>
-            <w:r>
-              <w:rPr>
-                <w:noProof/>
+                <w:webHidden/>
+              </w:rPr>
+            </w:r>
+            <w:r>
+              <w:rPr>
                 <w:webHidden/>
               </w:rPr>
               <w:fldChar w:fldCharType="separate"/>
             </w:r>
             <w:r>
               <w:rPr>
-                <w:noProof/>
                 <w:webHidden/>
               </w:rPr>
               <w:t>6</w:t>
             </w:r>
             <w:r>
               <w:rPr>
-                <w:noProof/>
                 <w:webHidden/>
               </w:rPr>
               <w:fldChar w:fldCharType="end"/>
@@ -1172,7 +1017,6 @@
           <w:pPr>
             <w:pStyle w:val="Indholdsfortegnelse1"/>
             <w:rPr>
-              <w:noProof/>
               <w:lang w:eastAsia="da-DK"/>
             </w:rPr>
           </w:pPr>
@@ -1180,54 +1024,46 @@
             <w:r>
               <w:rPr>
                 <w:rStyle w:val="Hyperlink"/>
-                <w:noProof/>
               </w:rPr>
               <w:t>Tidligere undersøgelser</w:t>
             </w:r>
             <w:r>
               <w:rPr>
-                <w:noProof/>
                 <w:webHidden/>
               </w:rPr>
               <w:tab/>
             </w:r>
             <w:r>
               <w:rPr>
-                <w:noProof/>
                 <w:webHidden/>
               </w:rPr>
               <w:fldChar w:fldCharType="begin"/>
             </w:r>
             <w:r>
               <w:rPr>
-                <w:noProof/>
                 <w:webHidden/>
               </w:rPr>
               <w:instrText xml:space="preserve"> PAGEREF _Toc349305194 \h </w:instrText>
             </w:r>
             <w:r>
               <w:rPr>
-                <w:noProof/>
-                <w:webHidden/>
-              </w:rPr>
-            </w:r>
-            <w:r>
-              <w:rPr>
-                <w:noProof/>
+                <w:webHidden/>
+              </w:rPr>
+            </w:r>
+            <w:r>
+              <w:rPr>
                 <w:webHidden/>
               </w:rPr>
               <w:fldChar w:fldCharType="separate"/>
             </w:r>
             <w:r>
               <w:rPr>
-                <w:noProof/>
                 <w:webHidden/>
               </w:rPr>
               <w:t>6</w:t>
             </w:r>
             <w:r>
               <w:rPr>
-                <w:noProof/>
                 <w:webHidden/>
               </w:rPr>
               <w:fldChar w:fldCharType="end"/>
@@ -1238,7 +1074,6 @@
           <w:pPr>
             <w:pStyle w:val="Indholdsfortegnelse2"/>
             <w:rPr>
-              <w:noProof/>
               <w:lang w:eastAsia="da-DK"/>
             </w:rPr>
           </w:pPr>
@@ -1246,54 +1081,46 @@
             <w:r>
               <w:rPr>
                 <w:rStyle w:val="Hyperlink"/>
-                <w:noProof/>
               </w:rPr>
               <w:t>Før ITC2011</w:t>
             </w:r>
             <w:r>
               <w:rPr>
-                <w:noProof/>
                 <w:webHidden/>
               </w:rPr>
               <w:tab/>
             </w:r>
             <w:r>
               <w:rPr>
-                <w:noProof/>
                 <w:webHidden/>
               </w:rPr>
               <w:fldChar w:fldCharType="begin"/>
             </w:r>
             <w:r>
               <w:rPr>
-                <w:noProof/>
                 <w:webHidden/>
               </w:rPr>
               <w:instrText xml:space="preserve"> PAGEREF _Toc349305195 \h </w:instrText>
             </w:r>
             <w:r>
               <w:rPr>
-                <w:noProof/>
-                <w:webHidden/>
-              </w:rPr>
-            </w:r>
-            <w:r>
-              <w:rPr>
-                <w:noProof/>
+                <w:webHidden/>
+              </w:rPr>
+            </w:r>
+            <w:r>
+              <w:rPr>
                 <w:webHidden/>
               </w:rPr>
               <w:fldChar w:fldCharType="separate"/>
             </w:r>
             <w:r>
               <w:rPr>
-                <w:noProof/>
                 <w:webHidden/>
               </w:rPr>
               <w:t>6</w:t>
             </w:r>
             <w:r>
               <w:rPr>
-                <w:noProof/>
                 <w:webHidden/>
               </w:rPr>
               <w:fldChar w:fldCharType="end"/>
@@ -1304,7 +1131,6 @@
           <w:pPr>
             <w:pStyle w:val="Indholdsfortegnelse2"/>
             <w:rPr>
-              <w:noProof/>
               <w:lang w:eastAsia="da-DK"/>
             </w:rPr>
           </w:pPr>
@@ -1312,54 +1138,46 @@
             <w:r>
               <w:rPr>
                 <w:rStyle w:val="Hyperlink"/>
-                <w:noProof/>
               </w:rPr>
               <w:t>ITC2011</w:t>
             </w:r>
             <w:r>
               <w:rPr>
-                <w:noProof/>
                 <w:webHidden/>
               </w:rPr>
               <w:tab/>
             </w:r>
             <w:r>
               <w:rPr>
-                <w:noProof/>
                 <w:webHidden/>
               </w:rPr>
               <w:fldChar w:fldCharType="begin"/>
             </w:r>
             <w:r>
               <w:rPr>
-                <w:noProof/>
                 <w:webHidden/>
               </w:rPr>
               <w:instrText xml:space="preserve"> PAGEREF _Toc349305196 \h </w:instrText>
             </w:r>
             <w:r>
               <w:rPr>
-                <w:noProof/>
-                <w:webHidden/>
-              </w:rPr>
-            </w:r>
-            <w:r>
-              <w:rPr>
-                <w:noProof/>
+                <w:webHidden/>
+              </w:rPr>
+            </w:r>
+            <w:r>
+              <w:rPr>
                 <w:webHidden/>
               </w:rPr>
               <w:fldChar w:fldCharType="separate"/>
             </w:r>
             <w:r>
               <w:rPr>
-                <w:noProof/>
                 <w:webHidden/>
               </w:rPr>
               <w:t>6</w:t>
             </w:r>
             <w:r>
               <w:rPr>
-                <w:noProof/>
                 <w:webHidden/>
               </w:rPr>
               <w:fldChar w:fldCharType="end"/>
@@ -1370,7 +1188,6 @@
           <w:pPr>
             <w:pStyle w:val="Indholdsfortegnelse1"/>
             <w:rPr>
-              <w:noProof/>
               <w:lang w:eastAsia="da-DK"/>
             </w:rPr>
           </w:pPr>
@@ -1378,54 +1195,46 @@
             <w:r>
               <w:rPr>
                 <w:rStyle w:val="Hyperlink"/>
-                <w:noProof/>
               </w:rPr>
               <w:t>Tabu search</w:t>
             </w:r>
             <w:r>
               <w:rPr>
-                <w:noProof/>
                 <w:webHidden/>
               </w:rPr>
               <w:tab/>
             </w:r>
             <w:r>
               <w:rPr>
-                <w:noProof/>
                 <w:webHidden/>
               </w:rPr>
               <w:fldChar w:fldCharType="begin"/>
             </w:r>
             <w:r>
               <w:rPr>
-                <w:noProof/>
                 <w:webHidden/>
               </w:rPr>
               <w:instrText xml:space="preserve"> PAGEREF _Toc349305197 \h </w:instrText>
             </w:r>
             <w:r>
               <w:rPr>
-                <w:noProof/>
-                <w:webHidden/>
-              </w:rPr>
-            </w:r>
-            <w:r>
-              <w:rPr>
-                <w:noProof/>
+                <w:webHidden/>
+              </w:rPr>
+            </w:r>
+            <w:r>
+              <w:rPr>
                 <w:webHidden/>
               </w:rPr>
               <w:fldChar w:fldCharType="separate"/>
             </w:r>
             <w:r>
               <w:rPr>
-                <w:noProof/>
                 <w:webHidden/>
               </w:rPr>
               <w:t>6</w:t>
             </w:r>
             <w:r>
               <w:rPr>
-                <w:noProof/>
                 <w:webHidden/>
               </w:rPr>
               <w:fldChar w:fldCharType="end"/>
@@ -1505,13 +1314,8 @@
         <w:t>Mødet af ressourcer, herefter kaldet</w:t>
       </w:r>
       <w:r>
-        <w:t xml:space="preserve"> </w:t>
-      </w:r>
-      <w:proofErr w:type="gramStart"/>
-      <w:r>
-        <w:t>et</w:t>
-      </w:r>
-      <w:proofErr w:type="gramEnd"/>
+        <w:t xml:space="preserve"> et</w:t>
+      </w:r>
       <w:r>
         <w:t xml:space="preserve"> event, vil i undervisningssammenhænge typisk vil være en undervisningstime, men kan også være et lærermøde eller lignende.</w:t>
       </w:r>
@@ -1638,16 +1442,7 @@
     </w:p>
     <w:p>
       <w:r>
-        <w:t xml:space="preserve">I 0. klasse </w:t>
-      </w:r>
-      <w:r>
-        <w:t>bliver</w:t>
-      </w:r>
-      <w:r>
-        <w:t xml:space="preserve"> eleverne</w:t>
-      </w:r>
-      <w:r>
-        <w:t xml:space="preserve"> i samme lokale og har kun 1 lærer. Dvs. de</w:t>
+        <w:t>I 0. klasse bliver eleverne i samme lokale og har kun 1 lærer. Dvs. de</w:t>
       </w:r>
       <w:r>
         <w:t>r er faktisk ikke noget problem i skemalægningen.</w:t>
@@ -1819,19 +1614,29 @@
     </w:p>
     <w:p>
       <w:pPr>
-        <w:pStyle w:val="Overskrift3"/>
+        <w:pStyle w:val="Overskrift2"/>
         <w:rPr>
-          <w:rStyle w:val="Overskrift2Tegn"/>
+          <w:rFonts w:eastAsiaTheme="minorEastAsia"/>
         </w:rPr>
       </w:pPr>
       <w:r>
         <w:rPr>
-          <w:rFonts w:asciiTheme="minorHAnsi" w:eastAsiaTheme="minorEastAsia" w:hAnsiTheme="minorHAnsi" w:cstheme="minorBidi"/>
-          <w:b w:val="0"/>
-          <w:bCs w:val="0"/>
-          <w:color w:val="auto"/>
+          <w:rFonts w:eastAsiaTheme="minorEastAsia"/>
         </w:rPr>
         <w:t>Skemalægning for klasser</w:t>
+      </w:r>
+    </w:p>
+    <w:p>
+      <w:r>
+        <w:t>Mange artikler starter med at introducere nedenstående simple problem, så det vil jeg også gøre.</w:t>
+      </w:r>
+    </w:p>
+    <w:p>
+      <w:pPr>
+        <w:pStyle w:val="Overskrift3"/>
+      </w:pPr>
+      <w:r>
+        <w:t>Det basale problem</w:t>
       </w:r>
     </w:p>
     <w:p>
@@ -2158,10 +1963,7 @@
     </w:p>
     <w:p>
       <w:r>
-        <w:t>Acceptabelt defineres</w:t>
-      </w:r>
-      <w:r>
-        <w:t xml:space="preserve"> i det simple skema som at det fysisk kan lade sig gøre</w:t>
+        <w:t>Acceptabelt defineres i det simple skema som at det fysisk kan lade sig gøre</w:t>
       </w:r>
       <w:r>
         <w:t xml:space="preserve"> inden for den givne</w:t>
@@ -2293,6 +2095,7 @@
               <w:rPr>
                 <w:i/>
               </w:rPr>
+              <w:lastRenderedPageBreak/>
               <w:t>Find</w:t>
             </w:r>
           </w:p>
@@ -2370,7 +2173,6 @@
               <w:rPr>
                 <w:i/>
               </w:rPr>
-              <w:lastRenderedPageBreak/>
               <w:t>s.t.</w:t>
             </w:r>
           </w:p>
@@ -2502,23 +2304,10 @@
                     <w:sz w:val="24"/>
                     <w:szCs w:val="24"/>
                   </w:rPr>
-                  <m:t>i=1,…,m;j=1,…</m:t>
-                </m:r>
-                <m:r>
-                  <m:rPr>
-                    <m:sty m:val="p"/>
-                  </m:rPr>
-                  <w:rPr>
-                    <w:rFonts w:ascii="Cambria Math" w:hAnsi="Cambria Math" w:cs="Times New Roman"/>
-                    <w:sz w:val="24"/>
-                    <w:szCs w:val="24"/>
-                  </w:rPr>
-                  <m:t>n</m:t>
+                  <m:t>i=1,…,m;j=1,…n</m:t>
                 </m:r>
               </m:oMath>
             </m:oMathPara>
-            <w:bookmarkStart w:id="3" w:name="_GoBack"/>
-            <w:bookmarkEnd w:id="3"/>
           </w:p>
         </w:tc>
         <w:tc>
@@ -3107,7 +2896,6 @@
           <w:color w:val="92D050"/>
         </w:rPr>
       </w:pPr>
-      <w:proofErr w:type="gramStart"/>
       <w:r>
         <w:rPr>
           <w:color w:val="92D050"/>
@@ -3118,14 +2906,7 @@
         <w:rPr>
           <w:color w:val="92D050"/>
         </w:rPr>
-        <w:t xml:space="preserve"> og</w:t>
-      </w:r>
-      <w:proofErr w:type="gramEnd"/>
-      <w:r>
-        <w:rPr>
-          <w:color w:val="92D050"/>
-        </w:rPr>
-        <w:t xml:space="preserve"> løsningsmetode </w:t>
+        <w:t xml:space="preserve"> og løsningsmetode </w:t>
       </w:r>
       <w:r>
         <w:rPr>
@@ -3152,8 +2933,1321 @@
         <w:t>POLYNOMIELT</w:t>
       </w:r>
     </w:p>
-    <w:p/>
-    <w:p/>
+    <w:p>
+      <w:pPr>
+        <w:pStyle w:val="Overskrift3"/>
+        <w:rPr>
+          <w:rFonts w:eastAsiaTheme="minorHAnsi"/>
+        </w:rPr>
+      </w:pPr>
+      <w:r>
+        <w:rPr>
+          <w:rFonts w:eastAsiaTheme="minorHAnsi"/>
+        </w:rPr>
+        <w:t>Problem med optagede ressourcer.</w:t>
+      </w:r>
+    </w:p>
+    <w:p>
+      <w:pPr>
+        <w:autoSpaceDE w:val="0"/>
+        <w:autoSpaceDN w:val="0"/>
+        <w:adjustRightInd w:val="0"/>
+        <w:spacing w:after="0" w:line="240" w:lineRule="auto"/>
+        <w:rPr>
+          <w:rFonts w:ascii="CMR10" w:eastAsiaTheme="minorHAnsi" w:hAnsi="CMR10" w:cs="CMR10"/>
+          <w:sz w:val="22"/>
+          <w:szCs w:val="22"/>
+        </w:rPr>
+      </w:pPr>
+      <w:r>
+        <w:rPr>
+          <w:rFonts w:ascii="CMR10" w:eastAsiaTheme="minorHAnsi" w:hAnsi="CMR10" w:cs="CMR10"/>
+          <w:sz w:val="22"/>
+          <w:szCs w:val="22"/>
+        </w:rPr>
+        <w:t xml:space="preserve">Inspireret af </w:t>
+      </w:r>
+    </w:p>
+    <w:p>
+      <w:pPr>
+        <w:autoSpaceDE w:val="0"/>
+        <w:autoSpaceDN w:val="0"/>
+        <w:adjustRightInd w:val="0"/>
+        <w:spacing w:after="0" w:line="240" w:lineRule="auto"/>
+        <w:rPr>
+          <w:rFonts w:ascii="CMR10" w:eastAsiaTheme="minorHAnsi" w:hAnsi="CMR10" w:cs="CMR10"/>
+          <w:sz w:val="22"/>
+          <w:szCs w:val="22"/>
+        </w:rPr>
+      </w:pPr>
+      <w:r>
+        <w:rPr>
+          <w:rFonts w:ascii="CMR10" w:eastAsiaTheme="minorHAnsi" w:hAnsi="CMR10" w:cs="CMR10"/>
+          <w:sz w:val="22"/>
+          <w:szCs w:val="22"/>
+        </w:rPr>
+        <w:t>(Junginger, 1986); alternative ones can be found for example in (Even</w:t>
+      </w:r>
+    </w:p>
+    <w:p>
+      <w:r>
+        <w:rPr>
+          <w:rFonts w:ascii="CMTI10" w:eastAsiaTheme="minorHAnsi" w:hAnsi="CMTI10" w:cs="CMTI10"/>
+          <w:sz w:val="22"/>
+          <w:szCs w:val="22"/>
+        </w:rPr>
+        <w:t>et al.</w:t>
+      </w:r>
+      <w:r>
+        <w:rPr>
+          <w:rFonts w:ascii="CMR10" w:eastAsiaTheme="minorHAnsi" w:hAnsi="CMR10" w:cs="CMR10"/>
+          <w:sz w:val="22"/>
+          <w:szCs w:val="22"/>
+        </w:rPr>
+        <w:t>, 1976; de Werra, 1985; Garey and Johnson, 1979, SS19, p. 243).</w:t>
+      </w:r>
+    </w:p>
+    <w:p>
+      <w:r>
+        <w:t>Vil jeg nu indføre muligheden for at klasser og lærere til tider kan være optagede.</w:t>
+      </w:r>
+      <w:r>
+        <w:t xml:space="preserve"> </w:t>
+      </w:r>
+    </w:p>
+    <w:p>
+      <w:r>
+        <w:t>Lad</w:t>
+      </w:r>
+    </w:p>
+    <w:p>
+      <w:r>
+        <w:t xml:space="preserve"> </w:t>
+      </w:r>
+      <m:oMath>
+        <m:sSub>
+          <m:sSubPr>
+            <m:ctrlPr>
+              <w:rPr>
+                <w:rFonts w:ascii="Cambria Math" w:hAnsi="Cambria Math"/>
+                <w:i/>
+              </w:rPr>
+            </m:ctrlPr>
+          </m:sSubPr>
+          <m:e>
+            <m:r>
+              <w:rPr>
+                <w:rFonts w:ascii="Cambria Math" w:hAnsi="Cambria Math"/>
+              </w:rPr>
+              <m:t>t</m:t>
+            </m:r>
+          </m:e>
+          <m:sub>
+            <m:r>
+              <w:rPr>
+                <w:rFonts w:ascii="Cambria Math" w:hAnsi="Cambria Math"/>
+              </w:rPr>
+              <m:t>ik</m:t>
+            </m:r>
+          </m:sub>
+        </m:sSub>
+        <m:r>
+          <w:rPr>
+            <w:rFonts w:ascii="Cambria Math" w:hAnsi="Cambria Math"/>
+          </w:rPr>
+          <m:t>=1</m:t>
+        </m:r>
+      </m:oMath>
+      <w:r>
+        <w:t xml:space="preserve"> hvis lærer </w:t>
+      </w:r>
+      <m:oMath>
+        <m:sSub>
+          <m:sSubPr>
+            <m:ctrlPr>
+              <w:rPr>
+                <w:rFonts w:ascii="Cambria Math" w:hAnsi="Cambria Math"/>
+                <w:i/>
+              </w:rPr>
+            </m:ctrlPr>
+          </m:sSubPr>
+          <m:e>
+            <m:r>
+              <w:rPr>
+                <w:rFonts w:ascii="Cambria Math" w:hAnsi="Cambria Math"/>
+              </w:rPr>
+              <m:t>t</m:t>
+            </m:r>
+          </m:e>
+          <m:sub>
+            <m:r>
+              <w:rPr>
+                <w:rFonts w:ascii="Cambria Math" w:hAnsi="Cambria Math"/>
+              </w:rPr>
+              <m:t>i</m:t>
+            </m:r>
+          </m:sub>
+        </m:sSub>
+      </m:oMath>
+      <w:r>
+        <w:t xml:space="preserve"> er </w:t>
+      </w:r>
+      <w:r>
+        <w:t>ledig</w:t>
+      </w:r>
+      <w:r>
+        <w:t xml:space="preserve"> til tid </w:t>
+      </w:r>
+      <w:r>
+        <w:rPr>
+          <w:i/>
+        </w:rPr>
+        <w:t>k</w:t>
+      </w:r>
+      <w:r>
+        <w:t xml:space="preserve">. </w:t>
+      </w:r>
+    </w:p>
+    <w:p>
+      <m:oMath>
+        <m:sSub>
+          <m:sSubPr>
+            <m:ctrlPr>
+              <w:rPr>
+                <w:rFonts w:ascii="Cambria Math" w:hAnsi="Cambria Math"/>
+                <w:i/>
+              </w:rPr>
+            </m:ctrlPr>
+          </m:sSubPr>
+          <m:e>
+            <m:r>
+              <w:rPr>
+                <w:rFonts w:ascii="Cambria Math" w:hAnsi="Cambria Math"/>
+              </w:rPr>
+              <m:t>c</m:t>
+            </m:r>
+          </m:e>
+          <m:sub>
+            <m:r>
+              <w:rPr>
+                <w:rFonts w:ascii="Cambria Math" w:hAnsi="Cambria Math"/>
+              </w:rPr>
+              <m:t>j</m:t>
+            </m:r>
+            <m:r>
+              <w:rPr>
+                <w:rFonts w:ascii="Cambria Math" w:hAnsi="Cambria Math"/>
+              </w:rPr>
+              <m:t>k</m:t>
+            </m:r>
+          </m:sub>
+        </m:sSub>
+        <m:r>
+          <w:rPr>
+            <w:rFonts w:ascii="Cambria Math" w:hAnsi="Cambria Math"/>
+          </w:rPr>
+          <m:t>=1</m:t>
+        </m:r>
+      </m:oMath>
+      <w:r>
+        <w:t xml:space="preserve"> hvis </w:t>
+      </w:r>
+      <w:r>
+        <w:t>klasse</w:t>
+      </w:r>
+      <w:r>
+        <w:t xml:space="preserve"> </w:t>
+      </w:r>
+      <m:oMath>
+        <m:sSub>
+          <m:sSubPr>
+            <m:ctrlPr>
+              <w:rPr>
+                <w:rFonts w:ascii="Cambria Math" w:hAnsi="Cambria Math"/>
+                <w:i/>
+              </w:rPr>
+            </m:ctrlPr>
+          </m:sSubPr>
+          <m:e>
+            <m:r>
+              <w:rPr>
+                <w:rFonts w:ascii="Cambria Math" w:hAnsi="Cambria Math"/>
+              </w:rPr>
+              <m:t>c</m:t>
+            </m:r>
+          </m:e>
+          <m:sub>
+            <m:r>
+              <w:rPr>
+                <w:rFonts w:ascii="Cambria Math" w:hAnsi="Cambria Math"/>
+              </w:rPr>
+              <m:t>j</m:t>
+            </m:r>
+          </m:sub>
+        </m:sSub>
+      </m:oMath>
+      <w:r>
+        <w:t xml:space="preserve"> er </w:t>
+      </w:r>
+      <w:r>
+        <w:t>ledig</w:t>
+      </w:r>
+      <w:r>
+        <w:t xml:space="preserve"> t</w:t>
+      </w:r>
+      <w:r>
+        <w:t xml:space="preserve">il tid </w:t>
+      </w:r>
+      <w:r>
+        <w:rPr>
+          <w:i/>
+        </w:rPr>
+        <w:t>k</w:t>
+      </w:r>
+      <w:r>
+        <w:t xml:space="preserve">. </w:t>
+      </w:r>
+    </w:p>
+    <w:p>
+      <w:r>
+        <w:t>Dermed bliver problemet</w:t>
+      </w:r>
+    </w:p>
+    <w:tbl>
+      <w:tblPr>
+        <w:tblStyle w:val="Tabel-Gitter"/>
+        <w:tblW w:w="0" w:type="auto"/>
+        <w:tblLook w:val="04A0" w:firstRow="1" w:lastRow="0" w:firstColumn="1" w:lastColumn="0" w:noHBand="0" w:noVBand="1"/>
+      </w:tblPr>
+      <w:tblGrid>
+        <w:gridCol w:w="1242"/>
+        <w:gridCol w:w="1701"/>
+        <w:gridCol w:w="5387"/>
+        <w:gridCol w:w="1524"/>
+      </w:tblGrid>
+      <w:tr>
+        <w:tc>
+          <w:tcPr>
+            <w:tcW w:w="1242" w:type="dxa"/>
+          </w:tcPr>
+          <w:p>
+            <w:pPr>
+              <w:rPr>
+                <w:i/>
+              </w:rPr>
+            </w:pPr>
+            <w:r>
+              <w:rPr>
+                <w:i/>
+              </w:rPr>
+              <w:lastRenderedPageBreak/>
+              <w:t>Find</w:t>
+            </w:r>
+          </w:p>
+        </w:tc>
+        <w:tc>
+          <w:tcPr>
+            <w:tcW w:w="1701" w:type="dxa"/>
+            <w:vAlign w:val="center"/>
+          </w:tcPr>
+          <w:p>
+            <m:oMathPara>
+              <m:oMathParaPr>
+                <m:jc m:val="left"/>
+              </m:oMathParaPr>
+              <m:oMath>
+                <m:sSub>
+                  <m:sSubPr>
+                    <m:ctrlPr>
+                      <w:rPr>
+                        <w:rFonts w:ascii="Cambria Math" w:hAnsi="Cambria Math"/>
+                      </w:rPr>
+                    </m:ctrlPr>
+                  </m:sSubPr>
+                  <m:e>
+                    <m:r>
+                      <w:rPr>
+                        <w:rFonts w:ascii="Cambria Math" w:hAnsi="Cambria Math"/>
+                      </w:rPr>
+                      <m:t>x</m:t>
+                    </m:r>
+                  </m:e>
+                  <m:sub>
+                    <m:r>
+                      <m:rPr>
+                        <m:sty m:val="p"/>
+                      </m:rPr>
+                      <w:rPr>
+                        <w:rFonts w:ascii="Cambria Math" w:hAnsi="Cambria Math"/>
+                      </w:rPr>
+                      <m:t>ijk</m:t>
+                    </m:r>
+                  </m:sub>
+                </m:sSub>
+              </m:oMath>
+            </m:oMathPara>
+          </w:p>
+          <w:p/>
+        </w:tc>
+        <w:tc>
+          <w:tcPr>
+            <w:tcW w:w="5387" w:type="dxa"/>
+          </w:tcPr>
+          <w:p/>
+        </w:tc>
+        <w:tc>
+          <w:tcPr>
+            <w:tcW w:w="1524" w:type="dxa"/>
+          </w:tcPr>
+          <w:p/>
+        </w:tc>
+      </w:tr>
+      <w:tr>
+        <w:tc>
+          <w:tcPr>
+            <w:tcW w:w="1242" w:type="dxa"/>
+            <w:vAlign w:val="center"/>
+          </w:tcPr>
+          <w:p>
+            <w:pPr>
+              <w:rPr>
+                <w:i/>
+              </w:rPr>
+            </w:pPr>
+            <w:r>
+              <w:rPr>
+                <w:i/>
+              </w:rPr>
+              <w:t>s.t.</w:t>
+            </w:r>
+          </w:p>
+        </w:tc>
+        <w:tc>
+          <w:tcPr>
+            <w:tcW w:w="1701" w:type="dxa"/>
+            <w:vAlign w:val="center"/>
+          </w:tcPr>
+          <w:p>
+            <m:oMathPara>
+              <m:oMathParaPr>
+                <m:jc m:val="left"/>
+              </m:oMathParaPr>
+              <m:oMath>
+                <m:nary>
+                  <m:naryPr>
+                    <m:chr m:val="∑"/>
+                    <m:limLoc m:val="undOvr"/>
+                    <m:ctrlPr>
+                      <w:rPr>
+                        <w:rFonts w:ascii="Cambria Math" w:hAnsi="Cambria Math"/>
+                        <w:i/>
+                        <w:sz w:val="24"/>
+                        <w:szCs w:val="24"/>
+                      </w:rPr>
+                    </m:ctrlPr>
+                  </m:naryPr>
+                  <m:sub>
+                    <m:r>
+                      <w:rPr>
+                        <w:rFonts w:ascii="Cambria Math" w:hAnsi="Cambria Math"/>
+                      </w:rPr>
+                      <m:t>k=1</m:t>
+                    </m:r>
+                  </m:sub>
+                  <m:sup>
+                    <m:r>
+                      <w:rPr>
+                        <w:rFonts w:ascii="Cambria Math" w:hAnsi="Cambria Math"/>
+                      </w:rPr>
+                      <m:t>p</m:t>
+                    </m:r>
+                  </m:sup>
+                  <m:e>
+                    <m:sSub>
+                      <m:sSubPr>
+                        <m:ctrlPr>
+                          <w:rPr>
+                            <w:rFonts w:ascii="Cambria Math" w:hAnsi="Cambria Math"/>
+                            <w:i/>
+                            <w:sz w:val="24"/>
+                            <w:szCs w:val="24"/>
+                          </w:rPr>
+                        </m:ctrlPr>
+                      </m:sSubPr>
+                      <m:e>
+                        <m:r>
+                          <w:rPr>
+                            <w:rFonts w:ascii="Cambria Math" w:hAnsi="Cambria Math"/>
+                          </w:rPr>
+                          <m:t>x</m:t>
+                        </m:r>
+                      </m:e>
+                      <m:sub>
+                        <m:r>
+                          <w:rPr>
+                            <w:rFonts w:ascii="Cambria Math" w:hAnsi="Cambria Math"/>
+                          </w:rPr>
+                          <m:t>ijk</m:t>
+                        </m:r>
+                      </m:sub>
+                    </m:sSub>
+                  </m:e>
+                </m:nary>
+                <m:r>
+                  <w:rPr>
+                    <w:rFonts w:ascii="Cambria Math" w:hAnsi="Cambria Math"/>
+                  </w:rPr>
+                  <m:t>=</m:t>
+                </m:r>
+                <m:sSub>
+                  <m:sSubPr>
+                    <m:ctrlPr>
+                      <w:rPr>
+                        <w:rFonts w:ascii="Cambria Math" w:hAnsi="Cambria Math"/>
+                      </w:rPr>
+                    </m:ctrlPr>
+                  </m:sSubPr>
+                  <m:e>
+                    <m:r>
+                      <w:rPr>
+                        <w:rFonts w:ascii="Cambria Math" w:hAnsi="Cambria Math"/>
+                      </w:rPr>
+                      <m:t>r</m:t>
+                    </m:r>
+                  </m:e>
+                  <m:sub>
+                    <m:r>
+                      <m:rPr>
+                        <m:sty m:val="p"/>
+                      </m:rPr>
+                      <w:rPr>
+                        <w:rFonts w:ascii="Cambria Math" w:hAnsi="Cambria Math"/>
+                      </w:rPr>
+                      <m:t>ij</m:t>
+                    </m:r>
+                  </m:sub>
+                </m:sSub>
+              </m:oMath>
+            </m:oMathPara>
+          </w:p>
+          <w:p/>
+        </w:tc>
+        <w:tc>
+          <w:tcPr>
+            <w:tcW w:w="5387" w:type="dxa"/>
+            <w:vAlign w:val="center"/>
+          </w:tcPr>
+          <w:p>
+            <m:oMathPara>
+              <m:oMath>
+                <m:r>
+                  <m:rPr>
+                    <m:sty m:val="p"/>
+                  </m:rPr>
+                  <w:rPr>
+                    <w:rFonts w:ascii="Cambria Math" w:hAnsi="Cambria Math" w:cs="Times New Roman"/>
+                    <w:sz w:val="24"/>
+                    <w:szCs w:val="24"/>
+                  </w:rPr>
+                  <m:t>i=1,…,m;j=1,…n</m:t>
+                </m:r>
+              </m:oMath>
+            </m:oMathPara>
+          </w:p>
+        </w:tc>
+        <w:tc>
+          <w:tcPr>
+            <w:tcW w:w="1524" w:type="dxa"/>
+            <w:vAlign w:val="center"/>
+          </w:tcPr>
+          <w:p/>
+        </w:tc>
+      </w:tr>
+      <w:tr>
+        <w:tc>
+          <w:tcPr>
+            <w:tcW w:w="1242" w:type="dxa"/>
+          </w:tcPr>
+          <w:p/>
+        </w:tc>
+        <w:tc>
+          <w:tcPr>
+            <w:tcW w:w="1701" w:type="dxa"/>
+            <w:vAlign w:val="center"/>
+          </w:tcPr>
+          <w:p>
+            <m:oMathPara>
+              <m:oMathParaPr>
+                <m:jc m:val="left"/>
+              </m:oMathParaPr>
+              <m:oMath>
+                <m:nary>
+                  <m:naryPr>
+                    <m:chr m:val="∑"/>
+                    <m:limLoc m:val="undOvr"/>
+                    <m:ctrlPr>
+                      <w:rPr>
+                        <w:rFonts w:ascii="Cambria Math" w:hAnsi="Cambria Math"/>
+                        <w:i/>
+                        <w:sz w:val="24"/>
+                        <w:szCs w:val="24"/>
+                      </w:rPr>
+                    </m:ctrlPr>
+                  </m:naryPr>
+                  <m:sub>
+                    <m:r>
+                      <w:rPr>
+                        <w:rFonts w:ascii="Cambria Math" w:hAnsi="Cambria Math"/>
+                      </w:rPr>
+                      <m:t>j=1</m:t>
+                    </m:r>
+                  </m:sub>
+                  <m:sup>
+                    <m:r>
+                      <w:rPr>
+                        <w:rFonts w:ascii="Cambria Math" w:hAnsi="Cambria Math"/>
+                      </w:rPr>
+                      <m:t>n</m:t>
+                    </m:r>
+                  </m:sup>
+                  <m:e>
+                    <m:sSub>
+                      <m:sSubPr>
+                        <m:ctrlPr>
+                          <w:rPr>
+                            <w:rFonts w:ascii="Cambria Math" w:hAnsi="Cambria Math"/>
+                            <w:i/>
+                            <w:sz w:val="24"/>
+                            <w:szCs w:val="24"/>
+                          </w:rPr>
+                        </m:ctrlPr>
+                      </m:sSubPr>
+                      <m:e>
+                        <m:r>
+                          <w:rPr>
+                            <w:rFonts w:ascii="Cambria Math" w:hAnsi="Cambria Math"/>
+                          </w:rPr>
+                          <m:t>x</m:t>
+                        </m:r>
+                      </m:e>
+                      <m:sub>
+                        <m:r>
+                          <w:rPr>
+                            <w:rFonts w:ascii="Cambria Math" w:hAnsi="Cambria Math"/>
+                          </w:rPr>
+                          <m:t>ijk</m:t>
+                        </m:r>
+                      </m:sub>
+                    </m:sSub>
+                  </m:e>
+                </m:nary>
+                <m:r>
+                  <w:rPr>
+                    <w:rFonts w:ascii="Cambria Math" w:hAnsi="Cambria Math"/>
+                  </w:rPr>
+                  <m:t>≤</m:t>
+                </m:r>
+                <m:sSub>
+                  <m:sSubPr>
+                    <m:ctrlPr>
+                      <w:rPr>
+                        <w:rFonts w:ascii="Cambria Math" w:hAnsi="Cambria Math" w:cs="Times New Roman"/>
+                        <w:i/>
+                        <w:sz w:val="24"/>
+                        <w:szCs w:val="24"/>
+                      </w:rPr>
+                    </m:ctrlPr>
+                  </m:sSubPr>
+                  <m:e>
+                    <m:r>
+                      <w:rPr>
+                        <w:rFonts w:ascii="Cambria Math" w:hAnsi="Cambria Math"/>
+                      </w:rPr>
+                      <m:t>t</m:t>
+                    </m:r>
+                  </m:e>
+                  <m:sub>
+                    <m:r>
+                      <w:rPr>
+                        <w:rFonts w:ascii="Cambria Math" w:hAnsi="Cambria Math"/>
+                      </w:rPr>
+                      <m:t>ik</m:t>
+                    </m:r>
+                  </m:sub>
+                </m:sSub>
+              </m:oMath>
+            </m:oMathPara>
+          </w:p>
+        </w:tc>
+        <w:tc>
+          <w:tcPr>
+            <w:tcW w:w="5387" w:type="dxa"/>
+            <w:vAlign w:val="center"/>
+          </w:tcPr>
+          <w:p/>
+        </w:tc>
+        <w:tc>
+          <w:tcPr>
+            <w:tcW w:w="1524" w:type="dxa"/>
+            <w:vAlign w:val="center"/>
+          </w:tcPr>
+          <w:p/>
+        </w:tc>
+      </w:tr>
+      <w:tr>
+        <w:tc>
+          <w:tcPr>
+            <w:tcW w:w="1242" w:type="dxa"/>
+          </w:tcPr>
+          <w:p/>
+        </w:tc>
+        <w:tc>
+          <w:tcPr>
+            <w:tcW w:w="1701" w:type="dxa"/>
+            <w:vAlign w:val="center"/>
+          </w:tcPr>
+          <w:p>
+            <m:oMathPara>
+              <m:oMathParaPr>
+                <m:jc m:val="left"/>
+              </m:oMathParaPr>
+              <m:oMath>
+                <m:nary>
+                  <m:naryPr>
+                    <m:chr m:val="∑"/>
+                    <m:limLoc m:val="undOvr"/>
+                    <m:ctrlPr>
+                      <w:rPr>
+                        <w:rFonts w:ascii="Cambria Math" w:hAnsi="Cambria Math"/>
+                        <w:i/>
+                        <w:sz w:val="24"/>
+                        <w:szCs w:val="24"/>
+                      </w:rPr>
+                    </m:ctrlPr>
+                  </m:naryPr>
+                  <m:sub>
+                    <m:r>
+                      <w:rPr>
+                        <w:rFonts w:ascii="Cambria Math" w:hAnsi="Cambria Math"/>
+                      </w:rPr>
+                      <m:t>i=1</m:t>
+                    </m:r>
+                  </m:sub>
+                  <m:sup>
+                    <m:r>
+                      <w:rPr>
+                        <w:rFonts w:ascii="Cambria Math" w:hAnsi="Cambria Math"/>
+                      </w:rPr>
+                      <m:t>m</m:t>
+                    </m:r>
+                  </m:sup>
+                  <m:e>
+                    <m:sSub>
+                      <m:sSubPr>
+                        <m:ctrlPr>
+                          <w:rPr>
+                            <w:rFonts w:ascii="Cambria Math" w:hAnsi="Cambria Math"/>
+                            <w:i/>
+                            <w:sz w:val="24"/>
+                            <w:szCs w:val="24"/>
+                          </w:rPr>
+                        </m:ctrlPr>
+                      </m:sSubPr>
+                      <m:e>
+                        <m:r>
+                          <w:rPr>
+                            <w:rFonts w:ascii="Cambria Math" w:hAnsi="Cambria Math"/>
+                          </w:rPr>
+                          <m:t>x</m:t>
+                        </m:r>
+                      </m:e>
+                      <m:sub>
+                        <m:r>
+                          <w:rPr>
+                            <w:rFonts w:ascii="Cambria Math" w:hAnsi="Cambria Math"/>
+                          </w:rPr>
+                          <m:t>ijk</m:t>
+                        </m:r>
+                      </m:sub>
+                    </m:sSub>
+                  </m:e>
+                </m:nary>
+                <m:r>
+                  <w:rPr>
+                    <w:rFonts w:ascii="Cambria Math" w:hAnsi="Cambria Math"/>
+                  </w:rPr>
+                  <m:t>≤</m:t>
+                </m:r>
+                <m:sSub>
+                  <m:sSubPr>
+                    <m:ctrlPr>
+                      <w:rPr>
+                        <w:rFonts w:ascii="Cambria Math" w:hAnsi="Cambria Math" w:cs="Times New Roman"/>
+                        <w:i/>
+                        <w:sz w:val="24"/>
+                        <w:szCs w:val="24"/>
+                      </w:rPr>
+                    </m:ctrlPr>
+                  </m:sSubPr>
+                  <m:e>
+                    <m:r>
+                      <w:rPr>
+                        <w:rFonts w:ascii="Cambria Math" w:hAnsi="Cambria Math"/>
+                      </w:rPr>
+                      <m:t>c</m:t>
+                    </m:r>
+                  </m:e>
+                  <m:sub>
+                    <m:r>
+                      <w:rPr>
+                        <w:rFonts w:ascii="Cambria Math" w:hAnsi="Cambria Math"/>
+                      </w:rPr>
+                      <m:t>j</m:t>
+                    </m:r>
+                    <m:r>
+                      <w:rPr>
+                        <w:rFonts w:ascii="Cambria Math" w:hAnsi="Cambria Math"/>
+                      </w:rPr>
+                      <m:t>k</m:t>
+                    </m:r>
+                  </m:sub>
+                </m:sSub>
+              </m:oMath>
+            </m:oMathPara>
+          </w:p>
+        </w:tc>
+        <w:tc>
+          <w:tcPr>
+            <w:tcW w:w="5387" w:type="dxa"/>
+            <w:vAlign w:val="center"/>
+          </w:tcPr>
+          <w:p/>
+        </w:tc>
+        <w:tc>
+          <w:tcPr>
+            <w:tcW w:w="1524" w:type="dxa"/>
+            <w:vAlign w:val="center"/>
+          </w:tcPr>
+          <w:p/>
+        </w:tc>
+      </w:tr>
+      <w:tr>
+        <w:tc>
+          <w:tcPr>
+            <w:tcW w:w="1242" w:type="dxa"/>
+          </w:tcPr>
+          <w:p/>
+        </w:tc>
+        <w:tc>
+          <w:tcPr>
+            <w:tcW w:w="1701" w:type="dxa"/>
+            <w:vAlign w:val="center"/>
+          </w:tcPr>
+          <w:p>
+            <m:oMathPara>
+              <m:oMathParaPr>
+                <m:jc m:val="left"/>
+              </m:oMathParaPr>
+              <m:oMath>
+                <m:sSub>
+                  <m:sSubPr>
+                    <m:ctrlPr>
+                      <w:rPr>
+                        <w:rFonts w:ascii="Cambria Math" w:hAnsi="Cambria Math"/>
+                        <w:sz w:val="24"/>
+                        <w:szCs w:val="24"/>
+                      </w:rPr>
+                    </m:ctrlPr>
+                  </m:sSubPr>
+                  <m:e>
+                    <m:r>
+                      <w:rPr>
+                        <w:rFonts w:ascii="Cambria Math" w:hAnsi="Cambria Math"/>
+                      </w:rPr>
+                      <m:t>x</m:t>
+                    </m:r>
+                  </m:e>
+                  <m:sub>
+                    <m:r>
+                      <m:rPr>
+                        <m:sty m:val="p"/>
+                      </m:rPr>
+                      <w:rPr>
+                        <w:rFonts w:ascii="Cambria Math" w:hAnsi="Cambria Math"/>
+                      </w:rPr>
+                      <m:t>ijk</m:t>
+                    </m:r>
+                  </m:sub>
+                </m:sSub>
+                <m:r>
+                  <w:rPr>
+                    <w:rFonts w:ascii="Cambria Math" w:hAnsi="Cambria Math"/>
+                    <w:sz w:val="24"/>
+                    <w:szCs w:val="24"/>
+                  </w:rPr>
+                  <m:t xml:space="preserve">= </m:t>
+                </m:r>
+                <m:d>
+                  <m:dPr>
+                    <m:begChr m:val="{"/>
+                    <m:endChr m:val="}"/>
+                    <m:ctrlPr>
+                      <w:rPr>
+                        <w:rFonts w:ascii="Cambria Math" w:hAnsi="Cambria Math"/>
+                        <w:i/>
+                        <w:sz w:val="24"/>
+                        <w:szCs w:val="24"/>
+                      </w:rPr>
+                    </m:ctrlPr>
+                  </m:dPr>
+                  <m:e>
+                    <m:r>
+                      <w:rPr>
+                        <w:rFonts w:ascii="Cambria Math" w:hAnsi="Cambria Math"/>
+                        <w:sz w:val="24"/>
+                        <w:szCs w:val="24"/>
+                      </w:rPr>
+                      <m:t>0,1</m:t>
+                    </m:r>
+                  </m:e>
+                </m:d>
+              </m:oMath>
+            </m:oMathPara>
+          </w:p>
+          <w:p>
+            <w:pPr>
+              <w:rPr>
+                <w:rFonts w:ascii="Calibri" w:eastAsia="Times New Roman" w:hAnsi="Calibri" w:cs="Times New Roman"/>
+              </w:rPr>
+            </w:pPr>
+          </w:p>
+        </w:tc>
+        <w:tc>
+          <w:tcPr>
+            <w:tcW w:w="5387" w:type="dxa"/>
+            <w:vAlign w:val="center"/>
+          </w:tcPr>
+          <w:p/>
+        </w:tc>
+        <w:tc>
+          <w:tcPr>
+            <w:tcW w:w="1524" w:type="dxa"/>
+          </w:tcPr>
+          <w:p/>
+        </w:tc>
+      </w:tr>
+    </w:tbl>
+    <w:p>
+      <w:r>
+        <w:t xml:space="preserve"> </w:t>
+      </w:r>
+    </w:p>
+    <w:p>
+      <w:pPr>
+        <w:autoSpaceDE w:val="0"/>
+        <w:autoSpaceDN w:val="0"/>
+        <w:adjustRightInd w:val="0"/>
+        <w:spacing w:after="0" w:line="240" w:lineRule="auto"/>
+        <w:rPr>
+          <w:rFonts w:ascii="CMTI10" w:eastAsiaTheme="minorHAnsi" w:hAnsi="CMTI10" w:cs="CMTI10"/>
+          <w:sz w:val="22"/>
+          <w:szCs w:val="22"/>
+        </w:rPr>
+      </w:pPr>
+      <w:r>
+        <w:rPr>
+          <w:rFonts w:ascii="CMR10" w:eastAsiaTheme="minorHAnsi" w:hAnsi="CMR10" w:cs="CMR10"/>
+          <w:sz w:val="22"/>
+          <w:szCs w:val="22"/>
+        </w:rPr>
+        <w:t xml:space="preserve">NP-complete by Even </w:t>
+      </w:r>
+      <w:r>
+        <w:rPr>
+          <w:rFonts w:ascii="CMTI10" w:eastAsiaTheme="minorHAnsi" w:hAnsi="CMTI10" w:cs="CMTI10"/>
+          <w:sz w:val="22"/>
+          <w:szCs w:val="22"/>
+        </w:rPr>
+        <w:t>et al.</w:t>
+      </w:r>
+    </w:p>
+    <w:p>
+      <w:pPr>
+        <w:autoSpaceDE w:val="0"/>
+        <w:autoSpaceDN w:val="0"/>
+        <w:adjustRightInd w:val="0"/>
+        <w:spacing w:after="0" w:line="240" w:lineRule="auto"/>
+        <w:rPr>
+          <w:rFonts w:ascii="CMR10" w:eastAsiaTheme="minorHAnsi" w:hAnsi="CMR10" w:cs="CMR10"/>
+          <w:sz w:val="22"/>
+          <w:szCs w:val="22"/>
+        </w:rPr>
+      </w:pPr>
+      <w:r>
+        <w:rPr>
+          <w:rFonts w:ascii="CMR10" w:eastAsiaTheme="minorHAnsi" w:hAnsi="CMR10" w:cs="CMR10"/>
+          <w:sz w:val="22"/>
+          <w:szCs w:val="22"/>
+        </w:rPr>
+        <w:t>(1976) through a reduction from 3-SAT (Garey and Johnson, 1979,</w:t>
+      </w:r>
+    </w:p>
+    <w:p>
+      <w:r>
+        <w:rPr>
+          <w:rFonts w:ascii="CMR10" w:eastAsiaTheme="minorHAnsi" w:hAnsi="CMR10" w:cs="CMR10"/>
+          <w:sz w:val="22"/>
+          <w:szCs w:val="22"/>
+        </w:rPr>
+        <w:t>LO2, p. 259).</w:t>
+      </w:r>
+    </w:p>
+    <w:p>
+      <w:r>
+        <w:t>Løsningsmetoder?</w:t>
+      </w:r>
+    </w:p>
+    <w:p>
+      <w:r>
+        <w:t>SKAL DER HER VÆRE BEGRÆNSET LOKALE PROBLEMET FRA HOLLSPEC</w:t>
+      </w:r>
+    </w:p>
+    <w:p>
+      <w:r>
+        <w:t xml:space="preserve">Indtil nu har problemerne været blot at finde en brugbar løsning og ikke at optimere brugbare løsninger. For at optimere brugbare løsninger skal vi have introduceret en objekt funktion [FORKLARING]. </w:t>
+      </w:r>
+    </w:p>
+    <w:p>
+      <w:pPr>
+        <w:rPr>
+          <w:rFonts w:ascii="CMR10" w:eastAsiaTheme="minorHAnsi" w:hAnsi="CMR10" w:cs="CMR10"/>
+          <w:sz w:val="22"/>
+          <w:szCs w:val="22"/>
+        </w:rPr>
+      </w:pPr>
+      <w:r>
+        <w:rPr>
+          <w:rFonts w:ascii="CMR10" w:eastAsiaTheme="minorHAnsi" w:hAnsi="CMR10" w:cs="CMR10"/>
+          <w:sz w:val="22"/>
+          <w:szCs w:val="22"/>
+        </w:rPr>
+        <w:t>Junginger (1986)</w:t>
+      </w:r>
+      <w:r>
+        <w:rPr>
+          <w:rFonts w:ascii="CMR10" w:eastAsiaTheme="minorHAnsi" w:hAnsi="CMR10" w:cs="CMR10"/>
+          <w:sz w:val="22"/>
+          <w:szCs w:val="22"/>
+        </w:rPr>
+        <w:t xml:space="preserve"> foreslår</w:t>
+      </w:r>
+      <w:r>
+        <w:rPr>
+          <w:rFonts w:ascii="CMR10" w:eastAsiaTheme="minorHAnsi" w:hAnsi="CMR10" w:cs="CMR10"/>
+          <w:sz w:val="22"/>
+          <w:szCs w:val="22"/>
+        </w:rPr>
+        <w:t xml:space="preserve"> at problemet formuleres således</w:t>
+      </w:r>
+    </w:p>
+    <w:p>
+      <m:oMathPara>
+        <m:oMath>
+          <m:func>
+            <m:funcPr>
+              <m:ctrlPr>
+                <w:rPr>
+                  <w:rFonts w:ascii="Cambria Math" w:hAnsi="Cambria Math"/>
+                  <w:i/>
+                </w:rPr>
+              </m:ctrlPr>
+            </m:funcPr>
+            <m:fName>
+              <m:r>
+                <m:rPr>
+                  <m:sty m:val="p"/>
+                </m:rPr>
+                <w:rPr>
+                  <w:rFonts w:ascii="Cambria Math" w:hAnsi="Cambria Math"/>
+                </w:rPr>
+                <m:t>min</m:t>
+              </m:r>
+            </m:fName>
+            <m:e>
+              <m:nary>
+                <m:naryPr>
+                  <m:chr m:val="∑"/>
+                  <m:limLoc m:val="undOvr"/>
+                  <m:ctrlPr>
+                    <w:rPr>
+                      <w:rFonts w:ascii="Cambria Math" w:hAnsi="Cambria Math"/>
+                      <w:i/>
+                    </w:rPr>
+                  </m:ctrlPr>
+                </m:naryPr>
+                <m:sub>
+                  <m:r>
+                    <w:rPr>
+                      <w:rFonts w:ascii="Cambria Math" w:hAnsi="Cambria Math"/>
+                    </w:rPr>
+                    <m:t>i=1</m:t>
+                  </m:r>
+                </m:sub>
+                <m:sup>
+                  <m:r>
+                    <w:rPr>
+                      <w:rFonts w:ascii="Cambria Math" w:hAnsi="Cambria Math"/>
+                    </w:rPr>
+                    <m:t>m</m:t>
+                  </m:r>
+                </m:sup>
+                <m:e>
+                  <m:nary>
+                    <m:naryPr>
+                      <m:chr m:val="∑"/>
+                      <m:limLoc m:val="undOvr"/>
+                      <m:ctrlPr>
+                        <w:rPr>
+                          <w:rFonts w:ascii="Cambria Math" w:hAnsi="Cambria Math"/>
+                          <w:i/>
+                        </w:rPr>
+                      </m:ctrlPr>
+                    </m:naryPr>
+                    <m:sub>
+                      <m:r>
+                        <w:rPr>
+                          <w:rFonts w:ascii="Cambria Math" w:hAnsi="Cambria Math"/>
+                        </w:rPr>
+                        <m:t>j=1</m:t>
+                      </m:r>
+                    </m:sub>
+                    <m:sup>
+                      <m:r>
+                        <w:rPr>
+                          <w:rFonts w:ascii="Cambria Math" w:hAnsi="Cambria Math"/>
+                        </w:rPr>
+                        <m:t>n</m:t>
+                      </m:r>
+                    </m:sup>
+                    <m:e>
+                      <m:nary>
+                        <m:naryPr>
+                          <m:chr m:val="∑"/>
+                          <m:limLoc m:val="undOvr"/>
+                          <m:ctrlPr>
+                            <w:rPr>
+                              <w:rFonts w:ascii="Cambria Math" w:hAnsi="Cambria Math"/>
+                              <w:i/>
+                            </w:rPr>
+                          </m:ctrlPr>
+                        </m:naryPr>
+                        <m:sub>
+                          <m:r>
+                            <w:rPr>
+                              <w:rFonts w:ascii="Cambria Math" w:hAnsi="Cambria Math"/>
+                            </w:rPr>
+                            <m:t>k=1</m:t>
+                          </m:r>
+                        </m:sub>
+                        <m:sup>
+                          <m:r>
+                            <w:rPr>
+                              <w:rFonts w:ascii="Cambria Math" w:hAnsi="Cambria Math"/>
+                            </w:rPr>
+                            <m:t>p</m:t>
+                          </m:r>
+                        </m:sup>
+                        <m:e>
+                          <m:sSub>
+                            <m:sSubPr>
+                              <m:ctrlPr>
+                                <w:rPr>
+                                  <w:rFonts w:ascii="Cambria Math" w:hAnsi="Cambria Math"/>
+                                  <w:i/>
+                                </w:rPr>
+                              </m:ctrlPr>
+                            </m:sSubPr>
+                            <m:e>
+                              <m:r>
+                                <w:rPr>
+                                  <w:rFonts w:ascii="Cambria Math" w:hAnsi="Cambria Math"/>
+                                </w:rPr>
+                                <m:t>d</m:t>
+                              </m:r>
+                            </m:e>
+                            <m:sub>
+                              <m:r>
+                                <w:rPr>
+                                  <w:rFonts w:ascii="Cambria Math" w:hAnsi="Cambria Math"/>
+                                </w:rPr>
+                                <m:t>ijk</m:t>
+                              </m:r>
+                            </m:sub>
+                          </m:sSub>
+                          <m:sSub>
+                            <m:sSubPr>
+                              <m:ctrlPr>
+                                <w:rPr>
+                                  <w:rFonts w:ascii="Cambria Math" w:hAnsi="Cambria Math"/>
+                                  <w:i/>
+                                </w:rPr>
+                              </m:ctrlPr>
+                            </m:sSubPr>
+                            <m:e>
+                              <m:r>
+                                <w:rPr>
+                                  <w:rFonts w:ascii="Cambria Math" w:hAnsi="Cambria Math"/>
+                                </w:rPr>
+                                <m:t>x</m:t>
+                              </m:r>
+                            </m:e>
+                            <m:sub>
+                              <m:r>
+                                <w:rPr>
+                                  <w:rFonts w:ascii="Cambria Math" w:hAnsi="Cambria Math"/>
+                                </w:rPr>
+                                <m:t>ijk</m:t>
+                              </m:r>
+                            </m:sub>
+                          </m:sSub>
+                        </m:e>
+                      </m:nary>
+                    </m:e>
+                  </m:nary>
+                </m:e>
+              </m:nary>
+            </m:e>
+          </m:func>
+        </m:oMath>
+      </m:oMathPara>
+    </w:p>
+    <w:p>
+      <w:r>
+        <w:t xml:space="preserve">Hvor </w:t>
+      </w:r>
+      <m:oMath>
+        <m:sSub>
+          <m:sSubPr>
+            <m:ctrlPr>
+              <w:rPr>
+                <w:rFonts w:ascii="Cambria Math" w:hAnsi="Cambria Math"/>
+                <w:i/>
+              </w:rPr>
+            </m:ctrlPr>
+          </m:sSubPr>
+          <m:e>
+            <m:r>
+              <w:rPr>
+                <w:rFonts w:ascii="Cambria Math" w:hAnsi="Cambria Math"/>
+              </w:rPr>
+              <m:t>d</m:t>
+            </m:r>
+          </m:e>
+          <m:sub>
+            <m:r>
+              <w:rPr>
+                <w:rFonts w:ascii="Cambria Math" w:hAnsi="Cambria Math"/>
+              </w:rPr>
+              <m:t>ijk</m:t>
+            </m:r>
+          </m:sub>
+        </m:sSub>
+      </m:oMath>
+      <w:r>
+        <w:t xml:space="preserve"> er straffen for at </w:t>
+      </w:r>
+      <w:r>
+        <w:t xml:space="preserve">lærer </w:t>
+      </w:r>
+      <m:oMath>
+        <m:sSub>
+          <m:sSubPr>
+            <m:ctrlPr>
+              <w:rPr>
+                <w:rFonts w:ascii="Cambria Math" w:hAnsi="Cambria Math"/>
+                <w:i/>
+              </w:rPr>
+            </m:ctrlPr>
+          </m:sSubPr>
+          <m:e>
+            <m:r>
+              <w:rPr>
+                <w:rFonts w:ascii="Cambria Math" w:hAnsi="Cambria Math"/>
+              </w:rPr>
+              <m:t>t</m:t>
+            </m:r>
+          </m:e>
+          <m:sub>
+            <m:r>
+              <w:rPr>
+                <w:rFonts w:ascii="Cambria Math" w:hAnsi="Cambria Math"/>
+              </w:rPr>
+              <m:t>i</m:t>
+            </m:r>
+          </m:sub>
+        </m:sSub>
+      </m:oMath>
+      <w:r>
+        <w:t xml:space="preserve"> underviser </w:t>
+      </w:r>
+      <w:r>
+        <w:t>klasse</w:t>
+      </w:r>
+      <w:r>
+        <w:t xml:space="preserve"> </w:t>
+      </w:r>
+      <m:oMath>
+        <m:sSub>
+          <m:sSubPr>
+            <m:ctrlPr>
+              <w:rPr>
+                <w:rFonts w:ascii="Cambria Math" w:hAnsi="Cambria Math"/>
+                <w:i/>
+              </w:rPr>
+            </m:ctrlPr>
+          </m:sSubPr>
+          <m:e>
+            <m:r>
+              <w:rPr>
+                <w:rFonts w:ascii="Cambria Math" w:hAnsi="Cambria Math"/>
+              </w:rPr>
+              <m:t>c</m:t>
+            </m:r>
+          </m:e>
+          <m:sub>
+            <m:r>
+              <w:rPr>
+                <w:rFonts w:ascii="Cambria Math" w:hAnsi="Cambria Math"/>
+              </w:rPr>
+              <m:t>j</m:t>
+            </m:r>
+          </m:sub>
+        </m:sSub>
+      </m:oMath>
+      <w:r>
+        <w:t xml:space="preserve"> </w:t>
+      </w:r>
+      <w:r>
+        <w:t>t</w:t>
+      </w:r>
+      <w:r>
+        <w:t xml:space="preserve">il tid </w:t>
+      </w:r>
+      <w:r>
+        <w:rPr>
+          <w:i/>
+        </w:rPr>
+        <w:t>k</w:t>
+      </w:r>
+      <w:r>
+        <w:t xml:space="preserve">. </w:t>
+      </w:r>
+      <w:r>
+        <w:t>SIMPEL uafhængig jadaja</w:t>
+      </w:r>
+      <w:bookmarkStart w:id="3" w:name="_GoBack"/>
+      <w:bookmarkEnd w:id="3"/>
+    </w:p>
     <w:p>
       <w:r>
         <w:t>[</w:t>
@@ -3255,29 +4349,8 @@
       <w:bookmarkEnd w:id="9"/>
     </w:p>
     <w:p>
-      <w:proofErr w:type="spellStart"/>
-      <w:r>
-        <w:t>Practice</w:t>
-      </w:r>
-      <w:proofErr w:type="spellEnd"/>
-      <w:r>
-        <w:t xml:space="preserve"> and </w:t>
-      </w:r>
-      <w:proofErr w:type="spellStart"/>
-      <w:r>
-        <w:t>Theory</w:t>
-      </w:r>
-      <w:proofErr w:type="spellEnd"/>
-      <w:r>
-        <w:t xml:space="preserve"> of Automated </w:t>
-      </w:r>
-      <w:proofErr w:type="spellStart"/>
-      <w:r>
-        <w:t>Timetabling</w:t>
-      </w:r>
-      <w:proofErr w:type="spellEnd"/>
-      <w:r>
-        <w:t xml:space="preserve"> (PATAT) er en komite, der siden 1995 holdt konferencer </w:t>
+      <w:r>
+        <w:t xml:space="preserve">Practice and Theory of Automated Timetabling (PATAT) er en komite, der siden 1995 holdt konferencer </w:t>
       </w:r>
       <w:r>
         <w:t>om skemalægning. På konferencerne mødes</w:t>
@@ -3332,72 +4405,19 @@
     <w:p>
       <w:pPr>
         <w:pStyle w:val="Overskrift2"/>
-        <w:rPr>
-          <w:lang w:val="en-US"/>
-        </w:rPr>
       </w:pPr>
       <w:bookmarkStart w:id="10" w:name="_Toc349305187"/>
       <w:r>
-        <w:rPr>
-          <w:lang w:val="en-US"/>
-        </w:rPr>
         <w:t xml:space="preserve">XHSTT </w:t>
       </w:r>
-      <w:proofErr w:type="spellStart"/>
-      <w:r>
-        <w:rPr>
-          <w:lang w:val="en-US"/>
-        </w:rPr>
+      <w:r>
         <w:t>Formatet</w:t>
       </w:r>
       <w:bookmarkEnd w:id="10"/>
-      <w:proofErr w:type="spellEnd"/>
-    </w:p>
-    <w:p>
-      <w:proofErr w:type="gramStart"/>
-      <w:r>
-        <w:rPr>
-          <w:lang w:val="en-US"/>
-        </w:rPr>
-        <w:t xml:space="preserve">XHSTT </w:t>
-      </w:r>
-      <w:proofErr w:type="spellStart"/>
-      <w:r>
-        <w:rPr>
-          <w:lang w:val="en-US"/>
-        </w:rPr>
-        <w:t>står</w:t>
-      </w:r>
-      <w:proofErr w:type="spellEnd"/>
-      <w:r>
-        <w:rPr>
-          <w:lang w:val="en-US"/>
-        </w:rPr>
-        <w:t xml:space="preserve"> for XML High School </w:t>
-      </w:r>
-      <w:proofErr w:type="spellStart"/>
-      <w:r>
-        <w:rPr>
-          <w:lang w:val="en-US"/>
-        </w:rPr>
-        <w:t>TimeTabling</w:t>
-      </w:r>
-      <w:proofErr w:type="spellEnd"/>
-      <w:r>
-        <w:rPr>
-          <w:lang w:val="en-US"/>
-        </w:rPr>
-        <w:t>.</w:t>
-      </w:r>
-      <w:proofErr w:type="gramEnd"/>
-      <w:r>
-        <w:rPr>
-          <w:lang w:val="en-US"/>
-        </w:rPr>
-        <w:t xml:space="preserve"> </w:t>
-      </w:r>
-      <w:r>
-        <w:t xml:space="preserve">XML er et filformat, indeholdende data i en træ-struktureret måde. High School </w:t>
+    </w:p>
+    <w:p>
+      <w:r>
+        <w:t xml:space="preserve">XHSTT står for XML High School TimeTabling. XML er et filformat, indeholdende data i en træ-struktureret måde. High School </w:t>
       </w:r>
       <w:r>
         <w:t>angiver skole-niveauet, Danmark havde data med fra 3 gymnasier, som dog ikk</w:t>
@@ -3434,11 +4454,9 @@
           <w:numId w:val="2"/>
         </w:numPr>
       </w:pPr>
-      <w:proofErr w:type="spellStart"/>
       <w:r>
         <w:t>Instances</w:t>
       </w:r>
-      <w:proofErr w:type="spellEnd"/>
     </w:p>
     <w:p>
       <w:pPr>
@@ -3484,11 +4502,9 @@
           <w:numId w:val="2"/>
         </w:numPr>
       </w:pPr>
-      <w:proofErr w:type="spellStart"/>
       <w:r>
         <w:t>Constraints</w:t>
       </w:r>
-      <w:proofErr w:type="spellEnd"/>
     </w:p>
     <w:p>
       <w:pPr>
@@ -3516,15 +4532,7 @@
     </w:p>
     <w:p>
       <w:r>
-        <w:t xml:space="preserve">Formatet er lavet fleksibelt, så det kan bruges til forskellige landes skolers forskellige skemaproblemer. Denne fleksibilitet ses ved at betingelserne har fået sin egen node. Dermed kan nye problemstillinger medtages ved blot at indføre nye typer af betingelser, men mere om det i </w:t>
-      </w:r>
-      <w:proofErr w:type="spellStart"/>
-      <w:r>
-        <w:t>Constraints</w:t>
-      </w:r>
-      <w:proofErr w:type="spellEnd"/>
-      <w:r>
-        <w:t xml:space="preserve"> afsnittet. Times-og Ressource-noderne beskriver henholdsvis tids- og ressource-forholdene, mens Events-noden beskriver lektionerne og </w:t>
+        <w:t xml:space="preserve">Formatet er lavet fleksibelt, så det kan bruges til forskellige landes skolers forskellige skemaproblemer. Denne fleksibilitet ses ved at betingelserne har fået sin egen node. Dermed kan nye problemstillinger medtages ved blot at indføre nye typer af betingelser, men mere om det i Constraints afsnittet. Times-og Ressource-noderne beskriver henholdsvis tids- og ressource-forholdene, mens Events-noden beskriver lektionerne og </w:t>
       </w:r>
       <w:r>
         <w:t>deres behov for</w:t>
@@ -3576,11 +4584,9 @@
           <w:numId w:val="2"/>
         </w:numPr>
       </w:pPr>
-      <w:proofErr w:type="spellStart"/>
       <w:r>
         <w:t>TimeGroups</w:t>
       </w:r>
-      <w:proofErr w:type="spellEnd"/>
     </w:p>
     <w:p>
       <w:pPr>
@@ -3590,11 +4596,9 @@
           <w:numId w:val="2"/>
         </w:numPr>
       </w:pPr>
-      <w:proofErr w:type="spellStart"/>
       <w:r>
         <w:t>Week</w:t>
       </w:r>
-      <w:proofErr w:type="spellEnd"/>
     </w:p>
     <w:p>
       <w:pPr>
@@ -3616,11 +4620,9 @@
           <w:numId w:val="2"/>
         </w:numPr>
       </w:pPr>
-      <w:proofErr w:type="spellStart"/>
       <w:r>
         <w:t>TimeGroup</w:t>
       </w:r>
-      <w:proofErr w:type="spellEnd"/>
     </w:p>
     <w:p>
       <w:pPr>
@@ -3642,11 +4644,9 @@
           <w:numId w:val="2"/>
         </w:numPr>
       </w:pPr>
-      <w:proofErr w:type="spellStart"/>
       <w:r>
         <w:t>Name</w:t>
       </w:r>
-      <w:proofErr w:type="spellEnd"/>
     </w:p>
     <w:p>
       <w:pPr>
@@ -3656,11 +4656,9 @@
           <w:numId w:val="2"/>
         </w:numPr>
       </w:pPr>
-      <w:proofErr w:type="spellStart"/>
       <w:r>
         <w:t>Week</w:t>
       </w:r>
-      <w:proofErr w:type="spellEnd"/>
     </w:p>
     <w:p>
       <w:pPr>
@@ -3682,11 +4680,9 @@
           <w:numId w:val="2"/>
         </w:numPr>
       </w:pPr>
-      <w:proofErr w:type="spellStart"/>
       <w:r>
         <w:t>TimeGroups</w:t>
       </w:r>
-      <w:proofErr w:type="spellEnd"/>
     </w:p>
     <w:p>
       <w:pPr>
@@ -3696,11 +4692,9 @@
           <w:numId w:val="2"/>
         </w:numPr>
       </w:pPr>
-      <w:proofErr w:type="spellStart"/>
       <w:r>
         <w:t>TimeGroup</w:t>
       </w:r>
-      <w:proofErr w:type="spellEnd"/>
     </w:p>
     <w:p/>
     <w:p>
@@ -3727,41 +4721,19 @@
     <w:p>
       <w:pPr>
         <w:pStyle w:val="Overskrift3"/>
-        <w:rPr>
-          <w:lang w:val="en-US"/>
-        </w:rPr>
       </w:pPr>
       <w:bookmarkStart w:id="14" w:name="_Toc349305191"/>
       <w:r>
-        <w:rPr>
-          <w:lang w:val="en-US"/>
-        </w:rPr>
         <w:t>Constraints</w:t>
       </w:r>
       <w:bookmarkEnd w:id="14"/>
     </w:p>
     <w:p>
       <w:r>
-        <w:t xml:space="preserve">Betingelserne angives under </w:t>
-      </w:r>
-      <w:proofErr w:type="spellStart"/>
-      <w:r>
-        <w:t>Constraints</w:t>
-      </w:r>
-      <w:proofErr w:type="spellEnd"/>
-      <w:r>
-        <w:t xml:space="preserve">-noden. </w:t>
-      </w:r>
-      <w:r>
-        <w:t xml:space="preserve">For hver betingelse angives om det er </w:t>
-      </w:r>
-      <w:proofErr w:type="spellStart"/>
-      <w:r>
-        <w:t>Required</w:t>
-      </w:r>
-      <w:proofErr w:type="spellEnd"/>
-      <w:r>
-        <w:t xml:space="preserve"> eller ej, dvs. om betingelsen er hård eller blød. Endvidere angives funktionen og vægten, som afvigelser skal koste. Vægten må højst være 1000 og funktionstyperne er </w:t>
+        <w:t xml:space="preserve">Betingelserne angives under Constraints-noden. </w:t>
+      </w:r>
+      <w:r>
+        <w:t xml:space="preserve">For hver betingelse angives om det er Required eller ej, dvs. om betingelsen er hård eller blød. Endvidere angives funktionen og vægten, som afvigelser skal koste. Vægten må højst være 1000 og funktionstyperne er </w:t>
       </w:r>
       <w:r>
         <w:rPr>
@@ -3772,47 +4744,39 @@
       <w:r>
         <w:t xml:space="preserve">, </w:t>
       </w:r>
-      <w:proofErr w:type="spellStart"/>
       <w:r>
         <w:rPr>
           <w:i/>
         </w:rPr>
         <w:t>SumSquare</w:t>
       </w:r>
-      <w:proofErr w:type="spellEnd"/>
       <w:r>
         <w:t xml:space="preserve">, </w:t>
       </w:r>
-      <w:proofErr w:type="spellStart"/>
       <w:r>
         <w:rPr>
           <w:i/>
         </w:rPr>
         <w:t>SquareSum</w:t>
       </w:r>
-      <w:proofErr w:type="spellEnd"/>
       <w:r>
         <w:t xml:space="preserve">, </w:t>
       </w:r>
-      <w:proofErr w:type="spellStart"/>
       <w:r>
         <w:rPr>
           <w:i/>
         </w:rPr>
         <w:t>SumStep</w:t>
       </w:r>
-      <w:proofErr w:type="spellEnd"/>
       <w:r>
         <w:t xml:space="preserve"> og </w:t>
       </w:r>
-      <w:proofErr w:type="spellStart"/>
       <w:r>
         <w:rPr>
           <w:i/>
         </w:rPr>
         <w:t>StepSum</w:t>
       </w:r>
-      <w:proofErr w:type="spellEnd"/>
       <w:r>
         <w:t>.</w:t>
       </w:r>
@@ -3827,27 +4791,9 @@
       </w:r>
     </w:p>
     <w:p>
-      <w:proofErr w:type="spellStart"/>
-      <w:r>
-        <w:t>Assign</w:t>
-      </w:r>
-      <w:proofErr w:type="spellEnd"/>
-      <w:r>
-        <w:t xml:space="preserve"> </w:t>
-      </w:r>
-      <w:proofErr w:type="spellStart"/>
-      <w:r>
-        <w:t>resource</w:t>
-      </w:r>
-      <w:proofErr w:type="spellEnd"/>
-      <w:r>
-        <w:t xml:space="preserve"> </w:t>
-      </w:r>
-      <w:proofErr w:type="spellStart"/>
-      <w:r>
-        <w:t>constraints</w:t>
-      </w:r>
-      <w:proofErr w:type="spellEnd"/>
+      <w:r>
+        <w:t>Assign resource constraints</w:t>
+      </w:r>
     </w:p>
     <w:p>
       <w:pPr>
@@ -3857,13 +4803,8 @@
           <w:numId w:val="2"/>
         </w:numPr>
       </w:pPr>
-      <w:proofErr w:type="spellStart"/>
-      <w:r>
-        <w:t>AssignResourceConstraint</w:t>
-      </w:r>
-      <w:proofErr w:type="spellEnd"/>
-      <w:r>
-        <w:t xml:space="preserve"> Id </w:t>
+      <w:r>
+        <w:t xml:space="preserve">AssignResourceConstraint Id </w:t>
       </w:r>
     </w:p>
     <w:p>
@@ -3874,13 +4815,8 @@
           <w:numId w:val="2"/>
         </w:numPr>
       </w:pPr>
-      <w:proofErr w:type="spellStart"/>
-      <w:r>
-        <w:t>Name</w:t>
-      </w:r>
-      <w:proofErr w:type="spellEnd"/>
-      <w:r>
-        <w:t xml:space="preserve"> </w:t>
+      <w:r>
+        <w:t xml:space="preserve">Name </w:t>
       </w:r>
     </w:p>
     <w:p>
@@ -3891,13 +4827,8 @@
           <w:numId w:val="2"/>
         </w:numPr>
       </w:pPr>
-      <w:proofErr w:type="spellStart"/>
-      <w:r>
-        <w:t>Required</w:t>
-      </w:r>
-      <w:proofErr w:type="spellEnd"/>
-      <w:r>
-        <w:t xml:space="preserve"> </w:t>
+      <w:r>
+        <w:t xml:space="preserve">Required </w:t>
       </w:r>
     </w:p>
     <w:p>
@@ -3908,13 +4839,8 @@
           <w:numId w:val="2"/>
         </w:numPr>
       </w:pPr>
-      <w:proofErr w:type="spellStart"/>
-      <w:r>
-        <w:t>Weight</w:t>
-      </w:r>
-      <w:proofErr w:type="spellEnd"/>
-      <w:r>
-        <w:t xml:space="preserve"> </w:t>
+      <w:r>
+        <w:t xml:space="preserve">Weight </w:t>
       </w:r>
     </w:p>
     <w:p>
@@ -3925,13 +4851,8 @@
           <w:numId w:val="2"/>
         </w:numPr>
       </w:pPr>
-      <w:proofErr w:type="spellStart"/>
-      <w:r>
-        <w:t>CostFunction</w:t>
-      </w:r>
-      <w:proofErr w:type="spellEnd"/>
-      <w:r>
-        <w:t xml:space="preserve"> </w:t>
+      <w:r>
+        <w:t xml:space="preserve">CostFunction </w:t>
       </w:r>
     </w:p>
     <w:p>
@@ -3942,13 +4863,8 @@
           <w:numId w:val="2"/>
         </w:numPr>
       </w:pPr>
-      <w:proofErr w:type="spellStart"/>
-      <w:r>
-        <w:t>AppliesTo</w:t>
-      </w:r>
-      <w:proofErr w:type="spellEnd"/>
-      <w:r>
-        <w:t xml:space="preserve"> </w:t>
+      <w:r>
+        <w:t xml:space="preserve">AppliesTo </w:t>
       </w:r>
     </w:p>
     <w:p>
@@ -3959,13 +4875,8 @@
           <w:numId w:val="2"/>
         </w:numPr>
       </w:pPr>
-      <w:proofErr w:type="spellStart"/>
-      <w:r>
-        <w:t>EventGroups</w:t>
-      </w:r>
-      <w:proofErr w:type="spellEnd"/>
-      <w:r>
-        <w:t xml:space="preserve"> </w:t>
+      <w:r>
+        <w:t xml:space="preserve">EventGroups </w:t>
       </w:r>
     </w:p>
     <w:p>
@@ -3976,11 +4887,9 @@
           <w:numId w:val="2"/>
         </w:numPr>
       </w:pPr>
-      <w:proofErr w:type="spellStart"/>
       <w:r>
         <w:t>EventGroup</w:t>
       </w:r>
-      <w:proofErr w:type="spellEnd"/>
     </w:p>
     <w:p>
       <w:pPr>
@@ -4014,67 +4923,19 @@
           <w:numId w:val="2"/>
         </w:numPr>
       </w:pPr>
-      <w:proofErr w:type="spellStart"/>
       <w:r>
         <w:t>Role</w:t>
       </w:r>
-      <w:proofErr w:type="spellEnd"/>
-    </w:p>
-    <w:p>
-      <w:proofErr w:type="spellStart"/>
+    </w:p>
+    <w:p>
       <w:r>
         <w:rPr>
           <w:i/>
         </w:rPr>
-        <w:t>Assign</w:t>
-      </w:r>
-      <w:proofErr w:type="spellEnd"/>
-      <w:r>
-        <w:rPr>
-          <w:i/>
-        </w:rPr>
-        <w:t xml:space="preserve"> </w:t>
-      </w:r>
-      <w:proofErr w:type="spellStart"/>
-      <w:r>
-        <w:rPr>
-          <w:i/>
-        </w:rPr>
-        <w:t>resource</w:t>
-      </w:r>
-      <w:proofErr w:type="spellEnd"/>
-      <w:r>
-        <w:rPr>
-          <w:i/>
-        </w:rPr>
-        <w:t xml:space="preserve"> </w:t>
-      </w:r>
-      <w:proofErr w:type="spellStart"/>
-      <w:r>
-        <w:rPr>
-          <w:i/>
-        </w:rPr>
-        <w:t>constraint</w:t>
-      </w:r>
-      <w:proofErr w:type="spellEnd"/>
-      <w:r>
-        <w:t xml:space="preserve"> knyttes til en samling af Events, enten angivet enkeltvis under Events-noden eller vha. gruppe angivelse under </w:t>
-      </w:r>
-      <w:proofErr w:type="spellStart"/>
-      <w:r>
-        <w:t>EventGroups</w:t>
-      </w:r>
-      <w:proofErr w:type="spellEnd"/>
-      <w:r>
-        <w:t xml:space="preserve">-noden. I </w:t>
-      </w:r>
-      <w:proofErr w:type="spellStart"/>
-      <w:r>
-        <w:t>Role</w:t>
-      </w:r>
-      <w:proofErr w:type="spellEnd"/>
-      <w:r>
-        <w:t xml:space="preserve">-noden angives hvilken rolle </w:t>
+        <w:t>Assign resource constraint</w:t>
+      </w:r>
+      <w:r>
+        <w:t xml:space="preserve"> knyttes til en samling af Events, enten angivet enkeltvis under Events-noden eller vha. gruppe angivelse under EventGroups-noden. I Role-noden angives hvilken rolle </w:t>
       </w:r>
       <w:r>
         <w:lastRenderedPageBreak/>
@@ -4093,234 +4954,99 @@
       <w:r>
         <w:t xml:space="preserve">Denne betingelse er ofte tilknyttet en </w:t>
       </w:r>
-      <w:proofErr w:type="spellStart"/>
       <w:r>
         <w:rPr>
           <w:i/>
         </w:rPr>
         <w:t>EventGroup</w:t>
       </w:r>
-      <w:proofErr w:type="spellEnd"/>
       <w:r>
         <w:t xml:space="preserve">, der indeholder alle Events og under </w:t>
       </w:r>
-      <w:proofErr w:type="spellStart"/>
       <w:r>
         <w:rPr>
           <w:i/>
         </w:rPr>
         <w:t>Role</w:t>
       </w:r>
-      <w:proofErr w:type="spellEnd"/>
       <w:r>
         <w:t xml:space="preserve"> angives lokale eller lærer og anses som vigtig for løsningen og derfor hård.</w:t>
       </w:r>
     </w:p>
     <w:p>
-      <w:pPr>
-        <w:rPr>
-          <w:lang w:val="en-US"/>
-        </w:rPr>
-      </w:pPr>
-      <w:r>
-        <w:rPr>
-          <w:lang w:val="en-US"/>
-        </w:rPr>
+      <w:r>
         <w:t>Assign time constraints</w:t>
       </w:r>
     </w:p>
     <w:p>
-      <w:pPr>
-        <w:rPr>
-          <w:lang w:val="en-US"/>
-        </w:rPr>
-      </w:pPr>
-      <w:r>
-        <w:rPr>
-          <w:lang w:val="en-US"/>
-        </w:rPr>
+      <w:r>
         <w:t>Split events constraints</w:t>
       </w:r>
     </w:p>
     <w:p>
-      <w:pPr>
-        <w:rPr>
-          <w:lang w:val="en-US"/>
-        </w:rPr>
-      </w:pPr>
-      <w:r>
-        <w:rPr>
-          <w:lang w:val="en-US"/>
-        </w:rPr>
+      <w:r>
         <w:t>Distribute split events constraints</w:t>
       </w:r>
     </w:p>
     <w:p>
-      <w:pPr>
-        <w:rPr>
-          <w:lang w:val="en-US"/>
-        </w:rPr>
-      </w:pPr>
-      <w:r>
-        <w:rPr>
-          <w:lang w:val="en-US"/>
-        </w:rPr>
-        <w:t>Prefer r</w:t>
-      </w:r>
-      <w:r>
-        <w:rPr>
-          <w:lang w:val="en-US"/>
-        </w:rPr>
-        <w:t>esources constraints</w:t>
-      </w:r>
-    </w:p>
-    <w:p>
-      <w:pPr>
-        <w:rPr>
-          <w:lang w:val="en-US"/>
-        </w:rPr>
-      </w:pPr>
-      <w:r>
-        <w:rPr>
-          <w:lang w:val="en-US"/>
-        </w:rPr>
+      <w:r>
+        <w:t>Prefer resources constraints</w:t>
+      </w:r>
+    </w:p>
+    <w:p>
+      <w:r>
         <w:t>Prefer times constraints</w:t>
       </w:r>
     </w:p>
     <w:p>
-      <w:pPr>
-        <w:rPr>
-          <w:lang w:val="en-US"/>
-        </w:rPr>
-      </w:pPr>
-      <w:r>
-        <w:rPr>
-          <w:lang w:val="en-US"/>
-        </w:rPr>
+      <w:r>
         <w:t>Avoid split assignments constraints</w:t>
       </w:r>
     </w:p>
     <w:p>
-      <w:pPr>
-        <w:rPr>
-          <w:lang w:val="en-US"/>
-        </w:rPr>
-      </w:pPr>
-      <w:r>
-        <w:rPr>
-          <w:lang w:val="en-US"/>
-        </w:rPr>
+      <w:r>
         <w:t>Spread events constraints</w:t>
       </w:r>
     </w:p>
     <w:p>
-      <w:pPr>
-        <w:rPr>
-          <w:lang w:val="en-US"/>
-        </w:rPr>
-      </w:pPr>
-      <w:r>
-        <w:rPr>
-          <w:lang w:val="en-US"/>
-        </w:rPr>
+      <w:r>
         <w:t>Link events constraints</w:t>
       </w:r>
     </w:p>
     <w:p>
-      <w:pPr>
-        <w:rPr>
-          <w:lang w:val="en-US"/>
-        </w:rPr>
-      </w:pPr>
-      <w:r>
-        <w:rPr>
-          <w:lang w:val="en-US"/>
-        </w:rPr>
+      <w:r>
         <w:t>Order events constraints</w:t>
       </w:r>
     </w:p>
     <w:p>
-      <w:pPr>
-        <w:rPr>
-          <w:lang w:val="en-US"/>
-        </w:rPr>
-      </w:pPr>
-      <w:r>
-        <w:rPr>
-          <w:lang w:val="en-US"/>
-        </w:rPr>
+      <w:r>
         <w:t>Avoid clashes constraints</w:t>
       </w:r>
     </w:p>
     <w:p>
-      <w:pPr>
-        <w:rPr>
-          <w:lang w:val="en-US"/>
-        </w:rPr>
-      </w:pPr>
-      <w:r>
-        <w:rPr>
-          <w:lang w:val="en-US"/>
-        </w:rPr>
+      <w:r>
         <w:t>Avoid unavailable times constraints</w:t>
       </w:r>
     </w:p>
     <w:p>
-      <w:pPr>
-        <w:rPr>
-          <w:lang w:val="en-US"/>
-        </w:rPr>
-      </w:pPr>
-      <w:r>
-        <w:rPr>
-          <w:lang w:val="en-US"/>
-        </w:rPr>
+      <w:r>
         <w:t>Limit idle times constraints</w:t>
       </w:r>
     </w:p>
     <w:p>
-      <w:pPr>
-        <w:rPr>
-          <w:lang w:val="en-US"/>
-        </w:rPr>
-      </w:pPr>
-      <w:r>
-        <w:rPr>
-          <w:lang w:val="en-US"/>
-        </w:rPr>
+      <w:r>
         <w:t>Cluster busy times constraints</w:t>
       </w:r>
     </w:p>
     <w:p>
-      <w:pPr>
-        <w:rPr>
-          <w:lang w:val="en-US"/>
-        </w:rPr>
-      </w:pPr>
-      <w:r>
-        <w:rPr>
-          <w:lang w:val="en-US"/>
-        </w:rPr>
+      <w:r>
         <w:t>Limit busy times constraints</w:t>
       </w:r>
     </w:p>
     <w:p>
       <w:r>
-        <w:t xml:space="preserve">Limit </w:t>
-      </w:r>
-      <w:proofErr w:type="spellStart"/>
-      <w:r>
-        <w:t>workload</w:t>
-      </w:r>
-      <w:proofErr w:type="spellEnd"/>
-      <w:r>
-        <w:t xml:space="preserve"> </w:t>
-      </w:r>
-      <w:proofErr w:type="spellStart"/>
-      <w:r>
-        <w:t>constraints</w:t>
-      </w:r>
-      <w:proofErr w:type="spellEnd"/>
+        <w:t>Limit workload constraints</w:t>
+      </w:r>
     </w:p>
     <w:p>
       <w:pPr>
@@ -4334,38 +5060,26 @@
     </w:p>
     <w:p>
       <w:r>
-        <w:t xml:space="preserve">En løsning består af en række Events, hvor det for hver enkelt Event angives starttid, tidslængde og </w:t>
-      </w:r>
-      <w:proofErr w:type="spellStart"/>
-      <w:r>
-        <w:t>resourcer</w:t>
-      </w:r>
-      <w:proofErr w:type="spellEnd"/>
-      <w:r>
-        <w:t>. Løsningens omkostning</w:t>
+        <w:t>En løsning består af en række Events, hvor det for hver enkelt Event angives starttid, tidslængde og resourcer. Løsningens omkostning</w:t>
       </w:r>
       <w:r>
         <w:t xml:space="preserve"> består af en </w:t>
       </w:r>
-      <w:proofErr w:type="spellStart"/>
       <w:r>
         <w:rPr>
           <w:i/>
         </w:rPr>
         <w:t>infeasibility</w:t>
       </w:r>
-      <w:proofErr w:type="spellEnd"/>
       <w:r>
         <w:t xml:space="preserve"> værdi og </w:t>
       </w:r>
-      <w:proofErr w:type="spellStart"/>
       <w:r>
         <w:rPr>
           <w:i/>
         </w:rPr>
         <w:t>objective</w:t>
       </w:r>
-      <w:proofErr w:type="spellEnd"/>
       <w:r>
         <w:t xml:space="preserve"> værdi. Førstnævnte er den samlede omkostning for overtrædelser af de hårde betingelser, tilsvarende er sidstnævnte for overtrædelsen af de bløde betingelser.</w:t>
       </w:r>
@@ -4429,14 +5143,9 @@
       </w:pPr>
       <w:bookmarkStart w:id="20" w:name="_Toc349305197"/>
       <w:r>
-        <w:t xml:space="preserve">Tabu </w:t>
-      </w:r>
-      <w:proofErr w:type="spellStart"/>
-      <w:r>
-        <w:t>search</w:t>
+        <w:t>Tabu search</w:t>
       </w:r>
       <w:bookmarkEnd w:id="20"/>
-      <w:proofErr w:type="spellEnd"/>
     </w:p>
     <w:p/>
     <w:p>
@@ -5566,7 +6275,7 @@
   <w:style w:type="paragraph" w:default="1" w:styleId="Normal">
     <w:name w:val="Normal"/>
     <w:qFormat/>
-    <w:rsid w:val="00033D87"/>
+    <w:rsid w:val="00762750"/>
     <w:rPr>
       <w:rFonts w:eastAsiaTheme="minorEastAsia"/>
       <w:sz w:val="24"/>
@@ -6085,6 +6794,532 @@
 </w:styles>
 </file>
 
+<file path=word/glossary/document.xml><?xml version="1.0" encoding="utf-8"?>
+<w:glossaryDocument xmlns:wpc="http://schemas.microsoft.com/office/word/2010/wordprocessingCanvas" xmlns:mc="http://schemas.openxmlformats.org/markup-compatibility/2006" xmlns:o="urn:schemas-microsoft-com:office:office" xmlns:r="http://schemas.openxmlformats.org/officeDocument/2006/relationships" xmlns:m="http://schemas.openxmlformats.org/officeDocument/2006/math" xmlns:v="urn:schemas-microsoft-com:vml" xmlns:wp14="http://schemas.microsoft.com/office/word/2010/wordprocessingDrawing" xmlns:wp="http://schemas.openxmlformats.org/drawingml/2006/wordprocessingDrawing" xmlns:w10="urn:schemas-microsoft-com:office:word" xmlns:w="http://schemas.openxmlformats.org/wordprocessingml/2006/main" xmlns:w14="http://schemas.microsoft.com/office/word/2010/wordml" xmlns:wpg="http://schemas.microsoft.com/office/word/2010/wordprocessingGroup" xmlns:wpi="http://schemas.microsoft.com/office/word/2010/wordprocessingInk" xmlns:wne="http://schemas.microsoft.com/office/word/2006/wordml" xmlns:wps="http://schemas.microsoft.com/office/word/2010/wordprocessingShape" mc:Ignorable="w14 wp14"/>
+</file>
+
+<file path=word/glossary/fontTable.xml><?xml version="1.0" encoding="utf-8"?>
+<w:fonts xmlns:mc="http://schemas.openxmlformats.org/markup-compatibility/2006" xmlns:r="http://schemas.openxmlformats.org/officeDocument/2006/relationships" xmlns:w="http://schemas.openxmlformats.org/wordprocessingml/2006/main" xmlns:w14="http://schemas.microsoft.com/office/word/2010/wordml" mc:Ignorable="w14">
+  <w:font w:name="Symbol">
+    <w:panose1 w:val="05050102010706020507"/>
+    <w:charset w:val="02"/>
+    <w:family w:val="roman"/>
+    <w:pitch w:val="variable"/>
+    <w:sig w:usb0="00000000" w:usb1="10000000" w:usb2="00000000" w:usb3="00000000" w:csb0="80000000" w:csb1="00000000"/>
+  </w:font>
+  <w:font w:name="Times New Roman">
+    <w:panose1 w:val="02020603050405020304"/>
+    <w:charset w:val="00"/>
+    <w:family w:val="roman"/>
+    <w:pitch w:val="variable"/>
+    <w:sig w:usb0="E0002AFF" w:usb1="C0007841" w:usb2="00000009" w:usb3="00000000" w:csb0="000001FF" w:csb1="00000000"/>
+  </w:font>
+  <w:font w:name="Courier New">
+    <w:panose1 w:val="02070309020205020404"/>
+    <w:charset w:val="00"/>
+    <w:family w:val="modern"/>
+    <w:pitch w:val="fixed"/>
+    <w:sig w:usb0="E0002AFF" w:usb1="C0007843" w:usb2="00000009" w:usb3="00000000" w:csb0="000001FF" w:csb1="00000000"/>
+  </w:font>
+  <w:font w:name="Wingdings">
+    <w:panose1 w:val="05000000000000000000"/>
+    <w:charset w:val="02"/>
+    <w:family w:val="auto"/>
+    <w:pitch w:val="variable"/>
+    <w:sig w:usb0="00000000" w:usb1="10000000" w:usb2="00000000" w:usb3="00000000" w:csb0="80000000" w:csb1="00000000"/>
+  </w:font>
+  <w:font w:name="Calibri">
+    <w:panose1 w:val="020F0502020204030204"/>
+    <w:charset w:val="00"/>
+    <w:family w:val="swiss"/>
+    <w:pitch w:val="variable"/>
+    <w:sig w:usb0="E00002FF" w:usb1="4000ACFF" w:usb2="00000001" w:usb3="00000000" w:csb0="0000019F" w:csb1="00000000"/>
+  </w:font>
+  <w:font w:name="Cambria">
+    <w:panose1 w:val="02040503050406030204"/>
+    <w:charset w:val="00"/>
+    <w:family w:val="roman"/>
+    <w:pitch w:val="variable"/>
+    <w:sig w:usb0="E00002FF" w:usb1="400004FF" w:usb2="00000000" w:usb3="00000000" w:csb0="0000019F" w:csb1="00000000"/>
+  </w:font>
+  <w:font w:name="Tahoma">
+    <w:panose1 w:val="020B0604030504040204"/>
+    <w:charset w:val="00"/>
+    <w:family w:val="swiss"/>
+    <w:pitch w:val="variable"/>
+    <w:sig w:usb0="E1002EFF" w:usb1="C000605B" w:usb2="00000029" w:usb3="00000000" w:csb0="000101FF" w:csb1="00000000"/>
+  </w:font>
+  <w:font w:name="Cambria Math">
+    <w:panose1 w:val="02040503050406030204"/>
+    <w:charset w:val="00"/>
+    <w:family w:val="roman"/>
+    <w:pitch w:val="variable"/>
+    <w:sig w:usb0="E00002FF" w:usb1="420024FF" w:usb2="00000000" w:usb3="00000000" w:csb0="0000019F" w:csb1="00000000"/>
+  </w:font>
+  <w:font w:name="CMR10">
+    <w:panose1 w:val="00000000000000000000"/>
+    <w:charset w:val="00"/>
+    <w:family w:val="auto"/>
+    <w:notTrueType/>
+    <w:pitch w:val="default"/>
+    <w:sig w:usb0="00000003" w:usb1="00000000" w:usb2="00000000" w:usb3="00000000" w:csb0="00000001" w:csb1="00000000"/>
+  </w:font>
+  <w:font w:name="CMTI10">
+    <w:panose1 w:val="00000000000000000000"/>
+    <w:charset w:val="00"/>
+    <w:family w:val="auto"/>
+    <w:notTrueType/>
+    <w:pitch w:val="default"/>
+    <w:sig w:usb0="00000003" w:usb1="00000000" w:usb2="00000000" w:usb3="00000000" w:csb0="00000001" w:csb1="00000000"/>
+  </w:font>
+</w:fonts>
+</file>
+
+<file path=word/glossary/settings.xml><?xml version="1.0" encoding="utf-8"?>
+<w:settings xmlns:mc="http://schemas.openxmlformats.org/markup-compatibility/2006" xmlns:o="urn:schemas-microsoft-com:office:office" xmlns:r="http://schemas.openxmlformats.org/officeDocument/2006/relationships" xmlns:m="http://schemas.openxmlformats.org/officeDocument/2006/math" xmlns:v="urn:schemas-microsoft-com:vml" xmlns:w10="urn:schemas-microsoft-com:office:word" xmlns:w="http://schemas.openxmlformats.org/wordprocessingml/2006/main" xmlns:w14="http://schemas.microsoft.com/office/word/2010/wordml" xmlns:sl="http://schemas.openxmlformats.org/schemaLibrary/2006/main" mc:Ignorable="w14">
+  <w:view w:val="normal"/>
+  <w:defaultTabStop w:val="1304"/>
+  <w:hyphenationZone w:val="425"/>
+  <w:characterSpacingControl w:val="doNotCompress"/>
+  <w:compat>
+    <w:useFELayout/>
+    <w:compatSetting w:name="compatibilityMode" w:uri="http://schemas.microsoft.com/office/word" w:val="14"/>
+    <w:compatSetting w:name="overrideTableStyleFontSizeAndJustification" w:uri="http://schemas.microsoft.com/office/word" w:val="1"/>
+    <w:compatSetting w:name="enableOpenTypeFeatures" w:uri="http://schemas.microsoft.com/office/word" w:val="1"/>
+    <w:compatSetting w:name="doNotFlipMirrorIndents" w:uri="http://schemas.microsoft.com/office/word" w:val="1"/>
+  </w:compat>
+  <w:rsids>
+    <w:rsidRoot w:val="00BB6E10"/>
+    <w:rsid w:val="00BB6E10"/>
+    <w:rsid w:val="00FE314A"/>
+  </w:rsids>
+  <m:mathPr>
+    <m:mathFont m:val="Cambria Math"/>
+    <m:brkBin m:val="before"/>
+    <m:brkBinSub m:val="--"/>
+    <m:smallFrac m:val="0"/>
+    <m:dispDef/>
+    <m:lMargin m:val="0"/>
+    <m:rMargin m:val="0"/>
+    <m:defJc m:val="centerGroup"/>
+    <m:wrapIndent m:val="1440"/>
+    <m:intLim m:val="subSup"/>
+    <m:naryLim m:val="undOvr"/>
+  </m:mathPr>
+  <w:themeFontLang w:val="da-DK"/>
+  <w:clrSchemeMapping w:bg1="light1" w:t1="dark1" w:bg2="light2" w:t2="dark2" w:accent1="accent1" w:accent2="accent2" w:accent3="accent3" w:accent4="accent4" w:accent5="accent5" w:accent6="accent6" w:hyperlink="hyperlink" w:followedHyperlink="followedHyperlink"/>
+  <w:decimalSymbol w:val=","/>
+  <w:listSeparator w:val=";"/>
+</w:settings>
+</file>
+
+<file path=word/glossary/styles.xml><?xml version="1.0" encoding="utf-8"?>
+<w:styles xmlns:mc="http://schemas.openxmlformats.org/markup-compatibility/2006" xmlns:r="http://schemas.openxmlformats.org/officeDocument/2006/relationships" xmlns:w="http://schemas.openxmlformats.org/wordprocessingml/2006/main" xmlns:w14="http://schemas.microsoft.com/office/word/2010/wordml" mc:Ignorable="w14">
+  <w:docDefaults>
+    <w:rPrDefault>
+      <w:rPr>
+        <w:rFonts w:asciiTheme="minorHAnsi" w:eastAsiaTheme="minorEastAsia" w:hAnsiTheme="minorHAnsi" w:cstheme="minorBidi"/>
+        <w:sz w:val="22"/>
+        <w:szCs w:val="22"/>
+        <w:lang w:val="da-DK" w:eastAsia="da-DK" w:bidi="ar-SA"/>
+      </w:rPr>
+    </w:rPrDefault>
+    <w:pPrDefault>
+      <w:pPr>
+        <w:spacing w:after="200" w:line="276" w:lineRule="auto"/>
+      </w:pPr>
+    </w:pPrDefault>
+  </w:docDefaults>
+  <w:latentStyles w:defLockedState="0" w:defUIPriority="99" w:defSemiHidden="1" w:defUnhideWhenUsed="1" w:defQFormat="0" w:count="267">
+    <w:lsdException w:name="Normal" w:semiHidden="0" w:uiPriority="0" w:unhideWhenUsed="0" w:qFormat="1"/>
+    <w:lsdException w:name="heading 1" w:semiHidden="0" w:uiPriority="9" w:unhideWhenUsed="0" w:qFormat="1"/>
+    <w:lsdException w:name="heading 2" w:uiPriority="9" w:qFormat="1"/>
+    <w:lsdException w:name="heading 3" w:uiPriority="9" w:qFormat="1"/>
+    <w:lsdException w:name="heading 4" w:uiPriority="9" w:qFormat="1"/>
+    <w:lsdException w:name="heading 5" w:uiPriority="9" w:qFormat="1"/>
+    <w:lsdException w:name="heading 6" w:uiPriority="9" w:qFormat="1"/>
+    <w:lsdException w:name="heading 7" w:uiPriority="9" w:qFormat="1"/>
+    <w:lsdException w:name="heading 8" w:uiPriority="9" w:qFormat="1"/>
+    <w:lsdException w:name="heading 9" w:uiPriority="9" w:qFormat="1"/>
+    <w:lsdException w:name="toc 1" w:uiPriority="39"/>
+    <w:lsdException w:name="toc 2" w:uiPriority="39"/>
+    <w:lsdException w:name="toc 3" w:uiPriority="39"/>
+    <w:lsdException w:name="toc 4" w:uiPriority="39"/>
+    <w:lsdException w:name="toc 5" w:uiPriority="39"/>
+    <w:lsdException w:name="toc 6" w:uiPriority="39"/>
+    <w:lsdException w:name="toc 7" w:uiPriority="39"/>
+    <w:lsdException w:name="toc 8" w:uiPriority="39"/>
+    <w:lsdException w:name="toc 9" w:uiPriority="39"/>
+    <w:lsdException w:name="caption" w:uiPriority="35" w:qFormat="1"/>
+    <w:lsdException w:name="Title" w:semiHidden="0" w:uiPriority="10" w:unhideWhenUsed="0" w:qFormat="1"/>
+    <w:lsdException w:name="Default Paragraph Font" w:uiPriority="1"/>
+    <w:lsdException w:name="Subtitle" w:semiHidden="0" w:uiPriority="11" w:unhideWhenUsed="0" w:qFormat="1"/>
+    <w:lsdException w:name="Strong" w:semiHidden="0" w:uiPriority="22" w:unhideWhenUsed="0" w:qFormat="1"/>
+    <w:lsdException w:name="Emphasis" w:semiHidden="0" w:uiPriority="20" w:unhideWhenUsed="0" w:qFormat="1"/>
+    <w:lsdException w:name="Table Grid" w:semiHidden="0" w:uiPriority="59" w:unhideWhenUsed="0"/>
+    <w:lsdException w:name="Placeholder Text" w:unhideWhenUsed="0"/>
+    <w:lsdException w:name="No Spacing" w:semiHidden="0" w:uiPriority="1" w:unhideWhenUsed="0" w:qFormat="1"/>
+    <w:lsdException w:name="Light Shading" w:semiHidden="0" w:uiPriority="60" w:unhideWhenUsed="0"/>
+    <w:lsdException w:name="Light List" w:semiHidden="0" w:uiPriority="61" w:unhideWhenUsed="0"/>
+    <w:lsdException w:name="Light Grid" w:semiHidden="0" w:uiPriority="62" w:unhideWhenUsed="0"/>
+    <w:lsdException w:name="Medium Shading 1" w:semiHidden="0" w:uiPriority="63" w:unhideWhenUsed="0"/>
+    <w:lsdException w:name="Medium Shading 2" w:semiHidden="0" w:uiPriority="64" w:unhideWhenUsed="0"/>
+    <w:lsdException w:name="Medium List 1" w:semiHidden="0" w:uiPriority="65" w:unhideWhenUsed="0"/>
+    <w:lsdException w:name="Medium List 2" w:semiHidden="0" w:uiPriority="66" w:unhideWhenUsed="0"/>
+    <w:lsdException w:name="Medium Grid 1" w:semiHidden="0" w:uiPriority="67" w:unhideWhenUsed="0"/>
+    <w:lsdException w:name="Medium Grid 2" w:semiHidden="0" w:uiPriority="68" w:unhideWhenUsed="0"/>
+    <w:lsdException w:name="Medium Grid 3" w:semiHidden="0" w:uiPriority="69" w:unhideWhenUsed="0"/>
+    <w:lsdException w:name="Dark List" w:semiHidden="0" w:uiPriority="70" w:unhideWhenUsed="0"/>
+    <w:lsdException w:name="Colorful Shading" w:semiHidden="0" w:uiPriority="71" w:unhideWhenUsed="0"/>
+    <w:lsdException w:name="Colorful List" w:semiHidden="0" w:uiPriority="72" w:unhideWhenUsed="0"/>
+    <w:lsdException w:name="Colorful Grid" w:semiHidden="0" w:uiPriority="73" w:unhideWhenUsed="0"/>
+    <w:lsdException w:name="Light Shading Accent 1" w:semiHidden="0" w:uiPriority="60" w:unhideWhenUsed="0"/>
+    <w:lsdException w:name="Light List Accent 1" w:semiHidden="0" w:uiPriority="61" w:unhideWhenUsed="0"/>
+    <w:lsdException w:name="Light Grid Accent 1" w:semiHidden="0" w:uiPriority="62" w:unhideWhenUsed="0"/>
+    <w:lsdException w:name="Medium Shading 1 Accent 1" w:semiHidden="0" w:uiPriority="63" w:unhideWhenUsed="0"/>
+    <w:lsdException w:name="Medium Shading 2 Accent 1" w:semiHidden="0" w:uiPriority="64" w:unhideWhenUsed="0"/>
+    <w:lsdException w:name="Medium List 1 Accent 1" w:semiHidden="0" w:uiPriority="65" w:unhideWhenUsed="0"/>
+    <w:lsdException w:name="Revision" w:unhideWhenUsed="0"/>
+    <w:lsdException w:name="List Paragraph" w:semiHidden="0" w:uiPriority="34" w:unhideWhenUsed="0" w:qFormat="1"/>
+    <w:lsdException w:name="Quote" w:semiHidden="0" w:uiPriority="29" w:unhideWhenUsed="0" w:qFormat="1"/>
+    <w:lsdException w:name="Intense Quote" w:semiHidden="0" w:uiPriority="30" w:unhideWhenUsed="0" w:qFormat="1"/>
+    <w:lsdException w:name="Medium List 2 Accent 1" w:semiHidden="0" w:uiPriority="66" w:unhideWhenUsed="0"/>
+    <w:lsdException w:name="Medium Grid 1 Accent 1" w:semiHidden="0" w:uiPriority="67" w:unhideWhenUsed="0"/>
+    <w:lsdException w:name="Medium Grid 2 Accent 1" w:semiHidden="0" w:uiPriority="68" w:unhideWhenUsed="0"/>
+    <w:lsdException w:name="Medium Grid 3 Accent 1" w:semiHidden="0" w:uiPriority="69" w:unhideWhenUsed="0"/>
+    <w:lsdException w:name="Dark List Accent 1" w:semiHidden="0" w:uiPriority="70" w:unhideWhenUsed="0"/>
+    <w:lsdException w:name="Colorful Shading Accent 1" w:semiHidden="0" w:uiPriority="71" w:unhideWhenUsed="0"/>
+    <w:lsdException w:name="Colorful List Accent 1" w:semiHidden="0" w:uiPriority="72" w:unhideWhenUsed="0"/>
+    <w:lsdException w:name="Colorful Grid Accent 1" w:semiHidden="0" w:uiPriority="73" w:unhideWhenUsed="0"/>
+    <w:lsdException w:name="Light Shading Accent 2" w:semiHidden="0" w:uiPriority="60" w:unhideWhenUsed="0"/>
+    <w:lsdException w:name="Light List Accent 2" w:semiHidden="0" w:uiPriority="61" w:unhideWhenUsed="0"/>
+    <w:lsdException w:name="Light Grid Accent 2" w:semiHidden="0" w:uiPriority="62" w:unhideWhenUsed="0"/>
+    <w:lsdException w:name="Medium Shading 1 Accent 2" w:semiHidden="0" w:uiPriority="63" w:unhideWhenUsed="0"/>
+    <w:lsdException w:name="Medium Shading 2 Accent 2" w:semiHidden="0" w:uiPriority="64" w:unhideWhenUsed="0"/>
+    <w:lsdException w:name="Medium List 1 Accent 2" w:semiHidden="0" w:uiPriority="65" w:unhideWhenUsed="0"/>
+    <w:lsdException w:name="Medium List 2 Accent 2" w:semiHidden="0" w:uiPriority="66" w:unhideWhenUsed="0"/>
+    <w:lsdException w:name="Medium Grid 1 Accent 2" w:semiHidden="0" w:uiPriority="67" w:unhideWhenUsed="0"/>
+    <w:lsdException w:name="Medium Grid 2 Accent 2" w:semiHidden="0" w:uiPriority="68" w:unhideWhenUsed="0"/>
+    <w:lsdException w:name="Medium Grid 3 Accent 2" w:semiHidden="0" w:uiPriority="69" w:unhideWhenUsed="0"/>
+    <w:lsdException w:name="Dark List Accent 2" w:semiHidden="0" w:uiPriority="70" w:unhideWhenUsed="0"/>
+    <w:lsdException w:name="Colorful Shading Accent 2" w:semiHidden="0" w:uiPriority="71" w:unhideWhenUsed="0"/>
+    <w:lsdException w:name="Colorful List Accent 2" w:semiHidden="0" w:uiPriority="72" w:unhideWhenUsed="0"/>
+    <w:lsdException w:name="Colorful Grid Accent 2" w:semiHidden="0" w:uiPriority="73" w:unhideWhenUsed="0"/>
+    <w:lsdException w:name="Light Shading Accent 3" w:semiHidden="0" w:uiPriority="60" w:unhideWhenUsed="0"/>
+    <w:lsdException w:name="Light List Accent 3" w:semiHidden="0" w:uiPriority="61" w:unhideWhenUsed="0"/>
+    <w:lsdException w:name="Light Grid Accent 3" w:semiHidden="0" w:uiPriority="62" w:unhideWhenUsed="0"/>
+    <w:lsdException w:name="Medium Shading 1 Accent 3" w:semiHidden="0" w:uiPriority="63" w:unhideWhenUsed="0"/>
+    <w:lsdException w:name="Medium Shading 2 Accent 3" w:semiHidden="0" w:uiPriority="64" w:unhideWhenUsed="0"/>
+    <w:lsdException w:name="Medium List 1 Accent 3" w:semiHidden="0" w:uiPriority="65" w:unhideWhenUsed="0"/>
+    <w:lsdException w:name="Medium List 2 Accent 3" w:semiHidden="0" w:uiPriority="66" w:unhideWhenUsed="0"/>
+    <w:lsdException w:name="Medium Grid 1 Accent 3" w:semiHidden="0" w:uiPriority="67" w:unhideWhenUsed="0"/>
+    <w:lsdException w:name="Medium Grid 2 Accent 3" w:semiHidden="0" w:uiPriority="68" w:unhideWhenUsed="0"/>
+    <w:lsdException w:name="Medium Grid 3 Accent 3" w:semiHidden="0" w:uiPriority="69" w:unhideWhenUsed="0"/>
+    <w:lsdException w:name="Dark List Accent 3" w:semiHidden="0" w:uiPriority="70" w:unhideWhenUsed="0"/>
+    <w:lsdException w:name="Colorful Shading Accent 3" w:semiHidden="0" w:uiPriority="71" w:unhideWhenUsed="0"/>
+    <w:lsdException w:name="Colorful List Accent 3" w:semiHidden="0" w:uiPriority="72" w:unhideWhenUsed="0"/>
+    <w:lsdException w:name="Colorful Grid Accent 3" w:semiHidden="0" w:uiPriority="73" w:unhideWhenUsed="0"/>
+    <w:lsdException w:name="Light Shading Accent 4" w:semiHidden="0" w:uiPriority="60" w:unhideWhenUsed="0"/>
+    <w:lsdException w:name="Light List Accent 4" w:semiHidden="0" w:uiPriority="61" w:unhideWhenUsed="0"/>
+    <w:lsdException w:name="Light Grid Accent 4" w:semiHidden="0" w:uiPriority="62" w:unhideWhenUsed="0"/>
+    <w:lsdException w:name="Medium Shading 1 Accent 4" w:semiHidden="0" w:uiPriority="63" w:unhideWhenUsed="0"/>
+    <w:lsdException w:name="Medium Shading 2 Accent 4" w:semiHidden="0" w:uiPriority="64" w:unhideWhenUsed="0"/>
+    <w:lsdException w:name="Medium List 1 Accent 4" w:semiHidden="0" w:uiPriority="65" w:unhideWhenUsed="0"/>
+    <w:lsdException w:name="Medium List 2 Accent 4" w:semiHidden="0" w:uiPriority="66" w:unhideWhenUsed="0"/>
+    <w:lsdException w:name="Medium Grid 1 Accent 4" w:semiHidden="0" w:uiPriority="67" w:unhideWhenUsed="0"/>
+    <w:lsdException w:name="Medium Grid 2 Accent 4" w:semiHidden="0" w:uiPriority="68" w:unhideWhenUsed="0"/>
+    <w:lsdException w:name="Medium Grid 3 Accent 4" w:semiHidden="0" w:uiPriority="69" w:unhideWhenUsed="0"/>
+    <w:lsdException w:name="Dark List Accent 4" w:semiHidden="0" w:uiPriority="70" w:unhideWhenUsed="0"/>
+    <w:lsdException w:name="Colorful Shading Accent 4" w:semiHidden="0" w:uiPriority="71" w:unhideWhenUsed="0"/>
+    <w:lsdException w:name="Colorful List Accent 4" w:semiHidden="0" w:uiPriority="72" w:unhideWhenUsed="0"/>
+    <w:lsdException w:name="Colorful Grid Accent 4" w:semiHidden="0" w:uiPriority="73" w:unhideWhenUsed="0"/>
+    <w:lsdException w:name="Light Shading Accent 5" w:semiHidden="0" w:uiPriority="60" w:unhideWhenUsed="0"/>
+    <w:lsdException w:name="Light List Accent 5" w:semiHidden="0" w:uiPriority="61" w:unhideWhenUsed="0"/>
+    <w:lsdException w:name="Light Grid Accent 5" w:semiHidden="0" w:uiPriority="62" w:unhideWhenUsed="0"/>
+    <w:lsdException w:name="Medium Shading 1 Accent 5" w:semiHidden="0" w:uiPriority="63" w:unhideWhenUsed="0"/>
+    <w:lsdException w:name="Medium Shading 2 Accent 5" w:semiHidden="0" w:uiPriority="64" w:unhideWhenUsed="0"/>
+    <w:lsdException w:name="Medium List 1 Accent 5" w:semiHidden="0" w:uiPriority="65" w:unhideWhenUsed="0"/>
+    <w:lsdException w:name="Medium List 2 Accent 5" w:semiHidden="0" w:uiPriority="66" w:unhideWhenUsed="0"/>
+    <w:lsdException w:name="Medium Grid 1 Accent 5" w:semiHidden="0" w:uiPriority="67" w:unhideWhenUsed="0"/>
+    <w:lsdException w:name="Medium Grid 2 Accent 5" w:semiHidden="0" w:uiPriority="68" w:unhideWhenUsed="0"/>
+    <w:lsdException w:name="Medium Grid 3 Accent 5" w:semiHidden="0" w:uiPriority="69" w:unhideWhenUsed="0"/>
+    <w:lsdException w:name="Dark List Accent 5" w:semiHidden="0" w:uiPriority="70" w:unhideWhenUsed="0"/>
+    <w:lsdException w:name="Colorful Shading Accent 5" w:semiHidden="0" w:uiPriority="71" w:unhideWhenUsed="0"/>
+    <w:lsdException w:name="Colorful List Accent 5" w:semiHidden="0" w:uiPriority="72" w:unhideWhenUsed="0"/>
+    <w:lsdException w:name="Colorful Grid Accent 5" w:semiHidden="0" w:uiPriority="73" w:unhideWhenUsed="0"/>
+    <w:lsdException w:name="Light Shading Accent 6" w:semiHidden="0" w:uiPriority="60" w:unhideWhenUsed="0"/>
+    <w:lsdException w:name="Light List Accent 6" w:semiHidden="0" w:uiPriority="61" w:unhideWhenUsed="0"/>
+    <w:lsdException w:name="Light Grid Accent 6" w:semiHidden="0" w:uiPriority="62" w:unhideWhenUsed="0"/>
+    <w:lsdException w:name="Medium Shading 1 Accent 6" w:semiHidden="0" w:uiPriority="63" w:unhideWhenUsed="0"/>
+    <w:lsdException w:name="Medium Shading 2 Accent 6" w:semiHidden="0" w:uiPriority="64" w:unhideWhenUsed="0"/>
+    <w:lsdException w:name="Medium List 1 Accent 6" w:semiHidden="0" w:uiPriority="65" w:unhideWhenUsed="0"/>
+    <w:lsdException w:name="Medium List 2 Accent 6" w:semiHidden="0" w:uiPriority="66" w:unhideWhenUsed="0"/>
+    <w:lsdException w:name="Medium Grid 1 Accent 6" w:semiHidden="0" w:uiPriority="67" w:unhideWhenUsed="0"/>
+    <w:lsdException w:name="Medium Grid 2 Accent 6" w:semiHidden="0" w:uiPriority="68" w:unhideWhenUsed="0"/>
+    <w:lsdException w:name="Medium Grid 3 Accent 6" w:semiHidden="0" w:uiPriority="69" w:unhideWhenUsed="0"/>
+    <w:lsdException w:name="Dark List Accent 6" w:semiHidden="0" w:uiPriority="70" w:unhideWhenUsed="0"/>
+    <w:lsdException w:name="Colorful Shading Accent 6" w:semiHidden="0" w:uiPriority="71" w:unhideWhenUsed="0"/>
+    <w:lsdException w:name="Colorful List Accent 6" w:semiHidden="0" w:uiPriority="72" w:unhideWhenUsed="0"/>
+    <w:lsdException w:name="Colorful Grid Accent 6" w:semiHidden="0" w:uiPriority="73" w:unhideWhenUsed="0"/>
+    <w:lsdException w:name="Subtle Emphasis" w:semiHidden="0" w:uiPriority="19" w:unhideWhenUsed="0" w:qFormat="1"/>
+    <w:lsdException w:name="Intense Emphasis" w:semiHidden="0" w:uiPriority="21" w:unhideWhenUsed="0" w:qFormat="1"/>
+    <w:lsdException w:name="Subtle Reference" w:semiHidden="0" w:uiPriority="31" w:unhideWhenUsed="0" w:qFormat="1"/>
+    <w:lsdException w:name="Intense Reference" w:semiHidden="0" w:uiPriority="32" w:unhideWhenUsed="0" w:qFormat="1"/>
+    <w:lsdException w:name="Book Title" w:semiHidden="0" w:uiPriority="33" w:unhideWhenUsed="0" w:qFormat="1"/>
+    <w:lsdException w:name="Bibliography" w:uiPriority="37"/>
+    <w:lsdException w:name="TOC Heading" w:uiPriority="39" w:qFormat="1"/>
+  </w:latentStyles>
+  <w:style w:type="paragraph" w:default="1" w:styleId="Normal">
+    <w:name w:val="Normal"/>
+    <w:qFormat/>
+  </w:style>
+  <w:style w:type="character" w:default="1" w:styleId="Standardskrifttypeiafsnit">
+    <w:name w:val="Default Paragraph Font"/>
+    <w:uiPriority w:val="1"/>
+    <w:semiHidden/>
+    <w:unhideWhenUsed/>
+  </w:style>
+  <w:style w:type="table" w:default="1" w:styleId="Tabel-Normal">
+    <w:name w:val="Normal Table"/>
+    <w:uiPriority w:val="99"/>
+    <w:semiHidden/>
+    <w:unhideWhenUsed/>
+    <w:tblPr>
+      <w:tblInd w:w="0" w:type="dxa"/>
+      <w:tblCellMar>
+        <w:top w:w="0" w:type="dxa"/>
+        <w:left w:w="108" w:type="dxa"/>
+        <w:bottom w:w="0" w:type="dxa"/>
+        <w:right w:w="108" w:type="dxa"/>
+      </w:tblCellMar>
+    </w:tblPr>
+  </w:style>
+  <w:style w:type="numbering" w:default="1" w:styleId="Ingenoversigt">
+    <w:name w:val="No List"/>
+    <w:uiPriority w:val="99"/>
+    <w:semiHidden/>
+    <w:unhideWhenUsed/>
+  </w:style>
+  <w:style w:type="character" w:styleId="Pladsholdertekst">
+    <w:name w:val="Placeholder Text"/>
+    <w:basedOn w:val="Standardskrifttypeiafsnit"/>
+    <w:uiPriority w:val="99"/>
+    <w:semiHidden/>
+    <w:rsid w:val="00BB6E10"/>
+    <w:rPr>
+      <w:color w:val="808080"/>
+    </w:rPr>
+  </w:style>
+</w:styles>
+</file>
+
+<file path=word/glossary/stylesWithEffects.xml><?xml version="1.0" encoding="utf-8"?>
+<w:styles xmlns:wpc="http://schemas.microsoft.com/office/word/2010/wordprocessingCanvas" xmlns:mc="http://schemas.openxmlformats.org/markup-compatibility/2006" xmlns:o="urn:schemas-microsoft-com:office:office" xmlns:r="http://schemas.openxmlformats.org/officeDocument/2006/relationships" xmlns:m="http://schemas.openxmlformats.org/officeDocument/2006/math" xmlns:v="urn:schemas-microsoft-com:vml" xmlns:wp14="http://schemas.microsoft.com/office/word/2010/wordprocessingDrawing" xmlns:wp="http://schemas.openxmlformats.org/drawingml/2006/wordprocessingDrawing" xmlns:w10="urn:schemas-microsoft-com:office:word" xmlns:w="http://schemas.openxmlformats.org/wordprocessingml/2006/main" xmlns:w14="http://schemas.microsoft.com/office/word/2010/wordml" xmlns:wpg="http://schemas.microsoft.com/office/word/2010/wordprocessingGroup" xmlns:wpi="http://schemas.microsoft.com/office/word/2010/wordprocessingInk" xmlns:wne="http://schemas.microsoft.com/office/word/2006/wordml" xmlns:wps="http://schemas.microsoft.com/office/word/2010/wordprocessingShape" mc:Ignorable="w14 wp14">
+  <w:docDefaults>
+    <w:rPrDefault>
+      <w:rPr>
+        <w:rFonts w:asciiTheme="minorHAnsi" w:eastAsiaTheme="minorEastAsia" w:hAnsiTheme="minorHAnsi" w:cstheme="minorBidi"/>
+        <w:sz w:val="22"/>
+        <w:szCs w:val="22"/>
+        <w:lang w:val="da-DK" w:eastAsia="da-DK" w:bidi="ar-SA"/>
+      </w:rPr>
+    </w:rPrDefault>
+    <w:pPrDefault>
+      <w:pPr>
+        <w:spacing w:after="200" w:line="276" w:lineRule="auto"/>
+      </w:pPr>
+    </w:pPrDefault>
+  </w:docDefaults>
+  <w:latentStyles w:defLockedState="0" w:defUIPriority="99" w:defSemiHidden="1" w:defUnhideWhenUsed="1" w:defQFormat="0" w:count="267">
+    <w:lsdException w:name="Normal" w:semiHidden="0" w:uiPriority="0" w:unhideWhenUsed="0" w:qFormat="1"/>
+    <w:lsdException w:name="heading 1" w:semiHidden="0" w:uiPriority="9" w:unhideWhenUsed="0" w:qFormat="1"/>
+    <w:lsdException w:name="heading 2" w:uiPriority="9" w:qFormat="1"/>
+    <w:lsdException w:name="heading 3" w:uiPriority="9" w:qFormat="1"/>
+    <w:lsdException w:name="heading 4" w:uiPriority="9" w:qFormat="1"/>
+    <w:lsdException w:name="heading 5" w:uiPriority="9" w:qFormat="1"/>
+    <w:lsdException w:name="heading 6" w:uiPriority="9" w:qFormat="1"/>
+    <w:lsdException w:name="heading 7" w:uiPriority="9" w:qFormat="1"/>
+    <w:lsdException w:name="heading 8" w:uiPriority="9" w:qFormat="1"/>
+    <w:lsdException w:name="heading 9" w:uiPriority="9" w:qFormat="1"/>
+    <w:lsdException w:name="toc 1" w:uiPriority="39"/>
+    <w:lsdException w:name="toc 2" w:uiPriority="39"/>
+    <w:lsdException w:name="toc 3" w:uiPriority="39"/>
+    <w:lsdException w:name="toc 4" w:uiPriority="39"/>
+    <w:lsdException w:name="toc 5" w:uiPriority="39"/>
+    <w:lsdException w:name="toc 6" w:uiPriority="39"/>
+    <w:lsdException w:name="toc 7" w:uiPriority="39"/>
+    <w:lsdException w:name="toc 8" w:uiPriority="39"/>
+    <w:lsdException w:name="toc 9" w:uiPriority="39"/>
+    <w:lsdException w:name="caption" w:uiPriority="35" w:qFormat="1"/>
+    <w:lsdException w:name="Title" w:semiHidden="0" w:uiPriority="10" w:unhideWhenUsed="0" w:qFormat="1"/>
+    <w:lsdException w:name="Default Paragraph Font" w:uiPriority="1"/>
+    <w:lsdException w:name="Subtitle" w:semiHidden="0" w:uiPriority="11" w:unhideWhenUsed="0" w:qFormat="1"/>
+    <w:lsdException w:name="Strong" w:semiHidden="0" w:uiPriority="22" w:unhideWhenUsed="0" w:qFormat="1"/>
+    <w:lsdException w:name="Emphasis" w:semiHidden="0" w:uiPriority="20" w:unhideWhenUsed="0" w:qFormat="1"/>
+    <w:lsdException w:name="Table Grid" w:semiHidden="0" w:uiPriority="59" w:unhideWhenUsed="0"/>
+    <w:lsdException w:name="Placeholder Text" w:unhideWhenUsed="0"/>
+    <w:lsdException w:name="No Spacing" w:semiHidden="0" w:uiPriority="1" w:unhideWhenUsed="0" w:qFormat="1"/>
+    <w:lsdException w:name="Light Shading" w:semiHidden="0" w:uiPriority="60" w:unhideWhenUsed="0"/>
+    <w:lsdException w:name="Light List" w:semiHidden="0" w:uiPriority="61" w:unhideWhenUsed="0"/>
+    <w:lsdException w:name="Light Grid" w:semiHidden="0" w:uiPriority="62" w:unhideWhenUsed="0"/>
+    <w:lsdException w:name="Medium Shading 1" w:semiHidden="0" w:uiPriority="63" w:unhideWhenUsed="0"/>
+    <w:lsdException w:name="Medium Shading 2" w:semiHidden="0" w:uiPriority="64" w:unhideWhenUsed="0"/>
+    <w:lsdException w:name="Medium List 1" w:semiHidden="0" w:uiPriority="65" w:unhideWhenUsed="0"/>
+    <w:lsdException w:name="Medium List 2" w:semiHidden="0" w:uiPriority="66" w:unhideWhenUsed="0"/>
+    <w:lsdException w:name="Medium Grid 1" w:semiHidden="0" w:uiPriority="67" w:unhideWhenUsed="0"/>
+    <w:lsdException w:name="Medium Grid 2" w:semiHidden="0" w:uiPriority="68" w:unhideWhenUsed="0"/>
+    <w:lsdException w:name="Medium Grid 3" w:semiHidden="0" w:uiPriority="69" w:unhideWhenUsed="0"/>
+    <w:lsdException w:name="Dark List" w:semiHidden="0" w:uiPriority="70" w:unhideWhenUsed="0"/>
+    <w:lsdException w:name="Colorful Shading" w:semiHidden="0" w:uiPriority="71" w:unhideWhenUsed="0"/>
+    <w:lsdException w:name="Colorful List" w:semiHidden="0" w:uiPriority="72" w:unhideWhenUsed="0"/>
+    <w:lsdException w:name="Colorful Grid" w:semiHidden="0" w:uiPriority="73" w:unhideWhenUsed="0"/>
+    <w:lsdException w:name="Light Shading Accent 1" w:semiHidden="0" w:uiPriority="60" w:unhideWhenUsed="0"/>
+    <w:lsdException w:name="Light List Accent 1" w:semiHidden="0" w:uiPriority="61" w:unhideWhenUsed="0"/>
+    <w:lsdException w:name="Light Grid Accent 1" w:semiHidden="0" w:uiPriority="62" w:unhideWhenUsed="0"/>
+    <w:lsdException w:name="Medium Shading 1 Accent 1" w:semiHidden="0" w:uiPriority="63" w:unhideWhenUsed="0"/>
+    <w:lsdException w:name="Medium Shading 2 Accent 1" w:semiHidden="0" w:uiPriority="64" w:unhideWhenUsed="0"/>
+    <w:lsdException w:name="Medium List 1 Accent 1" w:semiHidden="0" w:uiPriority="65" w:unhideWhenUsed="0"/>
+    <w:lsdException w:name="Revision" w:unhideWhenUsed="0"/>
+    <w:lsdException w:name="List Paragraph" w:semiHidden="0" w:uiPriority="34" w:unhideWhenUsed="0" w:qFormat="1"/>
+    <w:lsdException w:name="Quote" w:semiHidden="0" w:uiPriority="29" w:unhideWhenUsed="0" w:qFormat="1"/>
+    <w:lsdException w:name="Intense Quote" w:semiHidden="0" w:uiPriority="30" w:unhideWhenUsed="0" w:qFormat="1"/>
+    <w:lsdException w:name="Medium List 2 Accent 1" w:semiHidden="0" w:uiPriority="66" w:unhideWhenUsed="0"/>
+    <w:lsdException w:name="Medium Grid 1 Accent 1" w:semiHidden="0" w:uiPriority="67" w:unhideWhenUsed="0"/>
+    <w:lsdException w:name="Medium Grid 2 Accent 1" w:semiHidden="0" w:uiPriority="68" w:unhideWhenUsed="0"/>
+    <w:lsdException w:name="Medium Grid 3 Accent 1" w:semiHidden="0" w:uiPriority="69" w:unhideWhenUsed="0"/>
+    <w:lsdException w:name="Dark List Accent 1" w:semiHidden="0" w:uiPriority="70" w:unhideWhenUsed="0"/>
+    <w:lsdException w:name="Colorful Shading Accent 1" w:semiHidden="0" w:uiPriority="71" w:unhideWhenUsed="0"/>
+    <w:lsdException w:name="Colorful List Accent 1" w:semiHidden="0" w:uiPriority="72" w:unhideWhenUsed="0"/>
+    <w:lsdException w:name="Colorful Grid Accent 1" w:semiHidden="0" w:uiPriority="73" w:unhideWhenUsed="0"/>
+    <w:lsdException w:name="Light Shading Accent 2" w:semiHidden="0" w:uiPriority="60" w:unhideWhenUsed="0"/>
+    <w:lsdException w:name="Light List Accent 2" w:semiHidden="0" w:uiPriority="61" w:unhideWhenUsed="0"/>
+    <w:lsdException w:name="Light Grid Accent 2" w:semiHidden="0" w:uiPriority="62" w:unhideWhenUsed="0"/>
+    <w:lsdException w:name="Medium Shading 1 Accent 2" w:semiHidden="0" w:uiPriority="63" w:unhideWhenUsed="0"/>
+    <w:lsdException w:name="Medium Shading 2 Accent 2" w:semiHidden="0" w:uiPriority="64" w:unhideWhenUsed="0"/>
+    <w:lsdException w:name="Medium List 1 Accent 2" w:semiHidden="0" w:uiPriority="65" w:unhideWhenUsed="0"/>
+    <w:lsdException w:name="Medium List 2 Accent 2" w:semiHidden="0" w:uiPriority="66" w:unhideWhenUsed="0"/>
+    <w:lsdException w:name="Medium Grid 1 Accent 2" w:semiHidden="0" w:uiPriority="67" w:unhideWhenUsed="0"/>
+    <w:lsdException w:name="Medium Grid 2 Accent 2" w:semiHidden="0" w:uiPriority="68" w:unhideWhenUsed="0"/>
+    <w:lsdException w:name="Medium Grid 3 Accent 2" w:semiHidden="0" w:uiPriority="69" w:unhideWhenUsed="0"/>
+    <w:lsdException w:name="Dark List Accent 2" w:semiHidden="0" w:uiPriority="70" w:unhideWhenUsed="0"/>
+    <w:lsdException w:name="Colorful Shading Accent 2" w:semiHidden="0" w:uiPriority="71" w:unhideWhenUsed="0"/>
+    <w:lsdException w:name="Colorful List Accent 2" w:semiHidden="0" w:uiPriority="72" w:unhideWhenUsed="0"/>
+    <w:lsdException w:name="Colorful Grid Accent 2" w:semiHidden="0" w:uiPriority="73" w:unhideWhenUsed="0"/>
+    <w:lsdException w:name="Light Shading Accent 3" w:semiHidden="0" w:uiPriority="60" w:unhideWhenUsed="0"/>
+    <w:lsdException w:name="Light List Accent 3" w:semiHidden="0" w:uiPriority="61" w:unhideWhenUsed="0"/>
+    <w:lsdException w:name="Light Grid Accent 3" w:semiHidden="0" w:uiPriority="62" w:unhideWhenUsed="0"/>
+    <w:lsdException w:name="Medium Shading 1 Accent 3" w:semiHidden="0" w:uiPriority="63" w:unhideWhenUsed="0"/>
+    <w:lsdException w:name="Medium Shading 2 Accent 3" w:semiHidden="0" w:uiPriority="64" w:unhideWhenUsed="0"/>
+    <w:lsdException w:name="Medium List 1 Accent 3" w:semiHidden="0" w:uiPriority="65" w:unhideWhenUsed="0"/>
+    <w:lsdException w:name="Medium List 2 Accent 3" w:semiHidden="0" w:uiPriority="66" w:unhideWhenUsed="0"/>
+    <w:lsdException w:name="Medium Grid 1 Accent 3" w:semiHidden="0" w:uiPriority="67" w:unhideWhenUsed="0"/>
+    <w:lsdException w:name="Medium Grid 2 Accent 3" w:semiHidden="0" w:uiPriority="68" w:unhideWhenUsed="0"/>
+    <w:lsdException w:name="Medium Grid 3 Accent 3" w:semiHidden="0" w:uiPriority="69" w:unhideWhenUsed="0"/>
+    <w:lsdException w:name="Dark List Accent 3" w:semiHidden="0" w:uiPriority="70" w:unhideWhenUsed="0"/>
+    <w:lsdException w:name="Colorful Shading Accent 3" w:semiHidden="0" w:uiPriority="71" w:unhideWhenUsed="0"/>
+    <w:lsdException w:name="Colorful List Accent 3" w:semiHidden="0" w:uiPriority="72" w:unhideWhenUsed="0"/>
+    <w:lsdException w:name="Colorful Grid Accent 3" w:semiHidden="0" w:uiPriority="73" w:unhideWhenUsed="0"/>
+    <w:lsdException w:name="Light Shading Accent 4" w:semiHidden="0" w:uiPriority="60" w:unhideWhenUsed="0"/>
+    <w:lsdException w:name="Light List Accent 4" w:semiHidden="0" w:uiPriority="61" w:unhideWhenUsed="0"/>
+    <w:lsdException w:name="Light Grid Accent 4" w:semiHidden="0" w:uiPriority="62" w:unhideWhenUsed="0"/>
+    <w:lsdException w:name="Medium Shading 1 Accent 4" w:semiHidden="0" w:uiPriority="63" w:unhideWhenUsed="0"/>
+    <w:lsdException w:name="Medium Shading 2 Accent 4" w:semiHidden="0" w:uiPriority="64" w:unhideWhenUsed="0"/>
+    <w:lsdException w:name="Medium List 1 Accent 4" w:semiHidden="0" w:uiPriority="65" w:unhideWhenUsed="0"/>
+    <w:lsdException w:name="Medium List 2 Accent 4" w:semiHidden="0" w:uiPriority="66" w:unhideWhenUsed="0"/>
+    <w:lsdException w:name="Medium Grid 1 Accent 4" w:semiHidden="0" w:uiPriority="67" w:unhideWhenUsed="0"/>
+    <w:lsdException w:name="Medium Grid 2 Accent 4" w:semiHidden="0" w:uiPriority="68" w:unhideWhenUsed="0"/>
+    <w:lsdException w:name="Medium Grid 3 Accent 4" w:semiHidden="0" w:uiPriority="69" w:unhideWhenUsed="0"/>
+    <w:lsdException w:name="Dark List Accent 4" w:semiHidden="0" w:uiPriority="70" w:unhideWhenUsed="0"/>
+    <w:lsdException w:name="Colorful Shading Accent 4" w:semiHidden="0" w:uiPriority="71" w:unhideWhenUsed="0"/>
+    <w:lsdException w:name="Colorful List Accent 4" w:semiHidden="0" w:uiPriority="72" w:unhideWhenUsed="0"/>
+    <w:lsdException w:name="Colorful Grid Accent 4" w:semiHidden="0" w:uiPriority="73" w:unhideWhenUsed="0"/>
+    <w:lsdException w:name="Light Shading Accent 5" w:semiHidden="0" w:uiPriority="60" w:unhideWhenUsed="0"/>
+    <w:lsdException w:name="Light List Accent 5" w:semiHidden="0" w:uiPriority="61" w:unhideWhenUsed="0"/>
+    <w:lsdException w:name="Light Grid Accent 5" w:semiHidden="0" w:uiPriority="62" w:unhideWhenUsed="0"/>
+    <w:lsdException w:name="Medium Shading 1 Accent 5" w:semiHidden="0" w:uiPriority="63" w:unhideWhenUsed="0"/>
+    <w:lsdException w:name="Medium Shading 2 Accent 5" w:semiHidden="0" w:uiPriority="64" w:unhideWhenUsed="0"/>
+    <w:lsdException w:name="Medium List 1 Accent 5" w:semiHidden="0" w:uiPriority="65" w:unhideWhenUsed="0"/>
+    <w:lsdException w:name="Medium List 2 Accent 5" w:semiHidden="0" w:uiPriority="66" w:unhideWhenUsed="0"/>
+    <w:lsdException w:name="Medium Grid 1 Accent 5" w:semiHidden="0" w:uiPriority="67" w:unhideWhenUsed="0"/>
+    <w:lsdException w:name="Medium Grid 2 Accent 5" w:semiHidden="0" w:uiPriority="68" w:unhideWhenUsed="0"/>
+    <w:lsdException w:name="Medium Grid 3 Accent 5" w:semiHidden="0" w:uiPriority="69" w:unhideWhenUsed="0"/>
+    <w:lsdException w:name="Dark List Accent 5" w:semiHidden="0" w:uiPriority="70" w:unhideWhenUsed="0"/>
+    <w:lsdException w:name="Colorful Shading Accent 5" w:semiHidden="0" w:uiPriority="71" w:unhideWhenUsed="0"/>
+    <w:lsdException w:name="Colorful List Accent 5" w:semiHidden="0" w:uiPriority="72" w:unhideWhenUsed="0"/>
+    <w:lsdException w:name="Colorful Grid Accent 5" w:semiHidden="0" w:uiPriority="73" w:unhideWhenUsed="0"/>
+    <w:lsdException w:name="Light Shading Accent 6" w:semiHidden="0" w:uiPriority="60" w:unhideWhenUsed="0"/>
+    <w:lsdException w:name="Light List Accent 6" w:semiHidden="0" w:uiPriority="61" w:unhideWhenUsed="0"/>
+    <w:lsdException w:name="Light Grid Accent 6" w:semiHidden="0" w:uiPriority="62" w:unhideWhenUsed="0"/>
+    <w:lsdException w:name="Medium Shading 1 Accent 6" w:semiHidden="0" w:uiPriority="63" w:unhideWhenUsed="0"/>
+    <w:lsdException w:name="Medium Shading 2 Accent 6" w:semiHidden="0" w:uiPriority="64" w:unhideWhenUsed="0"/>
+    <w:lsdException w:name="Medium List 1 Accent 6" w:semiHidden="0" w:uiPriority="65" w:unhideWhenUsed="0"/>
+    <w:lsdException w:name="Medium List 2 Accent 6" w:semiHidden="0" w:uiPriority="66" w:unhideWhenUsed="0"/>
+    <w:lsdException w:name="Medium Grid 1 Accent 6" w:semiHidden="0" w:uiPriority="67" w:unhideWhenUsed="0"/>
+    <w:lsdException w:name="Medium Grid 2 Accent 6" w:semiHidden="0" w:uiPriority="68" w:unhideWhenUsed="0"/>
+    <w:lsdException w:name="Medium Grid 3 Accent 6" w:semiHidden="0" w:uiPriority="69" w:unhideWhenUsed="0"/>
+    <w:lsdException w:name="Dark List Accent 6" w:semiHidden="0" w:uiPriority="70" w:unhideWhenUsed="0"/>
+    <w:lsdException w:name="Colorful Shading Accent 6" w:semiHidden="0" w:uiPriority="71" w:unhideWhenUsed="0"/>
+    <w:lsdException w:name="Colorful List Accent 6" w:semiHidden="0" w:uiPriority="72" w:unhideWhenUsed="0"/>
+    <w:lsdException w:name="Colorful Grid Accent 6" w:semiHidden="0" w:uiPriority="73" w:unhideWhenUsed="0"/>
+    <w:lsdException w:name="Subtle Emphasis" w:semiHidden="0" w:uiPriority="19" w:unhideWhenUsed="0" w:qFormat="1"/>
+    <w:lsdException w:name="Intense Emphasis" w:semiHidden="0" w:uiPriority="21" w:unhideWhenUsed="0" w:qFormat="1"/>
+    <w:lsdException w:name="Subtle Reference" w:semiHidden="0" w:uiPriority="31" w:unhideWhenUsed="0" w:qFormat="1"/>
+    <w:lsdException w:name="Intense Reference" w:semiHidden="0" w:uiPriority="32" w:unhideWhenUsed="0" w:qFormat="1"/>
+    <w:lsdException w:name="Book Title" w:semiHidden="0" w:uiPriority="33" w:unhideWhenUsed="0" w:qFormat="1"/>
+    <w:lsdException w:name="Bibliography" w:uiPriority="37"/>
+    <w:lsdException w:name="TOC Heading" w:uiPriority="39" w:qFormat="1"/>
+  </w:latentStyles>
+  <w:style w:type="paragraph" w:default="1" w:styleId="Normal">
+    <w:name w:val="Normal"/>
+    <w:qFormat/>
+  </w:style>
+  <w:style w:type="character" w:default="1" w:styleId="Standardskrifttypeiafsnit">
+    <w:name w:val="Default Paragraph Font"/>
+    <w:uiPriority w:val="1"/>
+    <w:semiHidden/>
+    <w:unhideWhenUsed/>
+  </w:style>
+  <w:style w:type="table" w:default="1" w:styleId="Tabel-Normal">
+    <w:name w:val="Normal Table"/>
+    <w:uiPriority w:val="99"/>
+    <w:semiHidden/>
+    <w:unhideWhenUsed/>
+    <w:tblPr>
+      <w:tblInd w:w="0" w:type="dxa"/>
+      <w:tblCellMar>
+        <w:top w:w="0" w:type="dxa"/>
+        <w:left w:w="108" w:type="dxa"/>
+        <w:bottom w:w="0" w:type="dxa"/>
+        <w:right w:w="108" w:type="dxa"/>
+      </w:tblCellMar>
+    </w:tblPr>
+  </w:style>
+  <w:style w:type="numbering" w:default="1" w:styleId="Ingenoversigt">
+    <w:name w:val="No List"/>
+    <w:uiPriority w:val="99"/>
+    <w:semiHidden/>
+    <w:unhideWhenUsed/>
+  </w:style>
+  <w:style w:type="character" w:styleId="Pladsholdertekst">
+    <w:name w:val="Placeholder Text"/>
+    <w:basedOn w:val="Standardskrifttypeiafsnit"/>
+    <w:uiPriority w:val="99"/>
+    <w:semiHidden/>
+    <w:rsid w:val="00BB6E10"/>
+    <w:rPr>
+      <w:color w:val="808080"/>
+    </w:rPr>
+  </w:style>
+</w:styles>
+</file>
+
+<file path=word/glossary/webSettings.xml><?xml version="1.0" encoding="utf-8"?>
+<w:webSettings xmlns:mc="http://schemas.openxmlformats.org/markup-compatibility/2006" xmlns:r="http://schemas.openxmlformats.org/officeDocument/2006/relationships" xmlns:w="http://schemas.openxmlformats.org/wordprocessingml/2006/main" xmlns:w14="http://schemas.microsoft.com/office/word/2010/wordml" mc:Ignorable="w14">
+  <w:optimizeForBrowser/>
+  <w:allowPNG/>
+</w:webSettings>
+</file>
+
 <file path=word/theme/theme1.xml><?xml version="1.0" encoding="utf-8"?>
 <a:theme xmlns:a="http://schemas.openxmlformats.org/drawingml/2006/main" name="Kontortema">
   <a:themeElements>
@@ -6373,7 +7608,7 @@
 </file>
 
 <file path=customXml/itemProps1.xml><?xml version="1.0" encoding="utf-8"?>
-<ds:datastoreItem xmlns:ds="http://schemas.openxmlformats.org/officeDocument/2006/customXml" ds:itemID="{E8CEECF0-4442-456F-B4E3-3D248ACB3693}">
+<ds:datastoreItem xmlns:ds="http://schemas.openxmlformats.org/officeDocument/2006/customXml" ds:itemID="{FEA0B110-8E2A-40CF-AB91-2BDDA109B537}">
   <ds:schemaRefs>
     <ds:schemaRef ds:uri="http://schemas.openxmlformats.org/officeDocument/2006/bibliography"/>
   </ds:schemaRefs>

--- a/Skemalægningsproblemet.docx
+++ b/Skemalægningsproblemet.docx
@@ -1314,8 +1314,13 @@
         <w:t>Mødet af ressourcer, herefter kaldet</w:t>
       </w:r>
       <w:r>
-        <w:t xml:space="preserve"> et</w:t>
-      </w:r>
+        <w:t xml:space="preserve"> </w:t>
+      </w:r>
+      <w:proofErr w:type="gramStart"/>
+      <w:r>
+        <w:t>et</w:t>
+      </w:r>
+      <w:proofErr w:type="gramEnd"/>
       <w:r>
         <w:t xml:space="preserve"> event, vil i undervisningssammenhænge typisk vil være en undervisningstime, men kan også være et lærermøde eller lignende.</w:t>
       </w:r>
@@ -1960,6 +1965,9 @@
       <w:r>
         <w:t xml:space="preserve"> tidsenheder, således at alle lektioner er tildelt.</w:t>
       </w:r>
+      <w:r>
+        <w:t xml:space="preserve"> [TID PERIODE?]</w:t>
+      </w:r>
     </w:p>
     <w:p>
       <w:r>
@@ -2053,6 +2061,7 @@
     </w:p>
     <w:p>
       <w:r>
+        <w:lastRenderedPageBreak/>
         <w:t xml:space="preserve"> </w:t>
       </w:r>
       <w:r>
@@ -2095,7 +2104,6 @@
               <w:rPr>
                 <w:i/>
               </w:rPr>
-              <w:lastRenderedPageBreak/>
               <w:t>Find</w:t>
             </w:r>
           </w:p>
@@ -2896,6 +2904,7 @@
           <w:color w:val="92D050"/>
         </w:rPr>
       </w:pPr>
+      <w:proofErr w:type="gramStart"/>
       <w:r>
         <w:rPr>
           <w:color w:val="92D050"/>
@@ -2906,7 +2915,14 @@
         <w:rPr>
           <w:color w:val="92D050"/>
         </w:rPr>
-        <w:t xml:space="preserve"> og løsningsmetode </w:t>
+        <w:t xml:space="preserve"> og</w:t>
+      </w:r>
+      <w:proofErr w:type="gramEnd"/>
+      <w:r>
+        <w:rPr>
+          <w:color w:val="92D050"/>
+        </w:rPr>
+        <w:t xml:space="preserve"> løsningsmetode </w:t>
       </w:r>
       <w:r>
         <w:rPr>
@@ -2986,10 +3002,129 @@
           <w:sz w:val="22"/>
           <w:szCs w:val="22"/>
         </w:rPr>
-        <w:t>(Junginger, 1986); alternative ones can be found for example in (Even</w:t>
-      </w:r>
-    </w:p>
-    <w:p>
+        <w:t>(</w:t>
+      </w:r>
+      <w:proofErr w:type="spellStart"/>
+      <w:r>
+        <w:rPr>
+          <w:rFonts w:ascii="CMR10" w:eastAsiaTheme="minorHAnsi" w:hAnsi="CMR10" w:cs="CMR10"/>
+          <w:sz w:val="22"/>
+          <w:szCs w:val="22"/>
+        </w:rPr>
+        <w:t>Junginger</w:t>
+      </w:r>
+      <w:proofErr w:type="spellEnd"/>
+      <w:r>
+        <w:rPr>
+          <w:rFonts w:ascii="CMR10" w:eastAsiaTheme="minorHAnsi" w:hAnsi="CMR10" w:cs="CMR10"/>
+          <w:sz w:val="22"/>
+          <w:szCs w:val="22"/>
+        </w:rPr>
+        <w:t xml:space="preserve">, 1986); alternative </w:t>
+      </w:r>
+      <w:proofErr w:type="spellStart"/>
+      <w:r>
+        <w:rPr>
+          <w:rFonts w:ascii="CMR10" w:eastAsiaTheme="minorHAnsi" w:hAnsi="CMR10" w:cs="CMR10"/>
+          <w:sz w:val="22"/>
+          <w:szCs w:val="22"/>
+        </w:rPr>
+        <w:t>ones</w:t>
+      </w:r>
+      <w:proofErr w:type="spellEnd"/>
+      <w:r>
+        <w:rPr>
+          <w:rFonts w:ascii="CMR10" w:eastAsiaTheme="minorHAnsi" w:hAnsi="CMR10" w:cs="CMR10"/>
+          <w:sz w:val="22"/>
+          <w:szCs w:val="22"/>
+        </w:rPr>
+        <w:t xml:space="preserve"> </w:t>
+      </w:r>
+      <w:proofErr w:type="spellStart"/>
+      <w:r>
+        <w:rPr>
+          <w:rFonts w:ascii="CMR10" w:eastAsiaTheme="minorHAnsi" w:hAnsi="CMR10" w:cs="CMR10"/>
+          <w:sz w:val="22"/>
+          <w:szCs w:val="22"/>
+        </w:rPr>
+        <w:t>can</w:t>
+      </w:r>
+      <w:proofErr w:type="spellEnd"/>
+      <w:r>
+        <w:rPr>
+          <w:rFonts w:ascii="CMR10" w:eastAsiaTheme="minorHAnsi" w:hAnsi="CMR10" w:cs="CMR10"/>
+          <w:sz w:val="22"/>
+          <w:szCs w:val="22"/>
+        </w:rPr>
+        <w:t xml:space="preserve"> </w:t>
+      </w:r>
+      <w:proofErr w:type="spellStart"/>
+      <w:r>
+        <w:rPr>
+          <w:rFonts w:ascii="CMR10" w:eastAsiaTheme="minorHAnsi" w:hAnsi="CMR10" w:cs="CMR10"/>
+          <w:sz w:val="22"/>
+          <w:szCs w:val="22"/>
+        </w:rPr>
+        <w:t>be</w:t>
+      </w:r>
+      <w:proofErr w:type="spellEnd"/>
+      <w:r>
+        <w:rPr>
+          <w:rFonts w:ascii="CMR10" w:eastAsiaTheme="minorHAnsi" w:hAnsi="CMR10" w:cs="CMR10"/>
+          <w:sz w:val="22"/>
+          <w:szCs w:val="22"/>
+        </w:rPr>
+        <w:t xml:space="preserve"> </w:t>
+      </w:r>
+      <w:proofErr w:type="spellStart"/>
+      <w:r>
+        <w:rPr>
+          <w:rFonts w:ascii="CMR10" w:eastAsiaTheme="minorHAnsi" w:hAnsi="CMR10" w:cs="CMR10"/>
+          <w:sz w:val="22"/>
+          <w:szCs w:val="22"/>
+        </w:rPr>
+        <w:t>found</w:t>
+      </w:r>
+      <w:proofErr w:type="spellEnd"/>
+      <w:r>
+        <w:rPr>
+          <w:rFonts w:ascii="CMR10" w:eastAsiaTheme="minorHAnsi" w:hAnsi="CMR10" w:cs="CMR10"/>
+          <w:sz w:val="22"/>
+          <w:szCs w:val="22"/>
+        </w:rPr>
+        <w:t xml:space="preserve"> for </w:t>
+      </w:r>
+      <w:proofErr w:type="spellStart"/>
+      <w:r>
+        <w:rPr>
+          <w:rFonts w:ascii="CMR10" w:eastAsiaTheme="minorHAnsi" w:hAnsi="CMR10" w:cs="CMR10"/>
+          <w:sz w:val="22"/>
+          <w:szCs w:val="22"/>
+        </w:rPr>
+        <w:t>example</w:t>
+      </w:r>
+      <w:proofErr w:type="spellEnd"/>
+      <w:r>
+        <w:rPr>
+          <w:rFonts w:ascii="CMR10" w:eastAsiaTheme="minorHAnsi" w:hAnsi="CMR10" w:cs="CMR10"/>
+          <w:sz w:val="22"/>
+          <w:szCs w:val="22"/>
+        </w:rPr>
+        <w:t xml:space="preserve"> in</w:t>
+      </w:r>
+      <w:proofErr w:type="gramStart"/>
+      <w:r>
+        <w:rPr>
+          <w:rFonts w:ascii="CMR10" w:eastAsiaTheme="minorHAnsi" w:hAnsi="CMR10" w:cs="CMR10"/>
+          <w:sz w:val="22"/>
+          <w:szCs w:val="22"/>
+        </w:rPr>
+        <w:t xml:space="preserve"> (Even</w:t>
+      </w:r>
+      <w:proofErr w:type="gramEnd"/>
+    </w:p>
+    <w:p>
+      <w:proofErr w:type="gramStart"/>
       <w:r>
         <w:rPr>
           <w:rFonts w:ascii="CMTI10" w:eastAsiaTheme="minorHAnsi" w:hAnsi="CMTI10" w:cs="CMTI10"/>
@@ -2998,13 +3133,32 @@
         </w:rPr>
         <w:t>et al.</w:t>
       </w:r>
+      <w:proofErr w:type="gramEnd"/>
       <w:r>
         <w:rPr>
           <w:rFonts w:ascii="CMR10" w:eastAsiaTheme="minorHAnsi" w:hAnsi="CMR10" w:cs="CMR10"/>
           <w:sz w:val="22"/>
           <w:szCs w:val="22"/>
         </w:rPr>
-        <w:t>, 1976; de Werra, 1985; Garey and Johnson, 1979, SS19, p. 243).</w:t>
+        <w:t xml:space="preserve">, 1976; de Werra, 1985; </w:t>
+      </w:r>
+      <w:proofErr w:type="spellStart"/>
+      <w:r>
+        <w:rPr>
+          <w:rFonts w:ascii="CMR10" w:eastAsiaTheme="minorHAnsi" w:hAnsi="CMR10" w:cs="CMR10"/>
+          <w:sz w:val="22"/>
+          <w:szCs w:val="22"/>
+        </w:rPr>
+        <w:t>Garey</w:t>
+      </w:r>
+      <w:proofErr w:type="spellEnd"/>
+      <w:r>
+        <w:rPr>
+          <w:rFonts w:ascii="CMR10" w:eastAsiaTheme="minorHAnsi" w:hAnsi="CMR10" w:cs="CMR10"/>
+          <w:sz w:val="22"/>
+          <w:szCs w:val="22"/>
+        </w:rPr>
+        <w:t xml:space="preserve"> and Johnson, 1979, SS19, p. 243).</w:t>
       </w:r>
     </w:p>
     <w:p>
@@ -3090,13 +3244,7 @@
         </m:sSub>
       </m:oMath>
       <w:r>
-        <w:t xml:space="preserve"> er </w:t>
-      </w:r>
-      <w:r>
-        <w:t>ledig</w:t>
-      </w:r>
-      <w:r>
-        <w:t xml:space="preserve"> til tid </w:t>
+        <w:t xml:space="preserve"> er ledig til tid </w:t>
       </w:r>
       <w:r>
         <w:rPr>
@@ -3132,13 +3280,7 @@
               <w:rPr>
                 <w:rFonts w:ascii="Cambria Math" w:hAnsi="Cambria Math"/>
               </w:rPr>
-              <m:t>j</m:t>
-            </m:r>
-            <m:r>
-              <w:rPr>
-                <w:rFonts w:ascii="Cambria Math" w:hAnsi="Cambria Math"/>
-              </w:rPr>
-              <m:t>k</m:t>
+              <m:t>jk</m:t>
             </m:r>
           </m:sub>
         </m:sSub>
@@ -3187,10 +3329,7 @@
         </m:sSub>
       </m:oMath>
       <w:r>
-        <w:t xml:space="preserve"> er </w:t>
-      </w:r>
-      <w:r>
-        <w:t>ledig</w:t>
+        <w:t xml:space="preserve"> er ledig</w:t>
       </w:r>
       <w:r>
         <w:t xml:space="preserve"> t</w:t>
@@ -3210,6 +3349,7 @@
     </w:p>
     <w:p>
       <w:r>
+        <w:lastRenderedPageBreak/>
         <w:t>Dermed bliver problemet</w:t>
       </w:r>
     </w:p>
@@ -3240,7 +3380,6 @@
               <w:rPr>
                 <w:i/>
               </w:rPr>
-              <w:lastRenderedPageBreak/>
               <w:t>Find</w:t>
             </w:r>
           </w:p>
@@ -3702,13 +3841,7 @@
                       <w:rPr>
                         <w:rFonts w:ascii="Cambria Math" w:hAnsi="Cambria Math"/>
                       </w:rPr>
-                      <m:t>j</m:t>
-                    </m:r>
-                    <m:r>
-                      <w:rPr>
-                        <w:rFonts w:ascii="Cambria Math" w:hAnsi="Cambria Math"/>
-                      </w:rPr>
-                      <m:t>k</m:t>
+                      <m:t>jk</m:t>
                     </m:r>
                   </m:sub>
                 </m:sSub>
@@ -3860,7 +3993,25 @@
           <w:sz w:val="22"/>
           <w:szCs w:val="22"/>
         </w:rPr>
-        <w:t xml:space="preserve">NP-complete by Even </w:t>
+        <w:t>NP-</w:t>
+      </w:r>
+      <w:proofErr w:type="spellStart"/>
+      <w:r>
+        <w:rPr>
+          <w:rFonts w:ascii="CMR10" w:eastAsiaTheme="minorHAnsi" w:hAnsi="CMR10" w:cs="CMR10"/>
+          <w:sz w:val="22"/>
+          <w:szCs w:val="22"/>
+        </w:rPr>
+        <w:t>complete</w:t>
+      </w:r>
+      <w:proofErr w:type="spellEnd"/>
+      <w:r>
+        <w:rPr>
+          <w:rFonts w:ascii="CMR10" w:eastAsiaTheme="minorHAnsi" w:hAnsi="CMR10" w:cs="CMR10"/>
+          <w:sz w:val="22"/>
+          <w:szCs w:val="22"/>
+        </w:rPr>
+        <w:t xml:space="preserve"> by Even </w:t>
       </w:r>
       <w:r>
         <w:rPr>
@@ -3889,57 +4040,123 @@
           <w:sz w:val="22"/>
           <w:szCs w:val="22"/>
         </w:rPr>
-        <w:t>(1976) through a reduction from 3-SAT (Garey and Johnson, 1979,</w:t>
-      </w:r>
-    </w:p>
-    <w:p>
+        <w:t xml:space="preserve">(1976) </w:t>
+      </w:r>
+      <w:proofErr w:type="spellStart"/>
       <w:r>
         <w:rPr>
           <w:rFonts w:ascii="CMR10" w:eastAsiaTheme="minorHAnsi" w:hAnsi="CMR10" w:cs="CMR10"/>
           <w:sz w:val="22"/>
           <w:szCs w:val="22"/>
         </w:rPr>
-        <w:t>LO2, p. 259).</w:t>
-      </w:r>
-    </w:p>
-    <w:p>
-      <w:r>
-        <w:t>Løsningsmetoder?</w:t>
-      </w:r>
-    </w:p>
-    <w:p>
-      <w:r>
-        <w:t>SKAL DER HER VÆRE BEGRÆNSET LOKALE PROBLEMET FRA HOLLSPEC</w:t>
-      </w:r>
-    </w:p>
-    <w:p>
-      <w:r>
-        <w:t xml:space="preserve">Indtil nu har problemerne været blot at finde en brugbar løsning og ikke at optimere brugbare løsninger. For at optimere brugbare løsninger skal vi have introduceret en objekt funktion [FORKLARING]. </w:t>
-      </w:r>
-    </w:p>
-    <w:p>
-      <w:pPr>
+        <w:t>through</w:t>
+      </w:r>
+      <w:proofErr w:type="spellEnd"/>
+      <w:r>
         <w:rPr>
           <w:rFonts w:ascii="CMR10" w:eastAsiaTheme="minorHAnsi" w:hAnsi="CMR10" w:cs="CMR10"/>
           <w:sz w:val="22"/>
           <w:szCs w:val="22"/>
         </w:rPr>
-      </w:pPr>
+        <w:t xml:space="preserve"> a </w:t>
+      </w:r>
+      <w:proofErr w:type="spellStart"/>
       <w:r>
         <w:rPr>
           <w:rFonts w:ascii="CMR10" w:eastAsiaTheme="minorHAnsi" w:hAnsi="CMR10" w:cs="CMR10"/>
           <w:sz w:val="22"/>
           <w:szCs w:val="22"/>
         </w:rPr>
-        <w:t>Junginger (1986)</w:t>
-      </w:r>
+        <w:t>reduction</w:t>
+      </w:r>
+      <w:proofErr w:type="spellEnd"/>
       <w:r>
         <w:rPr>
           <w:rFonts w:ascii="CMR10" w:eastAsiaTheme="minorHAnsi" w:hAnsi="CMR10" w:cs="CMR10"/>
           <w:sz w:val="22"/>
           <w:szCs w:val="22"/>
         </w:rPr>
-        <w:t xml:space="preserve"> foreslår</w:t>
+        <w:t xml:space="preserve"> from 3-SAT</w:t>
+      </w:r>
+      <w:proofErr w:type="gramStart"/>
+      <w:r>
+        <w:rPr>
+          <w:rFonts w:ascii="CMR10" w:eastAsiaTheme="minorHAnsi" w:hAnsi="CMR10" w:cs="CMR10"/>
+          <w:sz w:val="22"/>
+          <w:szCs w:val="22"/>
+        </w:rPr>
+        <w:t xml:space="preserve"> (</w:t>
+      </w:r>
+      <w:proofErr w:type="spellStart"/>
+      <w:r>
+        <w:rPr>
+          <w:rFonts w:ascii="CMR10" w:eastAsiaTheme="minorHAnsi" w:hAnsi="CMR10" w:cs="CMR10"/>
+          <w:sz w:val="22"/>
+          <w:szCs w:val="22"/>
+        </w:rPr>
+        <w:t>Garey</w:t>
+      </w:r>
+      <w:proofErr w:type="spellEnd"/>
+      <w:r>
+        <w:rPr>
+          <w:rFonts w:ascii="CMR10" w:eastAsiaTheme="minorHAnsi" w:hAnsi="CMR10" w:cs="CMR10"/>
+          <w:sz w:val="22"/>
+          <w:szCs w:val="22"/>
+        </w:rPr>
+        <w:t xml:space="preserve"> and Johnson, 1979,</w:t>
+      </w:r>
+      <w:proofErr w:type="gramEnd"/>
+    </w:p>
+    <w:p>
+      <w:r>
+        <w:rPr>
+          <w:rFonts w:ascii="CMR10" w:eastAsiaTheme="minorHAnsi" w:hAnsi="CMR10" w:cs="CMR10"/>
+          <w:sz w:val="22"/>
+          <w:szCs w:val="22"/>
+        </w:rPr>
+        <w:t>LO2, p. 259).</w:t>
+      </w:r>
+    </w:p>
+    <w:p>
+      <w:r>
+        <w:t>Løsningsmetoder?</w:t>
+      </w:r>
+    </w:p>
+    <w:p>
+      <w:r>
+        <w:t>SKAL DER HER VÆRE BEGRÆNSET LOKALE PROBLEMET FRA HOLLSPEC</w:t>
+      </w:r>
+    </w:p>
+    <w:p>
+      <w:r>
+        <w:t xml:space="preserve">Indtil nu har problemerne været blot at finde en brugbar løsning og ikke at optimere brugbare løsninger. For at optimere brugbare løsninger skal vi have introduceret en objektfunktion [FORKLARING]. </w:t>
+      </w:r>
+    </w:p>
+    <w:p>
+      <w:pPr>
+        <w:rPr>
+          <w:rFonts w:ascii="CMR10" w:eastAsiaTheme="minorHAnsi" w:hAnsi="CMR10" w:cs="CMR10"/>
+          <w:sz w:val="22"/>
+          <w:szCs w:val="22"/>
+        </w:rPr>
+      </w:pPr>
+      <w:proofErr w:type="spellStart"/>
+      <w:r>
+        <w:rPr>
+          <w:rFonts w:ascii="CMR10" w:eastAsiaTheme="minorHAnsi" w:hAnsi="CMR10" w:cs="CMR10"/>
+          <w:sz w:val="22"/>
+          <w:szCs w:val="22"/>
+        </w:rPr>
+        <w:t>Junginger</w:t>
+      </w:r>
+      <w:proofErr w:type="spellEnd"/>
+      <w:r>
+        <w:rPr>
+          <w:rFonts w:ascii="CMR10" w:eastAsiaTheme="minorHAnsi" w:hAnsi="CMR10" w:cs="CMR10"/>
+          <w:sz w:val="22"/>
+          <w:szCs w:val="22"/>
+        </w:rPr>
+        <w:t xml:space="preserve"> (1986) foreslår</w:t>
       </w:r>
       <w:r>
         <w:rPr>
@@ -4188,10 +4405,7 @@
         </m:sSub>
       </m:oMath>
       <w:r>
-        <w:t xml:space="preserve"> underviser </w:t>
-      </w:r>
-      <w:r>
-        <w:t>klasse</w:t>
+        <w:t xml:space="preserve"> underviser klasse</w:t>
       </w:r>
       <w:r>
         <w:t xml:space="preserve"> </w:t>
@@ -4225,10 +4439,134 @@
         </m:sSub>
       </m:oMath>
       <w:r>
+        <w:t xml:space="preserve"> t</w:t>
+      </w:r>
+      <w:r>
+        <w:t xml:space="preserve">il tid </w:t>
+      </w:r>
+      <w:r>
+        <w:rPr>
+          <w:i/>
+        </w:rPr>
+        <w:t>k</w:t>
+      </w:r>
+      <w:r>
+        <w:t xml:space="preserve">. </w:t>
+      </w:r>
+      <w:r>
+        <w:t xml:space="preserve">Denne funktion er simpel og ikke udbredt, da den ikke tager højde for den korrelation, der ofte ønskes tages højde for i problemet. </w:t>
+      </w:r>
+      <w:r>
+        <w:t>Korrelationen kan for eksempel være</w:t>
+      </w:r>
+    </w:p>
+    <w:p>
+      <w:pPr>
+        <w:pStyle w:val="Listeafsnit"/>
+        <w:numPr>
+          <w:ilvl w:val="0"/>
+          <w:numId w:val="10"/>
+        </w:numPr>
+      </w:pPr>
+      <w:r>
+        <w:t xml:space="preserve">Klasserne ønsker få mellemtimer </w:t>
+      </w:r>
+    </w:p>
+    <w:p>
+      <w:pPr>
+        <w:pStyle w:val="Listeafsnit"/>
+        <w:numPr>
+          <w:ilvl w:val="0"/>
+          <w:numId w:val="10"/>
+        </w:numPr>
+      </w:pPr>
+      <w:r>
+        <w:t>Lærerene ønsker en ugentlig fridag (ikke specificeret hvilken ugedag)</w:t>
+      </w:r>
+    </w:p>
+    <w:p>
+      <w:pPr>
+        <w:pStyle w:val="Listeafsnit"/>
+        <w:numPr>
+          <w:ilvl w:val="0"/>
+          <w:numId w:val="10"/>
+        </w:numPr>
+      </w:pPr>
+      <w:r>
+        <w:t>Osv.</w:t>
+      </w:r>
+    </w:p>
+    <w:p>
+      <w:r>
+        <w:t xml:space="preserve">Udmålingen af straffen for at lade </w:t>
+      </w:r>
+      <w:r>
+        <w:t xml:space="preserve">lærer </w:t>
+      </w:r>
+      <m:oMath>
+        <m:sSub>
+          <m:sSubPr>
+            <m:ctrlPr>
+              <w:rPr>
+                <w:rFonts w:ascii="Cambria Math" w:hAnsi="Cambria Math"/>
+                <w:i/>
+              </w:rPr>
+            </m:ctrlPr>
+          </m:sSubPr>
+          <m:e>
+            <m:r>
+              <w:rPr>
+                <w:rFonts w:ascii="Cambria Math" w:hAnsi="Cambria Math"/>
+              </w:rPr>
+              <m:t>t</m:t>
+            </m:r>
+          </m:e>
+          <m:sub>
+            <m:r>
+              <w:rPr>
+                <w:rFonts w:ascii="Cambria Math" w:hAnsi="Cambria Math"/>
+              </w:rPr>
+              <m:t>i</m:t>
+            </m:r>
+          </m:sub>
+        </m:sSub>
+      </m:oMath>
+      <w:r>
+        <w:t xml:space="preserve"> underviser klasse</w:t>
+      </w:r>
+      <w:r>
         <w:t xml:space="preserve"> </w:t>
       </w:r>
-      <w:r>
-        <w:t>t</w:t>
+      <m:oMath>
+        <m:sSub>
+          <m:sSubPr>
+            <m:ctrlPr>
+              <w:rPr>
+                <w:rFonts w:ascii="Cambria Math" w:hAnsi="Cambria Math"/>
+                <w:i/>
+              </w:rPr>
+            </m:ctrlPr>
+          </m:sSubPr>
+          <m:e>
+            <m:r>
+              <w:rPr>
+                <w:rFonts w:ascii="Cambria Math" w:hAnsi="Cambria Math"/>
+              </w:rPr>
+              <m:t>c</m:t>
+            </m:r>
+          </m:e>
+          <m:sub>
+            <m:r>
+              <w:rPr>
+                <w:rFonts w:ascii="Cambria Math" w:hAnsi="Cambria Math"/>
+              </w:rPr>
+              <m:t>j</m:t>
+            </m:r>
+          </m:sub>
+        </m:sSub>
+      </m:oMath>
+      <w:r>
+        <w:t xml:space="preserve"> t</w:t>
       </w:r>
       <w:r>
         <w:t xml:space="preserve">il tid </w:t>
@@ -4240,31 +4578,148 @@
         <w:t>k</w:t>
       </w:r>
       <w:r>
-        <w:t xml:space="preserve">. </w:t>
-      </w:r>
-      <w:r>
-        <w:t>SIMPEL uafhængig jadaja</w:t>
+        <w:t xml:space="preserve"> bør afhænge af hvad </w:t>
+      </w:r>
+      <w:r>
+        <w:t xml:space="preserve">lærer </w:t>
+      </w:r>
+      <m:oMath>
+        <m:sSub>
+          <m:sSubPr>
+            <m:ctrlPr>
+              <w:rPr>
+                <w:rFonts w:ascii="Cambria Math" w:hAnsi="Cambria Math"/>
+                <w:i/>
+              </w:rPr>
+            </m:ctrlPr>
+          </m:sSubPr>
+          <m:e>
+            <m:r>
+              <w:rPr>
+                <w:rFonts w:ascii="Cambria Math" w:hAnsi="Cambria Math"/>
+              </w:rPr>
+              <m:t>t</m:t>
+            </m:r>
+          </m:e>
+          <m:sub>
+            <m:r>
+              <w:rPr>
+                <w:rFonts w:ascii="Cambria Math" w:hAnsi="Cambria Math"/>
+              </w:rPr>
+              <m:t>i</m:t>
+            </m:r>
+          </m:sub>
+        </m:sSub>
+      </m:oMath>
+      <w:r>
+        <w:t xml:space="preserve"> </w:t>
+      </w:r>
+      <w:r>
+        <w:t>og/eller</w:t>
+      </w:r>
+      <w:r>
+        <w:t xml:space="preserve"> klasse</w:t>
+      </w:r>
+      <w:r>
+        <w:t xml:space="preserve"> </w:t>
+      </w:r>
+      <m:oMath>
+        <m:sSub>
+          <m:sSubPr>
+            <m:ctrlPr>
+              <w:rPr>
+                <w:rFonts w:ascii="Cambria Math" w:hAnsi="Cambria Math"/>
+                <w:i/>
+              </w:rPr>
+            </m:ctrlPr>
+          </m:sSubPr>
+          <m:e>
+            <m:r>
+              <w:rPr>
+                <w:rFonts w:ascii="Cambria Math" w:hAnsi="Cambria Math"/>
+              </w:rPr>
+              <m:t>c</m:t>
+            </m:r>
+          </m:e>
+          <m:sub>
+            <m:r>
+              <w:rPr>
+                <w:rFonts w:ascii="Cambria Math" w:hAnsi="Cambria Math"/>
+              </w:rPr>
+              <m:t>j</m:t>
+            </m:r>
+          </m:sub>
+        </m:sSub>
+      </m:oMath>
+      <w:r>
+        <w:t xml:space="preserve">foretager sig i perioderne tæt på </w:t>
+      </w:r>
+      <w:r>
+        <w:rPr>
+          <w:i/>
+        </w:rPr>
+        <w:t>k</w:t>
+      </w:r>
+      <w:r>
+        <w:t>.</w:t>
+      </w:r>
+    </w:p>
+    <w:p>
+      <w:r>
+        <w:t xml:space="preserve">Dette introducerer </w:t>
+      </w:r>
+      <w:proofErr w:type="spellStart"/>
+      <w:r>
+        <w:rPr>
+          <w:rFonts w:ascii="CMR10" w:eastAsiaTheme="minorHAnsi" w:hAnsi="CMR10" w:cs="CMR10"/>
+          <w:sz w:val="22"/>
+          <w:szCs w:val="22"/>
+        </w:rPr>
+        <w:t>Colorni</w:t>
+      </w:r>
+      <w:proofErr w:type="spellEnd"/>
+      <w:r>
+        <w:rPr>
+          <w:rFonts w:ascii="CMR10" w:eastAsiaTheme="minorHAnsi" w:hAnsi="CMR10" w:cs="CMR10"/>
+          <w:sz w:val="22"/>
+          <w:szCs w:val="22"/>
+        </w:rPr>
+        <w:t xml:space="preserve"> </w:t>
+      </w:r>
+      <w:r>
+        <w:rPr>
+          <w:rFonts w:ascii="CMTI10" w:eastAsiaTheme="minorHAnsi" w:hAnsi="CMTI10" w:cs="CMTI10"/>
+          <w:sz w:val="22"/>
+          <w:szCs w:val="22"/>
+        </w:rPr>
+        <w:t xml:space="preserve">et al. </w:t>
+      </w:r>
+      <w:r>
+        <w:rPr>
+          <w:rFonts w:ascii="CMR10" w:eastAsiaTheme="minorHAnsi" w:hAnsi="CMR10" w:cs="CMR10"/>
+          <w:sz w:val="22"/>
+          <w:szCs w:val="22"/>
+        </w:rPr>
+        <w:t>(1992)</w:t>
+      </w:r>
+      <w:r>
+        <w:rPr>
+          <w:rFonts w:ascii="CMR10" w:eastAsiaTheme="minorHAnsi" w:hAnsi="CMR10" w:cs="CMR10"/>
+          <w:sz w:val="22"/>
+          <w:szCs w:val="22"/>
+        </w:rPr>
+        <w:t xml:space="preserve"> (kan denne findes?)</w:t>
       </w:r>
       <w:bookmarkStart w:id="3" w:name="_GoBack"/>
       <w:bookmarkEnd w:id="3"/>
     </w:p>
     <w:p>
-      <w:r>
-        <w:t>[</w:t>
-      </w:r>
-      <w:r>
-        <w:t>DETTE FORMULERES MATEMATISK OG VISES SOM GRAFFARVNINGS PROBLEM</w:t>
-      </w:r>
-      <w:r>
-        <w:t>]</w:t>
-      </w:r>
-    </w:p>
-    <w:p>
       <w:pPr>
         <w:pStyle w:val="Overskrift2"/>
       </w:pPr>
       <w:bookmarkStart w:id="4" w:name="_Toc349305181"/>
       <w:r>
+        <w:lastRenderedPageBreak/>
         <w:t xml:space="preserve">De </w:t>
       </w:r>
       <w:r>
@@ -4289,7 +4744,6 @@
       </w:pPr>
       <w:bookmarkStart w:id="5" w:name="_Toc349305182"/>
       <w:r>
-        <w:lastRenderedPageBreak/>
         <w:t>Kompleksitet</w:t>
       </w:r>
       <w:bookmarkEnd w:id="5"/>
@@ -4349,8 +4803,29 @@
       <w:bookmarkEnd w:id="9"/>
     </w:p>
     <w:p>
-      <w:r>
-        <w:t xml:space="preserve">Practice and Theory of Automated Timetabling (PATAT) er en komite, der siden 1995 holdt konferencer </w:t>
+      <w:proofErr w:type="spellStart"/>
+      <w:r>
+        <w:t>Practice</w:t>
+      </w:r>
+      <w:proofErr w:type="spellEnd"/>
+      <w:r>
+        <w:t xml:space="preserve"> and </w:t>
+      </w:r>
+      <w:proofErr w:type="spellStart"/>
+      <w:r>
+        <w:t>Theory</w:t>
+      </w:r>
+      <w:proofErr w:type="spellEnd"/>
+      <w:r>
+        <w:t xml:space="preserve"> of Automated </w:t>
+      </w:r>
+      <w:proofErr w:type="spellStart"/>
+      <w:r>
+        <w:t>Timetabling</w:t>
+      </w:r>
+      <w:proofErr w:type="spellEnd"/>
+      <w:r>
+        <w:t xml:space="preserve"> (PATAT) er en komite, der siden 1995 holdt konferencer </w:t>
       </w:r>
       <w:r>
         <w:t>om skemalægning. På konferencerne mødes</w:t>
@@ -4417,7 +4892,15 @@
     </w:p>
     <w:p>
       <w:r>
-        <w:t xml:space="preserve">XHSTT står for XML High School TimeTabling. XML er et filformat, indeholdende data i en træ-struktureret måde. High School </w:t>
+        <w:t xml:space="preserve">XHSTT står for XML High School </w:t>
+      </w:r>
+      <w:proofErr w:type="spellStart"/>
+      <w:r>
+        <w:t>TimeTabling</w:t>
+      </w:r>
+      <w:proofErr w:type="spellEnd"/>
+      <w:r>
+        <w:t xml:space="preserve">. XML er et filformat, indeholdende data i en træ-struktureret måde. High School </w:t>
       </w:r>
       <w:r>
         <w:t>angiver skole-niveauet, Danmark havde data med fra 3 gymnasier, som dog ikk</w:t>
@@ -4454,9 +4937,11 @@
           <w:numId w:val="2"/>
         </w:numPr>
       </w:pPr>
+      <w:proofErr w:type="spellStart"/>
       <w:r>
         <w:t>Instances</w:t>
       </w:r>
+      <w:proofErr w:type="spellEnd"/>
     </w:p>
     <w:p>
       <w:pPr>
@@ -4502,9 +4987,11 @@
           <w:numId w:val="2"/>
         </w:numPr>
       </w:pPr>
+      <w:proofErr w:type="spellStart"/>
       <w:r>
         <w:t>Constraints</w:t>
       </w:r>
+      <w:proofErr w:type="spellEnd"/>
     </w:p>
     <w:p>
       <w:pPr>
@@ -4532,7 +5019,15 @@
     </w:p>
     <w:p>
       <w:r>
-        <w:t xml:space="preserve">Formatet er lavet fleksibelt, så det kan bruges til forskellige landes skolers forskellige skemaproblemer. Denne fleksibilitet ses ved at betingelserne har fået sin egen node. Dermed kan nye problemstillinger medtages ved blot at indføre nye typer af betingelser, men mere om det i Constraints afsnittet. Times-og Ressource-noderne beskriver henholdsvis tids- og ressource-forholdene, mens Events-noden beskriver lektionerne og </w:t>
+        <w:t xml:space="preserve">Formatet er lavet fleksibelt, så det kan bruges til forskellige landes skolers forskellige skemaproblemer. Denne fleksibilitet ses ved at betingelserne har fået sin egen node. Dermed kan nye problemstillinger medtages ved blot at indføre nye typer af betingelser, men mere om det i </w:t>
+      </w:r>
+      <w:proofErr w:type="spellStart"/>
+      <w:r>
+        <w:t>Constraints</w:t>
+      </w:r>
+      <w:proofErr w:type="spellEnd"/>
+      <w:r>
+        <w:t xml:space="preserve"> afsnittet. Times-og Ressource-noderne beskriver henholdsvis tids- og ressource-forholdene, mens Events-noden beskriver lektionerne og </w:t>
       </w:r>
       <w:r>
         <w:t>deres behov for</w:t>
@@ -4584,9 +5079,11 @@
           <w:numId w:val="2"/>
         </w:numPr>
       </w:pPr>
+      <w:proofErr w:type="spellStart"/>
       <w:r>
         <w:t>TimeGroups</w:t>
       </w:r>
+      <w:proofErr w:type="spellEnd"/>
     </w:p>
     <w:p>
       <w:pPr>
@@ -4596,9 +5093,11 @@
           <w:numId w:val="2"/>
         </w:numPr>
       </w:pPr>
+      <w:proofErr w:type="spellStart"/>
       <w:r>
         <w:t>Week</w:t>
       </w:r>
+      <w:proofErr w:type="spellEnd"/>
     </w:p>
     <w:p>
       <w:pPr>
@@ -4620,9 +5119,11 @@
           <w:numId w:val="2"/>
         </w:numPr>
       </w:pPr>
+      <w:proofErr w:type="spellStart"/>
       <w:r>
         <w:t>TimeGroup</w:t>
       </w:r>
+      <w:proofErr w:type="spellEnd"/>
     </w:p>
     <w:p>
       <w:pPr>
@@ -4644,9 +5145,11 @@
           <w:numId w:val="2"/>
         </w:numPr>
       </w:pPr>
+      <w:proofErr w:type="spellStart"/>
       <w:r>
         <w:t>Name</w:t>
       </w:r>
+      <w:proofErr w:type="spellEnd"/>
     </w:p>
     <w:p>
       <w:pPr>
@@ -4656,9 +5159,11 @@
           <w:numId w:val="2"/>
         </w:numPr>
       </w:pPr>
+      <w:proofErr w:type="spellStart"/>
       <w:r>
         <w:t>Week</w:t>
       </w:r>
+      <w:proofErr w:type="spellEnd"/>
     </w:p>
     <w:p>
       <w:pPr>
@@ -4680,9 +5185,11 @@
           <w:numId w:val="2"/>
         </w:numPr>
       </w:pPr>
+      <w:proofErr w:type="spellStart"/>
       <w:r>
         <w:t>TimeGroups</w:t>
       </w:r>
+      <w:proofErr w:type="spellEnd"/>
     </w:p>
     <w:p>
       <w:pPr>
@@ -4692,9 +5199,11 @@
           <w:numId w:val="2"/>
         </w:numPr>
       </w:pPr>
+      <w:proofErr w:type="spellStart"/>
       <w:r>
         <w:t>TimeGroup</w:t>
       </w:r>
+      <w:proofErr w:type="spellEnd"/>
     </w:p>
     <w:p/>
     <w:p>
@@ -4723,17 +5232,35 @@
         <w:pStyle w:val="Overskrift3"/>
       </w:pPr>
       <w:bookmarkStart w:id="14" w:name="_Toc349305191"/>
+      <w:proofErr w:type="spellStart"/>
       <w:r>
         <w:t>Constraints</w:t>
       </w:r>
       <w:bookmarkEnd w:id="14"/>
-    </w:p>
-    <w:p>
-      <w:r>
-        <w:t xml:space="preserve">Betingelserne angives under Constraints-noden. </w:t>
-      </w:r>
-      <w:r>
-        <w:t xml:space="preserve">For hver betingelse angives om det er Required eller ej, dvs. om betingelsen er hård eller blød. Endvidere angives funktionen og vægten, som afvigelser skal koste. Vægten må højst være 1000 og funktionstyperne er </w:t>
+      <w:proofErr w:type="spellEnd"/>
+    </w:p>
+    <w:p>
+      <w:r>
+        <w:t xml:space="preserve">Betingelserne angives under </w:t>
+      </w:r>
+      <w:proofErr w:type="spellStart"/>
+      <w:r>
+        <w:t>Constraints</w:t>
+      </w:r>
+      <w:proofErr w:type="spellEnd"/>
+      <w:r>
+        <w:t xml:space="preserve">-noden. </w:t>
+      </w:r>
+      <w:r>
+        <w:t xml:space="preserve">For hver betingelse angives om det er </w:t>
+      </w:r>
+      <w:proofErr w:type="spellStart"/>
+      <w:r>
+        <w:t>Required</w:t>
+      </w:r>
+      <w:proofErr w:type="spellEnd"/>
+      <w:r>
+        <w:t xml:space="preserve"> eller ej, dvs. om betingelsen er hård eller blød. Endvidere angives funktionen og vægten, som afvigelser skal koste. Vægten må højst være 1000 og funktionstyperne er </w:t>
       </w:r>
       <w:r>
         <w:rPr>
@@ -4744,39 +5271,47 @@
       <w:r>
         <w:t xml:space="preserve">, </w:t>
       </w:r>
+      <w:proofErr w:type="spellStart"/>
       <w:r>
         <w:rPr>
           <w:i/>
         </w:rPr>
         <w:t>SumSquare</w:t>
       </w:r>
+      <w:proofErr w:type="spellEnd"/>
       <w:r>
         <w:t xml:space="preserve">, </w:t>
       </w:r>
+      <w:proofErr w:type="spellStart"/>
       <w:r>
         <w:rPr>
           <w:i/>
         </w:rPr>
         <w:t>SquareSum</w:t>
       </w:r>
+      <w:proofErr w:type="spellEnd"/>
       <w:r>
         <w:t xml:space="preserve">, </w:t>
       </w:r>
+      <w:proofErr w:type="spellStart"/>
       <w:r>
         <w:rPr>
           <w:i/>
         </w:rPr>
         <w:t>SumStep</w:t>
       </w:r>
+      <w:proofErr w:type="spellEnd"/>
       <w:r>
         <w:t xml:space="preserve"> og </w:t>
       </w:r>
+      <w:proofErr w:type="spellStart"/>
       <w:r>
         <w:rPr>
           <w:i/>
         </w:rPr>
         <w:t>StepSum</w:t>
       </w:r>
+      <w:proofErr w:type="spellEnd"/>
       <w:r>
         <w:t>.</w:t>
       </w:r>
@@ -4791,9 +5326,27 @@
       </w:r>
     </w:p>
     <w:p>
-      <w:r>
-        <w:t>Assign resource constraints</w:t>
-      </w:r>
+      <w:proofErr w:type="spellStart"/>
+      <w:r>
+        <w:t>Assign</w:t>
+      </w:r>
+      <w:proofErr w:type="spellEnd"/>
+      <w:r>
+        <w:t xml:space="preserve"> </w:t>
+      </w:r>
+      <w:proofErr w:type="spellStart"/>
+      <w:r>
+        <w:t>resource</w:t>
+      </w:r>
+      <w:proofErr w:type="spellEnd"/>
+      <w:r>
+        <w:t xml:space="preserve"> </w:t>
+      </w:r>
+      <w:proofErr w:type="spellStart"/>
+      <w:r>
+        <w:t>constraints</w:t>
+      </w:r>
+      <w:proofErr w:type="spellEnd"/>
     </w:p>
     <w:p>
       <w:pPr>
@@ -4803,8 +5356,13 @@
           <w:numId w:val="2"/>
         </w:numPr>
       </w:pPr>
-      <w:r>
-        <w:t xml:space="preserve">AssignResourceConstraint Id </w:t>
+      <w:proofErr w:type="spellStart"/>
+      <w:r>
+        <w:t>AssignResourceConstraint</w:t>
+      </w:r>
+      <w:proofErr w:type="spellEnd"/>
+      <w:r>
+        <w:t xml:space="preserve"> Id </w:t>
       </w:r>
     </w:p>
     <w:p>
@@ -4815,8 +5373,13 @@
           <w:numId w:val="2"/>
         </w:numPr>
       </w:pPr>
-      <w:r>
-        <w:t xml:space="preserve">Name </w:t>
+      <w:proofErr w:type="spellStart"/>
+      <w:r>
+        <w:t>Name</w:t>
+      </w:r>
+      <w:proofErr w:type="spellEnd"/>
+      <w:r>
+        <w:t xml:space="preserve"> </w:t>
       </w:r>
     </w:p>
     <w:p>
@@ -4827,8 +5390,13 @@
           <w:numId w:val="2"/>
         </w:numPr>
       </w:pPr>
-      <w:r>
-        <w:t xml:space="preserve">Required </w:t>
+      <w:proofErr w:type="spellStart"/>
+      <w:r>
+        <w:t>Required</w:t>
+      </w:r>
+      <w:proofErr w:type="spellEnd"/>
+      <w:r>
+        <w:t xml:space="preserve"> </w:t>
       </w:r>
     </w:p>
     <w:p>
@@ -4839,8 +5407,13 @@
           <w:numId w:val="2"/>
         </w:numPr>
       </w:pPr>
-      <w:r>
-        <w:t xml:space="preserve">Weight </w:t>
+      <w:proofErr w:type="spellStart"/>
+      <w:r>
+        <w:t>Weight</w:t>
+      </w:r>
+      <w:proofErr w:type="spellEnd"/>
+      <w:r>
+        <w:t xml:space="preserve"> </w:t>
       </w:r>
     </w:p>
     <w:p>
@@ -4851,8 +5424,13 @@
           <w:numId w:val="2"/>
         </w:numPr>
       </w:pPr>
-      <w:r>
-        <w:t xml:space="preserve">CostFunction </w:t>
+      <w:proofErr w:type="spellStart"/>
+      <w:r>
+        <w:t>CostFunction</w:t>
+      </w:r>
+      <w:proofErr w:type="spellEnd"/>
+      <w:r>
+        <w:t xml:space="preserve"> </w:t>
       </w:r>
     </w:p>
     <w:p>
@@ -4863,8 +5441,13 @@
           <w:numId w:val="2"/>
         </w:numPr>
       </w:pPr>
-      <w:r>
-        <w:t xml:space="preserve">AppliesTo </w:t>
+      <w:proofErr w:type="spellStart"/>
+      <w:r>
+        <w:t>AppliesTo</w:t>
+      </w:r>
+      <w:proofErr w:type="spellEnd"/>
+      <w:r>
+        <w:t xml:space="preserve"> </w:t>
       </w:r>
     </w:p>
     <w:p>
@@ -4875,8 +5458,13 @@
           <w:numId w:val="2"/>
         </w:numPr>
       </w:pPr>
-      <w:r>
-        <w:t xml:space="preserve">EventGroups </w:t>
+      <w:proofErr w:type="spellStart"/>
+      <w:r>
+        <w:t>EventGroups</w:t>
+      </w:r>
+      <w:proofErr w:type="spellEnd"/>
+      <w:r>
+        <w:t xml:space="preserve"> </w:t>
       </w:r>
     </w:p>
     <w:p>
@@ -4887,9 +5475,11 @@
           <w:numId w:val="2"/>
         </w:numPr>
       </w:pPr>
+      <w:proofErr w:type="spellStart"/>
       <w:r>
         <w:t>EventGroup</w:t>
       </w:r>
+      <w:proofErr w:type="spellEnd"/>
     </w:p>
     <w:p>
       <w:pPr>
@@ -4923,19 +5513,67 @@
           <w:numId w:val="2"/>
         </w:numPr>
       </w:pPr>
+      <w:proofErr w:type="spellStart"/>
       <w:r>
         <w:t>Role</w:t>
       </w:r>
-    </w:p>
-    <w:p>
+      <w:proofErr w:type="spellEnd"/>
+    </w:p>
+    <w:p>
+      <w:proofErr w:type="spellStart"/>
       <w:r>
         <w:rPr>
           <w:i/>
         </w:rPr>
-        <w:t>Assign resource constraint</w:t>
-      </w:r>
-      <w:r>
-        <w:t xml:space="preserve"> knyttes til en samling af Events, enten angivet enkeltvis under Events-noden eller vha. gruppe angivelse under EventGroups-noden. I Role-noden angives hvilken rolle </w:t>
+        <w:t>Assign</w:t>
+      </w:r>
+      <w:proofErr w:type="spellEnd"/>
+      <w:r>
+        <w:rPr>
+          <w:i/>
+        </w:rPr>
+        <w:t xml:space="preserve"> </w:t>
+      </w:r>
+      <w:proofErr w:type="spellStart"/>
+      <w:r>
+        <w:rPr>
+          <w:i/>
+        </w:rPr>
+        <w:t>resource</w:t>
+      </w:r>
+      <w:proofErr w:type="spellEnd"/>
+      <w:r>
+        <w:rPr>
+          <w:i/>
+        </w:rPr>
+        <w:t xml:space="preserve"> </w:t>
+      </w:r>
+      <w:proofErr w:type="spellStart"/>
+      <w:r>
+        <w:rPr>
+          <w:i/>
+        </w:rPr>
+        <w:t>constraint</w:t>
+      </w:r>
+      <w:proofErr w:type="spellEnd"/>
+      <w:r>
+        <w:t xml:space="preserve"> knyttes til en samling af Events, enten angivet enkeltvis under Events-noden eller vha. gruppe angivelse under </w:t>
+      </w:r>
+      <w:proofErr w:type="spellStart"/>
+      <w:r>
+        <w:t>EventGroups</w:t>
+      </w:r>
+      <w:proofErr w:type="spellEnd"/>
+      <w:r>
+        <w:t xml:space="preserve">-noden. I </w:t>
+      </w:r>
+      <w:proofErr w:type="spellStart"/>
+      <w:r>
+        <w:t>Role</w:t>
+      </w:r>
+      <w:proofErr w:type="spellEnd"/>
+      <w:r>
+        <w:t xml:space="preserve">-noden angives hvilken rolle </w:t>
       </w:r>
       <w:r>
         <w:lastRenderedPageBreak/>
@@ -4954,99 +5592,282 @@
       <w:r>
         <w:t xml:space="preserve">Denne betingelse er ofte tilknyttet en </w:t>
       </w:r>
+      <w:proofErr w:type="spellStart"/>
       <w:r>
         <w:rPr>
           <w:i/>
         </w:rPr>
         <w:t>EventGroup</w:t>
       </w:r>
+      <w:proofErr w:type="spellEnd"/>
       <w:r>
         <w:t xml:space="preserve">, der indeholder alle Events og under </w:t>
       </w:r>
+      <w:proofErr w:type="spellStart"/>
       <w:r>
         <w:rPr>
           <w:i/>
         </w:rPr>
         <w:t>Role</w:t>
       </w:r>
+      <w:proofErr w:type="spellEnd"/>
       <w:r>
         <w:t xml:space="preserve"> angives lokale eller lærer og anses som vigtig for løsningen og derfor hård.</w:t>
       </w:r>
     </w:p>
     <w:p>
-      <w:r>
-        <w:t>Assign time constraints</w:t>
-      </w:r>
-    </w:p>
-    <w:p>
-      <w:r>
-        <w:t>Split events constraints</w:t>
-      </w:r>
-    </w:p>
-    <w:p>
-      <w:r>
-        <w:t>Distribute split events constraints</w:t>
-      </w:r>
-    </w:p>
-    <w:p>
-      <w:r>
-        <w:t>Prefer resources constraints</w:t>
-      </w:r>
-    </w:p>
-    <w:p>
-      <w:r>
-        <w:t>Prefer times constraints</w:t>
-      </w:r>
-    </w:p>
-    <w:p>
-      <w:r>
-        <w:t>Avoid split assignments constraints</w:t>
-      </w:r>
-    </w:p>
-    <w:p>
-      <w:r>
-        <w:t>Spread events constraints</w:t>
-      </w:r>
-    </w:p>
-    <w:p>
-      <w:r>
-        <w:t>Link events constraints</w:t>
-      </w:r>
-    </w:p>
-    <w:p>
-      <w:r>
-        <w:t>Order events constraints</w:t>
-      </w:r>
-    </w:p>
-    <w:p>
-      <w:r>
-        <w:t>Avoid clashes constraints</w:t>
-      </w:r>
-    </w:p>
-    <w:p>
-      <w:r>
-        <w:t>Avoid unavailable times constraints</w:t>
-      </w:r>
-    </w:p>
-    <w:p>
-      <w:r>
-        <w:t>Limit idle times constraints</w:t>
-      </w:r>
-    </w:p>
-    <w:p>
-      <w:r>
-        <w:t>Cluster busy times constraints</w:t>
-      </w:r>
-    </w:p>
-    <w:p>
-      <w:r>
-        <w:t>Limit busy times constraints</w:t>
-      </w:r>
-    </w:p>
-    <w:p>
-      <w:r>
-        <w:t>Limit workload constraints</w:t>
-      </w:r>
+      <w:proofErr w:type="spellStart"/>
+      <w:r>
+        <w:t>Assign</w:t>
+      </w:r>
+      <w:proofErr w:type="spellEnd"/>
+      <w:r>
+        <w:t xml:space="preserve"> time </w:t>
+      </w:r>
+      <w:proofErr w:type="spellStart"/>
+      <w:r>
+        <w:t>constraints</w:t>
+      </w:r>
+      <w:proofErr w:type="spellEnd"/>
+    </w:p>
+    <w:p>
+      <w:r>
+        <w:t xml:space="preserve">Split events </w:t>
+      </w:r>
+      <w:proofErr w:type="spellStart"/>
+      <w:r>
+        <w:t>constraints</w:t>
+      </w:r>
+      <w:proofErr w:type="spellEnd"/>
+    </w:p>
+    <w:p>
+      <w:proofErr w:type="spellStart"/>
+      <w:r>
+        <w:t>Distribute</w:t>
+      </w:r>
+      <w:proofErr w:type="spellEnd"/>
+      <w:r>
+        <w:t xml:space="preserve"> split events </w:t>
+      </w:r>
+      <w:proofErr w:type="spellStart"/>
+      <w:r>
+        <w:t>constraints</w:t>
+      </w:r>
+      <w:proofErr w:type="spellEnd"/>
+    </w:p>
+    <w:p>
+      <w:proofErr w:type="spellStart"/>
+      <w:r>
+        <w:t>Prefer</w:t>
+      </w:r>
+      <w:proofErr w:type="spellEnd"/>
+      <w:r>
+        <w:t xml:space="preserve"> </w:t>
+      </w:r>
+      <w:proofErr w:type="spellStart"/>
+      <w:r>
+        <w:t>resources</w:t>
+      </w:r>
+      <w:proofErr w:type="spellEnd"/>
+      <w:r>
+        <w:t xml:space="preserve"> </w:t>
+      </w:r>
+      <w:proofErr w:type="spellStart"/>
+      <w:r>
+        <w:t>constraints</w:t>
+      </w:r>
+      <w:proofErr w:type="spellEnd"/>
+    </w:p>
+    <w:p>
+      <w:proofErr w:type="spellStart"/>
+      <w:r>
+        <w:t>Prefer</w:t>
+      </w:r>
+      <w:proofErr w:type="spellEnd"/>
+      <w:r>
+        <w:t xml:space="preserve"> times </w:t>
+      </w:r>
+      <w:proofErr w:type="spellStart"/>
+      <w:r>
+        <w:t>constraints</w:t>
+      </w:r>
+      <w:proofErr w:type="spellEnd"/>
+    </w:p>
+    <w:p>
+      <w:proofErr w:type="spellStart"/>
+      <w:r>
+        <w:t>Avoid</w:t>
+      </w:r>
+      <w:proofErr w:type="spellEnd"/>
+      <w:r>
+        <w:t xml:space="preserve"> split </w:t>
+      </w:r>
+      <w:proofErr w:type="spellStart"/>
+      <w:r>
+        <w:t>assignments</w:t>
+      </w:r>
+      <w:proofErr w:type="spellEnd"/>
+      <w:r>
+        <w:t xml:space="preserve"> </w:t>
+      </w:r>
+      <w:proofErr w:type="spellStart"/>
+      <w:r>
+        <w:t>constraints</w:t>
+      </w:r>
+      <w:proofErr w:type="spellEnd"/>
+    </w:p>
+    <w:p>
+      <w:proofErr w:type="spellStart"/>
+      <w:r>
+        <w:t>Spread</w:t>
+      </w:r>
+      <w:proofErr w:type="spellEnd"/>
+      <w:r>
+        <w:t xml:space="preserve"> events </w:t>
+      </w:r>
+      <w:proofErr w:type="spellStart"/>
+      <w:r>
+        <w:t>constraints</w:t>
+      </w:r>
+      <w:proofErr w:type="spellEnd"/>
+    </w:p>
+    <w:p>
+      <w:r>
+        <w:t xml:space="preserve">Link events </w:t>
+      </w:r>
+      <w:proofErr w:type="spellStart"/>
+      <w:r>
+        <w:t>constraints</w:t>
+      </w:r>
+      <w:proofErr w:type="spellEnd"/>
+    </w:p>
+    <w:p>
+      <w:r>
+        <w:t xml:space="preserve">Order events </w:t>
+      </w:r>
+      <w:proofErr w:type="spellStart"/>
+      <w:r>
+        <w:t>constraints</w:t>
+      </w:r>
+      <w:proofErr w:type="spellEnd"/>
+    </w:p>
+    <w:p>
+      <w:proofErr w:type="spellStart"/>
+      <w:r>
+        <w:t>Avoid</w:t>
+      </w:r>
+      <w:proofErr w:type="spellEnd"/>
+      <w:r>
+        <w:t xml:space="preserve"> </w:t>
+      </w:r>
+      <w:proofErr w:type="spellStart"/>
+      <w:r>
+        <w:t>clashes</w:t>
+      </w:r>
+      <w:proofErr w:type="spellEnd"/>
+      <w:r>
+        <w:t xml:space="preserve"> </w:t>
+      </w:r>
+      <w:proofErr w:type="spellStart"/>
+      <w:r>
+        <w:t>constraints</w:t>
+      </w:r>
+      <w:proofErr w:type="spellEnd"/>
+    </w:p>
+    <w:p>
+      <w:proofErr w:type="spellStart"/>
+      <w:r>
+        <w:t>Avoid</w:t>
+      </w:r>
+      <w:proofErr w:type="spellEnd"/>
+      <w:r>
+        <w:t xml:space="preserve"> </w:t>
+      </w:r>
+      <w:proofErr w:type="spellStart"/>
+      <w:r>
+        <w:t>unavailable</w:t>
+      </w:r>
+      <w:proofErr w:type="spellEnd"/>
+      <w:r>
+        <w:t xml:space="preserve"> times </w:t>
+      </w:r>
+      <w:proofErr w:type="spellStart"/>
+      <w:r>
+        <w:t>constraints</w:t>
+      </w:r>
+      <w:proofErr w:type="spellEnd"/>
+    </w:p>
+    <w:p>
+      <w:r>
+        <w:t xml:space="preserve">Limit </w:t>
+      </w:r>
+      <w:proofErr w:type="spellStart"/>
+      <w:r>
+        <w:t>idle</w:t>
+      </w:r>
+      <w:proofErr w:type="spellEnd"/>
+      <w:r>
+        <w:t xml:space="preserve"> times </w:t>
+      </w:r>
+      <w:proofErr w:type="spellStart"/>
+      <w:r>
+        <w:t>constraints</w:t>
+      </w:r>
+      <w:proofErr w:type="spellEnd"/>
+    </w:p>
+    <w:p>
+      <w:r>
+        <w:t xml:space="preserve">Cluster </w:t>
+      </w:r>
+      <w:proofErr w:type="spellStart"/>
+      <w:r>
+        <w:t>busy</w:t>
+      </w:r>
+      <w:proofErr w:type="spellEnd"/>
+      <w:r>
+        <w:t xml:space="preserve"> times </w:t>
+      </w:r>
+      <w:proofErr w:type="spellStart"/>
+      <w:r>
+        <w:t>constraints</w:t>
+      </w:r>
+      <w:proofErr w:type="spellEnd"/>
+    </w:p>
+    <w:p>
+      <w:r>
+        <w:t xml:space="preserve">Limit </w:t>
+      </w:r>
+      <w:proofErr w:type="spellStart"/>
+      <w:r>
+        <w:t>busy</w:t>
+      </w:r>
+      <w:proofErr w:type="spellEnd"/>
+      <w:r>
+        <w:t xml:space="preserve"> times </w:t>
+      </w:r>
+      <w:proofErr w:type="spellStart"/>
+      <w:r>
+        <w:t>constraints</w:t>
+      </w:r>
+      <w:proofErr w:type="spellEnd"/>
+    </w:p>
+    <w:p>
+      <w:r>
+        <w:t xml:space="preserve">Limit </w:t>
+      </w:r>
+      <w:proofErr w:type="spellStart"/>
+      <w:r>
+        <w:t>workload</w:t>
+      </w:r>
+      <w:proofErr w:type="spellEnd"/>
+      <w:r>
+        <w:t xml:space="preserve"> </w:t>
+      </w:r>
+      <w:proofErr w:type="spellStart"/>
+      <w:r>
+        <w:t>constraints</w:t>
+      </w:r>
+      <w:proofErr w:type="spellEnd"/>
     </w:p>
     <w:p>
       <w:pPr>
@@ -5060,26 +5881,38 @@
     </w:p>
     <w:p>
       <w:r>
-        <w:t>En løsning består af en række Events, hvor det for hver enkelt Event angives starttid, tidslængde og resourcer. Løsningens omkostning</w:t>
+        <w:t xml:space="preserve">En løsning består af en række Events, hvor det for hver enkelt Event angives starttid, tidslængde og </w:t>
+      </w:r>
+      <w:proofErr w:type="spellStart"/>
+      <w:r>
+        <w:t>resourcer</w:t>
+      </w:r>
+      <w:proofErr w:type="spellEnd"/>
+      <w:r>
+        <w:t>. Løsningens omkostning</w:t>
       </w:r>
       <w:r>
         <w:t xml:space="preserve"> består af en </w:t>
       </w:r>
+      <w:proofErr w:type="spellStart"/>
       <w:r>
         <w:rPr>
           <w:i/>
         </w:rPr>
         <w:t>infeasibility</w:t>
       </w:r>
+      <w:proofErr w:type="spellEnd"/>
       <w:r>
         <w:t xml:space="preserve"> værdi og </w:t>
       </w:r>
+      <w:proofErr w:type="spellStart"/>
       <w:r>
         <w:rPr>
           <w:i/>
         </w:rPr>
         <w:t>objective</w:t>
       </w:r>
+      <w:proofErr w:type="spellEnd"/>
       <w:r>
         <w:t xml:space="preserve"> værdi. Førstnævnte er den samlede omkostning for overtrædelser af de hårde betingelser, tilsvarende er sidstnævnte for overtrædelsen af de bløde betingelser.</w:t>
       </w:r>
@@ -5143,9 +5976,14 @@
       </w:pPr>
       <w:bookmarkStart w:id="20" w:name="_Toc349305197"/>
       <w:r>
-        <w:t>Tabu search</w:t>
+        <w:t xml:space="preserve">Tabu </w:t>
+      </w:r>
+      <w:proofErr w:type="spellStart"/>
+      <w:r>
+        <w:t>search</w:t>
       </w:r>
       <w:bookmarkEnd w:id="20"/>
+      <w:proofErr w:type="spellEnd"/>
     </w:p>
     <w:p/>
     <w:p>
@@ -5279,6 +6117,118 @@
     </w:lvl>
   </w:abstractNum>
   <w:abstractNum w:abstractNumId="1">
+    <w:nsid w:val="24614868"/>
+    <w:multiLevelType w:val="hybridMultilevel"/>
+    <w:tmpl w:val="4AB67750"/>
+    <w:lvl w:ilvl="0" w:tplc="A170B416">
+      <w:numFmt w:val="bullet"/>
+      <w:lvlText w:val="-"/>
+      <w:lvlJc w:val="left"/>
+      <w:pPr>
+        <w:ind w:left="720" w:hanging="360"/>
+      </w:pPr>
+      <w:rPr>
+        <w:rFonts w:ascii="Calibri" w:eastAsiaTheme="minorEastAsia" w:hAnsi="Calibri" w:cstheme="minorBidi" w:hint="default"/>
+      </w:rPr>
+    </w:lvl>
+    <w:lvl w:ilvl="1" w:tplc="04060003" w:tentative="1">
+      <w:start w:val="1"/>
+      <w:numFmt w:val="bullet"/>
+      <w:lvlText w:val="o"/>
+      <w:lvlJc w:val="left"/>
+      <w:pPr>
+        <w:ind w:left="1440" w:hanging="360"/>
+      </w:pPr>
+      <w:rPr>
+        <w:rFonts w:ascii="Courier New" w:hAnsi="Courier New" w:cs="Courier New" w:hint="default"/>
+      </w:rPr>
+    </w:lvl>
+    <w:lvl w:ilvl="2" w:tplc="04060005" w:tentative="1">
+      <w:start w:val="1"/>
+      <w:numFmt w:val="bullet"/>
+      <w:lvlText w:val=""/>
+      <w:lvlJc w:val="left"/>
+      <w:pPr>
+        <w:ind w:left="2160" w:hanging="360"/>
+      </w:pPr>
+      <w:rPr>
+        <w:rFonts w:ascii="Wingdings" w:hAnsi="Wingdings" w:hint="default"/>
+      </w:rPr>
+    </w:lvl>
+    <w:lvl w:ilvl="3" w:tplc="04060001" w:tentative="1">
+      <w:start w:val="1"/>
+      <w:numFmt w:val="bullet"/>
+      <w:lvlText w:val=""/>
+      <w:lvlJc w:val="left"/>
+      <w:pPr>
+        <w:ind w:left="2880" w:hanging="360"/>
+      </w:pPr>
+      <w:rPr>
+        <w:rFonts w:ascii="Symbol" w:hAnsi="Symbol" w:hint="default"/>
+      </w:rPr>
+    </w:lvl>
+    <w:lvl w:ilvl="4" w:tplc="04060003" w:tentative="1">
+      <w:start w:val="1"/>
+      <w:numFmt w:val="bullet"/>
+      <w:lvlText w:val="o"/>
+      <w:lvlJc w:val="left"/>
+      <w:pPr>
+        <w:ind w:left="3600" w:hanging="360"/>
+      </w:pPr>
+      <w:rPr>
+        <w:rFonts w:ascii="Courier New" w:hAnsi="Courier New" w:cs="Courier New" w:hint="default"/>
+      </w:rPr>
+    </w:lvl>
+    <w:lvl w:ilvl="5" w:tplc="04060005" w:tentative="1">
+      <w:start w:val="1"/>
+      <w:numFmt w:val="bullet"/>
+      <w:lvlText w:val=""/>
+      <w:lvlJc w:val="left"/>
+      <w:pPr>
+        <w:ind w:left="4320" w:hanging="360"/>
+      </w:pPr>
+      <w:rPr>
+        <w:rFonts w:ascii="Wingdings" w:hAnsi="Wingdings" w:hint="default"/>
+      </w:rPr>
+    </w:lvl>
+    <w:lvl w:ilvl="6" w:tplc="04060001" w:tentative="1">
+      <w:start w:val="1"/>
+      <w:numFmt w:val="bullet"/>
+      <w:lvlText w:val=""/>
+      <w:lvlJc w:val="left"/>
+      <w:pPr>
+        <w:ind w:left="5040" w:hanging="360"/>
+      </w:pPr>
+      <w:rPr>
+        <w:rFonts w:ascii="Symbol" w:hAnsi="Symbol" w:hint="default"/>
+      </w:rPr>
+    </w:lvl>
+    <w:lvl w:ilvl="7" w:tplc="04060003" w:tentative="1">
+      <w:start w:val="1"/>
+      <w:numFmt w:val="bullet"/>
+      <w:lvlText w:val="o"/>
+      <w:lvlJc w:val="left"/>
+      <w:pPr>
+        <w:ind w:left="5760" w:hanging="360"/>
+      </w:pPr>
+      <w:rPr>
+        <w:rFonts w:ascii="Courier New" w:hAnsi="Courier New" w:cs="Courier New" w:hint="default"/>
+      </w:rPr>
+    </w:lvl>
+    <w:lvl w:ilvl="8" w:tplc="04060005" w:tentative="1">
+      <w:start w:val="1"/>
+      <w:numFmt w:val="bullet"/>
+      <w:lvlText w:val=""/>
+      <w:lvlJc w:val="left"/>
+      <w:pPr>
+        <w:ind w:left="6480" w:hanging="360"/>
+      </w:pPr>
+      <w:rPr>
+        <w:rFonts w:ascii="Wingdings" w:hAnsi="Wingdings" w:hint="default"/>
+      </w:rPr>
+    </w:lvl>
+  </w:abstractNum>
+  <w:abstractNum w:abstractNumId="2">
     <w:nsid w:val="324116AA"/>
     <w:multiLevelType w:val="hybridMultilevel"/>
     <w:tmpl w:val="60AC36FE"/>
@@ -5367,7 +6317,7 @@
       </w:pPr>
     </w:lvl>
   </w:abstractNum>
-  <w:abstractNum w:abstractNumId="2">
+  <w:abstractNum w:abstractNumId="3">
     <w:nsid w:val="39C46044"/>
     <w:multiLevelType w:val="hybridMultilevel"/>
     <w:tmpl w:val="89F4FC22"/>
@@ -5456,7 +6406,7 @@
       </w:pPr>
     </w:lvl>
   </w:abstractNum>
-  <w:abstractNum w:abstractNumId="3">
+  <w:abstractNum w:abstractNumId="4">
     <w:nsid w:val="3C4E47BC"/>
     <w:multiLevelType w:val="hybridMultilevel"/>
     <w:tmpl w:val="59C2E2A0"/>
@@ -5569,7 +6519,7 @@
       </w:rPr>
     </w:lvl>
   </w:abstractNum>
-  <w:abstractNum w:abstractNumId="4">
+  <w:abstractNum w:abstractNumId="5">
     <w:nsid w:val="47AE1521"/>
     <w:multiLevelType w:val="hybridMultilevel"/>
     <w:tmpl w:val="C6F05804"/>
@@ -5658,7 +6608,7 @@
       </w:pPr>
     </w:lvl>
   </w:abstractNum>
-  <w:abstractNum w:abstractNumId="5">
+  <w:abstractNum w:abstractNumId="6">
     <w:nsid w:val="4D9A3F9A"/>
     <w:multiLevelType w:val="hybridMultilevel"/>
     <w:tmpl w:val="6EF66856"/>
@@ -5771,7 +6721,7 @@
       </w:rPr>
     </w:lvl>
   </w:abstractNum>
-  <w:abstractNum w:abstractNumId="6">
+  <w:abstractNum w:abstractNumId="7">
     <w:nsid w:val="6DAD5AF0"/>
     <w:multiLevelType w:val="hybridMultilevel"/>
     <w:tmpl w:val="F6B4DDAA"/>
@@ -5884,7 +6834,7 @@
       </w:rPr>
     </w:lvl>
   </w:abstractNum>
-  <w:abstractNum w:abstractNumId="7">
+  <w:abstractNum w:abstractNumId="8">
     <w:nsid w:val="71A46EE8"/>
     <w:multiLevelType w:val="hybridMultilevel"/>
     <w:tmpl w:val="01B0FE34"/>
@@ -5973,7 +6923,7 @@
       </w:pPr>
     </w:lvl>
   </w:abstractNum>
-  <w:abstractNum w:abstractNumId="8">
+  <w:abstractNum w:abstractNumId="9">
     <w:nsid w:val="77780BAF"/>
     <w:multiLevelType w:val="hybridMultilevel"/>
     <w:tmpl w:val="F6BA027A"/>
@@ -6087,31 +7037,34 @@
     </w:lvl>
   </w:abstractNum>
   <w:num w:numId="1">
-    <w:abstractNumId w:val="7"/>
+    <w:abstractNumId w:val="8"/>
   </w:num>
   <w:num w:numId="2">
-    <w:abstractNumId w:val="3"/>
+    <w:abstractNumId w:val="4"/>
   </w:num>
   <w:num w:numId="3">
-    <w:abstractNumId w:val="6"/>
+    <w:abstractNumId w:val="7"/>
   </w:num>
   <w:num w:numId="4">
     <w:abstractNumId w:val="0"/>
   </w:num>
   <w:num w:numId="5">
+    <w:abstractNumId w:val="6"/>
+  </w:num>
+  <w:num w:numId="6">
+    <w:abstractNumId w:val="9"/>
+  </w:num>
+  <w:num w:numId="7">
+    <w:abstractNumId w:val="2"/>
+  </w:num>
+  <w:num w:numId="8">
     <w:abstractNumId w:val="5"/>
   </w:num>
-  <w:num w:numId="6">
-    <w:abstractNumId w:val="8"/>
+  <w:num w:numId="9">
+    <w:abstractNumId w:val="3"/>
   </w:num>
-  <w:num w:numId="7">
+  <w:num w:numId="10">
     <w:abstractNumId w:val="1"/>
-  </w:num>
-  <w:num w:numId="8">
-    <w:abstractNumId w:val="4"/>
-  </w:num>
-  <w:num w:numId="9">
-    <w:abstractNumId w:val="2"/>
   </w:num>
 </w:numbering>
 </file>
@@ -6794,532 +7747,6 @@
 </w:styles>
 </file>
 
-<file path=word/glossary/document.xml><?xml version="1.0" encoding="utf-8"?>
-<w:glossaryDocument xmlns:wpc="http://schemas.microsoft.com/office/word/2010/wordprocessingCanvas" xmlns:mc="http://schemas.openxmlformats.org/markup-compatibility/2006" xmlns:o="urn:schemas-microsoft-com:office:office" xmlns:r="http://schemas.openxmlformats.org/officeDocument/2006/relationships" xmlns:m="http://schemas.openxmlformats.org/officeDocument/2006/math" xmlns:v="urn:schemas-microsoft-com:vml" xmlns:wp14="http://schemas.microsoft.com/office/word/2010/wordprocessingDrawing" xmlns:wp="http://schemas.openxmlformats.org/drawingml/2006/wordprocessingDrawing" xmlns:w10="urn:schemas-microsoft-com:office:word" xmlns:w="http://schemas.openxmlformats.org/wordprocessingml/2006/main" xmlns:w14="http://schemas.microsoft.com/office/word/2010/wordml" xmlns:wpg="http://schemas.microsoft.com/office/word/2010/wordprocessingGroup" xmlns:wpi="http://schemas.microsoft.com/office/word/2010/wordprocessingInk" xmlns:wne="http://schemas.microsoft.com/office/word/2006/wordml" xmlns:wps="http://schemas.microsoft.com/office/word/2010/wordprocessingShape" mc:Ignorable="w14 wp14"/>
-</file>
-
-<file path=word/glossary/fontTable.xml><?xml version="1.0" encoding="utf-8"?>
-<w:fonts xmlns:mc="http://schemas.openxmlformats.org/markup-compatibility/2006" xmlns:r="http://schemas.openxmlformats.org/officeDocument/2006/relationships" xmlns:w="http://schemas.openxmlformats.org/wordprocessingml/2006/main" xmlns:w14="http://schemas.microsoft.com/office/word/2010/wordml" mc:Ignorable="w14">
-  <w:font w:name="Symbol">
-    <w:panose1 w:val="05050102010706020507"/>
-    <w:charset w:val="02"/>
-    <w:family w:val="roman"/>
-    <w:pitch w:val="variable"/>
-    <w:sig w:usb0="00000000" w:usb1="10000000" w:usb2="00000000" w:usb3="00000000" w:csb0="80000000" w:csb1="00000000"/>
-  </w:font>
-  <w:font w:name="Times New Roman">
-    <w:panose1 w:val="02020603050405020304"/>
-    <w:charset w:val="00"/>
-    <w:family w:val="roman"/>
-    <w:pitch w:val="variable"/>
-    <w:sig w:usb0="E0002AFF" w:usb1="C0007841" w:usb2="00000009" w:usb3="00000000" w:csb0="000001FF" w:csb1="00000000"/>
-  </w:font>
-  <w:font w:name="Courier New">
-    <w:panose1 w:val="02070309020205020404"/>
-    <w:charset w:val="00"/>
-    <w:family w:val="modern"/>
-    <w:pitch w:val="fixed"/>
-    <w:sig w:usb0="E0002AFF" w:usb1="C0007843" w:usb2="00000009" w:usb3="00000000" w:csb0="000001FF" w:csb1="00000000"/>
-  </w:font>
-  <w:font w:name="Wingdings">
-    <w:panose1 w:val="05000000000000000000"/>
-    <w:charset w:val="02"/>
-    <w:family w:val="auto"/>
-    <w:pitch w:val="variable"/>
-    <w:sig w:usb0="00000000" w:usb1="10000000" w:usb2="00000000" w:usb3="00000000" w:csb0="80000000" w:csb1="00000000"/>
-  </w:font>
-  <w:font w:name="Calibri">
-    <w:panose1 w:val="020F0502020204030204"/>
-    <w:charset w:val="00"/>
-    <w:family w:val="swiss"/>
-    <w:pitch w:val="variable"/>
-    <w:sig w:usb0="E00002FF" w:usb1="4000ACFF" w:usb2="00000001" w:usb3="00000000" w:csb0="0000019F" w:csb1="00000000"/>
-  </w:font>
-  <w:font w:name="Cambria">
-    <w:panose1 w:val="02040503050406030204"/>
-    <w:charset w:val="00"/>
-    <w:family w:val="roman"/>
-    <w:pitch w:val="variable"/>
-    <w:sig w:usb0="E00002FF" w:usb1="400004FF" w:usb2="00000000" w:usb3="00000000" w:csb0="0000019F" w:csb1="00000000"/>
-  </w:font>
-  <w:font w:name="Tahoma">
-    <w:panose1 w:val="020B0604030504040204"/>
-    <w:charset w:val="00"/>
-    <w:family w:val="swiss"/>
-    <w:pitch w:val="variable"/>
-    <w:sig w:usb0="E1002EFF" w:usb1="C000605B" w:usb2="00000029" w:usb3="00000000" w:csb0="000101FF" w:csb1="00000000"/>
-  </w:font>
-  <w:font w:name="Cambria Math">
-    <w:panose1 w:val="02040503050406030204"/>
-    <w:charset w:val="00"/>
-    <w:family w:val="roman"/>
-    <w:pitch w:val="variable"/>
-    <w:sig w:usb0="E00002FF" w:usb1="420024FF" w:usb2="00000000" w:usb3="00000000" w:csb0="0000019F" w:csb1="00000000"/>
-  </w:font>
-  <w:font w:name="CMR10">
-    <w:panose1 w:val="00000000000000000000"/>
-    <w:charset w:val="00"/>
-    <w:family w:val="auto"/>
-    <w:notTrueType/>
-    <w:pitch w:val="default"/>
-    <w:sig w:usb0="00000003" w:usb1="00000000" w:usb2="00000000" w:usb3="00000000" w:csb0="00000001" w:csb1="00000000"/>
-  </w:font>
-  <w:font w:name="CMTI10">
-    <w:panose1 w:val="00000000000000000000"/>
-    <w:charset w:val="00"/>
-    <w:family w:val="auto"/>
-    <w:notTrueType/>
-    <w:pitch w:val="default"/>
-    <w:sig w:usb0="00000003" w:usb1="00000000" w:usb2="00000000" w:usb3="00000000" w:csb0="00000001" w:csb1="00000000"/>
-  </w:font>
-</w:fonts>
-</file>
-
-<file path=word/glossary/settings.xml><?xml version="1.0" encoding="utf-8"?>
-<w:settings xmlns:mc="http://schemas.openxmlformats.org/markup-compatibility/2006" xmlns:o="urn:schemas-microsoft-com:office:office" xmlns:r="http://schemas.openxmlformats.org/officeDocument/2006/relationships" xmlns:m="http://schemas.openxmlformats.org/officeDocument/2006/math" xmlns:v="urn:schemas-microsoft-com:vml" xmlns:w10="urn:schemas-microsoft-com:office:word" xmlns:w="http://schemas.openxmlformats.org/wordprocessingml/2006/main" xmlns:w14="http://schemas.microsoft.com/office/word/2010/wordml" xmlns:sl="http://schemas.openxmlformats.org/schemaLibrary/2006/main" mc:Ignorable="w14">
-  <w:view w:val="normal"/>
-  <w:defaultTabStop w:val="1304"/>
-  <w:hyphenationZone w:val="425"/>
-  <w:characterSpacingControl w:val="doNotCompress"/>
-  <w:compat>
-    <w:useFELayout/>
-    <w:compatSetting w:name="compatibilityMode" w:uri="http://schemas.microsoft.com/office/word" w:val="14"/>
-    <w:compatSetting w:name="overrideTableStyleFontSizeAndJustification" w:uri="http://schemas.microsoft.com/office/word" w:val="1"/>
-    <w:compatSetting w:name="enableOpenTypeFeatures" w:uri="http://schemas.microsoft.com/office/word" w:val="1"/>
-    <w:compatSetting w:name="doNotFlipMirrorIndents" w:uri="http://schemas.microsoft.com/office/word" w:val="1"/>
-  </w:compat>
-  <w:rsids>
-    <w:rsidRoot w:val="00BB6E10"/>
-    <w:rsid w:val="00BB6E10"/>
-    <w:rsid w:val="00FE314A"/>
-  </w:rsids>
-  <m:mathPr>
-    <m:mathFont m:val="Cambria Math"/>
-    <m:brkBin m:val="before"/>
-    <m:brkBinSub m:val="--"/>
-    <m:smallFrac m:val="0"/>
-    <m:dispDef/>
-    <m:lMargin m:val="0"/>
-    <m:rMargin m:val="0"/>
-    <m:defJc m:val="centerGroup"/>
-    <m:wrapIndent m:val="1440"/>
-    <m:intLim m:val="subSup"/>
-    <m:naryLim m:val="undOvr"/>
-  </m:mathPr>
-  <w:themeFontLang w:val="da-DK"/>
-  <w:clrSchemeMapping w:bg1="light1" w:t1="dark1" w:bg2="light2" w:t2="dark2" w:accent1="accent1" w:accent2="accent2" w:accent3="accent3" w:accent4="accent4" w:accent5="accent5" w:accent6="accent6" w:hyperlink="hyperlink" w:followedHyperlink="followedHyperlink"/>
-  <w:decimalSymbol w:val=","/>
-  <w:listSeparator w:val=";"/>
-</w:settings>
-</file>
-
-<file path=word/glossary/styles.xml><?xml version="1.0" encoding="utf-8"?>
-<w:styles xmlns:mc="http://schemas.openxmlformats.org/markup-compatibility/2006" xmlns:r="http://schemas.openxmlformats.org/officeDocument/2006/relationships" xmlns:w="http://schemas.openxmlformats.org/wordprocessingml/2006/main" xmlns:w14="http://schemas.microsoft.com/office/word/2010/wordml" mc:Ignorable="w14">
-  <w:docDefaults>
-    <w:rPrDefault>
-      <w:rPr>
-        <w:rFonts w:asciiTheme="minorHAnsi" w:eastAsiaTheme="minorEastAsia" w:hAnsiTheme="minorHAnsi" w:cstheme="minorBidi"/>
-        <w:sz w:val="22"/>
-        <w:szCs w:val="22"/>
-        <w:lang w:val="da-DK" w:eastAsia="da-DK" w:bidi="ar-SA"/>
-      </w:rPr>
-    </w:rPrDefault>
-    <w:pPrDefault>
-      <w:pPr>
-        <w:spacing w:after="200" w:line="276" w:lineRule="auto"/>
-      </w:pPr>
-    </w:pPrDefault>
-  </w:docDefaults>
-  <w:latentStyles w:defLockedState="0" w:defUIPriority="99" w:defSemiHidden="1" w:defUnhideWhenUsed="1" w:defQFormat="0" w:count="267">
-    <w:lsdException w:name="Normal" w:semiHidden="0" w:uiPriority="0" w:unhideWhenUsed="0" w:qFormat="1"/>
-    <w:lsdException w:name="heading 1" w:semiHidden="0" w:uiPriority="9" w:unhideWhenUsed="0" w:qFormat="1"/>
-    <w:lsdException w:name="heading 2" w:uiPriority="9" w:qFormat="1"/>
-    <w:lsdException w:name="heading 3" w:uiPriority="9" w:qFormat="1"/>
-    <w:lsdException w:name="heading 4" w:uiPriority="9" w:qFormat="1"/>
-    <w:lsdException w:name="heading 5" w:uiPriority="9" w:qFormat="1"/>
-    <w:lsdException w:name="heading 6" w:uiPriority="9" w:qFormat="1"/>
-    <w:lsdException w:name="heading 7" w:uiPriority="9" w:qFormat="1"/>
-    <w:lsdException w:name="heading 8" w:uiPriority="9" w:qFormat="1"/>
-    <w:lsdException w:name="heading 9" w:uiPriority="9" w:qFormat="1"/>
-    <w:lsdException w:name="toc 1" w:uiPriority="39"/>
-    <w:lsdException w:name="toc 2" w:uiPriority="39"/>
-    <w:lsdException w:name="toc 3" w:uiPriority="39"/>
-    <w:lsdException w:name="toc 4" w:uiPriority="39"/>
-    <w:lsdException w:name="toc 5" w:uiPriority="39"/>
-    <w:lsdException w:name="toc 6" w:uiPriority="39"/>
-    <w:lsdException w:name="toc 7" w:uiPriority="39"/>
-    <w:lsdException w:name="toc 8" w:uiPriority="39"/>
-    <w:lsdException w:name="toc 9" w:uiPriority="39"/>
-    <w:lsdException w:name="caption" w:uiPriority="35" w:qFormat="1"/>
-    <w:lsdException w:name="Title" w:semiHidden="0" w:uiPriority="10" w:unhideWhenUsed="0" w:qFormat="1"/>
-    <w:lsdException w:name="Default Paragraph Font" w:uiPriority="1"/>
-    <w:lsdException w:name="Subtitle" w:semiHidden="0" w:uiPriority="11" w:unhideWhenUsed="0" w:qFormat="1"/>
-    <w:lsdException w:name="Strong" w:semiHidden="0" w:uiPriority="22" w:unhideWhenUsed="0" w:qFormat="1"/>
-    <w:lsdException w:name="Emphasis" w:semiHidden="0" w:uiPriority="20" w:unhideWhenUsed="0" w:qFormat="1"/>
-    <w:lsdException w:name="Table Grid" w:semiHidden="0" w:uiPriority="59" w:unhideWhenUsed="0"/>
-    <w:lsdException w:name="Placeholder Text" w:unhideWhenUsed="0"/>
-    <w:lsdException w:name="No Spacing" w:semiHidden="0" w:uiPriority="1" w:unhideWhenUsed="0" w:qFormat="1"/>
-    <w:lsdException w:name="Light Shading" w:semiHidden="0" w:uiPriority="60" w:unhideWhenUsed="0"/>
-    <w:lsdException w:name="Light List" w:semiHidden="0" w:uiPriority="61" w:unhideWhenUsed="0"/>
-    <w:lsdException w:name="Light Grid" w:semiHidden="0" w:uiPriority="62" w:unhideWhenUsed="0"/>
-    <w:lsdException w:name="Medium Shading 1" w:semiHidden="0" w:uiPriority="63" w:unhideWhenUsed="0"/>
-    <w:lsdException w:name="Medium Shading 2" w:semiHidden="0" w:uiPriority="64" w:unhideWhenUsed="0"/>
-    <w:lsdException w:name="Medium List 1" w:semiHidden="0" w:uiPriority="65" w:unhideWhenUsed="0"/>
-    <w:lsdException w:name="Medium List 2" w:semiHidden="0" w:uiPriority="66" w:unhideWhenUsed="0"/>
-    <w:lsdException w:name="Medium Grid 1" w:semiHidden="0" w:uiPriority="67" w:unhideWhenUsed="0"/>
-    <w:lsdException w:name="Medium Grid 2" w:semiHidden="0" w:uiPriority="68" w:unhideWhenUsed="0"/>
-    <w:lsdException w:name="Medium Grid 3" w:semiHidden="0" w:uiPriority="69" w:unhideWhenUsed="0"/>
-    <w:lsdException w:name="Dark List" w:semiHidden="0" w:uiPriority="70" w:unhideWhenUsed="0"/>
-    <w:lsdException w:name="Colorful Shading" w:semiHidden="0" w:uiPriority="71" w:unhideWhenUsed="0"/>
-    <w:lsdException w:name="Colorful List" w:semiHidden="0" w:uiPriority="72" w:unhideWhenUsed="0"/>
-    <w:lsdException w:name="Colorful Grid" w:semiHidden="0" w:uiPriority="73" w:unhideWhenUsed="0"/>
-    <w:lsdException w:name="Light Shading Accent 1" w:semiHidden="0" w:uiPriority="60" w:unhideWhenUsed="0"/>
-    <w:lsdException w:name="Light List Accent 1" w:semiHidden="0" w:uiPriority="61" w:unhideWhenUsed="0"/>
-    <w:lsdException w:name="Light Grid Accent 1" w:semiHidden="0" w:uiPriority="62" w:unhideWhenUsed="0"/>
-    <w:lsdException w:name="Medium Shading 1 Accent 1" w:semiHidden="0" w:uiPriority="63" w:unhideWhenUsed="0"/>
-    <w:lsdException w:name="Medium Shading 2 Accent 1" w:semiHidden="0" w:uiPriority="64" w:unhideWhenUsed="0"/>
-    <w:lsdException w:name="Medium List 1 Accent 1" w:semiHidden="0" w:uiPriority="65" w:unhideWhenUsed="0"/>
-    <w:lsdException w:name="Revision" w:unhideWhenUsed="0"/>
-    <w:lsdException w:name="List Paragraph" w:semiHidden="0" w:uiPriority="34" w:unhideWhenUsed="0" w:qFormat="1"/>
-    <w:lsdException w:name="Quote" w:semiHidden="0" w:uiPriority="29" w:unhideWhenUsed="0" w:qFormat="1"/>
-    <w:lsdException w:name="Intense Quote" w:semiHidden="0" w:uiPriority="30" w:unhideWhenUsed="0" w:qFormat="1"/>
-    <w:lsdException w:name="Medium List 2 Accent 1" w:semiHidden="0" w:uiPriority="66" w:unhideWhenUsed="0"/>
-    <w:lsdException w:name="Medium Grid 1 Accent 1" w:semiHidden="0" w:uiPriority="67" w:unhideWhenUsed="0"/>
-    <w:lsdException w:name="Medium Grid 2 Accent 1" w:semiHidden="0" w:uiPriority="68" w:unhideWhenUsed="0"/>
-    <w:lsdException w:name="Medium Grid 3 Accent 1" w:semiHidden="0" w:uiPriority="69" w:unhideWhenUsed="0"/>
-    <w:lsdException w:name="Dark List Accent 1" w:semiHidden="0" w:uiPriority="70" w:unhideWhenUsed="0"/>
-    <w:lsdException w:name="Colorful Shading Accent 1" w:semiHidden="0" w:uiPriority="71" w:unhideWhenUsed="0"/>
-    <w:lsdException w:name="Colorful List Accent 1" w:semiHidden="0" w:uiPriority="72" w:unhideWhenUsed="0"/>
-    <w:lsdException w:name="Colorful Grid Accent 1" w:semiHidden="0" w:uiPriority="73" w:unhideWhenUsed="0"/>
-    <w:lsdException w:name="Light Shading Accent 2" w:semiHidden="0" w:uiPriority="60" w:unhideWhenUsed="0"/>
-    <w:lsdException w:name="Light List Accent 2" w:semiHidden="0" w:uiPriority="61" w:unhideWhenUsed="0"/>
-    <w:lsdException w:name="Light Grid Accent 2" w:semiHidden="0" w:uiPriority="62" w:unhideWhenUsed="0"/>
-    <w:lsdException w:name="Medium Shading 1 Accent 2" w:semiHidden="0" w:uiPriority="63" w:unhideWhenUsed="0"/>
-    <w:lsdException w:name="Medium Shading 2 Accent 2" w:semiHidden="0" w:uiPriority="64" w:unhideWhenUsed="0"/>
-    <w:lsdException w:name="Medium List 1 Accent 2" w:semiHidden="0" w:uiPriority="65" w:unhideWhenUsed="0"/>
-    <w:lsdException w:name="Medium List 2 Accent 2" w:semiHidden="0" w:uiPriority="66" w:unhideWhenUsed="0"/>
-    <w:lsdException w:name="Medium Grid 1 Accent 2" w:semiHidden="0" w:uiPriority="67" w:unhideWhenUsed="0"/>
-    <w:lsdException w:name="Medium Grid 2 Accent 2" w:semiHidden="0" w:uiPriority="68" w:unhideWhenUsed="0"/>
-    <w:lsdException w:name="Medium Grid 3 Accent 2" w:semiHidden="0" w:uiPriority="69" w:unhideWhenUsed="0"/>
-    <w:lsdException w:name="Dark List Accent 2" w:semiHidden="0" w:uiPriority="70" w:unhideWhenUsed="0"/>
-    <w:lsdException w:name="Colorful Shading Accent 2" w:semiHidden="0" w:uiPriority="71" w:unhideWhenUsed="0"/>
-    <w:lsdException w:name="Colorful List Accent 2" w:semiHidden="0" w:uiPriority="72" w:unhideWhenUsed="0"/>
-    <w:lsdException w:name="Colorful Grid Accent 2" w:semiHidden="0" w:uiPriority="73" w:unhideWhenUsed="0"/>
-    <w:lsdException w:name="Light Shading Accent 3" w:semiHidden="0" w:uiPriority="60" w:unhideWhenUsed="0"/>
-    <w:lsdException w:name="Light List Accent 3" w:semiHidden="0" w:uiPriority="61" w:unhideWhenUsed="0"/>
-    <w:lsdException w:name="Light Grid Accent 3" w:semiHidden="0" w:uiPriority="62" w:unhideWhenUsed="0"/>
-    <w:lsdException w:name="Medium Shading 1 Accent 3" w:semiHidden="0" w:uiPriority="63" w:unhideWhenUsed="0"/>
-    <w:lsdException w:name="Medium Shading 2 Accent 3" w:semiHidden="0" w:uiPriority="64" w:unhideWhenUsed="0"/>
-    <w:lsdException w:name="Medium List 1 Accent 3" w:semiHidden="0" w:uiPriority="65" w:unhideWhenUsed="0"/>
-    <w:lsdException w:name="Medium List 2 Accent 3" w:semiHidden="0" w:uiPriority="66" w:unhideWhenUsed="0"/>
-    <w:lsdException w:name="Medium Grid 1 Accent 3" w:semiHidden="0" w:uiPriority="67" w:unhideWhenUsed="0"/>
-    <w:lsdException w:name="Medium Grid 2 Accent 3" w:semiHidden="0" w:uiPriority="68" w:unhideWhenUsed="0"/>
-    <w:lsdException w:name="Medium Grid 3 Accent 3" w:semiHidden="0" w:uiPriority="69" w:unhideWhenUsed="0"/>
-    <w:lsdException w:name="Dark List Accent 3" w:semiHidden="0" w:uiPriority="70" w:unhideWhenUsed="0"/>
-    <w:lsdException w:name="Colorful Shading Accent 3" w:semiHidden="0" w:uiPriority="71" w:unhideWhenUsed="0"/>
-    <w:lsdException w:name="Colorful List Accent 3" w:semiHidden="0" w:uiPriority="72" w:unhideWhenUsed="0"/>
-    <w:lsdException w:name="Colorful Grid Accent 3" w:semiHidden="0" w:uiPriority="73" w:unhideWhenUsed="0"/>
-    <w:lsdException w:name="Light Shading Accent 4" w:semiHidden="0" w:uiPriority="60" w:unhideWhenUsed="0"/>
-    <w:lsdException w:name="Light List Accent 4" w:semiHidden="0" w:uiPriority="61" w:unhideWhenUsed="0"/>
-    <w:lsdException w:name="Light Grid Accent 4" w:semiHidden="0" w:uiPriority="62" w:unhideWhenUsed="0"/>
-    <w:lsdException w:name="Medium Shading 1 Accent 4" w:semiHidden="0" w:uiPriority="63" w:unhideWhenUsed="0"/>
-    <w:lsdException w:name="Medium Shading 2 Accent 4" w:semiHidden="0" w:uiPriority="64" w:unhideWhenUsed="0"/>
-    <w:lsdException w:name="Medium List 1 Accent 4" w:semiHidden="0" w:uiPriority="65" w:unhideWhenUsed="0"/>
-    <w:lsdException w:name="Medium List 2 Accent 4" w:semiHidden="0" w:uiPriority="66" w:unhideWhenUsed="0"/>
-    <w:lsdException w:name="Medium Grid 1 Accent 4" w:semiHidden="0" w:uiPriority="67" w:unhideWhenUsed="0"/>
-    <w:lsdException w:name="Medium Grid 2 Accent 4" w:semiHidden="0" w:uiPriority="68" w:unhideWhenUsed="0"/>
-    <w:lsdException w:name="Medium Grid 3 Accent 4" w:semiHidden="0" w:uiPriority="69" w:unhideWhenUsed="0"/>
-    <w:lsdException w:name="Dark List Accent 4" w:semiHidden="0" w:uiPriority="70" w:unhideWhenUsed="0"/>
-    <w:lsdException w:name="Colorful Shading Accent 4" w:semiHidden="0" w:uiPriority="71" w:unhideWhenUsed="0"/>
-    <w:lsdException w:name="Colorful List Accent 4" w:semiHidden="0" w:uiPriority="72" w:unhideWhenUsed="0"/>
-    <w:lsdException w:name="Colorful Grid Accent 4" w:semiHidden="0" w:uiPriority="73" w:unhideWhenUsed="0"/>
-    <w:lsdException w:name="Light Shading Accent 5" w:semiHidden="0" w:uiPriority="60" w:unhideWhenUsed="0"/>
-    <w:lsdException w:name="Light List Accent 5" w:semiHidden="0" w:uiPriority="61" w:unhideWhenUsed="0"/>
-    <w:lsdException w:name="Light Grid Accent 5" w:semiHidden="0" w:uiPriority="62" w:unhideWhenUsed="0"/>
-    <w:lsdException w:name="Medium Shading 1 Accent 5" w:semiHidden="0" w:uiPriority="63" w:unhideWhenUsed="0"/>
-    <w:lsdException w:name="Medium Shading 2 Accent 5" w:semiHidden="0" w:uiPriority="64" w:unhideWhenUsed="0"/>
-    <w:lsdException w:name="Medium List 1 Accent 5" w:semiHidden="0" w:uiPriority="65" w:unhideWhenUsed="0"/>
-    <w:lsdException w:name="Medium List 2 Accent 5" w:semiHidden="0" w:uiPriority="66" w:unhideWhenUsed="0"/>
-    <w:lsdException w:name="Medium Grid 1 Accent 5" w:semiHidden="0" w:uiPriority="67" w:unhideWhenUsed="0"/>
-    <w:lsdException w:name="Medium Grid 2 Accent 5" w:semiHidden="0" w:uiPriority="68" w:unhideWhenUsed="0"/>
-    <w:lsdException w:name="Medium Grid 3 Accent 5" w:semiHidden="0" w:uiPriority="69" w:unhideWhenUsed="0"/>
-    <w:lsdException w:name="Dark List Accent 5" w:semiHidden="0" w:uiPriority="70" w:unhideWhenUsed="0"/>
-    <w:lsdException w:name="Colorful Shading Accent 5" w:semiHidden="0" w:uiPriority="71" w:unhideWhenUsed="0"/>
-    <w:lsdException w:name="Colorful List Accent 5" w:semiHidden="0" w:uiPriority="72" w:unhideWhenUsed="0"/>
-    <w:lsdException w:name="Colorful Grid Accent 5" w:semiHidden="0" w:uiPriority="73" w:unhideWhenUsed="0"/>
-    <w:lsdException w:name="Light Shading Accent 6" w:semiHidden="0" w:uiPriority="60" w:unhideWhenUsed="0"/>
-    <w:lsdException w:name="Light List Accent 6" w:semiHidden="0" w:uiPriority="61" w:unhideWhenUsed="0"/>
-    <w:lsdException w:name="Light Grid Accent 6" w:semiHidden="0" w:uiPriority="62" w:unhideWhenUsed="0"/>
-    <w:lsdException w:name="Medium Shading 1 Accent 6" w:semiHidden="0" w:uiPriority="63" w:unhideWhenUsed="0"/>
-    <w:lsdException w:name="Medium Shading 2 Accent 6" w:semiHidden="0" w:uiPriority="64" w:unhideWhenUsed="0"/>
-    <w:lsdException w:name="Medium List 1 Accent 6" w:semiHidden="0" w:uiPriority="65" w:unhideWhenUsed="0"/>
-    <w:lsdException w:name="Medium List 2 Accent 6" w:semiHidden="0" w:uiPriority="66" w:unhideWhenUsed="0"/>
-    <w:lsdException w:name="Medium Grid 1 Accent 6" w:semiHidden="0" w:uiPriority="67" w:unhideWhenUsed="0"/>
-    <w:lsdException w:name="Medium Grid 2 Accent 6" w:semiHidden="0" w:uiPriority="68" w:unhideWhenUsed="0"/>
-    <w:lsdException w:name="Medium Grid 3 Accent 6" w:semiHidden="0" w:uiPriority="69" w:unhideWhenUsed="0"/>
-    <w:lsdException w:name="Dark List Accent 6" w:semiHidden="0" w:uiPriority="70" w:unhideWhenUsed="0"/>
-    <w:lsdException w:name="Colorful Shading Accent 6" w:semiHidden="0" w:uiPriority="71" w:unhideWhenUsed="0"/>
-    <w:lsdException w:name="Colorful List Accent 6" w:semiHidden="0" w:uiPriority="72" w:unhideWhenUsed="0"/>
-    <w:lsdException w:name="Colorful Grid Accent 6" w:semiHidden="0" w:uiPriority="73" w:unhideWhenUsed="0"/>
-    <w:lsdException w:name="Subtle Emphasis" w:semiHidden="0" w:uiPriority="19" w:unhideWhenUsed="0" w:qFormat="1"/>
-    <w:lsdException w:name="Intense Emphasis" w:semiHidden="0" w:uiPriority="21" w:unhideWhenUsed="0" w:qFormat="1"/>
-    <w:lsdException w:name="Subtle Reference" w:semiHidden="0" w:uiPriority="31" w:unhideWhenUsed="0" w:qFormat="1"/>
-    <w:lsdException w:name="Intense Reference" w:semiHidden="0" w:uiPriority="32" w:unhideWhenUsed="0" w:qFormat="1"/>
-    <w:lsdException w:name="Book Title" w:semiHidden="0" w:uiPriority="33" w:unhideWhenUsed="0" w:qFormat="1"/>
-    <w:lsdException w:name="Bibliography" w:uiPriority="37"/>
-    <w:lsdException w:name="TOC Heading" w:uiPriority="39" w:qFormat="1"/>
-  </w:latentStyles>
-  <w:style w:type="paragraph" w:default="1" w:styleId="Normal">
-    <w:name w:val="Normal"/>
-    <w:qFormat/>
-  </w:style>
-  <w:style w:type="character" w:default="1" w:styleId="Standardskrifttypeiafsnit">
-    <w:name w:val="Default Paragraph Font"/>
-    <w:uiPriority w:val="1"/>
-    <w:semiHidden/>
-    <w:unhideWhenUsed/>
-  </w:style>
-  <w:style w:type="table" w:default="1" w:styleId="Tabel-Normal">
-    <w:name w:val="Normal Table"/>
-    <w:uiPriority w:val="99"/>
-    <w:semiHidden/>
-    <w:unhideWhenUsed/>
-    <w:tblPr>
-      <w:tblInd w:w="0" w:type="dxa"/>
-      <w:tblCellMar>
-        <w:top w:w="0" w:type="dxa"/>
-        <w:left w:w="108" w:type="dxa"/>
-        <w:bottom w:w="0" w:type="dxa"/>
-        <w:right w:w="108" w:type="dxa"/>
-      </w:tblCellMar>
-    </w:tblPr>
-  </w:style>
-  <w:style w:type="numbering" w:default="1" w:styleId="Ingenoversigt">
-    <w:name w:val="No List"/>
-    <w:uiPriority w:val="99"/>
-    <w:semiHidden/>
-    <w:unhideWhenUsed/>
-  </w:style>
-  <w:style w:type="character" w:styleId="Pladsholdertekst">
-    <w:name w:val="Placeholder Text"/>
-    <w:basedOn w:val="Standardskrifttypeiafsnit"/>
-    <w:uiPriority w:val="99"/>
-    <w:semiHidden/>
-    <w:rsid w:val="00BB6E10"/>
-    <w:rPr>
-      <w:color w:val="808080"/>
-    </w:rPr>
-  </w:style>
-</w:styles>
-</file>
-
-<file path=word/glossary/stylesWithEffects.xml><?xml version="1.0" encoding="utf-8"?>
-<w:styles xmlns:wpc="http://schemas.microsoft.com/office/word/2010/wordprocessingCanvas" xmlns:mc="http://schemas.openxmlformats.org/markup-compatibility/2006" xmlns:o="urn:schemas-microsoft-com:office:office" xmlns:r="http://schemas.openxmlformats.org/officeDocument/2006/relationships" xmlns:m="http://schemas.openxmlformats.org/officeDocument/2006/math" xmlns:v="urn:schemas-microsoft-com:vml" xmlns:wp14="http://schemas.microsoft.com/office/word/2010/wordprocessingDrawing" xmlns:wp="http://schemas.openxmlformats.org/drawingml/2006/wordprocessingDrawing" xmlns:w10="urn:schemas-microsoft-com:office:word" xmlns:w="http://schemas.openxmlformats.org/wordprocessingml/2006/main" xmlns:w14="http://schemas.microsoft.com/office/word/2010/wordml" xmlns:wpg="http://schemas.microsoft.com/office/word/2010/wordprocessingGroup" xmlns:wpi="http://schemas.microsoft.com/office/word/2010/wordprocessingInk" xmlns:wne="http://schemas.microsoft.com/office/word/2006/wordml" xmlns:wps="http://schemas.microsoft.com/office/word/2010/wordprocessingShape" mc:Ignorable="w14 wp14">
-  <w:docDefaults>
-    <w:rPrDefault>
-      <w:rPr>
-        <w:rFonts w:asciiTheme="minorHAnsi" w:eastAsiaTheme="minorEastAsia" w:hAnsiTheme="minorHAnsi" w:cstheme="minorBidi"/>
-        <w:sz w:val="22"/>
-        <w:szCs w:val="22"/>
-        <w:lang w:val="da-DK" w:eastAsia="da-DK" w:bidi="ar-SA"/>
-      </w:rPr>
-    </w:rPrDefault>
-    <w:pPrDefault>
-      <w:pPr>
-        <w:spacing w:after="200" w:line="276" w:lineRule="auto"/>
-      </w:pPr>
-    </w:pPrDefault>
-  </w:docDefaults>
-  <w:latentStyles w:defLockedState="0" w:defUIPriority="99" w:defSemiHidden="1" w:defUnhideWhenUsed="1" w:defQFormat="0" w:count="267">
-    <w:lsdException w:name="Normal" w:semiHidden="0" w:uiPriority="0" w:unhideWhenUsed="0" w:qFormat="1"/>
-    <w:lsdException w:name="heading 1" w:semiHidden="0" w:uiPriority="9" w:unhideWhenUsed="0" w:qFormat="1"/>
-    <w:lsdException w:name="heading 2" w:uiPriority="9" w:qFormat="1"/>
-    <w:lsdException w:name="heading 3" w:uiPriority="9" w:qFormat="1"/>
-    <w:lsdException w:name="heading 4" w:uiPriority="9" w:qFormat="1"/>
-    <w:lsdException w:name="heading 5" w:uiPriority="9" w:qFormat="1"/>
-    <w:lsdException w:name="heading 6" w:uiPriority="9" w:qFormat="1"/>
-    <w:lsdException w:name="heading 7" w:uiPriority="9" w:qFormat="1"/>
-    <w:lsdException w:name="heading 8" w:uiPriority="9" w:qFormat="1"/>
-    <w:lsdException w:name="heading 9" w:uiPriority="9" w:qFormat="1"/>
-    <w:lsdException w:name="toc 1" w:uiPriority="39"/>
-    <w:lsdException w:name="toc 2" w:uiPriority="39"/>
-    <w:lsdException w:name="toc 3" w:uiPriority="39"/>
-    <w:lsdException w:name="toc 4" w:uiPriority="39"/>
-    <w:lsdException w:name="toc 5" w:uiPriority="39"/>
-    <w:lsdException w:name="toc 6" w:uiPriority="39"/>
-    <w:lsdException w:name="toc 7" w:uiPriority="39"/>
-    <w:lsdException w:name="toc 8" w:uiPriority="39"/>
-    <w:lsdException w:name="toc 9" w:uiPriority="39"/>
-    <w:lsdException w:name="caption" w:uiPriority="35" w:qFormat="1"/>
-    <w:lsdException w:name="Title" w:semiHidden="0" w:uiPriority="10" w:unhideWhenUsed="0" w:qFormat="1"/>
-    <w:lsdException w:name="Default Paragraph Font" w:uiPriority="1"/>
-    <w:lsdException w:name="Subtitle" w:semiHidden="0" w:uiPriority="11" w:unhideWhenUsed="0" w:qFormat="1"/>
-    <w:lsdException w:name="Strong" w:semiHidden="0" w:uiPriority="22" w:unhideWhenUsed="0" w:qFormat="1"/>
-    <w:lsdException w:name="Emphasis" w:semiHidden="0" w:uiPriority="20" w:unhideWhenUsed="0" w:qFormat="1"/>
-    <w:lsdException w:name="Table Grid" w:semiHidden="0" w:uiPriority="59" w:unhideWhenUsed="0"/>
-    <w:lsdException w:name="Placeholder Text" w:unhideWhenUsed="0"/>
-    <w:lsdException w:name="No Spacing" w:semiHidden="0" w:uiPriority="1" w:unhideWhenUsed="0" w:qFormat="1"/>
-    <w:lsdException w:name="Light Shading" w:semiHidden="0" w:uiPriority="60" w:unhideWhenUsed="0"/>
-    <w:lsdException w:name="Light List" w:semiHidden="0" w:uiPriority="61" w:unhideWhenUsed="0"/>
-    <w:lsdException w:name="Light Grid" w:semiHidden="0" w:uiPriority="62" w:unhideWhenUsed="0"/>
-    <w:lsdException w:name="Medium Shading 1" w:semiHidden="0" w:uiPriority="63" w:unhideWhenUsed="0"/>
-    <w:lsdException w:name="Medium Shading 2" w:semiHidden="0" w:uiPriority="64" w:unhideWhenUsed="0"/>
-    <w:lsdException w:name="Medium List 1" w:semiHidden="0" w:uiPriority="65" w:unhideWhenUsed="0"/>
-    <w:lsdException w:name="Medium List 2" w:semiHidden="0" w:uiPriority="66" w:unhideWhenUsed="0"/>
-    <w:lsdException w:name="Medium Grid 1" w:semiHidden="0" w:uiPriority="67" w:unhideWhenUsed="0"/>
-    <w:lsdException w:name="Medium Grid 2" w:semiHidden="0" w:uiPriority="68" w:unhideWhenUsed="0"/>
-    <w:lsdException w:name="Medium Grid 3" w:semiHidden="0" w:uiPriority="69" w:unhideWhenUsed="0"/>
-    <w:lsdException w:name="Dark List" w:semiHidden="0" w:uiPriority="70" w:unhideWhenUsed="0"/>
-    <w:lsdException w:name="Colorful Shading" w:semiHidden="0" w:uiPriority="71" w:unhideWhenUsed="0"/>
-    <w:lsdException w:name="Colorful List" w:semiHidden="0" w:uiPriority="72" w:unhideWhenUsed="0"/>
-    <w:lsdException w:name="Colorful Grid" w:semiHidden="0" w:uiPriority="73" w:unhideWhenUsed="0"/>
-    <w:lsdException w:name="Light Shading Accent 1" w:semiHidden="0" w:uiPriority="60" w:unhideWhenUsed="0"/>
-    <w:lsdException w:name="Light List Accent 1" w:semiHidden="0" w:uiPriority="61" w:unhideWhenUsed="0"/>
-    <w:lsdException w:name="Light Grid Accent 1" w:semiHidden="0" w:uiPriority="62" w:unhideWhenUsed="0"/>
-    <w:lsdException w:name="Medium Shading 1 Accent 1" w:semiHidden="0" w:uiPriority="63" w:unhideWhenUsed="0"/>
-    <w:lsdException w:name="Medium Shading 2 Accent 1" w:semiHidden="0" w:uiPriority="64" w:unhideWhenUsed="0"/>
-    <w:lsdException w:name="Medium List 1 Accent 1" w:semiHidden="0" w:uiPriority="65" w:unhideWhenUsed="0"/>
-    <w:lsdException w:name="Revision" w:unhideWhenUsed="0"/>
-    <w:lsdException w:name="List Paragraph" w:semiHidden="0" w:uiPriority="34" w:unhideWhenUsed="0" w:qFormat="1"/>
-    <w:lsdException w:name="Quote" w:semiHidden="0" w:uiPriority="29" w:unhideWhenUsed="0" w:qFormat="1"/>
-    <w:lsdException w:name="Intense Quote" w:semiHidden="0" w:uiPriority="30" w:unhideWhenUsed="0" w:qFormat="1"/>
-    <w:lsdException w:name="Medium List 2 Accent 1" w:semiHidden="0" w:uiPriority="66" w:unhideWhenUsed="0"/>
-    <w:lsdException w:name="Medium Grid 1 Accent 1" w:semiHidden="0" w:uiPriority="67" w:unhideWhenUsed="0"/>
-    <w:lsdException w:name="Medium Grid 2 Accent 1" w:semiHidden="0" w:uiPriority="68" w:unhideWhenUsed="0"/>
-    <w:lsdException w:name="Medium Grid 3 Accent 1" w:semiHidden="0" w:uiPriority="69" w:unhideWhenUsed="0"/>
-    <w:lsdException w:name="Dark List Accent 1" w:semiHidden="0" w:uiPriority="70" w:unhideWhenUsed="0"/>
-    <w:lsdException w:name="Colorful Shading Accent 1" w:semiHidden="0" w:uiPriority="71" w:unhideWhenUsed="0"/>
-    <w:lsdException w:name="Colorful List Accent 1" w:semiHidden="0" w:uiPriority="72" w:unhideWhenUsed="0"/>
-    <w:lsdException w:name="Colorful Grid Accent 1" w:semiHidden="0" w:uiPriority="73" w:unhideWhenUsed="0"/>
-    <w:lsdException w:name="Light Shading Accent 2" w:semiHidden="0" w:uiPriority="60" w:unhideWhenUsed="0"/>
-    <w:lsdException w:name="Light List Accent 2" w:semiHidden="0" w:uiPriority="61" w:unhideWhenUsed="0"/>
-    <w:lsdException w:name="Light Grid Accent 2" w:semiHidden="0" w:uiPriority="62" w:unhideWhenUsed="0"/>
-    <w:lsdException w:name="Medium Shading 1 Accent 2" w:semiHidden="0" w:uiPriority="63" w:unhideWhenUsed="0"/>
-    <w:lsdException w:name="Medium Shading 2 Accent 2" w:semiHidden="0" w:uiPriority="64" w:unhideWhenUsed="0"/>
-    <w:lsdException w:name="Medium List 1 Accent 2" w:semiHidden="0" w:uiPriority="65" w:unhideWhenUsed="0"/>
-    <w:lsdException w:name="Medium List 2 Accent 2" w:semiHidden="0" w:uiPriority="66" w:unhideWhenUsed="0"/>
-    <w:lsdException w:name="Medium Grid 1 Accent 2" w:semiHidden="0" w:uiPriority="67" w:unhideWhenUsed="0"/>
-    <w:lsdException w:name="Medium Grid 2 Accent 2" w:semiHidden="0" w:uiPriority="68" w:unhideWhenUsed="0"/>
-    <w:lsdException w:name="Medium Grid 3 Accent 2" w:semiHidden="0" w:uiPriority="69" w:unhideWhenUsed="0"/>
-    <w:lsdException w:name="Dark List Accent 2" w:semiHidden="0" w:uiPriority="70" w:unhideWhenUsed="0"/>
-    <w:lsdException w:name="Colorful Shading Accent 2" w:semiHidden="0" w:uiPriority="71" w:unhideWhenUsed="0"/>
-    <w:lsdException w:name="Colorful List Accent 2" w:semiHidden="0" w:uiPriority="72" w:unhideWhenUsed="0"/>
-    <w:lsdException w:name="Colorful Grid Accent 2" w:semiHidden="0" w:uiPriority="73" w:unhideWhenUsed="0"/>
-    <w:lsdException w:name="Light Shading Accent 3" w:semiHidden="0" w:uiPriority="60" w:unhideWhenUsed="0"/>
-    <w:lsdException w:name="Light List Accent 3" w:semiHidden="0" w:uiPriority="61" w:unhideWhenUsed="0"/>
-    <w:lsdException w:name="Light Grid Accent 3" w:semiHidden="0" w:uiPriority="62" w:unhideWhenUsed="0"/>
-    <w:lsdException w:name="Medium Shading 1 Accent 3" w:semiHidden="0" w:uiPriority="63" w:unhideWhenUsed="0"/>
-    <w:lsdException w:name="Medium Shading 2 Accent 3" w:semiHidden="0" w:uiPriority="64" w:unhideWhenUsed="0"/>
-    <w:lsdException w:name="Medium List 1 Accent 3" w:semiHidden="0" w:uiPriority="65" w:unhideWhenUsed="0"/>
-    <w:lsdException w:name="Medium List 2 Accent 3" w:semiHidden="0" w:uiPriority="66" w:unhideWhenUsed="0"/>
-    <w:lsdException w:name="Medium Grid 1 Accent 3" w:semiHidden="0" w:uiPriority="67" w:unhideWhenUsed="0"/>
-    <w:lsdException w:name="Medium Grid 2 Accent 3" w:semiHidden="0" w:uiPriority="68" w:unhideWhenUsed="0"/>
-    <w:lsdException w:name="Medium Grid 3 Accent 3" w:semiHidden="0" w:uiPriority="69" w:unhideWhenUsed="0"/>
-    <w:lsdException w:name="Dark List Accent 3" w:semiHidden="0" w:uiPriority="70" w:unhideWhenUsed="0"/>
-    <w:lsdException w:name="Colorful Shading Accent 3" w:semiHidden="0" w:uiPriority="71" w:unhideWhenUsed="0"/>
-    <w:lsdException w:name="Colorful List Accent 3" w:semiHidden="0" w:uiPriority="72" w:unhideWhenUsed="0"/>
-    <w:lsdException w:name="Colorful Grid Accent 3" w:semiHidden="0" w:uiPriority="73" w:unhideWhenUsed="0"/>
-    <w:lsdException w:name="Light Shading Accent 4" w:semiHidden="0" w:uiPriority="60" w:unhideWhenUsed="0"/>
-    <w:lsdException w:name="Light List Accent 4" w:semiHidden="0" w:uiPriority="61" w:unhideWhenUsed="0"/>
-    <w:lsdException w:name="Light Grid Accent 4" w:semiHidden="0" w:uiPriority="62" w:unhideWhenUsed="0"/>
-    <w:lsdException w:name="Medium Shading 1 Accent 4" w:semiHidden="0" w:uiPriority="63" w:unhideWhenUsed="0"/>
-    <w:lsdException w:name="Medium Shading 2 Accent 4" w:semiHidden="0" w:uiPriority="64" w:unhideWhenUsed="0"/>
-    <w:lsdException w:name="Medium List 1 Accent 4" w:semiHidden="0" w:uiPriority="65" w:unhideWhenUsed="0"/>
-    <w:lsdException w:name="Medium List 2 Accent 4" w:semiHidden="0" w:uiPriority="66" w:unhideWhenUsed="0"/>
-    <w:lsdException w:name="Medium Grid 1 Accent 4" w:semiHidden="0" w:uiPriority="67" w:unhideWhenUsed="0"/>
-    <w:lsdException w:name="Medium Grid 2 Accent 4" w:semiHidden="0" w:uiPriority="68" w:unhideWhenUsed="0"/>
-    <w:lsdException w:name="Medium Grid 3 Accent 4" w:semiHidden="0" w:uiPriority="69" w:unhideWhenUsed="0"/>
-    <w:lsdException w:name="Dark List Accent 4" w:semiHidden="0" w:uiPriority="70" w:unhideWhenUsed="0"/>
-    <w:lsdException w:name="Colorful Shading Accent 4" w:semiHidden="0" w:uiPriority="71" w:unhideWhenUsed="0"/>
-    <w:lsdException w:name="Colorful List Accent 4" w:semiHidden="0" w:uiPriority="72" w:unhideWhenUsed="0"/>
-    <w:lsdException w:name="Colorful Grid Accent 4" w:semiHidden="0" w:uiPriority="73" w:unhideWhenUsed="0"/>
-    <w:lsdException w:name="Light Shading Accent 5" w:semiHidden="0" w:uiPriority="60" w:unhideWhenUsed="0"/>
-    <w:lsdException w:name="Light List Accent 5" w:semiHidden="0" w:uiPriority="61" w:unhideWhenUsed="0"/>
-    <w:lsdException w:name="Light Grid Accent 5" w:semiHidden="0" w:uiPriority="62" w:unhideWhenUsed="0"/>
-    <w:lsdException w:name="Medium Shading 1 Accent 5" w:semiHidden="0" w:uiPriority="63" w:unhideWhenUsed="0"/>
-    <w:lsdException w:name="Medium Shading 2 Accent 5" w:semiHidden="0" w:uiPriority="64" w:unhideWhenUsed="0"/>
-    <w:lsdException w:name="Medium List 1 Accent 5" w:semiHidden="0" w:uiPriority="65" w:unhideWhenUsed="0"/>
-    <w:lsdException w:name="Medium List 2 Accent 5" w:semiHidden="0" w:uiPriority="66" w:unhideWhenUsed="0"/>
-    <w:lsdException w:name="Medium Grid 1 Accent 5" w:semiHidden="0" w:uiPriority="67" w:unhideWhenUsed="0"/>
-    <w:lsdException w:name="Medium Grid 2 Accent 5" w:semiHidden="0" w:uiPriority="68" w:unhideWhenUsed="0"/>
-    <w:lsdException w:name="Medium Grid 3 Accent 5" w:semiHidden="0" w:uiPriority="69" w:unhideWhenUsed="0"/>
-    <w:lsdException w:name="Dark List Accent 5" w:semiHidden="0" w:uiPriority="70" w:unhideWhenUsed="0"/>
-    <w:lsdException w:name="Colorful Shading Accent 5" w:semiHidden="0" w:uiPriority="71" w:unhideWhenUsed="0"/>
-    <w:lsdException w:name="Colorful List Accent 5" w:semiHidden="0" w:uiPriority="72" w:unhideWhenUsed="0"/>
-    <w:lsdException w:name="Colorful Grid Accent 5" w:semiHidden="0" w:uiPriority="73" w:unhideWhenUsed="0"/>
-    <w:lsdException w:name="Light Shading Accent 6" w:semiHidden="0" w:uiPriority="60" w:unhideWhenUsed="0"/>
-    <w:lsdException w:name="Light List Accent 6" w:semiHidden="0" w:uiPriority="61" w:unhideWhenUsed="0"/>
-    <w:lsdException w:name="Light Grid Accent 6" w:semiHidden="0" w:uiPriority="62" w:unhideWhenUsed="0"/>
-    <w:lsdException w:name="Medium Shading 1 Accent 6" w:semiHidden="0" w:uiPriority="63" w:unhideWhenUsed="0"/>
-    <w:lsdException w:name="Medium Shading 2 Accent 6" w:semiHidden="0" w:uiPriority="64" w:unhideWhenUsed="0"/>
-    <w:lsdException w:name="Medium List 1 Accent 6" w:semiHidden="0" w:uiPriority="65" w:unhideWhenUsed="0"/>
-    <w:lsdException w:name="Medium List 2 Accent 6" w:semiHidden="0" w:uiPriority="66" w:unhideWhenUsed="0"/>
-    <w:lsdException w:name="Medium Grid 1 Accent 6" w:semiHidden="0" w:uiPriority="67" w:unhideWhenUsed="0"/>
-    <w:lsdException w:name="Medium Grid 2 Accent 6" w:semiHidden="0" w:uiPriority="68" w:unhideWhenUsed="0"/>
-    <w:lsdException w:name="Medium Grid 3 Accent 6" w:semiHidden="0" w:uiPriority="69" w:unhideWhenUsed="0"/>
-    <w:lsdException w:name="Dark List Accent 6" w:semiHidden="0" w:uiPriority="70" w:unhideWhenUsed="0"/>
-    <w:lsdException w:name="Colorful Shading Accent 6" w:semiHidden="0" w:uiPriority="71" w:unhideWhenUsed="0"/>
-    <w:lsdException w:name="Colorful List Accent 6" w:semiHidden="0" w:uiPriority="72" w:unhideWhenUsed="0"/>
-    <w:lsdException w:name="Colorful Grid Accent 6" w:semiHidden="0" w:uiPriority="73" w:unhideWhenUsed="0"/>
-    <w:lsdException w:name="Subtle Emphasis" w:semiHidden="0" w:uiPriority="19" w:unhideWhenUsed="0" w:qFormat="1"/>
-    <w:lsdException w:name="Intense Emphasis" w:semiHidden="0" w:uiPriority="21" w:unhideWhenUsed="0" w:qFormat="1"/>
-    <w:lsdException w:name="Subtle Reference" w:semiHidden="0" w:uiPriority="31" w:unhideWhenUsed="0" w:qFormat="1"/>
-    <w:lsdException w:name="Intense Reference" w:semiHidden="0" w:uiPriority="32" w:unhideWhenUsed="0" w:qFormat="1"/>
-    <w:lsdException w:name="Book Title" w:semiHidden="0" w:uiPriority="33" w:unhideWhenUsed="0" w:qFormat="1"/>
-    <w:lsdException w:name="Bibliography" w:uiPriority="37"/>
-    <w:lsdException w:name="TOC Heading" w:uiPriority="39" w:qFormat="1"/>
-  </w:latentStyles>
-  <w:style w:type="paragraph" w:default="1" w:styleId="Normal">
-    <w:name w:val="Normal"/>
-    <w:qFormat/>
-  </w:style>
-  <w:style w:type="character" w:default="1" w:styleId="Standardskrifttypeiafsnit">
-    <w:name w:val="Default Paragraph Font"/>
-    <w:uiPriority w:val="1"/>
-    <w:semiHidden/>
-    <w:unhideWhenUsed/>
-  </w:style>
-  <w:style w:type="table" w:default="1" w:styleId="Tabel-Normal">
-    <w:name w:val="Normal Table"/>
-    <w:uiPriority w:val="99"/>
-    <w:semiHidden/>
-    <w:unhideWhenUsed/>
-    <w:tblPr>
-      <w:tblInd w:w="0" w:type="dxa"/>
-      <w:tblCellMar>
-        <w:top w:w="0" w:type="dxa"/>
-        <w:left w:w="108" w:type="dxa"/>
-        <w:bottom w:w="0" w:type="dxa"/>
-        <w:right w:w="108" w:type="dxa"/>
-      </w:tblCellMar>
-    </w:tblPr>
-  </w:style>
-  <w:style w:type="numbering" w:default="1" w:styleId="Ingenoversigt">
-    <w:name w:val="No List"/>
-    <w:uiPriority w:val="99"/>
-    <w:semiHidden/>
-    <w:unhideWhenUsed/>
-  </w:style>
-  <w:style w:type="character" w:styleId="Pladsholdertekst">
-    <w:name w:val="Placeholder Text"/>
-    <w:basedOn w:val="Standardskrifttypeiafsnit"/>
-    <w:uiPriority w:val="99"/>
-    <w:semiHidden/>
-    <w:rsid w:val="00BB6E10"/>
-    <w:rPr>
-      <w:color w:val="808080"/>
-    </w:rPr>
-  </w:style>
-</w:styles>
-</file>
-
-<file path=word/glossary/webSettings.xml><?xml version="1.0" encoding="utf-8"?>
-<w:webSettings xmlns:mc="http://schemas.openxmlformats.org/markup-compatibility/2006" xmlns:r="http://schemas.openxmlformats.org/officeDocument/2006/relationships" xmlns:w="http://schemas.openxmlformats.org/wordprocessingml/2006/main" xmlns:w14="http://schemas.microsoft.com/office/word/2010/wordml" mc:Ignorable="w14">
-  <w:optimizeForBrowser/>
-  <w:allowPNG/>
-</w:webSettings>
-</file>
-
 <file path=word/theme/theme1.xml><?xml version="1.0" encoding="utf-8"?>
 <a:theme xmlns:a="http://schemas.openxmlformats.org/drawingml/2006/main" name="Kontortema">
   <a:themeElements>
@@ -7608,7 +8035,7 @@
 </file>
 
 <file path=customXml/itemProps1.xml><?xml version="1.0" encoding="utf-8"?>
-<ds:datastoreItem xmlns:ds="http://schemas.openxmlformats.org/officeDocument/2006/customXml" ds:itemID="{FEA0B110-8E2A-40CF-AB91-2BDDA109B537}">
+<ds:datastoreItem xmlns:ds="http://schemas.openxmlformats.org/officeDocument/2006/customXml" ds:itemID="{075A6B63-445B-4266-84A4-B848D0B7B022}">
   <ds:schemaRefs>
     <ds:schemaRef ds:uri="http://schemas.openxmlformats.org/officeDocument/2006/bibliography"/>
   </ds:schemaRefs>

--- a/Skemalægningsproblemet.docx
+++ b/Skemalægningsproblemet.docx
@@ -30,6 +30,7 @@
         <w:p>
           <w:pPr>
             <w:pStyle w:val="Overskrift"/>
+            <w:ind w:firstLine="1304"/>
           </w:pPr>
           <w:r>
             <w:t>Indhold</w:t>
@@ -1293,6 +1294,9 @@
       <w:r>
         <w:t>Skemalægning er planlægningen af tidspunkterne, for møder af ressourcer, under givne forudsætninger.</w:t>
       </w:r>
+      <w:r>
+        <w:t xml:space="preserve"> </w:t>
+      </w:r>
     </w:p>
     <w:p>
       <w:r>
@@ -1371,6 +1375,11 @@
     </w:p>
     <w:p>
       <w:r>
+        <w:t>Ofte vil skemaet være for en kortere periode, typisk en uge, men vil så blive gentaget i en længere periode, som et semester eller et år.</w:t>
+      </w:r>
+    </w:p>
+    <w:p>
+      <w:r>
         <w:t xml:space="preserve"> </w:t>
       </w:r>
       <w:r>
@@ -1425,14 +1434,12 @@
           <w:color w:val="auto"/>
         </w:rPr>
       </w:pPr>
-      <w:bookmarkStart w:id="2" w:name="_Toc349305179"/>
       <w:r>
         <w:rPr>
           <w:color w:val="auto"/>
         </w:rPr>
-        <w:t>Skoleskemalægning</w:t>
-      </w:r>
-      <w:bookmarkEnd w:id="2"/>
+        <w:t>Skemalægning i skolen</w:t>
+      </w:r>
     </w:p>
     <w:p>
       <w:r>
@@ -1488,27 +1495,39 @@
     </w:p>
     <w:p>
       <w:r>
+        <w:lastRenderedPageBreak/>
         <w:t>På gymnasiet er problemstillingen den samme, men med større volumen.</w:t>
       </w:r>
       <w:r>
         <w:t xml:space="preserve"> Flere valgfag og flere klasser skal </w:t>
       </w:r>
-    </w:p>
-    <w:p>
-      <w:r>
-        <w:lastRenderedPageBreak/>
+      <w:r>
+        <w:t>skemalægges.</w:t>
+      </w:r>
+    </w:p>
+    <w:p>
+      <w:r>
         <w:t xml:space="preserve">På universitetet </w:t>
       </w:r>
       <w:r>
         <w:t>bliver fagene specialiserede, så ofte kan kun en underviser stå for forelæsningen. De studerende har i langt højere grad mulighed for at sammensætte deres egne fag og lokalernes kapacitet skal der også tages hensyn til.</w:t>
       </w:r>
+      <w:r>
+        <w:t xml:space="preserve"> </w:t>
+      </w:r>
     </w:p>
     <w:p>
       <w:r>
         <w:t>Skemalægningen af eksamensdatoer er også et problem for skemalæggeren i skolen.</w:t>
       </w:r>
       <w:r>
-        <w:t xml:space="preserve"> I modsætning til almindelige skoleskemaer, strækker dette skema sig ofte længere, men uden gentagelse. Her tillades det sjældent at en elev skal til to eksamener samme dag, men ofte at flere eksamener foregår i samme lokale.</w:t>
+        <w:t xml:space="preserve"> I modsætning til almindelige skoleskemaer, strækker dette skema sig oft</w:t>
+      </w:r>
+      <w:r>
+        <w:t xml:space="preserve">e længere, men uden gentagelse. </w:t>
+      </w:r>
+      <w:r>
+        <w:t>Her tillades det sjældent at en elev skal til to eksamener samme dag, men ofte at flere eksamener foregår i samme lokale.</w:t>
       </w:r>
     </w:p>
     <w:p>
@@ -1620,28 +1639,15 @@
     <w:p>
       <w:pPr>
         <w:pStyle w:val="Overskrift2"/>
-        <w:rPr>
-          <w:rFonts w:eastAsiaTheme="minorEastAsia"/>
-        </w:rPr>
-      </w:pPr>
-      <w:r>
-        <w:rPr>
-          <w:rFonts w:eastAsiaTheme="minorEastAsia"/>
-        </w:rPr>
-        <w:t>Skemalægning for klasser</w:t>
-      </w:r>
-    </w:p>
-    <w:p>
-      <w:r>
-        <w:t>Mange artikler starter med at introducere nedenstående simple problem, så det vil jeg også gøre.</w:t>
-      </w:r>
-    </w:p>
-    <w:p>
-      <w:pPr>
-        <w:pStyle w:val="Overskrift3"/>
-      </w:pPr>
-      <w:r>
-        <w:t>Det basale problem</w:t>
+      </w:pPr>
+      <w:r>
+        <w:t xml:space="preserve">Skemalægning </w:t>
+      </w:r>
+      <w:r>
+        <w:t>af</w:t>
+      </w:r>
+      <w:r>
+        <w:t xml:space="preserve"> klasser</w:t>
       </w:r>
     </w:p>
     <w:p>
@@ -4454,51 +4460,25 @@
         <w:t xml:space="preserve">. </w:t>
       </w:r>
       <w:r>
-        <w:t xml:space="preserve">Denne funktion er simpel og ikke udbredt, da den ikke tager højde for den korrelation, der ofte ønskes tages højde for i problemet. </w:t>
-      </w:r>
-      <w:r>
-        <w:t>Korrelationen kan for eksempel være</w:t>
-      </w:r>
-    </w:p>
-    <w:p>
-      <w:pPr>
-        <w:pStyle w:val="Listeafsnit"/>
-        <w:numPr>
-          <w:ilvl w:val="0"/>
-          <w:numId w:val="10"/>
-        </w:numPr>
-      </w:pPr>
-      <w:r>
-        <w:t xml:space="preserve">Klasserne ønsker få mellemtimer </w:t>
-      </w:r>
-    </w:p>
-    <w:p>
-      <w:pPr>
-        <w:pStyle w:val="Listeafsnit"/>
-        <w:numPr>
-          <w:ilvl w:val="0"/>
-          <w:numId w:val="10"/>
-        </w:numPr>
-      </w:pPr>
-      <w:r>
-        <w:t>Lærerene ønsker en ugentlig fridag (ikke specificeret hvilken ugedag)</w:t>
-      </w:r>
-    </w:p>
-    <w:p>
-      <w:pPr>
-        <w:pStyle w:val="Listeafsnit"/>
-        <w:numPr>
-          <w:ilvl w:val="0"/>
-          <w:numId w:val="10"/>
-        </w:numPr>
-      </w:pPr>
-      <w:r>
-        <w:t>Osv.</w:t>
-      </w:r>
-    </w:p>
-    <w:p>
-      <w:r>
-        <w:t xml:space="preserve">Udmålingen af straffen for at lade </w:t>
+        <w:t xml:space="preserve">Denne funktion er simpel og den tager </w:t>
+      </w:r>
+      <w:r>
+        <w:t xml:space="preserve">ikke </w:t>
+      </w:r>
+      <w:r>
+        <w:t xml:space="preserve">højde for den korrelation, der ofte ønskes tages højde for i problemet. </w:t>
+      </w:r>
+      <w:r>
+        <w:t>Med k</w:t>
+      </w:r>
+      <w:r>
+        <w:t xml:space="preserve">orrelationen </w:t>
+      </w:r>
+      <w:r>
+        <w:t>menes at u</w:t>
+      </w:r>
+      <w:r>
+        <w:t xml:space="preserve">dmålingen af straffen for at lade </w:t>
       </w:r>
       <w:r>
         <w:t xml:space="preserve">lærer </w:t>
@@ -4612,13 +4592,7 @@
         </m:sSub>
       </m:oMath>
       <w:r>
-        <w:t xml:space="preserve"> </w:t>
-      </w:r>
-      <w:r>
-        <w:t>og/eller</w:t>
-      </w:r>
-      <w:r>
-        <w:t xml:space="preserve"> klasse</w:t>
+        <w:t xml:space="preserve"> og/eller klasse</w:t>
       </w:r>
       <w:r>
         <w:t xml:space="preserve"> </w:t>
@@ -4663,27 +4637,65 @@
       <w:r>
         <w:t>.</w:t>
       </w:r>
-    </w:p>
-    <w:p>
-      <w:r>
-        <w:t xml:space="preserve">Dette introducerer </w:t>
-      </w:r>
-      <w:proofErr w:type="spellStart"/>
-      <w:r>
+      <w:r>
+        <w:t xml:space="preserve"> I ovenstående funktion er straffen altid </w:t>
+      </w:r>
+      <m:oMath>
+        <m:sSub>
+          <m:sSubPr>
+            <m:ctrlPr>
+              <w:rPr>
+                <w:rFonts w:ascii="Cambria Math" w:hAnsi="Cambria Math"/>
+                <w:i/>
+              </w:rPr>
+            </m:ctrlPr>
+          </m:sSubPr>
+          <m:e>
+            <m:r>
+              <w:rPr>
+                <w:rFonts w:ascii="Cambria Math" w:hAnsi="Cambria Math"/>
+              </w:rPr>
+              <m:t>d</m:t>
+            </m:r>
+          </m:e>
+          <m:sub>
+            <m:r>
+              <w:rPr>
+                <w:rFonts w:ascii="Cambria Math" w:hAnsi="Cambria Math"/>
+              </w:rPr>
+              <m:t>ijk</m:t>
+            </m:r>
+          </m:sub>
+        </m:sSub>
+      </m:oMath>
+    </w:p>
+    <w:p>
+      <w:pPr>
         <w:rPr>
           <w:rFonts w:ascii="CMR10" w:eastAsiaTheme="minorHAnsi" w:hAnsi="CMR10" w:cs="CMR10"/>
           <w:sz w:val="22"/>
           <w:szCs w:val="22"/>
         </w:rPr>
-        <w:t>Colorni</w:t>
-      </w:r>
-      <w:proofErr w:type="spellEnd"/>
+      </w:pPr>
+      <w:r>
+        <w:t xml:space="preserve">Dette introducerer </w:t>
+      </w:r>
+      <w:proofErr w:type="spellStart"/>
       <w:r>
         <w:rPr>
           <w:rFonts w:ascii="CMR10" w:eastAsiaTheme="minorHAnsi" w:hAnsi="CMR10" w:cs="CMR10"/>
           <w:sz w:val="22"/>
           <w:szCs w:val="22"/>
         </w:rPr>
+        <w:t>Colorni</w:t>
+      </w:r>
+      <w:proofErr w:type="spellEnd"/>
+      <w:r>
+        <w:rPr>
+          <w:rFonts w:ascii="CMR10" w:eastAsiaTheme="minorHAnsi" w:hAnsi="CMR10" w:cs="CMR10"/>
+          <w:sz w:val="22"/>
+          <w:szCs w:val="22"/>
+        </w:rPr>
         <w:t xml:space="preserve"> </w:t>
       </w:r>
       <w:r>
@@ -4700,83 +4712,1087 @@
           <w:sz w:val="22"/>
           <w:szCs w:val="22"/>
         </w:rPr>
-        <w:t>(1992)</w:t>
-      </w:r>
-      <w:r>
-        <w:rPr>
-          <w:rFonts w:ascii="CMR10" w:eastAsiaTheme="minorHAnsi" w:hAnsi="CMR10" w:cs="CMR10"/>
-          <w:sz w:val="22"/>
-          <w:szCs w:val="22"/>
-        </w:rPr>
-        <w:t xml:space="preserve"> (kan denne findes?)</w:t>
-      </w:r>
-      <w:bookmarkStart w:id="3" w:name="_GoBack"/>
+        <w:t>(1992) (kan denne findes?)</w:t>
+      </w:r>
+    </w:p>
+    <w:p>
+      <w:pPr>
+        <w:pStyle w:val="Overskrift2"/>
+        <w:rPr>
+          <w:rFonts w:eastAsiaTheme="minorHAnsi"/>
+        </w:rPr>
+      </w:pPr>
+      <w:r>
+        <w:rPr>
+          <w:rFonts w:eastAsiaTheme="minorHAnsi"/>
+        </w:rPr>
+        <w:lastRenderedPageBreak/>
+        <w:t>Skemalægning af kurser</w:t>
+      </w:r>
+      <w:r>
+        <w:rPr>
+          <w:rFonts w:eastAsiaTheme="minorHAnsi"/>
+        </w:rPr>
+        <w:t xml:space="preserve"> på universitetet</w:t>
+      </w:r>
+    </w:p>
+    <w:p>
+      <w:r>
+        <w:t xml:space="preserve">Groft sagt er det sværere at skemalægge kurser end skoleklasser, fordi nogle elever kan være på forskellige kurser, som så ikke kan lægges på samme tidspunkt. Endvidere skal der tages højde </w:t>
+      </w:r>
+      <w:r>
+        <w:t>for lokalebegrænsninger.</w:t>
+      </w:r>
+    </w:p>
+    <w:p>
+      <w:pPr>
+        <w:ind w:firstLine="1304"/>
+      </w:pPr>
+      <w:bookmarkStart w:id="2" w:name="_GoBack"/>
+      <w:r>
+        <w:t>Lad</w:t>
+      </w:r>
+      <w:bookmarkEnd w:id="2"/>
+    </w:p>
+    <w:p>
+      <m:oMath>
+        <m:sSub>
+          <m:sSubPr>
+            <m:ctrlPr>
+              <w:rPr>
+                <w:rFonts w:ascii="Cambria Math" w:hAnsi="Cambria Math"/>
+              </w:rPr>
+            </m:ctrlPr>
+          </m:sSubPr>
+          <m:e>
+            <m:r>
+              <w:rPr>
+                <w:rFonts w:ascii="Cambria Math" w:hAnsi="Cambria Math"/>
+              </w:rPr>
+              <m:t>K</m:t>
+            </m:r>
+          </m:e>
+          <m:sub>
+            <m:r>
+              <m:rPr>
+                <m:sty m:val="p"/>
+              </m:rPr>
+              <w:rPr>
+                <w:rFonts w:ascii="Cambria Math" w:hAnsi="Cambria Math"/>
+              </w:rPr>
+              <m:t>1</m:t>
+            </m:r>
+          </m:sub>
+        </m:sSub>
+        <m:r>
+          <m:rPr>
+            <m:sty m:val="p"/>
+          </m:rPr>
+          <w:rPr>
+            <w:rFonts w:ascii="Cambria Math" w:hAnsi="Cambria Math"/>
+          </w:rPr>
+          <m:t>,..,</m:t>
+        </m:r>
+        <m:sSub>
+          <m:sSubPr>
+            <m:ctrlPr>
+              <w:rPr>
+                <w:rFonts w:ascii="Cambria Math" w:hAnsi="Cambria Math"/>
+              </w:rPr>
+            </m:ctrlPr>
+          </m:sSubPr>
+          <m:e>
+            <m:r>
+              <w:rPr>
+                <w:rFonts w:ascii="Cambria Math" w:hAnsi="Cambria Math"/>
+              </w:rPr>
+              <m:t>K</m:t>
+            </m:r>
+          </m:e>
+          <m:sub>
+            <m:r>
+              <w:rPr>
+                <w:rFonts w:ascii="Cambria Math" w:hAnsi="Cambria Math"/>
+              </w:rPr>
+              <m:t>q</m:t>
+            </m:r>
+          </m:sub>
+        </m:sSub>
+      </m:oMath>
+      <w:r>
+        <w:t xml:space="preserve"> </w:t>
+      </w:r>
+      <w:r>
+        <w:t xml:space="preserve">være </w:t>
+      </w:r>
+      <w:r>
+        <w:t>kurser</w:t>
+      </w:r>
+      <w:r>
+        <w:t>ne</w:t>
+      </w:r>
+      <w:r>
+        <w:t xml:space="preserve"> og lad </w:t>
+      </w:r>
+      <m:oMath>
+        <m:sSub>
+          <m:sSubPr>
+            <m:ctrlPr>
+              <w:rPr>
+                <w:rFonts w:ascii="Cambria Math" w:hAnsi="Cambria Math"/>
+              </w:rPr>
+            </m:ctrlPr>
+          </m:sSubPr>
+          <m:e>
+            <m:r>
+              <w:rPr>
+                <w:rFonts w:ascii="Cambria Math" w:hAnsi="Cambria Math"/>
+              </w:rPr>
+              <m:t>k</m:t>
+            </m:r>
+          </m:e>
+          <m:sub>
+            <m:r>
+              <w:rPr>
+                <w:rFonts w:ascii="Cambria Math" w:hAnsi="Cambria Math"/>
+              </w:rPr>
+              <m:t>i</m:t>
+            </m:r>
+          </m:sub>
+        </m:sSub>
+      </m:oMath>
+      <w:r>
+        <w:t xml:space="preserve"> være antallet af lektioner for kursus </w:t>
+      </w:r>
+      <w:r>
+        <w:rPr>
+          <w:i/>
+        </w:rPr>
+        <w:t>i</w:t>
+      </w:r>
+      <w:r>
+        <w:t>.</w:t>
+      </w:r>
+    </w:p>
+    <w:p>
+      <w:pPr>
+        <w:spacing w:after="0" w:line="240" w:lineRule="auto"/>
+      </w:pPr>
+      <m:oMath>
+        <m:sSub>
+          <m:sSubPr>
+            <m:ctrlPr>
+              <w:rPr>
+                <w:rFonts w:ascii="Cambria Math" w:hAnsi="Cambria Math"/>
+              </w:rPr>
+            </m:ctrlPr>
+          </m:sSubPr>
+          <m:e>
+            <m:r>
+              <w:rPr>
+                <w:rFonts w:ascii="Cambria Math" w:hAnsi="Cambria Math"/>
+              </w:rPr>
+              <m:t>S</m:t>
+            </m:r>
+          </m:e>
+          <m:sub>
+            <m:r>
+              <m:rPr>
+                <m:sty m:val="p"/>
+              </m:rPr>
+              <w:rPr>
+                <w:rFonts w:ascii="Cambria Math" w:hAnsi="Cambria Math"/>
+              </w:rPr>
+              <m:t>1</m:t>
+            </m:r>
+          </m:sub>
+        </m:sSub>
+        <m:r>
+          <m:rPr>
+            <m:sty m:val="p"/>
+          </m:rPr>
+          <w:rPr>
+            <w:rFonts w:ascii="Cambria Math" w:hAnsi="Cambria Math"/>
+          </w:rPr>
+          <m:t>,..,</m:t>
+        </m:r>
+        <m:sSub>
+          <m:sSubPr>
+            <m:ctrlPr>
+              <w:rPr>
+                <w:rFonts w:ascii="Cambria Math" w:hAnsi="Cambria Math"/>
+              </w:rPr>
+            </m:ctrlPr>
+          </m:sSubPr>
+          <m:e>
+            <m:r>
+              <w:rPr>
+                <w:rFonts w:ascii="Cambria Math" w:hAnsi="Cambria Math"/>
+              </w:rPr>
+              <m:t>S</m:t>
+            </m:r>
+          </m:e>
+          <m:sub>
+            <m:r>
+              <w:rPr>
+                <w:rFonts w:ascii="Cambria Math" w:hAnsi="Cambria Math"/>
+              </w:rPr>
+              <m:t>r</m:t>
+            </m:r>
+          </m:sub>
+        </m:sSub>
+      </m:oMath>
+      <w:r>
+        <w:t xml:space="preserve">  </w:t>
+      </w:r>
+      <w:r>
+        <w:t xml:space="preserve">være </w:t>
+      </w:r>
+      <w:r>
+        <w:t xml:space="preserve">grupper af kurser, som har samme studerende. Dvs. kurser i </w:t>
+      </w:r>
+      <m:oMath>
+        <m:sSub>
+          <m:sSubPr>
+            <m:ctrlPr>
+              <w:rPr>
+                <w:rFonts w:ascii="Cambria Math" w:hAnsi="Cambria Math"/>
+                <w:i/>
+              </w:rPr>
+            </m:ctrlPr>
+          </m:sSubPr>
+          <m:e>
+            <m:r>
+              <w:rPr>
+                <w:rFonts w:ascii="Cambria Math" w:hAnsi="Cambria Math"/>
+              </w:rPr>
+              <m:t>S</m:t>
+            </m:r>
+          </m:e>
+          <m:sub>
+            <m:r>
+              <w:rPr>
+                <w:rFonts w:ascii="Cambria Math" w:hAnsi="Cambria Math"/>
+              </w:rPr>
+              <m:t>i</m:t>
+            </m:r>
+          </m:sub>
+        </m:sSub>
+      </m:oMath>
+      <w:r>
+        <w:t xml:space="preserve"> må ikke lægges på samme tidspunkt.</w:t>
+      </w:r>
+    </w:p>
+    <w:p>
+      <w:pPr>
+        <w:spacing w:after="0" w:line="240" w:lineRule="auto"/>
+      </w:pPr>
+    </w:p>
+    <w:p>
+      <m:oMath>
+        <m:r>
+          <w:rPr>
+            <w:rFonts w:ascii="Cambria Math" w:hAnsi="Cambria Math"/>
+          </w:rPr>
+          <m:t xml:space="preserve">R </m:t>
+        </m:r>
+      </m:oMath>
+      <w:r>
+        <w:t xml:space="preserve">undervisningsmatrix hvor </w:t>
+      </w:r>
+      <m:oMath>
+        <m:sSub>
+          <m:sSubPr>
+            <m:ctrlPr>
+              <w:rPr>
+                <w:rFonts w:ascii="Cambria Math" w:hAnsi="Cambria Math"/>
+                <w:i/>
+              </w:rPr>
+            </m:ctrlPr>
+          </m:sSubPr>
+          <m:e>
+            <m:r>
+              <w:rPr>
+                <w:rFonts w:ascii="Cambria Math" w:hAnsi="Cambria Math"/>
+              </w:rPr>
+              <m:t>r</m:t>
+            </m:r>
+          </m:e>
+          <m:sub>
+            <m:r>
+              <w:rPr>
+                <w:rFonts w:ascii="Cambria Math" w:hAnsi="Cambria Math"/>
+              </w:rPr>
+              <m:t>ij</m:t>
+            </m:r>
+          </m:sub>
+        </m:sSub>
+      </m:oMath>
+      <w:r>
+        <w:t xml:space="preserve"> er antallet af lektioner klasse </w:t>
+      </w:r>
+      <m:oMath>
+        <m:sSub>
+          <m:sSubPr>
+            <m:ctrlPr>
+              <w:rPr>
+                <w:rFonts w:ascii="Cambria Math" w:hAnsi="Cambria Math"/>
+                <w:i/>
+              </w:rPr>
+            </m:ctrlPr>
+          </m:sSubPr>
+          <m:e>
+            <m:r>
+              <w:rPr>
+                <w:rFonts w:ascii="Cambria Math" w:hAnsi="Cambria Math"/>
+              </w:rPr>
+              <m:t>c</m:t>
+            </m:r>
+          </m:e>
+          <m:sub>
+            <m:r>
+              <w:rPr>
+                <w:rFonts w:ascii="Cambria Math" w:hAnsi="Cambria Math"/>
+              </w:rPr>
+              <m:t>i</m:t>
+            </m:r>
+          </m:sub>
+        </m:sSub>
+      </m:oMath>
+      <w:r>
+        <w:t xml:space="preserve"> skal undervises af lærer </w:t>
+      </w:r>
+      <m:oMath>
+        <m:sSub>
+          <m:sSubPr>
+            <m:ctrlPr>
+              <w:rPr>
+                <w:rFonts w:ascii="Cambria Math" w:hAnsi="Cambria Math"/>
+                <w:i/>
+              </w:rPr>
+            </m:ctrlPr>
+          </m:sSubPr>
+          <m:e>
+            <m:r>
+              <w:rPr>
+                <w:rFonts w:ascii="Cambria Math" w:hAnsi="Cambria Math"/>
+              </w:rPr>
+              <m:t>t</m:t>
+            </m:r>
+          </m:e>
+          <m:sub>
+            <m:r>
+              <w:rPr>
+                <w:rFonts w:ascii="Cambria Math" w:hAnsi="Cambria Math"/>
+              </w:rPr>
+              <m:t>j</m:t>
+            </m:r>
+          </m:sub>
+        </m:sSub>
+      </m:oMath>
+      <w:r>
+        <w:t xml:space="preserve"> </w:t>
+      </w:r>
+    </w:p>
+    <w:p/>
+    <w:p/>
+    <w:tbl>
+      <w:tblPr>
+        <w:tblStyle w:val="Tabel-Gitter"/>
+        <w:tblW w:w="0" w:type="auto"/>
+        <w:tblLook w:val="04A0" w:firstRow="1" w:lastRow="0" w:firstColumn="1" w:lastColumn="0" w:noHBand="0" w:noVBand="1"/>
+      </w:tblPr>
+      <w:tblGrid>
+        <w:gridCol w:w="1242"/>
+        <w:gridCol w:w="1701"/>
+        <w:gridCol w:w="5387"/>
+        <w:gridCol w:w="1524"/>
+      </w:tblGrid>
+      <w:tr>
+        <w:tc>
+          <w:tcPr>
+            <w:tcW w:w="1242" w:type="dxa"/>
+          </w:tcPr>
+          <w:p>
+            <w:pPr>
+              <w:rPr>
+                <w:i/>
+              </w:rPr>
+            </w:pPr>
+            <w:r>
+              <w:rPr>
+                <w:i/>
+              </w:rPr>
+              <w:t>Find</w:t>
+            </w:r>
+          </w:p>
+        </w:tc>
+        <w:tc>
+          <w:tcPr>
+            <w:tcW w:w="1701" w:type="dxa"/>
+            <w:vAlign w:val="center"/>
+          </w:tcPr>
+          <w:p>
+            <m:oMathPara>
+              <m:oMathParaPr>
+                <m:jc m:val="left"/>
+              </m:oMathParaPr>
+              <m:oMath>
+                <m:sSub>
+                  <m:sSubPr>
+                    <m:ctrlPr>
+                      <w:rPr>
+                        <w:rFonts w:ascii="Cambria Math" w:hAnsi="Cambria Math"/>
+                      </w:rPr>
+                    </m:ctrlPr>
+                  </m:sSubPr>
+                  <m:e>
+                    <m:r>
+                      <w:rPr>
+                        <w:rFonts w:ascii="Cambria Math" w:hAnsi="Cambria Math"/>
+                      </w:rPr>
+                      <m:t>y</m:t>
+                    </m:r>
+                  </m:e>
+                  <m:sub>
+                    <m:r>
+                      <m:rPr>
+                        <m:sty m:val="p"/>
+                      </m:rPr>
+                      <w:rPr>
+                        <w:rFonts w:ascii="Cambria Math" w:hAnsi="Cambria Math"/>
+                      </w:rPr>
+                      <m:t>i</m:t>
+                    </m:r>
+                    <m:r>
+                      <m:rPr>
+                        <m:sty m:val="p"/>
+                      </m:rPr>
+                      <w:rPr>
+                        <w:rFonts w:ascii="Cambria Math" w:hAnsi="Cambria Math"/>
+                      </w:rPr>
+                      <m:t>k</m:t>
+                    </m:r>
+                  </m:sub>
+                </m:sSub>
+              </m:oMath>
+            </m:oMathPara>
+          </w:p>
+          <w:p/>
+        </w:tc>
+        <w:tc>
+          <w:tcPr>
+            <w:tcW w:w="5387" w:type="dxa"/>
+          </w:tcPr>
+          <w:p/>
+        </w:tc>
+        <w:tc>
+          <w:tcPr>
+            <w:tcW w:w="1524" w:type="dxa"/>
+          </w:tcPr>
+          <w:p/>
+        </w:tc>
+      </w:tr>
+      <w:tr>
+        <w:tc>
+          <w:tcPr>
+            <w:tcW w:w="1242" w:type="dxa"/>
+            <w:vAlign w:val="center"/>
+          </w:tcPr>
+          <w:p>
+            <w:pPr>
+              <w:rPr>
+                <w:i/>
+              </w:rPr>
+            </w:pPr>
+            <w:r>
+              <w:rPr>
+                <w:i/>
+              </w:rPr>
+              <w:t>s.t.</w:t>
+            </w:r>
+          </w:p>
+        </w:tc>
+        <w:tc>
+          <w:tcPr>
+            <w:tcW w:w="1701" w:type="dxa"/>
+            <w:vAlign w:val="center"/>
+          </w:tcPr>
+          <w:p>
+            <m:oMathPara>
+              <m:oMathParaPr>
+                <m:jc m:val="left"/>
+              </m:oMathParaPr>
+              <m:oMath>
+                <m:nary>
+                  <m:naryPr>
+                    <m:chr m:val="∑"/>
+                    <m:limLoc m:val="undOvr"/>
+                    <m:ctrlPr>
+                      <w:rPr>
+                        <w:rFonts w:ascii="Cambria Math" w:hAnsi="Cambria Math"/>
+                        <w:i/>
+                        <w:sz w:val="24"/>
+                        <w:szCs w:val="24"/>
+                      </w:rPr>
+                    </m:ctrlPr>
+                  </m:naryPr>
+                  <m:sub>
+                    <m:r>
+                      <w:rPr>
+                        <w:rFonts w:ascii="Cambria Math" w:hAnsi="Cambria Math"/>
+                      </w:rPr>
+                      <m:t>k=1</m:t>
+                    </m:r>
+                  </m:sub>
+                  <m:sup>
+                    <m:r>
+                      <w:rPr>
+                        <w:rFonts w:ascii="Cambria Math" w:hAnsi="Cambria Math"/>
+                      </w:rPr>
+                      <m:t>p</m:t>
+                    </m:r>
+                  </m:sup>
+                  <m:e>
+                    <m:sSub>
+                      <m:sSubPr>
+                        <m:ctrlPr>
+                          <w:rPr>
+                            <w:rFonts w:ascii="Cambria Math" w:hAnsi="Cambria Math"/>
+                            <w:i/>
+                            <w:sz w:val="24"/>
+                            <w:szCs w:val="24"/>
+                          </w:rPr>
+                        </m:ctrlPr>
+                      </m:sSubPr>
+                      <m:e>
+                        <m:r>
+                          <w:rPr>
+                            <w:rFonts w:ascii="Cambria Math" w:hAnsi="Cambria Math"/>
+                          </w:rPr>
+                          <m:t>y</m:t>
+                        </m:r>
+                      </m:e>
+                      <m:sub>
+                        <m:r>
+                          <w:rPr>
+                            <w:rFonts w:ascii="Cambria Math" w:hAnsi="Cambria Math"/>
+                          </w:rPr>
+                          <m:t>ijk</m:t>
+                        </m:r>
+                      </m:sub>
+                    </m:sSub>
+                  </m:e>
+                </m:nary>
+                <m:r>
+                  <w:rPr>
+                    <w:rFonts w:ascii="Cambria Math" w:hAnsi="Cambria Math"/>
+                  </w:rPr>
+                  <m:t>=</m:t>
+                </m:r>
+                <m:sSub>
+                  <m:sSubPr>
+                    <m:ctrlPr>
+                      <w:rPr>
+                        <w:rFonts w:ascii="Cambria Math" w:hAnsi="Cambria Math"/>
+                      </w:rPr>
+                    </m:ctrlPr>
+                  </m:sSubPr>
+                  <m:e>
+                    <m:r>
+                      <w:rPr>
+                        <w:rFonts w:ascii="Cambria Math" w:hAnsi="Cambria Math"/>
+                      </w:rPr>
+                      <m:t>k</m:t>
+                    </m:r>
+                  </m:e>
+                  <m:sub>
+                    <m:r>
+                      <m:rPr>
+                        <m:sty m:val="p"/>
+                      </m:rPr>
+                      <w:rPr>
+                        <w:rFonts w:ascii="Cambria Math" w:hAnsi="Cambria Math"/>
+                      </w:rPr>
+                      <m:t>i</m:t>
+                    </m:r>
+                  </m:sub>
+                </m:sSub>
+              </m:oMath>
+            </m:oMathPara>
+          </w:p>
+          <w:p/>
+        </w:tc>
+        <w:tc>
+          <w:tcPr>
+            <w:tcW w:w="5387" w:type="dxa"/>
+            <w:vAlign w:val="center"/>
+          </w:tcPr>
+          <w:p>
+            <m:oMathPara>
+              <m:oMath>
+                <m:r>
+                  <m:rPr>
+                    <m:sty m:val="p"/>
+                  </m:rPr>
+                  <w:rPr>
+                    <w:rFonts w:ascii="Cambria Math" w:hAnsi="Cambria Math" w:cs="Times New Roman"/>
+                    <w:sz w:val="24"/>
+                    <w:szCs w:val="24"/>
+                  </w:rPr>
+                  <m:t>i=1,…,</m:t>
+                </m:r>
+                <m:r>
+                  <m:rPr>
+                    <m:sty m:val="p"/>
+                  </m:rPr>
+                  <w:rPr>
+                    <w:rFonts w:ascii="Cambria Math" w:hAnsi="Cambria Math" w:cs="Times New Roman"/>
+                    <w:sz w:val="24"/>
+                    <w:szCs w:val="24"/>
+                  </w:rPr>
+                  <m:t>q</m:t>
+                </m:r>
+              </m:oMath>
+            </m:oMathPara>
+          </w:p>
+        </w:tc>
+        <w:tc>
+          <w:tcPr>
+            <w:tcW w:w="1524" w:type="dxa"/>
+            <w:vAlign w:val="center"/>
+          </w:tcPr>
+          <w:p/>
+        </w:tc>
+      </w:tr>
+      <w:tr>
+        <w:tc>
+          <w:tcPr>
+            <w:tcW w:w="1242" w:type="dxa"/>
+          </w:tcPr>
+          <w:p/>
+        </w:tc>
+        <w:tc>
+          <w:tcPr>
+            <w:tcW w:w="1701" w:type="dxa"/>
+            <w:vAlign w:val="center"/>
+          </w:tcPr>
+          <w:p>
+            <m:oMathPara>
+              <m:oMathParaPr>
+                <m:jc m:val="left"/>
+              </m:oMathParaPr>
+              <m:oMath>
+                <m:nary>
+                  <m:naryPr>
+                    <m:chr m:val="∑"/>
+                    <m:limLoc m:val="undOvr"/>
+                    <m:ctrlPr>
+                      <w:rPr>
+                        <w:rFonts w:ascii="Cambria Math" w:hAnsi="Cambria Math"/>
+                        <w:i/>
+                        <w:sz w:val="24"/>
+                        <w:szCs w:val="24"/>
+                      </w:rPr>
+                    </m:ctrlPr>
+                  </m:naryPr>
+                  <m:sub>
+                    <m:r>
+                      <w:rPr>
+                        <w:rFonts w:ascii="Cambria Math" w:hAnsi="Cambria Math"/>
+                      </w:rPr>
+                      <m:t>j=1</m:t>
+                    </m:r>
+                  </m:sub>
+                  <m:sup>
+                    <m:r>
+                      <w:rPr>
+                        <w:rFonts w:ascii="Cambria Math" w:hAnsi="Cambria Math"/>
+                      </w:rPr>
+                      <m:t>n</m:t>
+                    </m:r>
+                  </m:sup>
+                  <m:e>
+                    <m:sSub>
+                      <m:sSubPr>
+                        <m:ctrlPr>
+                          <w:rPr>
+                            <w:rFonts w:ascii="Cambria Math" w:hAnsi="Cambria Math"/>
+                            <w:i/>
+                            <w:sz w:val="24"/>
+                            <w:szCs w:val="24"/>
+                          </w:rPr>
+                        </m:ctrlPr>
+                      </m:sSubPr>
+                      <m:e>
+                        <m:r>
+                          <w:rPr>
+                            <w:rFonts w:ascii="Cambria Math" w:hAnsi="Cambria Math"/>
+                          </w:rPr>
+                          <m:t>y</m:t>
+                        </m:r>
+                      </m:e>
+                      <m:sub>
+                        <m:r>
+                          <w:rPr>
+                            <w:rFonts w:ascii="Cambria Math" w:hAnsi="Cambria Math"/>
+                          </w:rPr>
+                          <m:t>ik</m:t>
+                        </m:r>
+                      </m:sub>
+                    </m:sSub>
+                  </m:e>
+                </m:nary>
+                <m:r>
+                  <w:rPr>
+                    <w:rFonts w:ascii="Cambria Math" w:hAnsi="Cambria Math"/>
+                  </w:rPr>
+                  <m:t>≤</m:t>
+                </m:r>
+                <m:sSub>
+                  <m:sSubPr>
+                    <m:ctrlPr>
+                      <w:rPr>
+                        <w:rFonts w:ascii="Cambria Math" w:hAnsi="Cambria Math" w:cs="Times New Roman"/>
+                        <w:i/>
+                        <w:sz w:val="24"/>
+                        <w:szCs w:val="24"/>
+                      </w:rPr>
+                    </m:ctrlPr>
+                  </m:sSubPr>
+                  <m:e>
+                    <m:r>
+                      <w:rPr>
+                        <w:rFonts w:ascii="Cambria Math" w:hAnsi="Cambria Math"/>
+                      </w:rPr>
+                      <m:t>l</m:t>
+                    </m:r>
+                  </m:e>
+                  <m:sub>
+                    <m:r>
+                      <w:rPr>
+                        <w:rFonts w:ascii="Cambria Math" w:hAnsi="Cambria Math"/>
+                      </w:rPr>
+                      <m:t>k</m:t>
+                    </m:r>
+                  </m:sub>
+                </m:sSub>
+              </m:oMath>
+            </m:oMathPara>
+          </w:p>
+        </w:tc>
+        <w:tc>
+          <w:tcPr>
+            <w:tcW w:w="5387" w:type="dxa"/>
+            <w:vAlign w:val="center"/>
+          </w:tcPr>
+          <w:p>
+            <m:oMathPara>
+              <m:oMath>
+                <m:r>
+                  <m:rPr>
+                    <m:sty m:val="p"/>
+                  </m:rPr>
+                  <w:rPr>
+                    <w:rFonts w:ascii="Cambria Math" w:hAnsi="Cambria Math" w:cs="Times New Roman"/>
+                    <w:sz w:val="24"/>
+                    <w:szCs w:val="24"/>
+                  </w:rPr>
+                  <m:t>k=1,…,p</m:t>
+                </m:r>
+              </m:oMath>
+            </m:oMathPara>
+          </w:p>
+        </w:tc>
+        <w:tc>
+          <w:tcPr>
+            <w:tcW w:w="1524" w:type="dxa"/>
+            <w:vAlign w:val="center"/>
+          </w:tcPr>
+          <w:p/>
+        </w:tc>
+      </w:tr>
+      <w:tr>
+        <w:tc>
+          <w:tcPr>
+            <w:tcW w:w="1242" w:type="dxa"/>
+          </w:tcPr>
+          <w:p/>
+        </w:tc>
+        <w:tc>
+          <w:tcPr>
+            <w:tcW w:w="1701" w:type="dxa"/>
+            <w:vAlign w:val="center"/>
+          </w:tcPr>
+          <w:p>
+            <m:oMathPara>
+              <m:oMathParaPr>
+                <m:jc m:val="left"/>
+              </m:oMathParaPr>
+              <m:oMath>
+                <m:nary>
+                  <m:naryPr>
+                    <m:chr m:val="∑"/>
+                    <m:limLoc m:val="undOvr"/>
+                    <m:supHide m:val="1"/>
+                    <m:ctrlPr>
+                      <w:rPr>
+                        <w:rFonts w:ascii="Cambria Math" w:hAnsi="Cambria Math"/>
+                        <w:i/>
+                      </w:rPr>
+                    </m:ctrlPr>
+                  </m:naryPr>
+                  <m:sub>
+                    <m:r>
+                      <w:rPr>
+                        <w:rFonts w:ascii="Cambria Math" w:hAnsi="Cambria Math"/>
+                      </w:rPr>
+                      <m:t>i∈</m:t>
+                    </m:r>
+                    <m:sSub>
+                      <m:sSubPr>
+                        <m:ctrlPr>
+                          <w:rPr>
+                            <w:rFonts w:ascii="Cambria Math" w:hAnsi="Cambria Math"/>
+                            <w:i/>
+                          </w:rPr>
+                        </m:ctrlPr>
+                      </m:sSubPr>
+                      <m:e>
+                        <m:r>
+                          <w:rPr>
+                            <w:rFonts w:ascii="Cambria Math" w:hAnsi="Cambria Math"/>
+                          </w:rPr>
+                          <m:t>S</m:t>
+                        </m:r>
+                      </m:e>
+                      <m:sub>
+                        <m:r>
+                          <w:rPr>
+                            <w:rFonts w:ascii="Cambria Math" w:hAnsi="Cambria Math"/>
+                          </w:rPr>
+                          <m:t>l</m:t>
+                        </m:r>
+                      </m:sub>
+                    </m:sSub>
+                  </m:sub>
+                  <m:sup/>
+                  <m:e>
+                    <m:sSub>
+                      <m:sSubPr>
+                        <m:ctrlPr>
+                          <w:rPr>
+                            <w:rFonts w:ascii="Cambria Math" w:hAnsi="Cambria Math"/>
+                            <w:i/>
+                          </w:rPr>
+                        </m:ctrlPr>
+                      </m:sSubPr>
+                      <m:e>
+                        <m:r>
+                          <w:rPr>
+                            <w:rFonts w:ascii="Cambria Math" w:hAnsi="Cambria Math"/>
+                          </w:rPr>
+                          <m:t>y</m:t>
+                        </m:r>
+                      </m:e>
+                      <m:sub>
+                        <m:r>
+                          <w:rPr>
+                            <w:rFonts w:ascii="Cambria Math" w:hAnsi="Cambria Math"/>
+                          </w:rPr>
+                          <m:t>ik</m:t>
+                        </m:r>
+                      </m:sub>
+                    </m:sSub>
+                    <m:r>
+                      <w:rPr>
+                        <w:rFonts w:ascii="Cambria Math" w:hAnsi="Cambria Math"/>
+                      </w:rPr>
+                      <m:t>≤1</m:t>
+                    </m:r>
+                  </m:e>
+                </m:nary>
+              </m:oMath>
+            </m:oMathPara>
+          </w:p>
+        </w:tc>
+        <w:tc>
+          <w:tcPr>
+            <w:tcW w:w="5387" w:type="dxa"/>
+            <w:vAlign w:val="center"/>
+          </w:tcPr>
+          <w:p>
+            <m:oMathPara>
+              <m:oMath>
+                <m:r>
+                  <m:rPr>
+                    <m:sty m:val="p"/>
+                  </m:rPr>
+                  <w:rPr>
+                    <w:rFonts w:ascii="Cambria Math" w:hAnsi="Cambria Math" w:cs="Times New Roman"/>
+                    <w:sz w:val="24"/>
+                    <w:szCs w:val="24"/>
+                  </w:rPr>
+                  <m:t>l=1,…,r;k=1,…,p</m:t>
+                </m:r>
+              </m:oMath>
+            </m:oMathPara>
+          </w:p>
+        </w:tc>
+        <w:tc>
+          <w:tcPr>
+            <w:tcW w:w="1524" w:type="dxa"/>
+            <w:vAlign w:val="center"/>
+          </w:tcPr>
+          <w:p/>
+        </w:tc>
+      </w:tr>
+      <w:tr>
+        <w:tc>
+          <w:tcPr>
+            <w:tcW w:w="1242" w:type="dxa"/>
+          </w:tcPr>
+          <w:p/>
+        </w:tc>
+        <w:tc>
+          <w:tcPr>
+            <w:tcW w:w="1701" w:type="dxa"/>
+            <w:vAlign w:val="center"/>
+          </w:tcPr>
+          <w:p>
+            <m:oMathPara>
+              <m:oMathParaPr>
+                <m:jc m:val="left"/>
+              </m:oMathParaPr>
+              <m:oMath>
+                <m:sSub>
+                  <m:sSubPr>
+                    <m:ctrlPr>
+                      <w:rPr>
+                        <w:rFonts w:ascii="Cambria Math" w:hAnsi="Cambria Math"/>
+                        <w:sz w:val="24"/>
+                        <w:szCs w:val="24"/>
+                      </w:rPr>
+                    </m:ctrlPr>
+                  </m:sSubPr>
+                  <m:e>
+                    <m:r>
+                      <w:rPr>
+                        <w:rFonts w:ascii="Cambria Math" w:hAnsi="Cambria Math"/>
+                      </w:rPr>
+                      <m:t>y</m:t>
+                    </m:r>
+                  </m:e>
+                  <m:sub>
+                    <m:r>
+                      <m:rPr>
+                        <m:sty m:val="p"/>
+                      </m:rPr>
+                      <w:rPr>
+                        <w:rFonts w:ascii="Cambria Math" w:hAnsi="Cambria Math"/>
+                      </w:rPr>
+                      <m:t>ik</m:t>
+                    </m:r>
+                  </m:sub>
+                </m:sSub>
+                <m:r>
+                  <w:rPr>
+                    <w:rFonts w:ascii="Cambria Math" w:hAnsi="Cambria Math"/>
+                    <w:sz w:val="24"/>
+                    <w:szCs w:val="24"/>
+                  </w:rPr>
+                  <m:t xml:space="preserve">= </m:t>
+                </m:r>
+                <m:d>
+                  <m:dPr>
+                    <m:begChr m:val="{"/>
+                    <m:endChr m:val="}"/>
+                    <m:ctrlPr>
+                      <w:rPr>
+                        <w:rFonts w:ascii="Cambria Math" w:hAnsi="Cambria Math"/>
+                        <w:i/>
+                        <w:sz w:val="24"/>
+                        <w:szCs w:val="24"/>
+                      </w:rPr>
+                    </m:ctrlPr>
+                  </m:dPr>
+                  <m:e>
+                    <m:r>
+                      <w:rPr>
+                        <w:rFonts w:ascii="Cambria Math" w:hAnsi="Cambria Math"/>
+                        <w:sz w:val="24"/>
+                        <w:szCs w:val="24"/>
+                      </w:rPr>
+                      <m:t>0,1</m:t>
+                    </m:r>
+                  </m:e>
+                </m:d>
+              </m:oMath>
+            </m:oMathPara>
+          </w:p>
+          <w:p>
+            <w:pPr>
+              <w:rPr>
+                <w:rFonts w:ascii="Calibri" w:eastAsia="Times New Roman" w:hAnsi="Calibri" w:cs="Times New Roman"/>
+              </w:rPr>
+            </w:pPr>
+          </w:p>
+        </w:tc>
+        <w:tc>
+          <w:tcPr>
+            <w:tcW w:w="5387" w:type="dxa"/>
+            <w:vAlign w:val="center"/>
+          </w:tcPr>
+          <w:p/>
+        </w:tc>
+        <w:tc>
+          <w:tcPr>
+            <w:tcW w:w="1524" w:type="dxa"/>
+          </w:tcPr>
+          <w:p/>
+        </w:tc>
+      </w:tr>
+    </w:tbl>
+    <w:p/>
+    <w:p>
+      <w:pPr>
+        <w:pStyle w:val="Overskrift2"/>
+      </w:pPr>
+      <w:bookmarkStart w:id="3" w:name="_Toc349305182"/>
+      <w:r>
+        <w:t>Kompleksitet</w:t>
+      </w:r>
       <w:bookmarkEnd w:id="3"/>
     </w:p>
     <w:p>
       <w:pPr>
         <w:pStyle w:val="Overskrift2"/>
       </w:pPr>
-      <w:bookmarkStart w:id="4" w:name="_Toc349305181"/>
-      <w:r>
-        <w:lastRenderedPageBreak/>
-        <w:t xml:space="preserve">De </w:t>
-      </w:r>
-      <w:r>
-        <w:t>hårde</w:t>
-      </w:r>
-      <w:r>
-        <w:t xml:space="preserve"> skema</w:t>
-      </w:r>
-      <w:r>
-        <w:t>er</w:t>
+      <w:bookmarkStart w:id="4" w:name="_Toc349305183"/>
+      <w:r>
+        <w:t>Løsningsmetoder</w:t>
       </w:r>
       <w:bookmarkEnd w:id="4"/>
     </w:p>
     <w:p>
-      <w:r>
-        <w:t>[HER SES PÅ UDVIDELSER AF DEN SIMPLE MODEL]</w:t>
-      </w:r>
-    </w:p>
-    <w:p>
-      <w:pPr>
-        <w:pStyle w:val="Overskrift2"/>
-      </w:pPr>
-      <w:bookmarkStart w:id="5" w:name="_Toc349305182"/>
-      <w:r>
-        <w:t>Kompleksitet</w:t>
+      <w:pPr>
+        <w:pStyle w:val="Overskrift3"/>
+      </w:pPr>
+      <w:bookmarkStart w:id="5" w:name="_Toc349305184"/>
+      <w:r>
+        <w:t>Eksakte</w:t>
       </w:r>
       <w:bookmarkEnd w:id="5"/>
     </w:p>
     <w:p>
       <w:pPr>
-        <w:pStyle w:val="Overskrift2"/>
-      </w:pPr>
-      <w:bookmarkStart w:id="6" w:name="_Toc349305183"/>
-      <w:r>
-        <w:t>Løsningsmetoder</w:t>
+        <w:pStyle w:val="Overskrift3"/>
+      </w:pPr>
+      <w:bookmarkStart w:id="6" w:name="_Toc349305185"/>
+      <w:r>
+        <w:t>Heuristikker</w:t>
       </w:r>
       <w:bookmarkEnd w:id="6"/>
-    </w:p>
-    <w:p>
-      <w:pPr>
-        <w:pStyle w:val="Overskrift3"/>
-      </w:pPr>
-      <w:bookmarkStart w:id="7" w:name="_Toc349305184"/>
-      <w:r>
-        <w:t>Eksakte</w:t>
-      </w:r>
-      <w:bookmarkEnd w:id="7"/>
-    </w:p>
-    <w:p>
-      <w:pPr>
-        <w:pStyle w:val="Overskrift3"/>
-      </w:pPr>
-      <w:bookmarkStart w:id="8" w:name="_Toc349305185"/>
-      <w:r>
-        <w:t>Heuristikker</w:t>
-      </w:r>
-      <w:bookmarkEnd w:id="8"/>
     </w:p>
     <w:p>
       <w:pPr>
@@ -4795,12 +5811,12 @@
       <w:pPr>
         <w:pStyle w:val="Overskrift1"/>
       </w:pPr>
-      <w:bookmarkStart w:id="9" w:name="_Toc349305186"/>
+      <w:bookmarkStart w:id="7" w:name="_Toc349305186"/>
       <w:r>
         <w:lastRenderedPageBreak/>
         <w:t>Dataformat</w:t>
       </w:r>
-      <w:bookmarkEnd w:id="9"/>
+      <w:bookmarkEnd w:id="7"/>
     </w:p>
     <w:p>
       <w:proofErr w:type="spellStart"/>
@@ -4881,14 +5897,14 @@
       <w:pPr>
         <w:pStyle w:val="Overskrift2"/>
       </w:pPr>
-      <w:bookmarkStart w:id="10" w:name="_Toc349305187"/>
+      <w:bookmarkStart w:id="8" w:name="_Toc349305187"/>
       <w:r>
         <w:t xml:space="preserve">XHSTT </w:t>
       </w:r>
       <w:r>
         <w:t>Formatet</w:t>
       </w:r>
-      <w:bookmarkEnd w:id="10"/>
+      <w:bookmarkEnd w:id="8"/>
     </w:p>
     <w:p>
       <w:r>
@@ -5047,11 +6063,11 @@
       <w:pPr>
         <w:pStyle w:val="Overskrift3"/>
       </w:pPr>
-      <w:bookmarkStart w:id="11" w:name="_Toc349305188"/>
+      <w:bookmarkStart w:id="9" w:name="_Toc349305188"/>
       <w:r>
         <w:t>Times</w:t>
       </w:r>
-      <w:bookmarkEnd w:id="11"/>
+      <w:bookmarkEnd w:id="9"/>
     </w:p>
     <w:p>
       <w:r>
@@ -5210,33 +6226,33 @@
       <w:pPr>
         <w:pStyle w:val="Overskrift3"/>
       </w:pPr>
-      <w:bookmarkStart w:id="12" w:name="_Toc349305189"/>
+      <w:bookmarkStart w:id="10" w:name="_Toc349305189"/>
       <w:r>
         <w:t>Resources</w:t>
       </w:r>
+      <w:bookmarkEnd w:id="10"/>
+    </w:p>
+    <w:p/>
+    <w:p>
+      <w:pPr>
+        <w:pStyle w:val="Overskrift3"/>
+      </w:pPr>
+      <w:bookmarkStart w:id="11" w:name="_Toc349305190"/>
+      <w:r>
+        <w:t>Events</w:t>
+      </w:r>
+      <w:bookmarkEnd w:id="11"/>
+    </w:p>
+    <w:p>
+      <w:pPr>
+        <w:pStyle w:val="Overskrift3"/>
+      </w:pPr>
+      <w:bookmarkStart w:id="12" w:name="_Toc349305191"/>
+      <w:proofErr w:type="spellStart"/>
+      <w:r>
+        <w:t>Constraints</w:t>
+      </w:r>
       <w:bookmarkEnd w:id="12"/>
-    </w:p>
-    <w:p/>
-    <w:p>
-      <w:pPr>
-        <w:pStyle w:val="Overskrift3"/>
-      </w:pPr>
-      <w:bookmarkStart w:id="13" w:name="_Toc349305190"/>
-      <w:r>
-        <w:t>Events</w:t>
-      </w:r>
-      <w:bookmarkEnd w:id="13"/>
-    </w:p>
-    <w:p>
-      <w:pPr>
-        <w:pStyle w:val="Overskrift3"/>
-      </w:pPr>
-      <w:bookmarkStart w:id="14" w:name="_Toc349305191"/>
-      <w:proofErr w:type="spellStart"/>
-      <w:r>
-        <w:t>Constraints</w:t>
-      </w:r>
-      <w:bookmarkEnd w:id="14"/>
       <w:proofErr w:type="spellEnd"/>
     </w:p>
     <w:p>
@@ -5873,11 +6889,11 @@
       <w:pPr>
         <w:pStyle w:val="Overskrift2"/>
       </w:pPr>
-      <w:bookmarkStart w:id="15" w:name="_Toc349305192"/>
+      <w:bookmarkStart w:id="13" w:name="_Toc349305192"/>
       <w:r>
         <w:t>Omkostningsfunktion</w:t>
       </w:r>
-      <w:bookmarkEnd w:id="15"/>
+      <w:bookmarkEnd w:id="13"/>
     </w:p>
     <w:p>
       <w:r>
@@ -5930,59 +6946,59 @@
           <w:szCs w:val="28"/>
         </w:rPr>
       </w:pPr>
-      <w:bookmarkStart w:id="16" w:name="_Toc349305193"/>
+      <w:bookmarkStart w:id="14" w:name="_Toc349305193"/>
       <w:r>
         <w:lastRenderedPageBreak/>
         <w:t>Dataarkiv</w:t>
       </w:r>
+      <w:bookmarkEnd w:id="14"/>
+      <w:r>
+        <w:t xml:space="preserve"> </w:t>
+      </w:r>
+    </w:p>
+    <w:p>
+      <w:pPr>
+        <w:pStyle w:val="Overskrift1"/>
+      </w:pPr>
+      <w:bookmarkStart w:id="15" w:name="_Toc349305194"/>
+      <w:r>
+        <w:t>Tidligere undersøgelser</w:t>
+      </w:r>
+      <w:bookmarkEnd w:id="15"/>
+    </w:p>
+    <w:p>
+      <w:pPr>
+        <w:pStyle w:val="Overskrift2"/>
+      </w:pPr>
+      <w:bookmarkStart w:id="16" w:name="_Toc349305195"/>
+      <w:r>
+        <w:t>Før ITC2011</w:t>
+      </w:r>
       <w:bookmarkEnd w:id="16"/>
-      <w:r>
-        <w:t xml:space="preserve"> </w:t>
-      </w:r>
+    </w:p>
+    <w:p>
+      <w:pPr>
+        <w:pStyle w:val="Overskrift2"/>
+      </w:pPr>
+      <w:bookmarkStart w:id="17" w:name="_Toc349305196"/>
+      <w:r>
+        <w:t>ITC2011</w:t>
+      </w:r>
+      <w:bookmarkEnd w:id="17"/>
     </w:p>
     <w:p>
       <w:pPr>
         <w:pStyle w:val="Overskrift1"/>
       </w:pPr>
-      <w:bookmarkStart w:id="17" w:name="_Toc349305194"/>
-      <w:r>
-        <w:t>Tidligere undersøgelser</w:t>
-      </w:r>
-      <w:bookmarkEnd w:id="17"/>
-    </w:p>
-    <w:p>
-      <w:pPr>
-        <w:pStyle w:val="Overskrift2"/>
-      </w:pPr>
-      <w:bookmarkStart w:id="18" w:name="_Toc349305195"/>
-      <w:r>
-        <w:t>Før ITC2011</w:t>
+      <w:bookmarkStart w:id="18" w:name="_Toc349305197"/>
+      <w:r>
+        <w:t xml:space="preserve">Tabu </w:t>
+      </w:r>
+      <w:proofErr w:type="spellStart"/>
+      <w:r>
+        <w:t>search</w:t>
       </w:r>
       <w:bookmarkEnd w:id="18"/>
-    </w:p>
-    <w:p>
-      <w:pPr>
-        <w:pStyle w:val="Overskrift2"/>
-      </w:pPr>
-      <w:bookmarkStart w:id="19" w:name="_Toc349305196"/>
-      <w:r>
-        <w:t>ITC2011</w:t>
-      </w:r>
-      <w:bookmarkEnd w:id="19"/>
-    </w:p>
-    <w:p>
-      <w:pPr>
-        <w:pStyle w:val="Overskrift1"/>
-      </w:pPr>
-      <w:bookmarkStart w:id="20" w:name="_Toc349305197"/>
-      <w:r>
-        <w:t xml:space="preserve">Tabu </w:t>
-      </w:r>
-      <w:proofErr w:type="spellStart"/>
-      <w:r>
-        <w:t>search</w:t>
-      </w:r>
-      <w:bookmarkEnd w:id="20"/>
       <w:proofErr w:type="spellEnd"/>
     </w:p>
     <w:p/>
@@ -7228,7 +8244,7 @@
   <w:style w:type="paragraph" w:default="1" w:styleId="Normal">
     <w:name w:val="Normal"/>
     <w:qFormat/>
-    <w:rsid w:val="00762750"/>
+    <w:rsid w:val="009508D6"/>
     <w:rPr>
       <w:rFonts w:eastAsiaTheme="minorEastAsia"/>
       <w:sz w:val="24"/>
@@ -7747,6 +8763,531 @@
 </w:styles>
 </file>
 
+<file path=word/glossary/document.xml><?xml version="1.0" encoding="utf-8"?>
+<w:glossaryDocument xmlns:wpc="http://schemas.microsoft.com/office/word/2010/wordprocessingCanvas" xmlns:mc="http://schemas.openxmlformats.org/markup-compatibility/2006" xmlns:o="urn:schemas-microsoft-com:office:office" xmlns:r="http://schemas.openxmlformats.org/officeDocument/2006/relationships" xmlns:m="http://schemas.openxmlformats.org/officeDocument/2006/math" xmlns:v="urn:schemas-microsoft-com:vml" xmlns:wp14="http://schemas.microsoft.com/office/word/2010/wordprocessingDrawing" xmlns:wp="http://schemas.openxmlformats.org/drawingml/2006/wordprocessingDrawing" xmlns:w10="urn:schemas-microsoft-com:office:word" xmlns:w="http://schemas.openxmlformats.org/wordprocessingml/2006/main" xmlns:w14="http://schemas.microsoft.com/office/word/2010/wordml" xmlns:wpg="http://schemas.microsoft.com/office/word/2010/wordprocessingGroup" xmlns:wpi="http://schemas.microsoft.com/office/word/2010/wordprocessingInk" xmlns:wne="http://schemas.microsoft.com/office/word/2006/wordml" xmlns:wps="http://schemas.microsoft.com/office/word/2010/wordprocessingShape" mc:Ignorable="w14 wp14"/>
+</file>
+
+<file path=word/glossary/fontTable.xml><?xml version="1.0" encoding="utf-8"?>
+<w:fonts xmlns:mc="http://schemas.openxmlformats.org/markup-compatibility/2006" xmlns:r="http://schemas.openxmlformats.org/officeDocument/2006/relationships" xmlns:w="http://schemas.openxmlformats.org/wordprocessingml/2006/main" xmlns:w14="http://schemas.microsoft.com/office/word/2010/wordml" mc:Ignorable="w14">
+  <w:font w:name="Symbol">
+    <w:panose1 w:val="05050102010706020507"/>
+    <w:charset w:val="02"/>
+    <w:family w:val="roman"/>
+    <w:pitch w:val="variable"/>
+    <w:sig w:usb0="00000000" w:usb1="10000000" w:usb2="00000000" w:usb3="00000000" w:csb0="80000000" w:csb1="00000000"/>
+  </w:font>
+  <w:font w:name="Times New Roman">
+    <w:panose1 w:val="02020603050405020304"/>
+    <w:charset w:val="00"/>
+    <w:family w:val="roman"/>
+    <w:pitch w:val="variable"/>
+    <w:sig w:usb0="E0002AFF" w:usb1="C0007841" w:usb2="00000009" w:usb3="00000000" w:csb0="000001FF" w:csb1="00000000"/>
+  </w:font>
+  <w:font w:name="Courier New">
+    <w:panose1 w:val="02070309020205020404"/>
+    <w:charset w:val="00"/>
+    <w:family w:val="modern"/>
+    <w:pitch w:val="fixed"/>
+    <w:sig w:usb0="E0002AFF" w:usb1="C0007843" w:usb2="00000009" w:usb3="00000000" w:csb0="000001FF" w:csb1="00000000"/>
+  </w:font>
+  <w:font w:name="Wingdings">
+    <w:panose1 w:val="05000000000000000000"/>
+    <w:charset w:val="02"/>
+    <w:family w:val="auto"/>
+    <w:pitch w:val="variable"/>
+    <w:sig w:usb0="00000000" w:usb1="10000000" w:usb2="00000000" w:usb3="00000000" w:csb0="80000000" w:csb1="00000000"/>
+  </w:font>
+  <w:font w:name="Calibri">
+    <w:panose1 w:val="020F0502020204030204"/>
+    <w:charset w:val="00"/>
+    <w:family w:val="swiss"/>
+    <w:pitch w:val="variable"/>
+    <w:sig w:usb0="E00002FF" w:usb1="4000ACFF" w:usb2="00000001" w:usb3="00000000" w:csb0="0000019F" w:csb1="00000000"/>
+  </w:font>
+  <w:font w:name="Cambria">
+    <w:panose1 w:val="02040503050406030204"/>
+    <w:charset w:val="00"/>
+    <w:family w:val="roman"/>
+    <w:pitch w:val="variable"/>
+    <w:sig w:usb0="E00002FF" w:usb1="400004FF" w:usb2="00000000" w:usb3="00000000" w:csb0="0000019F" w:csb1="00000000"/>
+  </w:font>
+  <w:font w:name="Tahoma">
+    <w:panose1 w:val="020B0604030504040204"/>
+    <w:charset w:val="00"/>
+    <w:family w:val="swiss"/>
+    <w:pitch w:val="variable"/>
+    <w:sig w:usb0="E1002EFF" w:usb1="C000605B" w:usb2="00000029" w:usb3="00000000" w:csb0="000101FF" w:csb1="00000000"/>
+  </w:font>
+  <w:font w:name="Cambria Math">
+    <w:panose1 w:val="02040503050406030204"/>
+    <w:charset w:val="00"/>
+    <w:family w:val="roman"/>
+    <w:pitch w:val="variable"/>
+    <w:sig w:usb0="E00002FF" w:usb1="420024FF" w:usb2="00000000" w:usb3="00000000" w:csb0="0000019F" w:csb1="00000000"/>
+  </w:font>
+  <w:font w:name="CMR10">
+    <w:panose1 w:val="00000000000000000000"/>
+    <w:charset w:val="00"/>
+    <w:family w:val="auto"/>
+    <w:notTrueType/>
+    <w:pitch w:val="default"/>
+    <w:sig w:usb0="00000003" w:usb1="00000000" w:usb2="00000000" w:usb3="00000000" w:csb0="00000001" w:csb1="00000000"/>
+  </w:font>
+  <w:font w:name="CMTI10">
+    <w:panose1 w:val="00000000000000000000"/>
+    <w:charset w:val="00"/>
+    <w:family w:val="auto"/>
+    <w:notTrueType/>
+    <w:pitch w:val="default"/>
+    <w:sig w:usb0="00000003" w:usb1="00000000" w:usb2="00000000" w:usb3="00000000" w:csb0="00000001" w:csb1="00000000"/>
+  </w:font>
+</w:fonts>
+</file>
+
+<file path=word/glossary/settings.xml><?xml version="1.0" encoding="utf-8"?>
+<w:settings xmlns:mc="http://schemas.openxmlformats.org/markup-compatibility/2006" xmlns:o="urn:schemas-microsoft-com:office:office" xmlns:r="http://schemas.openxmlformats.org/officeDocument/2006/relationships" xmlns:m="http://schemas.openxmlformats.org/officeDocument/2006/math" xmlns:v="urn:schemas-microsoft-com:vml" xmlns:w10="urn:schemas-microsoft-com:office:word" xmlns:w="http://schemas.openxmlformats.org/wordprocessingml/2006/main" xmlns:w14="http://schemas.microsoft.com/office/word/2010/wordml" xmlns:sl="http://schemas.openxmlformats.org/schemaLibrary/2006/main" mc:Ignorable="w14">
+  <w:view w:val="normal"/>
+  <w:defaultTabStop w:val="1304"/>
+  <w:hyphenationZone w:val="425"/>
+  <w:characterSpacingControl w:val="doNotCompress"/>
+  <w:compat>
+    <w:useFELayout/>
+    <w:compatSetting w:name="compatibilityMode" w:uri="http://schemas.microsoft.com/office/word" w:val="14"/>
+    <w:compatSetting w:name="overrideTableStyleFontSizeAndJustification" w:uri="http://schemas.microsoft.com/office/word" w:val="1"/>
+    <w:compatSetting w:name="enableOpenTypeFeatures" w:uri="http://schemas.microsoft.com/office/word" w:val="1"/>
+    <w:compatSetting w:name="doNotFlipMirrorIndents" w:uri="http://schemas.microsoft.com/office/word" w:val="1"/>
+  </w:compat>
+  <w:rsids>
+    <w:rsidRoot w:val="009E459D"/>
+    <w:rsid w:val="009E459D"/>
+  </w:rsids>
+  <m:mathPr>
+    <m:mathFont m:val="Cambria Math"/>
+    <m:brkBin m:val="before"/>
+    <m:brkBinSub m:val="--"/>
+    <m:smallFrac m:val="0"/>
+    <m:dispDef/>
+    <m:lMargin m:val="0"/>
+    <m:rMargin m:val="0"/>
+    <m:defJc m:val="centerGroup"/>
+    <m:wrapIndent m:val="1440"/>
+    <m:intLim m:val="subSup"/>
+    <m:naryLim m:val="undOvr"/>
+  </m:mathPr>
+  <w:themeFontLang w:val="da-DK"/>
+  <w:clrSchemeMapping w:bg1="light1" w:t1="dark1" w:bg2="light2" w:t2="dark2" w:accent1="accent1" w:accent2="accent2" w:accent3="accent3" w:accent4="accent4" w:accent5="accent5" w:accent6="accent6" w:hyperlink="hyperlink" w:followedHyperlink="followedHyperlink"/>
+  <w:decimalSymbol w:val=","/>
+  <w:listSeparator w:val=";"/>
+</w:settings>
+</file>
+
+<file path=word/glossary/styles.xml><?xml version="1.0" encoding="utf-8"?>
+<w:styles xmlns:mc="http://schemas.openxmlformats.org/markup-compatibility/2006" xmlns:r="http://schemas.openxmlformats.org/officeDocument/2006/relationships" xmlns:w="http://schemas.openxmlformats.org/wordprocessingml/2006/main" xmlns:w14="http://schemas.microsoft.com/office/word/2010/wordml" mc:Ignorable="w14">
+  <w:docDefaults>
+    <w:rPrDefault>
+      <w:rPr>
+        <w:rFonts w:asciiTheme="minorHAnsi" w:eastAsiaTheme="minorEastAsia" w:hAnsiTheme="minorHAnsi" w:cstheme="minorBidi"/>
+        <w:sz w:val="22"/>
+        <w:szCs w:val="22"/>
+        <w:lang w:val="da-DK" w:eastAsia="da-DK" w:bidi="ar-SA"/>
+      </w:rPr>
+    </w:rPrDefault>
+    <w:pPrDefault>
+      <w:pPr>
+        <w:spacing w:after="200" w:line="276" w:lineRule="auto"/>
+      </w:pPr>
+    </w:pPrDefault>
+  </w:docDefaults>
+  <w:latentStyles w:defLockedState="0" w:defUIPriority="99" w:defSemiHidden="1" w:defUnhideWhenUsed="1" w:defQFormat="0" w:count="267">
+    <w:lsdException w:name="Normal" w:semiHidden="0" w:uiPriority="0" w:unhideWhenUsed="0" w:qFormat="1"/>
+    <w:lsdException w:name="heading 1" w:semiHidden="0" w:uiPriority="9" w:unhideWhenUsed="0" w:qFormat="1"/>
+    <w:lsdException w:name="heading 2" w:uiPriority="9" w:qFormat="1"/>
+    <w:lsdException w:name="heading 3" w:uiPriority="9" w:qFormat="1"/>
+    <w:lsdException w:name="heading 4" w:uiPriority="9" w:qFormat="1"/>
+    <w:lsdException w:name="heading 5" w:uiPriority="9" w:qFormat="1"/>
+    <w:lsdException w:name="heading 6" w:uiPriority="9" w:qFormat="1"/>
+    <w:lsdException w:name="heading 7" w:uiPriority="9" w:qFormat="1"/>
+    <w:lsdException w:name="heading 8" w:uiPriority="9" w:qFormat="1"/>
+    <w:lsdException w:name="heading 9" w:uiPriority="9" w:qFormat="1"/>
+    <w:lsdException w:name="toc 1" w:uiPriority="39"/>
+    <w:lsdException w:name="toc 2" w:uiPriority="39"/>
+    <w:lsdException w:name="toc 3" w:uiPriority="39"/>
+    <w:lsdException w:name="toc 4" w:uiPriority="39"/>
+    <w:lsdException w:name="toc 5" w:uiPriority="39"/>
+    <w:lsdException w:name="toc 6" w:uiPriority="39"/>
+    <w:lsdException w:name="toc 7" w:uiPriority="39"/>
+    <w:lsdException w:name="toc 8" w:uiPriority="39"/>
+    <w:lsdException w:name="toc 9" w:uiPriority="39"/>
+    <w:lsdException w:name="caption" w:uiPriority="35" w:qFormat="1"/>
+    <w:lsdException w:name="Title" w:semiHidden="0" w:uiPriority="10" w:unhideWhenUsed="0" w:qFormat="1"/>
+    <w:lsdException w:name="Default Paragraph Font" w:uiPriority="1"/>
+    <w:lsdException w:name="Subtitle" w:semiHidden="0" w:uiPriority="11" w:unhideWhenUsed="0" w:qFormat="1"/>
+    <w:lsdException w:name="Strong" w:semiHidden="0" w:uiPriority="22" w:unhideWhenUsed="0" w:qFormat="1"/>
+    <w:lsdException w:name="Emphasis" w:semiHidden="0" w:uiPriority="20" w:unhideWhenUsed="0" w:qFormat="1"/>
+    <w:lsdException w:name="Table Grid" w:semiHidden="0" w:uiPriority="59" w:unhideWhenUsed="0"/>
+    <w:lsdException w:name="Placeholder Text" w:unhideWhenUsed="0"/>
+    <w:lsdException w:name="No Spacing" w:semiHidden="0" w:uiPriority="1" w:unhideWhenUsed="0" w:qFormat="1"/>
+    <w:lsdException w:name="Light Shading" w:semiHidden="0" w:uiPriority="60" w:unhideWhenUsed="0"/>
+    <w:lsdException w:name="Light List" w:semiHidden="0" w:uiPriority="61" w:unhideWhenUsed="0"/>
+    <w:lsdException w:name="Light Grid" w:semiHidden="0" w:uiPriority="62" w:unhideWhenUsed="0"/>
+    <w:lsdException w:name="Medium Shading 1" w:semiHidden="0" w:uiPriority="63" w:unhideWhenUsed="0"/>
+    <w:lsdException w:name="Medium Shading 2" w:semiHidden="0" w:uiPriority="64" w:unhideWhenUsed="0"/>
+    <w:lsdException w:name="Medium List 1" w:semiHidden="0" w:uiPriority="65" w:unhideWhenUsed="0"/>
+    <w:lsdException w:name="Medium List 2" w:semiHidden="0" w:uiPriority="66" w:unhideWhenUsed="0"/>
+    <w:lsdException w:name="Medium Grid 1" w:semiHidden="0" w:uiPriority="67" w:unhideWhenUsed="0"/>
+    <w:lsdException w:name="Medium Grid 2" w:semiHidden="0" w:uiPriority="68" w:unhideWhenUsed="0"/>
+    <w:lsdException w:name="Medium Grid 3" w:semiHidden="0" w:uiPriority="69" w:unhideWhenUsed="0"/>
+    <w:lsdException w:name="Dark List" w:semiHidden="0" w:uiPriority="70" w:unhideWhenUsed="0"/>
+    <w:lsdException w:name="Colorful Shading" w:semiHidden="0" w:uiPriority="71" w:unhideWhenUsed="0"/>
+    <w:lsdException w:name="Colorful List" w:semiHidden="0" w:uiPriority="72" w:unhideWhenUsed="0"/>
+    <w:lsdException w:name="Colorful Grid" w:semiHidden="0" w:uiPriority="73" w:unhideWhenUsed="0"/>
+    <w:lsdException w:name="Light Shading Accent 1" w:semiHidden="0" w:uiPriority="60" w:unhideWhenUsed="0"/>
+    <w:lsdException w:name="Light List Accent 1" w:semiHidden="0" w:uiPriority="61" w:unhideWhenUsed="0"/>
+    <w:lsdException w:name="Light Grid Accent 1" w:semiHidden="0" w:uiPriority="62" w:unhideWhenUsed="0"/>
+    <w:lsdException w:name="Medium Shading 1 Accent 1" w:semiHidden="0" w:uiPriority="63" w:unhideWhenUsed="0"/>
+    <w:lsdException w:name="Medium Shading 2 Accent 1" w:semiHidden="0" w:uiPriority="64" w:unhideWhenUsed="0"/>
+    <w:lsdException w:name="Medium List 1 Accent 1" w:semiHidden="0" w:uiPriority="65" w:unhideWhenUsed="0"/>
+    <w:lsdException w:name="Revision" w:unhideWhenUsed="0"/>
+    <w:lsdException w:name="List Paragraph" w:semiHidden="0" w:uiPriority="34" w:unhideWhenUsed="0" w:qFormat="1"/>
+    <w:lsdException w:name="Quote" w:semiHidden="0" w:uiPriority="29" w:unhideWhenUsed="0" w:qFormat="1"/>
+    <w:lsdException w:name="Intense Quote" w:semiHidden="0" w:uiPriority="30" w:unhideWhenUsed="0" w:qFormat="1"/>
+    <w:lsdException w:name="Medium List 2 Accent 1" w:semiHidden="0" w:uiPriority="66" w:unhideWhenUsed="0"/>
+    <w:lsdException w:name="Medium Grid 1 Accent 1" w:semiHidden="0" w:uiPriority="67" w:unhideWhenUsed="0"/>
+    <w:lsdException w:name="Medium Grid 2 Accent 1" w:semiHidden="0" w:uiPriority="68" w:unhideWhenUsed="0"/>
+    <w:lsdException w:name="Medium Grid 3 Accent 1" w:semiHidden="0" w:uiPriority="69" w:unhideWhenUsed="0"/>
+    <w:lsdException w:name="Dark List Accent 1" w:semiHidden="0" w:uiPriority="70" w:unhideWhenUsed="0"/>
+    <w:lsdException w:name="Colorful Shading Accent 1" w:semiHidden="0" w:uiPriority="71" w:unhideWhenUsed="0"/>
+    <w:lsdException w:name="Colorful List Accent 1" w:semiHidden="0" w:uiPriority="72" w:unhideWhenUsed="0"/>
+    <w:lsdException w:name="Colorful Grid Accent 1" w:semiHidden="0" w:uiPriority="73" w:unhideWhenUsed="0"/>
+    <w:lsdException w:name="Light Shading Accent 2" w:semiHidden="0" w:uiPriority="60" w:unhideWhenUsed="0"/>
+    <w:lsdException w:name="Light List Accent 2" w:semiHidden="0" w:uiPriority="61" w:unhideWhenUsed="0"/>
+    <w:lsdException w:name="Light Grid Accent 2" w:semiHidden="0" w:uiPriority="62" w:unhideWhenUsed="0"/>
+    <w:lsdException w:name="Medium Shading 1 Accent 2" w:semiHidden="0" w:uiPriority="63" w:unhideWhenUsed="0"/>
+    <w:lsdException w:name="Medium Shading 2 Accent 2" w:semiHidden="0" w:uiPriority="64" w:unhideWhenUsed="0"/>
+    <w:lsdException w:name="Medium List 1 Accent 2" w:semiHidden="0" w:uiPriority="65" w:unhideWhenUsed="0"/>
+    <w:lsdException w:name="Medium List 2 Accent 2" w:semiHidden="0" w:uiPriority="66" w:unhideWhenUsed="0"/>
+    <w:lsdException w:name="Medium Grid 1 Accent 2" w:semiHidden="0" w:uiPriority="67" w:unhideWhenUsed="0"/>
+    <w:lsdException w:name="Medium Grid 2 Accent 2" w:semiHidden="0" w:uiPriority="68" w:unhideWhenUsed="0"/>
+    <w:lsdException w:name="Medium Grid 3 Accent 2" w:semiHidden="0" w:uiPriority="69" w:unhideWhenUsed="0"/>
+    <w:lsdException w:name="Dark List Accent 2" w:semiHidden="0" w:uiPriority="70" w:unhideWhenUsed="0"/>
+    <w:lsdException w:name="Colorful Shading Accent 2" w:semiHidden="0" w:uiPriority="71" w:unhideWhenUsed="0"/>
+    <w:lsdException w:name="Colorful List Accent 2" w:semiHidden="0" w:uiPriority="72" w:unhideWhenUsed="0"/>
+    <w:lsdException w:name="Colorful Grid Accent 2" w:semiHidden="0" w:uiPriority="73" w:unhideWhenUsed="0"/>
+    <w:lsdException w:name="Light Shading Accent 3" w:semiHidden="0" w:uiPriority="60" w:unhideWhenUsed="0"/>
+    <w:lsdException w:name="Light List Accent 3" w:semiHidden="0" w:uiPriority="61" w:unhideWhenUsed="0"/>
+    <w:lsdException w:name="Light Grid Accent 3" w:semiHidden="0" w:uiPriority="62" w:unhideWhenUsed="0"/>
+    <w:lsdException w:name="Medium Shading 1 Accent 3" w:semiHidden="0" w:uiPriority="63" w:unhideWhenUsed="0"/>
+    <w:lsdException w:name="Medium Shading 2 Accent 3" w:semiHidden="0" w:uiPriority="64" w:unhideWhenUsed="0"/>
+    <w:lsdException w:name="Medium List 1 Accent 3" w:semiHidden="0" w:uiPriority="65" w:unhideWhenUsed="0"/>
+    <w:lsdException w:name="Medium List 2 Accent 3" w:semiHidden="0" w:uiPriority="66" w:unhideWhenUsed="0"/>
+    <w:lsdException w:name="Medium Grid 1 Accent 3" w:semiHidden="0" w:uiPriority="67" w:unhideWhenUsed="0"/>
+    <w:lsdException w:name="Medium Grid 2 Accent 3" w:semiHidden="0" w:uiPriority="68" w:unhideWhenUsed="0"/>
+    <w:lsdException w:name="Medium Grid 3 Accent 3" w:semiHidden="0" w:uiPriority="69" w:unhideWhenUsed="0"/>
+    <w:lsdException w:name="Dark List Accent 3" w:semiHidden="0" w:uiPriority="70" w:unhideWhenUsed="0"/>
+    <w:lsdException w:name="Colorful Shading Accent 3" w:semiHidden="0" w:uiPriority="71" w:unhideWhenUsed="0"/>
+    <w:lsdException w:name="Colorful List Accent 3" w:semiHidden="0" w:uiPriority="72" w:unhideWhenUsed="0"/>
+    <w:lsdException w:name="Colorful Grid Accent 3" w:semiHidden="0" w:uiPriority="73" w:unhideWhenUsed="0"/>
+    <w:lsdException w:name="Light Shading Accent 4" w:semiHidden="0" w:uiPriority="60" w:unhideWhenUsed="0"/>
+    <w:lsdException w:name="Light List Accent 4" w:semiHidden="0" w:uiPriority="61" w:unhideWhenUsed="0"/>
+    <w:lsdException w:name="Light Grid Accent 4" w:semiHidden="0" w:uiPriority="62" w:unhideWhenUsed="0"/>
+    <w:lsdException w:name="Medium Shading 1 Accent 4" w:semiHidden="0" w:uiPriority="63" w:unhideWhenUsed="0"/>
+    <w:lsdException w:name="Medium Shading 2 Accent 4" w:semiHidden="0" w:uiPriority="64" w:unhideWhenUsed="0"/>
+    <w:lsdException w:name="Medium List 1 Accent 4" w:semiHidden="0" w:uiPriority="65" w:unhideWhenUsed="0"/>
+    <w:lsdException w:name="Medium List 2 Accent 4" w:semiHidden="0" w:uiPriority="66" w:unhideWhenUsed="0"/>
+    <w:lsdException w:name="Medium Grid 1 Accent 4" w:semiHidden="0" w:uiPriority="67" w:unhideWhenUsed="0"/>
+    <w:lsdException w:name="Medium Grid 2 Accent 4" w:semiHidden="0" w:uiPriority="68" w:unhideWhenUsed="0"/>
+    <w:lsdException w:name="Medium Grid 3 Accent 4" w:semiHidden="0" w:uiPriority="69" w:unhideWhenUsed="0"/>
+    <w:lsdException w:name="Dark List Accent 4" w:semiHidden="0" w:uiPriority="70" w:unhideWhenUsed="0"/>
+    <w:lsdException w:name="Colorful Shading Accent 4" w:semiHidden="0" w:uiPriority="71" w:unhideWhenUsed="0"/>
+    <w:lsdException w:name="Colorful List Accent 4" w:semiHidden="0" w:uiPriority="72" w:unhideWhenUsed="0"/>
+    <w:lsdException w:name="Colorful Grid Accent 4" w:semiHidden="0" w:uiPriority="73" w:unhideWhenUsed="0"/>
+    <w:lsdException w:name="Light Shading Accent 5" w:semiHidden="0" w:uiPriority="60" w:unhideWhenUsed="0"/>
+    <w:lsdException w:name="Light List Accent 5" w:semiHidden="0" w:uiPriority="61" w:unhideWhenUsed="0"/>
+    <w:lsdException w:name="Light Grid Accent 5" w:semiHidden="0" w:uiPriority="62" w:unhideWhenUsed="0"/>
+    <w:lsdException w:name="Medium Shading 1 Accent 5" w:semiHidden="0" w:uiPriority="63" w:unhideWhenUsed="0"/>
+    <w:lsdException w:name="Medium Shading 2 Accent 5" w:semiHidden="0" w:uiPriority="64" w:unhideWhenUsed="0"/>
+    <w:lsdException w:name="Medium List 1 Accent 5" w:semiHidden="0" w:uiPriority="65" w:unhideWhenUsed="0"/>
+    <w:lsdException w:name="Medium List 2 Accent 5" w:semiHidden="0" w:uiPriority="66" w:unhideWhenUsed="0"/>
+    <w:lsdException w:name="Medium Grid 1 Accent 5" w:semiHidden="0" w:uiPriority="67" w:unhideWhenUsed="0"/>
+    <w:lsdException w:name="Medium Grid 2 Accent 5" w:semiHidden="0" w:uiPriority="68" w:unhideWhenUsed="0"/>
+    <w:lsdException w:name="Medium Grid 3 Accent 5" w:semiHidden="0" w:uiPriority="69" w:unhideWhenUsed="0"/>
+    <w:lsdException w:name="Dark List Accent 5" w:semiHidden="0" w:uiPriority="70" w:unhideWhenUsed="0"/>
+    <w:lsdException w:name="Colorful Shading Accent 5" w:semiHidden="0" w:uiPriority="71" w:unhideWhenUsed="0"/>
+    <w:lsdException w:name="Colorful List Accent 5" w:semiHidden="0" w:uiPriority="72" w:unhideWhenUsed="0"/>
+    <w:lsdException w:name="Colorful Grid Accent 5" w:semiHidden="0" w:uiPriority="73" w:unhideWhenUsed="0"/>
+    <w:lsdException w:name="Light Shading Accent 6" w:semiHidden="0" w:uiPriority="60" w:unhideWhenUsed="0"/>
+    <w:lsdException w:name="Light List Accent 6" w:semiHidden="0" w:uiPriority="61" w:unhideWhenUsed="0"/>
+    <w:lsdException w:name="Light Grid Accent 6" w:semiHidden="0" w:uiPriority="62" w:unhideWhenUsed="0"/>
+    <w:lsdException w:name="Medium Shading 1 Accent 6" w:semiHidden="0" w:uiPriority="63" w:unhideWhenUsed="0"/>
+    <w:lsdException w:name="Medium Shading 2 Accent 6" w:semiHidden="0" w:uiPriority="64" w:unhideWhenUsed="0"/>
+    <w:lsdException w:name="Medium List 1 Accent 6" w:semiHidden="0" w:uiPriority="65" w:unhideWhenUsed="0"/>
+    <w:lsdException w:name="Medium List 2 Accent 6" w:semiHidden="0" w:uiPriority="66" w:unhideWhenUsed="0"/>
+    <w:lsdException w:name="Medium Grid 1 Accent 6" w:semiHidden="0" w:uiPriority="67" w:unhideWhenUsed="0"/>
+    <w:lsdException w:name="Medium Grid 2 Accent 6" w:semiHidden="0" w:uiPriority="68" w:unhideWhenUsed="0"/>
+    <w:lsdException w:name="Medium Grid 3 Accent 6" w:semiHidden="0" w:uiPriority="69" w:unhideWhenUsed="0"/>
+    <w:lsdException w:name="Dark List Accent 6" w:semiHidden="0" w:uiPriority="70" w:unhideWhenUsed="0"/>
+    <w:lsdException w:name="Colorful Shading Accent 6" w:semiHidden="0" w:uiPriority="71" w:unhideWhenUsed="0"/>
+    <w:lsdException w:name="Colorful List Accent 6" w:semiHidden="0" w:uiPriority="72" w:unhideWhenUsed="0"/>
+    <w:lsdException w:name="Colorful Grid Accent 6" w:semiHidden="0" w:uiPriority="73" w:unhideWhenUsed="0"/>
+    <w:lsdException w:name="Subtle Emphasis" w:semiHidden="0" w:uiPriority="19" w:unhideWhenUsed="0" w:qFormat="1"/>
+    <w:lsdException w:name="Intense Emphasis" w:semiHidden="0" w:uiPriority="21" w:unhideWhenUsed="0" w:qFormat="1"/>
+    <w:lsdException w:name="Subtle Reference" w:semiHidden="0" w:uiPriority="31" w:unhideWhenUsed="0" w:qFormat="1"/>
+    <w:lsdException w:name="Intense Reference" w:semiHidden="0" w:uiPriority="32" w:unhideWhenUsed="0" w:qFormat="1"/>
+    <w:lsdException w:name="Book Title" w:semiHidden="0" w:uiPriority="33" w:unhideWhenUsed="0" w:qFormat="1"/>
+    <w:lsdException w:name="Bibliography" w:uiPriority="37"/>
+    <w:lsdException w:name="TOC Heading" w:uiPriority="39" w:qFormat="1"/>
+  </w:latentStyles>
+  <w:style w:type="paragraph" w:default="1" w:styleId="Normal">
+    <w:name w:val="Normal"/>
+    <w:qFormat/>
+  </w:style>
+  <w:style w:type="character" w:default="1" w:styleId="Standardskrifttypeiafsnit">
+    <w:name w:val="Default Paragraph Font"/>
+    <w:uiPriority w:val="1"/>
+    <w:semiHidden/>
+    <w:unhideWhenUsed/>
+  </w:style>
+  <w:style w:type="table" w:default="1" w:styleId="Tabel-Normal">
+    <w:name w:val="Normal Table"/>
+    <w:uiPriority w:val="99"/>
+    <w:semiHidden/>
+    <w:unhideWhenUsed/>
+    <w:tblPr>
+      <w:tblInd w:w="0" w:type="dxa"/>
+      <w:tblCellMar>
+        <w:top w:w="0" w:type="dxa"/>
+        <w:left w:w="108" w:type="dxa"/>
+        <w:bottom w:w="0" w:type="dxa"/>
+        <w:right w:w="108" w:type="dxa"/>
+      </w:tblCellMar>
+    </w:tblPr>
+  </w:style>
+  <w:style w:type="numbering" w:default="1" w:styleId="Ingenoversigt">
+    <w:name w:val="No List"/>
+    <w:uiPriority w:val="99"/>
+    <w:semiHidden/>
+    <w:unhideWhenUsed/>
+  </w:style>
+  <w:style w:type="character" w:styleId="Pladsholdertekst">
+    <w:name w:val="Placeholder Text"/>
+    <w:basedOn w:val="Standardskrifttypeiafsnit"/>
+    <w:uiPriority w:val="99"/>
+    <w:semiHidden/>
+    <w:rsid w:val="009E459D"/>
+    <w:rPr>
+      <w:color w:val="808080"/>
+    </w:rPr>
+  </w:style>
+</w:styles>
+</file>
+
+<file path=word/glossary/stylesWithEffects.xml><?xml version="1.0" encoding="utf-8"?>
+<w:styles xmlns:wpc="http://schemas.microsoft.com/office/word/2010/wordprocessingCanvas" xmlns:mc="http://schemas.openxmlformats.org/markup-compatibility/2006" xmlns:o="urn:schemas-microsoft-com:office:office" xmlns:r="http://schemas.openxmlformats.org/officeDocument/2006/relationships" xmlns:m="http://schemas.openxmlformats.org/officeDocument/2006/math" xmlns:v="urn:schemas-microsoft-com:vml" xmlns:wp14="http://schemas.microsoft.com/office/word/2010/wordprocessingDrawing" xmlns:wp="http://schemas.openxmlformats.org/drawingml/2006/wordprocessingDrawing" xmlns:w10="urn:schemas-microsoft-com:office:word" xmlns:w="http://schemas.openxmlformats.org/wordprocessingml/2006/main" xmlns:w14="http://schemas.microsoft.com/office/word/2010/wordml" xmlns:wpg="http://schemas.microsoft.com/office/word/2010/wordprocessingGroup" xmlns:wpi="http://schemas.microsoft.com/office/word/2010/wordprocessingInk" xmlns:wne="http://schemas.microsoft.com/office/word/2006/wordml" xmlns:wps="http://schemas.microsoft.com/office/word/2010/wordprocessingShape" mc:Ignorable="w14 wp14">
+  <w:docDefaults>
+    <w:rPrDefault>
+      <w:rPr>
+        <w:rFonts w:asciiTheme="minorHAnsi" w:eastAsiaTheme="minorEastAsia" w:hAnsiTheme="minorHAnsi" w:cstheme="minorBidi"/>
+        <w:sz w:val="22"/>
+        <w:szCs w:val="22"/>
+        <w:lang w:val="da-DK" w:eastAsia="da-DK" w:bidi="ar-SA"/>
+      </w:rPr>
+    </w:rPrDefault>
+    <w:pPrDefault>
+      <w:pPr>
+        <w:spacing w:after="200" w:line="276" w:lineRule="auto"/>
+      </w:pPr>
+    </w:pPrDefault>
+  </w:docDefaults>
+  <w:latentStyles w:defLockedState="0" w:defUIPriority="99" w:defSemiHidden="1" w:defUnhideWhenUsed="1" w:defQFormat="0" w:count="267">
+    <w:lsdException w:name="Normal" w:semiHidden="0" w:uiPriority="0" w:unhideWhenUsed="0" w:qFormat="1"/>
+    <w:lsdException w:name="heading 1" w:semiHidden="0" w:uiPriority="9" w:unhideWhenUsed="0" w:qFormat="1"/>
+    <w:lsdException w:name="heading 2" w:uiPriority="9" w:qFormat="1"/>
+    <w:lsdException w:name="heading 3" w:uiPriority="9" w:qFormat="1"/>
+    <w:lsdException w:name="heading 4" w:uiPriority="9" w:qFormat="1"/>
+    <w:lsdException w:name="heading 5" w:uiPriority="9" w:qFormat="1"/>
+    <w:lsdException w:name="heading 6" w:uiPriority="9" w:qFormat="1"/>
+    <w:lsdException w:name="heading 7" w:uiPriority="9" w:qFormat="1"/>
+    <w:lsdException w:name="heading 8" w:uiPriority="9" w:qFormat="1"/>
+    <w:lsdException w:name="heading 9" w:uiPriority="9" w:qFormat="1"/>
+    <w:lsdException w:name="toc 1" w:uiPriority="39"/>
+    <w:lsdException w:name="toc 2" w:uiPriority="39"/>
+    <w:lsdException w:name="toc 3" w:uiPriority="39"/>
+    <w:lsdException w:name="toc 4" w:uiPriority="39"/>
+    <w:lsdException w:name="toc 5" w:uiPriority="39"/>
+    <w:lsdException w:name="toc 6" w:uiPriority="39"/>
+    <w:lsdException w:name="toc 7" w:uiPriority="39"/>
+    <w:lsdException w:name="toc 8" w:uiPriority="39"/>
+    <w:lsdException w:name="toc 9" w:uiPriority="39"/>
+    <w:lsdException w:name="caption" w:uiPriority="35" w:qFormat="1"/>
+    <w:lsdException w:name="Title" w:semiHidden="0" w:uiPriority="10" w:unhideWhenUsed="0" w:qFormat="1"/>
+    <w:lsdException w:name="Default Paragraph Font" w:uiPriority="1"/>
+    <w:lsdException w:name="Subtitle" w:semiHidden="0" w:uiPriority="11" w:unhideWhenUsed="0" w:qFormat="1"/>
+    <w:lsdException w:name="Strong" w:semiHidden="0" w:uiPriority="22" w:unhideWhenUsed="0" w:qFormat="1"/>
+    <w:lsdException w:name="Emphasis" w:semiHidden="0" w:uiPriority="20" w:unhideWhenUsed="0" w:qFormat="1"/>
+    <w:lsdException w:name="Table Grid" w:semiHidden="0" w:uiPriority="59" w:unhideWhenUsed="0"/>
+    <w:lsdException w:name="Placeholder Text" w:unhideWhenUsed="0"/>
+    <w:lsdException w:name="No Spacing" w:semiHidden="0" w:uiPriority="1" w:unhideWhenUsed="0" w:qFormat="1"/>
+    <w:lsdException w:name="Light Shading" w:semiHidden="0" w:uiPriority="60" w:unhideWhenUsed="0"/>
+    <w:lsdException w:name="Light List" w:semiHidden="0" w:uiPriority="61" w:unhideWhenUsed="0"/>
+    <w:lsdException w:name="Light Grid" w:semiHidden="0" w:uiPriority="62" w:unhideWhenUsed="0"/>
+    <w:lsdException w:name="Medium Shading 1" w:semiHidden="0" w:uiPriority="63" w:unhideWhenUsed="0"/>
+    <w:lsdException w:name="Medium Shading 2" w:semiHidden="0" w:uiPriority="64" w:unhideWhenUsed="0"/>
+    <w:lsdException w:name="Medium List 1" w:semiHidden="0" w:uiPriority="65" w:unhideWhenUsed="0"/>
+    <w:lsdException w:name="Medium List 2" w:semiHidden="0" w:uiPriority="66" w:unhideWhenUsed="0"/>
+    <w:lsdException w:name="Medium Grid 1" w:semiHidden="0" w:uiPriority="67" w:unhideWhenUsed="0"/>
+    <w:lsdException w:name="Medium Grid 2" w:semiHidden="0" w:uiPriority="68" w:unhideWhenUsed="0"/>
+    <w:lsdException w:name="Medium Grid 3" w:semiHidden="0" w:uiPriority="69" w:unhideWhenUsed="0"/>
+    <w:lsdException w:name="Dark List" w:semiHidden="0" w:uiPriority="70" w:unhideWhenUsed="0"/>
+    <w:lsdException w:name="Colorful Shading" w:semiHidden="0" w:uiPriority="71" w:unhideWhenUsed="0"/>
+    <w:lsdException w:name="Colorful List" w:semiHidden="0" w:uiPriority="72" w:unhideWhenUsed="0"/>
+    <w:lsdException w:name="Colorful Grid" w:semiHidden="0" w:uiPriority="73" w:unhideWhenUsed="0"/>
+    <w:lsdException w:name="Light Shading Accent 1" w:semiHidden="0" w:uiPriority="60" w:unhideWhenUsed="0"/>
+    <w:lsdException w:name="Light List Accent 1" w:semiHidden="0" w:uiPriority="61" w:unhideWhenUsed="0"/>
+    <w:lsdException w:name="Light Grid Accent 1" w:semiHidden="0" w:uiPriority="62" w:unhideWhenUsed="0"/>
+    <w:lsdException w:name="Medium Shading 1 Accent 1" w:semiHidden="0" w:uiPriority="63" w:unhideWhenUsed="0"/>
+    <w:lsdException w:name="Medium Shading 2 Accent 1" w:semiHidden="0" w:uiPriority="64" w:unhideWhenUsed="0"/>
+    <w:lsdException w:name="Medium List 1 Accent 1" w:semiHidden="0" w:uiPriority="65" w:unhideWhenUsed="0"/>
+    <w:lsdException w:name="Revision" w:unhideWhenUsed="0"/>
+    <w:lsdException w:name="List Paragraph" w:semiHidden="0" w:uiPriority="34" w:unhideWhenUsed="0" w:qFormat="1"/>
+    <w:lsdException w:name="Quote" w:semiHidden="0" w:uiPriority="29" w:unhideWhenUsed="0" w:qFormat="1"/>
+    <w:lsdException w:name="Intense Quote" w:semiHidden="0" w:uiPriority="30" w:unhideWhenUsed="0" w:qFormat="1"/>
+    <w:lsdException w:name="Medium List 2 Accent 1" w:semiHidden="0" w:uiPriority="66" w:unhideWhenUsed="0"/>
+    <w:lsdException w:name="Medium Grid 1 Accent 1" w:semiHidden="0" w:uiPriority="67" w:unhideWhenUsed="0"/>
+    <w:lsdException w:name="Medium Grid 2 Accent 1" w:semiHidden="0" w:uiPriority="68" w:unhideWhenUsed="0"/>
+    <w:lsdException w:name="Medium Grid 3 Accent 1" w:semiHidden="0" w:uiPriority="69" w:unhideWhenUsed="0"/>
+    <w:lsdException w:name="Dark List Accent 1" w:semiHidden="0" w:uiPriority="70" w:unhideWhenUsed="0"/>
+    <w:lsdException w:name="Colorful Shading Accent 1" w:semiHidden="0" w:uiPriority="71" w:unhideWhenUsed="0"/>
+    <w:lsdException w:name="Colorful List Accent 1" w:semiHidden="0" w:uiPriority="72" w:unhideWhenUsed="0"/>
+    <w:lsdException w:name="Colorful Grid Accent 1" w:semiHidden="0" w:uiPriority="73" w:unhideWhenUsed="0"/>
+    <w:lsdException w:name="Light Shading Accent 2" w:semiHidden="0" w:uiPriority="60" w:unhideWhenUsed="0"/>
+    <w:lsdException w:name="Light List Accent 2" w:semiHidden="0" w:uiPriority="61" w:unhideWhenUsed="0"/>
+    <w:lsdException w:name="Light Grid Accent 2" w:semiHidden="0" w:uiPriority="62" w:unhideWhenUsed="0"/>
+    <w:lsdException w:name="Medium Shading 1 Accent 2" w:semiHidden="0" w:uiPriority="63" w:unhideWhenUsed="0"/>
+    <w:lsdException w:name="Medium Shading 2 Accent 2" w:semiHidden="0" w:uiPriority="64" w:unhideWhenUsed="0"/>
+    <w:lsdException w:name="Medium List 1 Accent 2" w:semiHidden="0" w:uiPriority="65" w:unhideWhenUsed="0"/>
+    <w:lsdException w:name="Medium List 2 Accent 2" w:semiHidden="0" w:uiPriority="66" w:unhideWhenUsed="0"/>
+    <w:lsdException w:name="Medium Grid 1 Accent 2" w:semiHidden="0" w:uiPriority="67" w:unhideWhenUsed="0"/>
+    <w:lsdException w:name="Medium Grid 2 Accent 2" w:semiHidden="0" w:uiPriority="68" w:unhideWhenUsed="0"/>
+    <w:lsdException w:name="Medium Grid 3 Accent 2" w:semiHidden="0" w:uiPriority="69" w:unhideWhenUsed="0"/>
+    <w:lsdException w:name="Dark List Accent 2" w:semiHidden="0" w:uiPriority="70" w:unhideWhenUsed="0"/>
+    <w:lsdException w:name="Colorful Shading Accent 2" w:semiHidden="0" w:uiPriority="71" w:unhideWhenUsed="0"/>
+    <w:lsdException w:name="Colorful List Accent 2" w:semiHidden="0" w:uiPriority="72" w:unhideWhenUsed="0"/>
+    <w:lsdException w:name="Colorful Grid Accent 2" w:semiHidden="0" w:uiPriority="73" w:unhideWhenUsed="0"/>
+    <w:lsdException w:name="Light Shading Accent 3" w:semiHidden="0" w:uiPriority="60" w:unhideWhenUsed="0"/>
+    <w:lsdException w:name="Light List Accent 3" w:semiHidden="0" w:uiPriority="61" w:unhideWhenUsed="0"/>
+    <w:lsdException w:name="Light Grid Accent 3" w:semiHidden="0" w:uiPriority="62" w:unhideWhenUsed="0"/>
+    <w:lsdException w:name="Medium Shading 1 Accent 3" w:semiHidden="0" w:uiPriority="63" w:unhideWhenUsed="0"/>
+    <w:lsdException w:name="Medium Shading 2 Accent 3" w:semiHidden="0" w:uiPriority="64" w:unhideWhenUsed="0"/>
+    <w:lsdException w:name="Medium List 1 Accent 3" w:semiHidden="0" w:uiPriority="65" w:unhideWhenUsed="0"/>
+    <w:lsdException w:name="Medium List 2 Accent 3" w:semiHidden="0" w:uiPriority="66" w:unhideWhenUsed="0"/>
+    <w:lsdException w:name="Medium Grid 1 Accent 3" w:semiHidden="0" w:uiPriority="67" w:unhideWhenUsed="0"/>
+    <w:lsdException w:name="Medium Grid 2 Accent 3" w:semiHidden="0" w:uiPriority="68" w:unhideWhenUsed="0"/>
+    <w:lsdException w:name="Medium Grid 3 Accent 3" w:semiHidden="0" w:uiPriority="69" w:unhideWhenUsed="0"/>
+    <w:lsdException w:name="Dark List Accent 3" w:semiHidden="0" w:uiPriority="70" w:unhideWhenUsed="0"/>
+    <w:lsdException w:name="Colorful Shading Accent 3" w:semiHidden="0" w:uiPriority="71" w:unhideWhenUsed="0"/>
+    <w:lsdException w:name="Colorful List Accent 3" w:semiHidden="0" w:uiPriority="72" w:unhideWhenUsed="0"/>
+    <w:lsdException w:name="Colorful Grid Accent 3" w:semiHidden="0" w:uiPriority="73" w:unhideWhenUsed="0"/>
+    <w:lsdException w:name="Light Shading Accent 4" w:semiHidden="0" w:uiPriority="60" w:unhideWhenUsed="0"/>
+    <w:lsdException w:name="Light List Accent 4" w:semiHidden="0" w:uiPriority="61" w:unhideWhenUsed="0"/>
+    <w:lsdException w:name="Light Grid Accent 4" w:semiHidden="0" w:uiPriority="62" w:unhideWhenUsed="0"/>
+    <w:lsdException w:name="Medium Shading 1 Accent 4" w:semiHidden="0" w:uiPriority="63" w:unhideWhenUsed="0"/>
+    <w:lsdException w:name="Medium Shading 2 Accent 4" w:semiHidden="0" w:uiPriority="64" w:unhideWhenUsed="0"/>
+    <w:lsdException w:name="Medium List 1 Accent 4" w:semiHidden="0" w:uiPriority="65" w:unhideWhenUsed="0"/>
+    <w:lsdException w:name="Medium List 2 Accent 4" w:semiHidden="0" w:uiPriority="66" w:unhideWhenUsed="0"/>
+    <w:lsdException w:name="Medium Grid 1 Accent 4" w:semiHidden="0" w:uiPriority="67" w:unhideWhenUsed="0"/>
+    <w:lsdException w:name="Medium Grid 2 Accent 4" w:semiHidden="0" w:uiPriority="68" w:unhideWhenUsed="0"/>
+    <w:lsdException w:name="Medium Grid 3 Accent 4" w:semiHidden="0" w:uiPriority="69" w:unhideWhenUsed="0"/>
+    <w:lsdException w:name="Dark List Accent 4" w:semiHidden="0" w:uiPriority="70" w:unhideWhenUsed="0"/>
+    <w:lsdException w:name="Colorful Shading Accent 4" w:semiHidden="0" w:uiPriority="71" w:unhideWhenUsed="0"/>
+    <w:lsdException w:name="Colorful List Accent 4" w:semiHidden="0" w:uiPriority="72" w:unhideWhenUsed="0"/>
+    <w:lsdException w:name="Colorful Grid Accent 4" w:semiHidden="0" w:uiPriority="73" w:unhideWhenUsed="0"/>
+    <w:lsdException w:name="Light Shading Accent 5" w:semiHidden="0" w:uiPriority="60" w:unhideWhenUsed="0"/>
+    <w:lsdException w:name="Light List Accent 5" w:semiHidden="0" w:uiPriority="61" w:unhideWhenUsed="0"/>
+    <w:lsdException w:name="Light Grid Accent 5" w:semiHidden="0" w:uiPriority="62" w:unhideWhenUsed="0"/>
+    <w:lsdException w:name="Medium Shading 1 Accent 5" w:semiHidden="0" w:uiPriority="63" w:unhideWhenUsed="0"/>
+    <w:lsdException w:name="Medium Shading 2 Accent 5" w:semiHidden="0" w:uiPriority="64" w:unhideWhenUsed="0"/>
+    <w:lsdException w:name="Medium List 1 Accent 5" w:semiHidden="0" w:uiPriority="65" w:unhideWhenUsed="0"/>
+    <w:lsdException w:name="Medium List 2 Accent 5" w:semiHidden="0" w:uiPriority="66" w:unhideWhenUsed="0"/>
+    <w:lsdException w:name="Medium Grid 1 Accent 5" w:semiHidden="0" w:uiPriority="67" w:unhideWhenUsed="0"/>
+    <w:lsdException w:name="Medium Grid 2 Accent 5" w:semiHidden="0" w:uiPriority="68" w:unhideWhenUsed="0"/>
+    <w:lsdException w:name="Medium Grid 3 Accent 5" w:semiHidden="0" w:uiPriority="69" w:unhideWhenUsed="0"/>
+    <w:lsdException w:name="Dark List Accent 5" w:semiHidden="0" w:uiPriority="70" w:unhideWhenUsed="0"/>
+    <w:lsdException w:name="Colorful Shading Accent 5" w:semiHidden="0" w:uiPriority="71" w:unhideWhenUsed="0"/>
+    <w:lsdException w:name="Colorful List Accent 5" w:semiHidden="0" w:uiPriority="72" w:unhideWhenUsed="0"/>
+    <w:lsdException w:name="Colorful Grid Accent 5" w:semiHidden="0" w:uiPriority="73" w:unhideWhenUsed="0"/>
+    <w:lsdException w:name="Light Shading Accent 6" w:semiHidden="0" w:uiPriority="60" w:unhideWhenUsed="0"/>
+    <w:lsdException w:name="Light List Accent 6" w:semiHidden="0" w:uiPriority="61" w:unhideWhenUsed="0"/>
+    <w:lsdException w:name="Light Grid Accent 6" w:semiHidden="0" w:uiPriority="62" w:unhideWhenUsed="0"/>
+    <w:lsdException w:name="Medium Shading 1 Accent 6" w:semiHidden="0" w:uiPriority="63" w:unhideWhenUsed="0"/>
+    <w:lsdException w:name="Medium Shading 2 Accent 6" w:semiHidden="0" w:uiPriority="64" w:unhideWhenUsed="0"/>
+    <w:lsdException w:name="Medium List 1 Accent 6" w:semiHidden="0" w:uiPriority="65" w:unhideWhenUsed="0"/>
+    <w:lsdException w:name="Medium List 2 Accent 6" w:semiHidden="0" w:uiPriority="66" w:unhideWhenUsed="0"/>
+    <w:lsdException w:name="Medium Grid 1 Accent 6" w:semiHidden="0" w:uiPriority="67" w:unhideWhenUsed="0"/>
+    <w:lsdException w:name="Medium Grid 2 Accent 6" w:semiHidden="0" w:uiPriority="68" w:unhideWhenUsed="0"/>
+    <w:lsdException w:name="Medium Grid 3 Accent 6" w:semiHidden="0" w:uiPriority="69" w:unhideWhenUsed="0"/>
+    <w:lsdException w:name="Dark List Accent 6" w:semiHidden="0" w:uiPriority="70" w:unhideWhenUsed="0"/>
+    <w:lsdException w:name="Colorful Shading Accent 6" w:semiHidden="0" w:uiPriority="71" w:unhideWhenUsed="0"/>
+    <w:lsdException w:name="Colorful List Accent 6" w:semiHidden="0" w:uiPriority="72" w:unhideWhenUsed="0"/>
+    <w:lsdException w:name="Colorful Grid Accent 6" w:semiHidden="0" w:uiPriority="73" w:unhideWhenUsed="0"/>
+    <w:lsdException w:name="Subtle Emphasis" w:semiHidden="0" w:uiPriority="19" w:unhideWhenUsed="0" w:qFormat="1"/>
+    <w:lsdException w:name="Intense Emphasis" w:semiHidden="0" w:uiPriority="21" w:unhideWhenUsed="0" w:qFormat="1"/>
+    <w:lsdException w:name="Subtle Reference" w:semiHidden="0" w:uiPriority="31" w:unhideWhenUsed="0" w:qFormat="1"/>
+    <w:lsdException w:name="Intense Reference" w:semiHidden="0" w:uiPriority="32" w:unhideWhenUsed="0" w:qFormat="1"/>
+    <w:lsdException w:name="Book Title" w:semiHidden="0" w:uiPriority="33" w:unhideWhenUsed="0" w:qFormat="1"/>
+    <w:lsdException w:name="Bibliography" w:uiPriority="37"/>
+    <w:lsdException w:name="TOC Heading" w:uiPriority="39" w:qFormat="1"/>
+  </w:latentStyles>
+  <w:style w:type="paragraph" w:default="1" w:styleId="Normal">
+    <w:name w:val="Normal"/>
+    <w:qFormat/>
+  </w:style>
+  <w:style w:type="character" w:default="1" w:styleId="Standardskrifttypeiafsnit">
+    <w:name w:val="Default Paragraph Font"/>
+    <w:uiPriority w:val="1"/>
+    <w:semiHidden/>
+    <w:unhideWhenUsed/>
+  </w:style>
+  <w:style w:type="table" w:default="1" w:styleId="Tabel-Normal">
+    <w:name w:val="Normal Table"/>
+    <w:uiPriority w:val="99"/>
+    <w:semiHidden/>
+    <w:unhideWhenUsed/>
+    <w:tblPr>
+      <w:tblInd w:w="0" w:type="dxa"/>
+      <w:tblCellMar>
+        <w:top w:w="0" w:type="dxa"/>
+        <w:left w:w="108" w:type="dxa"/>
+        <w:bottom w:w="0" w:type="dxa"/>
+        <w:right w:w="108" w:type="dxa"/>
+      </w:tblCellMar>
+    </w:tblPr>
+  </w:style>
+  <w:style w:type="numbering" w:default="1" w:styleId="Ingenoversigt">
+    <w:name w:val="No List"/>
+    <w:uiPriority w:val="99"/>
+    <w:semiHidden/>
+    <w:unhideWhenUsed/>
+  </w:style>
+  <w:style w:type="character" w:styleId="Pladsholdertekst">
+    <w:name w:val="Placeholder Text"/>
+    <w:basedOn w:val="Standardskrifttypeiafsnit"/>
+    <w:uiPriority w:val="99"/>
+    <w:semiHidden/>
+    <w:rsid w:val="009E459D"/>
+    <w:rPr>
+      <w:color w:val="808080"/>
+    </w:rPr>
+  </w:style>
+</w:styles>
+</file>
+
+<file path=word/glossary/webSettings.xml><?xml version="1.0" encoding="utf-8"?>
+<w:webSettings xmlns:mc="http://schemas.openxmlformats.org/markup-compatibility/2006" xmlns:r="http://schemas.openxmlformats.org/officeDocument/2006/relationships" xmlns:w="http://schemas.openxmlformats.org/wordprocessingml/2006/main" xmlns:w14="http://schemas.microsoft.com/office/word/2010/wordml" mc:Ignorable="w14">
+  <w:optimizeForBrowser/>
+  <w:allowPNG/>
+</w:webSettings>
+</file>
+
 <file path=word/theme/theme1.xml><?xml version="1.0" encoding="utf-8"?>
 <a:theme xmlns:a="http://schemas.openxmlformats.org/drawingml/2006/main" name="Kontortema">
   <a:themeElements>
@@ -8035,7 +9576,7 @@
 </file>
 
 <file path=customXml/itemProps1.xml><?xml version="1.0" encoding="utf-8"?>
-<ds:datastoreItem xmlns:ds="http://schemas.openxmlformats.org/officeDocument/2006/customXml" ds:itemID="{075A6B63-445B-4266-84A4-B848D0B7B022}">
+<ds:datastoreItem xmlns:ds="http://schemas.openxmlformats.org/officeDocument/2006/customXml" ds:itemID="{B911EC0E-1E3B-4FFA-865C-81176CA5A63B}">
   <ds:schemaRefs>
     <ds:schemaRef ds:uri="http://schemas.openxmlformats.org/officeDocument/2006/bibliography"/>
   </ds:schemaRefs>
